--- a/documentation/userGuide/src/userGuide.docx
+++ b/documentation/userGuide/src/userGuide.docx
@@ -24,7 +24,7 @@
             <mc:AlternateContent>
               <mc:Choice Requires="wps">
                 <w:drawing>
-                  <wp:anchor distT="0" distB="0" distL="114300" distR="114300" simplePos="0" relativeHeight="251659264" behindDoc="0" locked="0" layoutInCell="1" allowOverlap="1" wp14:anchorId="429F5B3F" wp14:editId="722CE129">
+                  <wp:anchor distT="0" distB="0" distL="114300" distR="114300" simplePos="0" relativeHeight="251658241" behindDoc="0" locked="0" layoutInCell="1" allowOverlap="1" wp14:anchorId="429F5B3F" wp14:editId="722CE129">
                     <wp:simplePos x="0" y="0"/>
                     <wp:positionH relativeFrom="column">
                       <wp:posOffset>-95061</wp:posOffset>
@@ -420,7 +420,7 @@
             <mc:AlternateContent>
               <mc:Choice Requires="wps">
                 <w:drawing>
-                  <wp:anchor distT="0" distB="0" distL="114300" distR="114300" simplePos="0" relativeHeight="251658239" behindDoc="1" locked="0" layoutInCell="1" allowOverlap="1" wp14:anchorId="2B985DA8" wp14:editId="21F50165">
+                  <wp:anchor distT="0" distB="0" distL="114300" distR="114300" simplePos="0" relativeHeight="251658240" behindDoc="1" locked="0" layoutInCell="1" allowOverlap="1" wp14:anchorId="2B985DA8" wp14:editId="21F50165">
                     <wp:simplePos x="0" y="0"/>
                     <wp:positionH relativeFrom="page">
                       <wp:posOffset>3619500</wp:posOffset>
@@ -494,7 +494,7 @@
                     <v:stroke joinstyle="miter"/>
                     <v:path gradientshapeok="t" o:connecttype="rect"/>
                   </v:shapetype>
-                  <v:shape id="Text Box 45" o:spid="_x0000_s1026" type="#_x0000_t202" style="position:absolute;margin-left:285pt;margin-top:91.65pt;width:1in;height:56.65pt;z-index:-251658241;visibility:visible;mso-wrap-style:none;mso-height-percent:0;mso-wrap-distance-left:9pt;mso-wrap-distance-top:0;mso-wrap-distance-right:9pt;mso-wrap-distance-bottom:0;mso-position-horizontal:absolute;mso-position-horizontal-relative:page;mso-position-vertical:absolute;mso-position-vertical-relative:text;mso-height-percent:0;mso-height-relative:margin;v-text-anchor:top" o:gfxdata="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" fillcolor="white [3201]" stroked="f" strokeweight=".5pt">
+                  <v:shape id="Text Box 45" o:spid="_x0000_s1026" type="#_x0000_t202" style="position:absolute;margin-left:285pt;margin-top:91.65pt;width:1in;height:56.65pt;z-index:-251658240;visibility:visible;mso-wrap-style:none;mso-height-percent:0;mso-wrap-distance-left:9pt;mso-wrap-distance-top:0;mso-wrap-distance-right:9pt;mso-wrap-distance-bottom:0;mso-position-horizontal:absolute;mso-position-horizontal-relative:page;mso-position-vertical:absolute;mso-position-vertical-relative:text;mso-height-percent:0;mso-height-relative:margin;v-text-anchor:top" o:gfxdata="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" fillcolor="white [3201]" stroked="f" strokeweight=".5pt">
                     <v:textbox>
                       <w:txbxContent>
                         <w:p>
@@ -7051,27 +7051,7 @@
                 <w:sz w:val="19"/>
                 <w:szCs w:val="19"/>
               </w:rPr>
-              <w:t>LGLINK_</w:t>
-            </w:r>
-            <w:r>
-              <w:rPr>
-                <w:rFonts w:ascii="Cascadia Mono" w:hAnsi="Cascadia Mono" w:cs="Cascadia Mono"/>
-                <w:color w:val="000000"/>
-                <w:kern w:val="0"/>
-                <w:sz w:val="19"/>
-                <w:szCs w:val="19"/>
-              </w:rPr>
-              <w:t>TX_</w:t>
-            </w:r>
-            <w:r>
-              <w:rPr>
-                <w:rFonts w:ascii="Cascadia Mono" w:hAnsi="Cascadia Mono" w:cs="Cascadia Mono"/>
-                <w:color w:val="000000"/>
-                <w:kern w:val="0"/>
-                <w:sz w:val="19"/>
-                <w:szCs w:val="19"/>
-              </w:rPr>
-              <w:t>CHANNEL_0</w:t>
+              <w:t>LGLINK_TX_CHANNEL_0</w:t>
             </w:r>
           </w:p>
         </w:tc>
@@ -7106,37 +7086,7 @@
                 <w:sz w:val="19"/>
                 <w:szCs w:val="19"/>
               </w:rPr>
-              <w:t>LGLINK_</w:t>
-            </w:r>
-            <w:r>
-              <w:rPr>
-                <w:rFonts w:ascii="Cascadia Mono" w:hAnsi="Cascadia Mono" w:cs="Cascadia Mono"/>
-                <w:color w:val="000000"/>
-                <w:kern w:val="0"/>
-                <w:sz w:val="19"/>
-                <w:szCs w:val="19"/>
-              </w:rPr>
-              <w:t>TX_</w:t>
-            </w:r>
-            <w:r>
-              <w:rPr>
-                <w:rFonts w:ascii="Cascadia Mono" w:hAnsi="Cascadia Mono" w:cs="Cascadia Mono"/>
-                <w:color w:val="000000"/>
-                <w:kern w:val="0"/>
-                <w:sz w:val="19"/>
-                <w:szCs w:val="19"/>
-              </w:rPr>
-              <w:t>CHANNEL_</w:t>
-            </w:r>
-            <w:r>
-              <w:rPr>
-                <w:rFonts w:ascii="Cascadia Mono" w:hAnsi="Cascadia Mono" w:cs="Cascadia Mono"/>
-                <w:color w:val="000000"/>
-                <w:kern w:val="0"/>
-                <w:sz w:val="19"/>
-                <w:szCs w:val="19"/>
-              </w:rPr>
-              <w:t>1</w:t>
+              <w:t>LGLINK_TX_CHANNEL_1</w:t>
             </w:r>
           </w:p>
         </w:tc>
@@ -7171,17 +7121,7 @@
                 <w:sz w:val="19"/>
                 <w:szCs w:val="19"/>
               </w:rPr>
-              <w:t>SATLINK_TX</w:t>
-            </w:r>
-            <w:r>
-              <w:rPr>
-                <w:rFonts w:ascii="Cascadia Mono" w:hAnsi="Cascadia Mono" w:cs="Cascadia Mono"/>
-                <w:color w:val="000000"/>
-                <w:kern w:val="0"/>
-                <w:sz w:val="19"/>
-                <w:szCs w:val="19"/>
-              </w:rPr>
-              <w:t>_CHANNEL_0</w:t>
+              <w:t>SATLINK_TX_CHANNEL_0</w:t>
             </w:r>
           </w:p>
         </w:tc>
@@ -7216,37 +7156,7 @@
                 <w:sz w:val="19"/>
                 <w:szCs w:val="19"/>
               </w:rPr>
-              <w:t>SATLINK_</w:t>
-            </w:r>
-            <w:r>
-              <w:rPr>
-                <w:rFonts w:ascii="Cascadia Mono" w:hAnsi="Cascadia Mono" w:cs="Cascadia Mono"/>
-                <w:color w:val="000000"/>
-                <w:kern w:val="0"/>
-                <w:sz w:val="19"/>
-                <w:szCs w:val="19"/>
-              </w:rPr>
-              <w:t>R</w:t>
-            </w:r>
-            <w:r>
-              <w:rPr>
-                <w:rFonts w:ascii="Cascadia Mono" w:hAnsi="Cascadia Mono" w:cs="Cascadia Mono"/>
-                <w:color w:val="000000"/>
-                <w:kern w:val="0"/>
-                <w:sz w:val="19"/>
-                <w:szCs w:val="19"/>
-              </w:rPr>
-              <w:t>X_CHANNEL_</w:t>
-            </w:r>
-            <w:r>
-              <w:rPr>
-                <w:rFonts w:ascii="Cascadia Mono" w:hAnsi="Cascadia Mono" w:cs="Cascadia Mono"/>
-                <w:color w:val="000000"/>
-                <w:kern w:val="0"/>
-                <w:sz w:val="19"/>
-                <w:szCs w:val="19"/>
-              </w:rPr>
-              <w:t>1</w:t>
+              <w:t>SATLINK_RX_CHANNEL_1</w:t>
             </w:r>
           </w:p>
         </w:tc>
@@ -7290,27 +7200,7 @@
                 <w:sz w:val="19"/>
                 <w:szCs w:val="19"/>
               </w:rPr>
-              <w:t>SATLINK_</w:t>
-            </w:r>
-            <w:r>
-              <w:rPr>
-                <w:rFonts w:ascii="Cascadia Mono" w:hAnsi="Cascadia Mono" w:cs="Cascadia Mono"/>
-                <w:color w:val="000000"/>
-                <w:kern w:val="0"/>
-                <w:sz w:val="19"/>
-                <w:szCs w:val="19"/>
-              </w:rPr>
-              <w:t>T</w:t>
-            </w:r>
-            <w:r>
-              <w:rPr>
-                <w:rFonts w:ascii="Cascadia Mono" w:hAnsi="Cascadia Mono" w:cs="Cascadia Mono"/>
-                <w:color w:val="000000"/>
-                <w:kern w:val="0"/>
-                <w:sz w:val="19"/>
-                <w:szCs w:val="19"/>
-              </w:rPr>
-              <w:t>X_CHANNEL_0</w:t>
+              <w:t>SATLINK_TX_CHANNEL_0</w:t>
             </w:r>
           </w:p>
         </w:tc>
@@ -7354,17 +7244,7 @@
                 <w:sz w:val="19"/>
                 <w:szCs w:val="19"/>
               </w:rPr>
-              <w:t>SATLINK_TX_CHANNEL_</w:t>
-            </w:r>
-            <w:r>
-              <w:rPr>
-                <w:rFonts w:ascii="Cascadia Mono" w:hAnsi="Cascadia Mono" w:cs="Cascadia Mono"/>
-                <w:color w:val="000000"/>
-                <w:kern w:val="0"/>
-                <w:sz w:val="19"/>
-                <w:szCs w:val="19"/>
-              </w:rPr>
-              <w:t>1</w:t>
+              <w:t>SATLINK_TX_CHANNEL_1</w:t>
             </w:r>
           </w:p>
         </w:tc>
@@ -9589,6 +9469,9 @@
     </w:p>
     <w:p>
       <w:r>
+        <w:rPr>
+          <w:noProof/>
+        </w:rPr>
         <w:drawing>
           <wp:inline distT="0" distB="0" distL="0" distR="0" wp14:anchorId="13F4694F" wp14:editId="465DAC2B">
             <wp:extent cx="2520000" cy="1677600"/>
@@ -9899,18 +9782,15 @@
         <w:t xml:space="preserve">MyRailIO </w:t>
       </w:r>
       <w:r>
-        <w:t>(Signal mast)</w:t>
-      </w:r>
+        <w:t xml:space="preserve">(Signal mast) </w:t>
+      </w:r>
+      <w:r>
+        <w:t>Light group</w:t>
+      </w:r>
+      <w:bookmarkEnd w:id="18"/>
       <w:r>
         <w:t xml:space="preserve"> </w:t>
       </w:r>
-      <w:r>
-        <w:t>Light group</w:t>
-      </w:r>
-      <w:bookmarkEnd w:id="18"/>
-      <w:r>
-        <w:t xml:space="preserve"> </w:t>
-      </w:r>
     </w:p>
     <w:p>
       <w:r>
@@ -9978,6 +9858,9 @@
     </w:p>
     <w:p>
       <w:r>
+        <w:rPr>
+          <w:noProof/>
+        </w:rPr>
         <w:drawing>
           <wp:inline distT="0" distB="0" distL="0" distR="0" wp14:anchorId="1FFBC131" wp14:editId="12A2C750">
             <wp:extent cx="2520000" cy="2282400"/>
@@ -10020,10 +9903,7 @@
         <w:t xml:space="preserve">When adding a Light group to a </w:t>
       </w:r>
       <w:r>
-        <w:t>Light group</w:t>
-      </w:r>
-      <w:r>
-        <w:t xml:space="preserve"> link</w:t>
+        <w:t>Light group link</w:t>
       </w:r>
       <w:r>
         <w:t>,</w:t>
@@ -10035,6 +9915,9 @@
     <w:p/>
     <w:p>
       <w:r>
+        <w:rPr>
+          <w:noProof/>
+        </w:rPr>
         <w:drawing>
           <wp:inline distT="0" distB="0" distL="0" distR="0" wp14:anchorId="2A961BD3" wp14:editId="38E703E6">
             <wp:extent cx="3086854" cy="2809037"/>
@@ -10203,10 +10086,7 @@
         <w:t>e lazy user name of the signal mast.</w:t>
       </w:r>
       <w:r>
-        <w:t xml:space="preserve"> </w:t>
-      </w:r>
-      <w:r>
-        <w:t>If an already defined JMRI signal mast is picked from the “JMRI System name” selection box, the “</w:t>
+        <w:t xml:space="preserve"> If an already defined JMRI signal mast is picked from the “JMRI System name” selection box, the “</w:t>
       </w:r>
       <w:r>
         <w:t>JMRI user name</w:t>
@@ -10254,10 +10134,7 @@
         <w:t xml:space="preserve">JMRI </w:t>
       </w:r>
       <w:r>
-        <w:t>description</w:t>
-      </w:r>
-      <w:r>
-        <w:t>” is auto-filled.</w:t>
+        <w:t>description” is auto-filled.</w:t>
       </w:r>
     </w:p>
     <w:p>
@@ -10377,6 +10254,9 @@
         <w:t xml:space="preserve"> </w:t>
       </w:r>
       <w:r>
+        <w:rPr>
+          <w:noProof/>
+        </w:rPr>
         <w:drawing>
           <wp:inline distT="0" distB="0" distL="0" distR="0" wp14:anchorId="02C26D46" wp14:editId="4682B0AE">
             <wp:extent cx="3319736" cy="2238451"/>
@@ -10454,6 +10334,9 @@
     </w:p>
     <w:p>
       <w:r>
+        <w:rPr>
+          <w:noProof/>
+        </w:rPr>
         <w:drawing>
           <wp:inline distT="0" distB="0" distL="0" distR="0" wp14:anchorId="3416E27F" wp14:editId="562E6935">
             <wp:extent cx="6225235" cy="812800"/>
@@ -10520,25 +10403,13 @@
         <w:t xml:space="preserve">MyRailIO </w:t>
       </w:r>
       <w:r>
-        <w:t>Satellite</w:t>
-      </w:r>
-      <w:r>
-        <w:t xml:space="preserve"> link</w:t>
+        <w:t>Satellite link</w:t>
       </w:r>
       <w:bookmarkEnd w:id="19"/>
     </w:p>
     <w:p>
       <w:r>
-        <w:t>The</w:t>
-      </w:r>
-      <w:r>
-        <w:t xml:space="preserve"> MyRailIO </w:t>
-      </w:r>
-      <w:r>
-        <w:t>Satellite</w:t>
-      </w:r>
-      <w:r>
-        <w:t xml:space="preserve"> group link</w:t>
+        <w:t>The MyRailIO Satellite group link</w:t>
       </w:r>
       <w:r>
         <w:t xml:space="preserve"> concept</w:t>
@@ -10679,6 +10550,9 @@
     </w:p>
     <w:p>
       <w:r>
+        <w:rPr>
+          <w:noProof/>
+        </w:rPr>
         <w:drawing>
           <wp:inline distT="0" distB="0" distL="0" distR="0" wp14:anchorId="06CF3198" wp14:editId="4DE08CF1">
             <wp:extent cx="2520000" cy="2383200"/>
@@ -10830,6 +10704,9 @@
     </w:p>
     <w:p>
       <w:r>
+        <w:rPr>
+          <w:noProof/>
+        </w:rPr>
         <w:drawing>
           <wp:inline distT="0" distB="0" distL="0" distR="0" wp14:anchorId="1F08C0D7" wp14:editId="3A8BCC59">
             <wp:extent cx="2520000" cy="2289600"/>
@@ -10899,10 +10776,7 @@
     </w:p>
     <w:p>
       <w:r>
-        <w:t xml:space="preserve">The MyRailIO Satellite concept </w:t>
-      </w:r>
-      <w:r>
-        <w:t xml:space="preserve">provides a distributed </w:t>
+        <w:t xml:space="preserve">The MyRailIO Satellite concept provides a distributed </w:t>
       </w:r>
       <w:r>
         <w:t xml:space="preserve">concentrator for Sensors and actuators, and sits on an MyRailIO </w:t>
@@ -10924,6 +10798,9 @@
     </w:p>
     <w:p>
       <w:r>
+        <w:rPr>
+          <w:noProof/>
+        </w:rPr>
         <w:drawing>
           <wp:inline distT="0" distB="0" distL="0" distR="0" wp14:anchorId="0B33B5F5" wp14:editId="202B4129">
             <wp:extent cx="2520000" cy="2286000"/>
@@ -10974,6 +10851,9 @@
     </w:p>
     <w:p>
       <w:r>
+        <w:rPr>
+          <w:noProof/>
+        </w:rPr>
         <w:drawing>
           <wp:inline distT="0" distB="0" distL="0" distR="0" wp14:anchorId="15932B81" wp14:editId="366F78AB">
             <wp:extent cx="2520000" cy="2181600"/>
@@ -11020,13 +10900,7 @@
         </w:numPr>
       </w:pPr>
       <w:r>
-        <w:t>“System name” This is an immutable system identifier that needs to begin with the “GJ</w:t>
-      </w:r>
-      <w:r>
-        <w:t>SAT</w:t>
-      </w:r>
-      <w:r>
-        <w:t xml:space="preserve">-“ pre-fix. As the MyRailIO </w:t>
+        <w:t xml:space="preserve">“System name” This is an immutable system identifier that needs to begin with the “GJSAT-“ pre-fix. As the MyRailIO </w:t>
       </w:r>
       <w:r>
         <w:t>Satellite</w:t>
@@ -11081,28 +10955,10 @@
       </w:pPr>
       <w:r>
         <w:lastRenderedPageBreak/>
-        <w:t xml:space="preserve">“Address” Defines the address on the </w:t>
-      </w:r>
-      <w:r>
-        <w:t>Satelite</w:t>
-      </w:r>
-      <w:r>
-        <w:t xml:space="preserve"> link on which the </w:t>
-      </w:r>
-      <w:r>
-        <w:t>Satelite</w:t>
-      </w:r>
-      <w:r>
-        <w:t xml:space="preserve"> is attached to. That is the sequence number of the Light </w:t>
-      </w:r>
-      <w:r>
-        <w:t xml:space="preserve">group starting from the </w:t>
-      </w:r>
-      <w:r>
-        <w:t>end</w:t>
-      </w:r>
-      <w:r>
-        <w:t xml:space="preserve"> of the Light group link</w:t>
+        <w:t xml:space="preserve">“Address” Defines the address on the Satelite link on which the Satelite is attached to. That is the sequence number of the Light </w:t>
+      </w:r>
+      <w:r>
+        <w:t>group starting from the end of the Light group link</w:t>
       </w:r>
       <w:r>
         <w:t>,</w:t>
@@ -11206,6 +11062,9 @@
     </w:p>
     <w:p>
       <w:r>
+        <w:rPr>
+          <w:noProof/>
+        </w:rPr>
         <w:drawing>
           <wp:inline distT="0" distB="0" distL="0" distR="0" wp14:anchorId="672AECE5" wp14:editId="6D75097E">
             <wp:extent cx="2520000" cy="2289600"/>
@@ -11269,64 +11128,58 @@
         <w:t xml:space="preserve">MyRailIO </w:t>
       </w:r>
       <w:r>
-        <w:t>S</w:t>
-      </w:r>
-      <w:r>
-        <w:t>ensor</w:t>
+        <w:t>Sensor</w:t>
       </w:r>
       <w:bookmarkEnd w:id="21"/>
     </w:p>
     <w:p>
       <w:r>
-        <w:t xml:space="preserve">The MyRailIO </w:t>
+        <w:t xml:space="preserve">The MyRailIO Satelite concept provides </w:t>
+      </w:r>
+      <w:r>
+        <w:t xml:space="preserve">distributed </w:t>
+      </w:r>
+      <w:r>
+        <w:t>Sensor capabilities</w:t>
+      </w:r>
+      <w:r>
+        <w:t>.</w:t>
+      </w:r>
+    </w:p>
+    <w:p>
+      <w:r>
+        <w:t xml:space="preserve">To add a </w:t>
+      </w:r>
+      <w:r>
+        <w:t>Sensor</w:t>
+      </w:r>
+      <w:r>
+        <w:t xml:space="preserve"> – go to MyRailIO Server GUI – right-click on the </w:t>
       </w:r>
       <w:r>
         <w:t>Satelite</w:t>
       </w:r>
       <w:r>
-        <w:t xml:space="preserve"> concept provides </w:t>
-      </w:r>
-      <w:r>
-        <w:t xml:space="preserve">distributed </w:t>
-      </w:r>
-      <w:r>
-        <w:t>Sensor capabilities</w:t>
-      </w:r>
-      <w:r>
-        <w:t>.</w:t>
-      </w:r>
-    </w:p>
-    <w:p>
-      <w:r>
-        <w:t xml:space="preserve">To add a </w:t>
+        <w:t xml:space="preserve"> object to which you want to connect the </w:t>
       </w:r>
       <w:r>
         <w:t>Sensor</w:t>
       </w:r>
       <w:r>
-        <w:t xml:space="preserve"> – go to MyRailIO Server GUI – right-click on the </w:t>
-      </w:r>
-      <w:r>
-        <w:t>Satelite</w:t>
-      </w:r>
-      <w:r>
-        <w:t xml:space="preserve"> object to which you want to connect the </w:t>
+        <w:t xml:space="preserve"> - and select “Add” and select “</w:t>
       </w:r>
       <w:r>
         <w:t>Sensor</w:t>
       </w:r>
       <w:r>
-        <w:t xml:space="preserve"> - and select “Add” and select “</w:t>
-      </w:r>
-      <w:r>
-        <w:t>Sensor</w:t>
-      </w:r>
-      <w:r>
         <w:t>”.</w:t>
       </w:r>
     </w:p>
     <w:p>
       <w:r>
+        <w:rPr>
+          <w:noProof/>
+        </w:rPr>
         <w:drawing>
           <wp:inline distT="0" distB="0" distL="0" distR="0" wp14:anchorId="6104426F" wp14:editId="3DFA0AA7">
             <wp:extent cx="2520000" cy="2286000"/>
@@ -11366,22 +11219,13 @@
     </w:p>
     <w:p>
       <w:r>
-        <w:t>When adding a S</w:t>
-      </w:r>
-      <w:r>
-        <w:t>ensor</w:t>
-      </w:r>
-      <w:r>
-        <w:t xml:space="preserve"> to a Satelite</w:t>
+        <w:t>When adding a Sensor to a Satelite</w:t>
       </w:r>
       <w:r>
         <w:t>,</w:t>
       </w:r>
       <w:r>
-        <w:t xml:space="preserve"> a S</w:t>
-      </w:r>
-      <w:r>
-        <w:t>ensor</w:t>
+        <w:t xml:space="preserve"> a Sensor</w:t>
       </w:r>
       <w:r>
         <w:t xml:space="preserve"> </w:t>
@@ -11392,6 +11236,9 @@
     </w:p>
     <w:p>
       <w:r>
+        <w:rPr>
+          <w:noProof/>
+        </w:rPr>
         <w:drawing>
           <wp:inline distT="0" distB="0" distL="0" distR="0" wp14:anchorId="1216D068" wp14:editId="3C778774">
             <wp:extent cx="2520000" cy="1998000"/>
@@ -11569,10 +11416,7 @@
         </w:numPr>
       </w:pPr>
       <w:r>
-        <w:t xml:space="preserve">“Sensor </w:t>
-      </w:r>
-      <w:r>
-        <w:t>typ</w:t>
+        <w:t>“Sensor typ</w:t>
       </w:r>
       <w:r>
         <w:t>e</w:t>
@@ -11651,6 +11495,9 @@
     </w:p>
     <w:p>
       <w:r>
+        <w:rPr>
+          <w:noProof/>
+        </w:rPr>
         <w:drawing>
           <wp:inline distT="0" distB="0" distL="0" distR="0" wp14:anchorId="46523529" wp14:editId="50943E5D">
             <wp:extent cx="2520000" cy="2289600"/>
@@ -11701,6 +11548,9 @@
     </w:p>
     <w:p>
       <w:r>
+        <w:rPr>
+          <w:noProof/>
+        </w:rPr>
         <w:drawing>
           <wp:inline distT="0" distB="0" distL="0" distR="0" wp14:anchorId="5F401262" wp14:editId="19C8206A">
             <wp:extent cx="6305702" cy="709930"/>
@@ -11808,6 +11658,9 @@
     </w:p>
     <w:p>
       <w:r>
+        <w:rPr>
+          <w:noProof/>
+        </w:rPr>
         <w:drawing>
           <wp:inline distT="0" distB="0" distL="0" distR="0" wp14:anchorId="0461D458" wp14:editId="2F609C54">
             <wp:extent cx="2520000" cy="2289600"/>
@@ -11870,6 +11723,9 @@
     </w:p>
     <w:p>
       <w:r>
+        <w:rPr>
+          <w:noProof/>
+        </w:rPr>
         <w:drawing>
           <wp:inline distT="0" distB="0" distL="0" distR="0" wp14:anchorId="55508482" wp14:editId="0FFB1BA7">
             <wp:extent cx="2520000" cy="2149200"/>
@@ -12066,13 +11922,7 @@
         <w:t xml:space="preserve"> closed position, and one to</w:t>
       </w:r>
       <w:r>
-        <w:t xml:space="preserve"> </w:t>
-      </w:r>
-      <w:r>
-        <w:t>one to maneuver the turnout into</w:t>
-      </w:r>
-      <w:r>
-        <w:t xml:space="preserve"> t</w:t>
+        <w:t xml:space="preserve"> one to maneuver the turnout into t</w:t>
       </w:r>
       <w:r>
         <w:t>h</w:t>
@@ -12268,10 +12118,7 @@
         <w:t>mode</w:t>
       </w:r>
       <w:r>
-        <w:t xml:space="preserve"> the </w:t>
-      </w:r>
-      <w:r>
-        <w:t>“JMRI System name” must start with the “M</w:t>
+        <w:t xml:space="preserve"> the “JMRI System name” must start with the “M</w:t>
       </w:r>
       <w:r>
         <w:t>L</w:t>
@@ -12317,10 +12164,7 @@
         </w:rPr>
       </w:pPr>
       <w:r>
-        <w:t xml:space="preserve">“Memory” connects </w:t>
-      </w:r>
-      <w:r>
-        <w:t xml:space="preserve">the actuator to JMRI’s </w:t>
+        <w:t xml:space="preserve">“Memory” connects the actuator to JMRI’s </w:t>
       </w:r>
       <w:r>
         <w:t>Memory</w:t>
@@ -12368,13 +12212,7 @@
         <w:t>the “JMRI System name”</w:t>
       </w:r>
       <w:r>
-        <w:t xml:space="preserve"> must start with the “</w:t>
-      </w:r>
-      <w:r>
-        <w:t>IM</w:t>
-      </w:r>
-      <w:r>
-        <w:t>-“ pre-fix.</w:t>
+        <w:t xml:space="preserve"> must start with the “IM-“ pre-fix.</w:t>
       </w:r>
       <w:r>
         <w:t xml:space="preserve"> </w:t>
@@ -12401,10 +12239,7 @@
         <w:t>six</w:t>
       </w:r>
       <w:r>
-        <w:t xml:space="preserve"> “</w:t>
-      </w:r>
-      <w:r>
-        <w:t>Actuator sub-types”: “SOLENOID”</w:t>
+        <w:t xml:space="preserve"> “Actuator sub-types”: “SOLENOID”</w:t>
       </w:r>
       <w:r>
         <w:t xml:space="preserve">, </w:t>
@@ -12469,10 +12304,7 @@
         <w:t>, one to move the solenoid in one position, and</w:t>
       </w:r>
       <w:r>
-        <w:t xml:space="preserve"> the other to move the solenoid to the other position. </w:t>
-      </w:r>
-      <w:r>
-        <w:t>The two ports must be adjacent to each other and start with an even port number.</w:t>
+        <w:t xml:space="preserve"> the other to move the solenoid to the other position. The two ports must be adjacent to each other and start with an even port number.</w:t>
       </w:r>
       <w:r>
         <w:t xml:space="preserve"> </w:t>
@@ -12593,13 +12425,7 @@
         </w:rPr>
       </w:pPr>
       <w:r>
-        <w:t>“</w:t>
-      </w:r>
-      <w:r>
-        <w:t>SERVER</w:t>
-      </w:r>
-      <w:r>
-        <w:t xml:space="preserve">” </w:t>
+        <w:t xml:space="preserve">“SERVER” </w:t>
       </w:r>
       <w:r>
         <w:t>turns a servo</w:t>
@@ -12617,16 +12443,7 @@
         <w:t xml:space="preserve"> from the memory value 0 to 255.</w:t>
       </w:r>
       <w:r>
-        <w:t xml:space="preserve"> </w:t>
-      </w:r>
-      <w:r>
-        <w:t>The fail-safe setting is “</w:t>
-      </w:r>
-      <w:r>
-        <w:t>0</w:t>
-      </w:r>
-      <w:r>
-        <w:t>”.</w:t>
+        <w:t xml:space="preserve"> The fail-safe setting is “0”.</w:t>
       </w:r>
       <w:r>
         <w:t xml:space="preserve"> </w:t>
@@ -12831,19 +12648,7 @@
         </w:rPr>
       </w:pPr>
       <w:r>
-        <w:t>“PWM1</w:t>
-      </w:r>
-      <w:r>
-        <w:t>_25</w:t>
-      </w:r>
-      <w:r>
-        <w:t>” provides a 1</w:t>
-      </w:r>
-      <w:r>
-        <w:t>.25</w:t>
-      </w:r>
-      <w:r>
-        <w:t xml:space="preserve"> </w:t>
+        <w:t xml:space="preserve">“PWM1_25” provides a 1.25 </w:t>
       </w:r>
       <w:r>
         <w:t>k</w:t>
@@ -13078,16 +12883,10 @@
         <w:t xml:space="preserve"> actuators already defined in JMRI through the </w:t>
       </w:r>
       <w:r>
-        <w:t>“JMRI System name”</w:t>
-      </w:r>
-      <w:r>
-        <w:t xml:space="preserve"> selection box, or you can crate a new one by entering your own </w:t>
-      </w:r>
-      <w:r>
-        <w:t>“JMRI System name”</w:t>
-      </w:r>
-      <w:r>
-        <w:t xml:space="preserve"> providing that you adhere to the “JMRI System name”</w:t>
+        <w:t xml:space="preserve">“JMRI System name” selection box, or you can crate a new one by entering your own </w:t>
+      </w:r>
+      <w:r>
+        <w:t>“JMRI System name” providing that you adhere to the “JMRI System name”</w:t>
       </w:r>
       <w:r>
         <w:t xml:space="preserve"> naming convention as described above. In case you creat</w:t>
@@ -13245,6 +13044,9 @@
     </w:p>
     <w:p>
       <w:r>
+        <w:rPr>
+          <w:noProof/>
+        </w:rPr>
         <w:lastRenderedPageBreak/>
         <w:drawing>
           <wp:inline distT="0" distB="0" distL="0" distR="0" wp14:anchorId="39FE6CF1" wp14:editId="4ED11017">
@@ -13300,33 +13102,27 @@
         <w:t>-,</w:t>
       </w:r>
       <w:r>
+        <w:t xml:space="preserve"> “Tools”-&gt;“Tables”-&gt;“</w:t>
+      </w:r>
+      <w:r>
+        <w:t>Lights</w:t>
+      </w:r>
+      <w:r>
+        <w:t>”-</w:t>
+      </w:r>
+      <w:r>
+        <w:t>, or “Tools”-&gt;“Tables”-&gt;“</w:t>
+      </w:r>
+      <w:r>
+        <w:t>Memory Variables</w:t>
+      </w:r>
+      <w:r>
+        <w:t>”</w:t>
+      </w:r>
+      <w:r>
         <w:t xml:space="preserve"> </w:t>
       </w:r>
       <w:r>
-        <w:t>“Tools”-&gt;“Tables”-&gt;“</w:t>
-      </w:r>
-      <w:r>
-        <w:t>Lights</w:t>
-      </w:r>
-      <w:r>
-        <w:t>”-</w:t>
-      </w:r>
-      <w:r>
-        <w:t xml:space="preserve">, or </w:t>
-      </w:r>
-      <w:r>
-        <w:t>“Tools”-&gt;“Tables”-&gt;“</w:t>
-      </w:r>
-      <w:r>
-        <w:t>Memory Variables</w:t>
-      </w:r>
-      <w:r>
-        <w:t>”</w:t>
-      </w:r>
-      <w:r>
-        <w:t xml:space="preserve"> </w:t>
-      </w:r>
-      <w:r>
         <w:t xml:space="preserve"> and </w:t>
       </w:r>
       <w:r>
@@ -13350,6 +13146,9 @@
     </w:p>
     <w:p>
       <w:r>
+        <w:rPr>
+          <w:noProof/>
+        </w:rPr>
         <w:drawing>
           <wp:inline distT="0" distB="0" distL="0" distR="0" wp14:anchorId="5C20DD15" wp14:editId="4211EE3A">
             <wp:extent cx="6466840" cy="1066800"/>
@@ -13516,6 +13315,9 @@
     </w:p>
     <w:p>
       <w:r>
+        <w:rPr>
+          <w:noProof/>
+        </w:rPr>
         <w:drawing>
           <wp:inline distT="0" distB="0" distL="0" distR="0" wp14:anchorId="06AF01B8" wp14:editId="4563190C">
             <wp:extent cx="2520000" cy="2282400"/>
@@ -13588,6 +13390,9 @@
     <w:p/>
     <w:p>
       <w:r>
+        <w:rPr>
+          <w:noProof/>
+        </w:rPr>
         <w:drawing>
           <wp:inline distT="0" distB="0" distL="0" distR="0" wp14:anchorId="73BE5481" wp14:editId="05C4C145">
             <wp:extent cx="2520000" cy="1101600"/>
@@ -13694,10 +13499,7 @@
         <w:t>“View”-&gt;”Configuration”</w:t>
       </w:r>
       <w:r>
-        <w:t xml:space="preserve">, </w:t>
-      </w:r>
-      <w:r>
-        <w:t>or by clicking the “View XML configuration” button in the topDecoder object configuration</w:t>
+        <w:t>, or by clicking the “View XML configuration” button in the topDecoder object configuration</w:t>
       </w:r>
       <w:r>
         <w:t xml:space="preserve"> dialog.</w:t>
@@ -13705,6 +13507,9 @@
     </w:p>
     <w:p>
       <w:r>
+        <w:rPr>
+          <w:noProof/>
+        </w:rPr>
         <w:lastRenderedPageBreak/>
         <w:drawing>
           <wp:inline distT="0" distB="0" distL="0" distR="0" wp14:anchorId="1DE09017" wp14:editId="44A5E943">
@@ -13837,56 +13642,53 @@
         <w:t xml:space="preserve">and working with </w:t>
       </w:r>
       <w:r>
-        <w:t>MyRailIO</w:t>
+        <w:t xml:space="preserve">MyRailIO </w:t>
+      </w:r>
+      <w:r>
+        <w:t>administrative</w:t>
+      </w:r>
+      <w:r>
+        <w:t>- and operational states</w:t>
+      </w:r>
+      <w:bookmarkEnd w:id="24"/>
+    </w:p>
+    <w:p>
+      <w:r>
+        <w:t>Each of the MyRailIO objects in the object tree has a</w:t>
+      </w:r>
+      <w:r>
+        <w:t>n</w:t>
+      </w:r>
+      <w:r>
+        <w:t xml:space="preserve"> Administrative and an Operational state </w:t>
+      </w:r>
+      <w:r>
+        <w:t xml:space="preserve">shown in </w:t>
+      </w:r>
+      <w:r>
+        <w:t>its respective configuration dialog.</w:t>
+      </w:r>
+    </w:p>
+    <w:p>
+      <w:r>
+        <w:t xml:space="preserve">The Administrative state is set to “ENABLE” or “DISABLE” as a manual intervention. When disabled the MyRailIO object is not operational, and Fail-safe actions are applied. (Re-)configuration of an object is only allowed </w:t>
+      </w:r>
+      <w:r>
+        <w:t>when the object is “DISABLE</w:t>
+      </w:r>
+      <w:r>
+        <w:t>D</w:t>
+      </w:r>
+      <w:r>
+        <w:t xml:space="preserve">”, and although </w:t>
+      </w:r>
+      <w:r>
+        <w:t>the new configuration is available in the MyRailIO server and can be persisted by saving it, it is not pushed to the decoders until the object is “ENABLED” – also leading to a restart of the decoders.</w:t>
       </w:r>
       <w:r>
         <w:t xml:space="preserve"> </w:t>
       </w:r>
       <w:r>
-        <w:t>administrative</w:t>
-      </w:r>
-      <w:r>
-        <w:t>- and operational states</w:t>
-      </w:r>
-      <w:bookmarkEnd w:id="24"/>
-    </w:p>
-    <w:p>
-      <w:r>
-        <w:t>Each of the MyRailIO objects in the object tree has a</w:t>
-      </w:r>
-      <w:r>
-        <w:t>n</w:t>
-      </w:r>
-      <w:r>
-        <w:t xml:space="preserve"> Administrative and an Operational state </w:t>
-      </w:r>
-      <w:r>
-        <w:t xml:space="preserve">shown in </w:t>
-      </w:r>
-      <w:r>
-        <w:t>its respective configuration dialog.</w:t>
-      </w:r>
-    </w:p>
-    <w:p>
-      <w:r>
-        <w:t xml:space="preserve">The Administrative state is set to “ENABLE” or “DISABLE” as a manual intervention. When disabled the MyRailIO object is not operational, and Fail-safe actions are applied. (Re-)configuration of an object is only allowed </w:t>
-      </w:r>
-      <w:r>
-        <w:t>when the object is “DISABLE</w:t>
-      </w:r>
-      <w:r>
-        <w:t>D</w:t>
-      </w:r>
-      <w:r>
-        <w:t xml:space="preserve">”, and although </w:t>
-      </w:r>
-      <w:r>
-        <w:t>the new configuration is available in the MyRailIO server and can be persisted by saving it, it is not pushed to the decoders until the object is “ENABLED” – also leading to a restart of the decoders.</w:t>
-      </w:r>
-      <w:r>
-        <w:t xml:space="preserve"> </w:t>
-      </w:r>
-      <w:r>
         <w:t>An MyRailIO object may not be “ENABLED” unless its parent is “ENABLED”</w:t>
       </w:r>
       <w:r>
@@ -13925,6 +13727,9 @@
     </w:p>
     <w:p>
       <w:r>
+        <w:rPr>
+          <w:noProof/>
+        </w:rPr>
         <w:drawing>
           <wp:inline distT="0" distB="0" distL="0" distR="0" wp14:anchorId="2854E755" wp14:editId="2BF2795F">
             <wp:extent cx="2520000" cy="2282400"/>
@@ -14211,6 +14016,9 @@
     </w:p>
     <w:p>
       <w:r>
+        <w:rPr>
+          <w:noProof/>
+        </w:rPr>
         <w:drawing>
           <wp:inline distT="0" distB="0" distL="0" distR="0" wp14:anchorId="68DCB79C" wp14:editId="10270223">
             <wp:extent cx="2520000" cy="2278800"/>
@@ -14279,10 +14087,7 @@
         <w:t xml:space="preserve">, and working with </w:t>
       </w:r>
       <w:r>
-        <w:t>MyRailIO</w:t>
-      </w:r>
-      <w:r>
-        <w:t xml:space="preserve"> </w:t>
+        <w:t xml:space="preserve">MyRailIO </w:t>
       </w:r>
       <w:r>
         <w:t>alarms</w:t>
@@ -14663,6 +14468,9 @@
     </w:p>
     <w:p>
       <w:r>
+        <w:rPr>
+          <w:noProof/>
+        </w:rPr>
         <w:lastRenderedPageBreak/>
         <w:drawing>
           <wp:inline distT="0" distB="0" distL="0" distR="0" wp14:anchorId="77F6DD3F" wp14:editId="51C7EF85">
@@ -14755,6 +14563,9 @@
     </w:p>
     <w:p>
       <w:r>
+        <w:rPr>
+          <w:noProof/>
+        </w:rPr>
         <w:drawing>
           <wp:inline distT="0" distB="0" distL="0" distR="0" wp14:anchorId="4ED02002" wp14:editId="4389BD46">
             <wp:extent cx="2520000" cy="1310400"/>
@@ -14879,6 +14690,9 @@
     </w:p>
     <w:p>
       <w:r>
+        <w:rPr>
+          <w:noProof/>
+        </w:rPr>
         <w:lastRenderedPageBreak/>
         <w:drawing>
           <wp:inline distT="0" distB="0" distL="0" distR="0" wp14:anchorId="007485D9" wp14:editId="162F07FD">
@@ -14946,10 +14760,7 @@
         <w:t xml:space="preserve">and working with </w:t>
       </w:r>
       <w:r>
-        <w:t>MyRailIO</w:t>
-      </w:r>
-      <w:r>
-        <w:t xml:space="preserve"> </w:t>
+        <w:t xml:space="preserve">MyRailIO </w:t>
       </w:r>
       <w:r>
         <w:t>performance metrics</w:t>
@@ -15097,10 +14908,7 @@
         <w:t xml:space="preserve">Understanding and working with </w:t>
       </w:r>
       <w:r>
-        <w:t xml:space="preserve">MyRailIO </w:t>
-      </w:r>
-      <w:r>
-        <w:t>inventories</w:t>
+        <w:t>MyRailIO inventories</w:t>
       </w:r>
       <w:bookmarkEnd w:id="27"/>
     </w:p>
@@ -15354,10 +15162,7 @@
       </w:pPr>
       <w:r>
         <w:lastRenderedPageBreak/>
-        <w:t xml:space="preserve">“DecoderUI” The decoder web portal </w:t>
-      </w:r>
-      <w:r>
-        <w:t xml:space="preserve">(If left-clicked – the </w:t>
+        <w:t xml:space="preserve">“DecoderUI” The decoder web portal (If left-clicked – the </w:t>
       </w:r>
       <w:r>
         <w:t>web portal will pop-up</w:t>
@@ -15368,6 +15173,9 @@
     </w:p>
     <w:p>
       <w:r>
+        <w:rPr>
+          <w:noProof/>
+        </w:rPr>
         <w:drawing>
           <wp:inline distT="0" distB="0" distL="0" distR="0" wp14:anchorId="68FA86B2" wp14:editId="00F3C012">
             <wp:extent cx="2520000" cy="1072800"/>
@@ -15566,6 +15374,9 @@
     </w:p>
     <w:p>
       <w:r>
+        <w:rPr>
+          <w:noProof/>
+        </w:rPr>
         <w:drawing>
           <wp:inline distT="0" distB="0" distL="0" distR="0" wp14:anchorId="79EB1BF3" wp14:editId="221C329B">
             <wp:extent cx="2520000" cy="1054800"/>
@@ -15609,22 +15420,7 @@
         <w:t xml:space="preserve">The </w:t>
       </w:r>
       <w:r>
-        <w:t>Sensor</w:t>
-      </w:r>
-      <w:r>
-        <w:t xml:space="preserve"> inventor</w:t>
-      </w:r>
-      <w:r>
-        <w:t>y</w:t>
-      </w:r>
-      <w:r>
-        <w:t xml:space="preserve"> shows all the Light </w:t>
-      </w:r>
-      <w:r>
-        <w:t>sensors</w:t>
-      </w:r>
-      <w:r>
-        <w:t xml:space="preserve"> and their respective status.</w:t>
+        <w:t>Sensor inventory shows all the Light sensors and their respective status.</w:t>
       </w:r>
     </w:p>
     <w:p>
@@ -15774,6 +15570,9 @@
     </w:p>
     <w:p>
       <w:r>
+        <w:rPr>
+          <w:noProof/>
+        </w:rPr>
         <w:drawing>
           <wp:inline distT="0" distB="0" distL="0" distR="0" wp14:anchorId="04D5318A" wp14:editId="2ECE2367">
             <wp:extent cx="2520000" cy="1378800"/>
@@ -15817,10 +15616,7 @@
         <w:t xml:space="preserve">The </w:t>
       </w:r>
       <w:r>
-        <w:t>Actuator</w:t>
-      </w:r>
-      <w:r>
-        <w:t xml:space="preserve"> inventory shows all the Light sensors and their respective status.</w:t>
+        <w:t>Actuator inventory shows all the Light sensors and their respective status.</w:t>
       </w:r>
     </w:p>
     <w:p>
@@ -15963,6 +15759,9 @@
     </w:p>
     <w:p>
       <w:r>
+        <w:rPr>
+          <w:noProof/>
+        </w:rPr>
         <w:drawing>
           <wp:inline distT="0" distB="0" distL="0" distR="0" wp14:anchorId="2DCE1080" wp14:editId="3530E326">
             <wp:extent cx="2520000" cy="1378800"/>
@@ -16023,10 +15822,7 @@
         <w:t xml:space="preserve">Understanding </w:t>
       </w:r>
       <w:r>
-        <w:t xml:space="preserve">MyRailIO </w:t>
-      </w:r>
-      <w:r>
-        <w:t>restart</w:t>
+        <w:t>MyRailIO restart</w:t>
       </w:r>
       <w:r>
         <w:t>s</w:t>
@@ -16288,10 +16084,7 @@
       <w:bookmarkStart w:id="29" w:name="_Toc171639479"/>
       <w:r>
         <w:lastRenderedPageBreak/>
-        <w:t xml:space="preserve">MyRailIO </w:t>
-      </w:r>
-      <w:r>
-        <w:t>troubleshooting</w:t>
+        <w:t>MyRailIO troubleshooting</w:t>
       </w:r>
       <w:bookmarkEnd w:id="29"/>
     </w:p>
@@ -16390,6 +16183,9 @@
     </w:p>
     <w:p>
       <w:r>
+        <w:rPr>
+          <w:noProof/>
+        </w:rPr>
         <w:drawing>
           <wp:inline distT="0" distB="0" distL="0" distR="0" wp14:anchorId="08B1E9FB" wp14:editId="2F86F7E5">
             <wp:extent cx="2520000" cy="1573200"/>
@@ -16463,6 +16259,9 @@
     </w:p>
     <w:p>
       <w:r>
+        <w:rPr>
+          <w:noProof/>
+        </w:rPr>
         <w:drawing>
           <wp:inline distT="0" distB="0" distL="0" distR="0" wp14:anchorId="05FEF36E" wp14:editId="67E0C82B">
             <wp:extent cx="2520000" cy="1479600"/>
@@ -16549,10 +16348,7 @@
       </w:pPr>
       <w:bookmarkStart w:id="30" w:name="_Toc171639480"/>
       <w:r>
-        <w:t xml:space="preserve">MyRailIO </w:t>
-      </w:r>
-      <w:r>
-        <w:t>decoder upgrade</w:t>
+        <w:t>MyRailIO decoder upgrade</w:t>
       </w:r>
       <w:bookmarkEnd w:id="30"/>
     </w:p>
@@ -16836,6 +16632,13 @@
       </w:r>
     </w:p>
   </w:endnote>
+  <w:endnote w:type="continuationNotice" w:id="1">
+    <w:p>
+      <w:pPr>
+        <w:spacing w:after="0" w:line="240" w:lineRule="auto"/>
+      </w:pPr>
+    </w:p>
+  </w:endnote>
 </w:endnotes>
 </file>
 
@@ -16852,7 +16655,7 @@
       <mc:AlternateContent>
         <mc:Choice Requires="wps">
           <w:drawing>
-            <wp:anchor distT="45720" distB="45720" distL="114300" distR="114300" simplePos="0" relativeHeight="251685888" behindDoc="0" locked="0" layoutInCell="1" allowOverlap="1" wp14:anchorId="03CB8179" wp14:editId="6D3F5AFB">
+            <wp:anchor distT="45720" distB="45720" distL="114300" distR="114300" simplePos="0" relativeHeight="251658243" behindDoc="0" locked="0" layoutInCell="1" allowOverlap="1" wp14:anchorId="03CB8179" wp14:editId="6D3F5AFB">
               <wp:simplePos x="0" y="0"/>
               <wp:positionH relativeFrom="margin">
                 <wp:posOffset>2081530</wp:posOffset>
@@ -16931,7 +16734,7 @@
               <v:stroke joinstyle="miter"/>
               <v:path gradientshapeok="t" o:connecttype="rect"/>
             </v:shapetype>
-            <v:shape id="_x0000_s1030" type="#_x0000_t202" style="position:absolute;margin-left:163.9pt;margin-top:1.6pt;width:67pt;height:21pt;z-index:251685888;visibility:visible;mso-wrap-style:square;mso-width-percent:0;mso-height-percent:0;mso-wrap-distance-left:9pt;mso-wrap-distance-top:3.6pt;mso-wrap-distance-right:9pt;mso-wrap-distance-bottom:3.6pt;mso-position-horizontal:absolute;mso-position-horizontal-relative:margin;mso-position-vertical:absolute;mso-position-vertical-relative:text;mso-width-percent:0;mso-height-percent:0;mso-width-relative:margin;mso-height-relative:margin;v-text-anchor:top" o:gfxdata="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" stroked="f">
+            <v:shape id="_x0000_s1030" type="#_x0000_t202" style="position:absolute;margin-left:163.9pt;margin-top:1.6pt;width:67pt;height:21pt;z-index:251658243;visibility:visible;mso-wrap-style:square;mso-width-percent:0;mso-height-percent:0;mso-wrap-distance-left:9pt;mso-wrap-distance-top:3.6pt;mso-wrap-distance-right:9pt;mso-wrap-distance-bottom:3.6pt;mso-position-horizontal:absolute;mso-position-horizontal-relative:margin;mso-position-vertical:absolute;mso-position-vertical-relative:text;mso-width-percent:0;mso-height-percent:0;mso-width-relative:margin;mso-height-relative:margin;v-text-anchor:top" o:gfxdata="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" stroked="f">
               <v:textbox>
                 <w:txbxContent>
                   <w:p>
@@ -16964,7 +16767,7 @@
       <mc:AlternateContent>
         <mc:Choice Requires="wps">
           <w:drawing>
-            <wp:anchor distT="45720" distB="45720" distL="114300" distR="114300" simplePos="0" relativeHeight="251686912" behindDoc="0" locked="0" layoutInCell="1" allowOverlap="1" wp14:anchorId="005EA4BA" wp14:editId="1799402A">
+            <wp:anchor distT="45720" distB="45720" distL="114300" distR="114300" simplePos="0" relativeHeight="251658244" behindDoc="0" locked="0" layoutInCell="1" allowOverlap="1" wp14:anchorId="005EA4BA" wp14:editId="1799402A">
               <wp:simplePos x="0" y="0"/>
               <wp:positionH relativeFrom="column">
                 <wp:posOffset>2826385</wp:posOffset>
@@ -17031,7 +16834,7 @@
         </mc:Choice>
         <mc:Fallback>
           <w:pict>
-            <v:shape w14:anchorId="005EA4BA" id="_x0000_s1031" type="#_x0000_t202" style="position:absolute;margin-left:222.55pt;margin-top:2pt;width:134pt;height:21.35pt;z-index:251686912;visibility:visible;mso-wrap-style:square;mso-width-percent:0;mso-height-percent:0;mso-wrap-distance-left:9pt;mso-wrap-distance-top:3.6pt;mso-wrap-distance-right:9pt;mso-wrap-distance-bottom:3.6pt;mso-position-horizontal:absolute;mso-position-horizontal-relative:text;mso-position-vertical:absolute;mso-position-vertical-relative:text;mso-width-percent:0;mso-height-percent:0;mso-width-relative:margin;mso-height-relative:margin;v-text-anchor:top" o:gfxdata="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" stroked="f">
+            <v:shape w14:anchorId="005EA4BA" id="_x0000_s1031" type="#_x0000_t202" style="position:absolute;margin-left:222.55pt;margin-top:2pt;width:134pt;height:21.35pt;z-index:251658244;visibility:visible;mso-wrap-style:square;mso-width-percent:0;mso-height-percent:0;mso-wrap-distance-left:9pt;mso-wrap-distance-top:3.6pt;mso-wrap-distance-right:9pt;mso-wrap-distance-bottom:3.6pt;mso-position-horizontal:absolute;mso-position-horizontal-relative:text;mso-position-vertical:absolute;mso-position-vertical-relative:text;mso-width-percent:0;mso-height-percent:0;mso-width-relative:margin;mso-height-relative:margin;v-text-anchor:top" o:gfxdata="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" stroked="f">
               <v:textbox>
                 <w:txbxContent>
                   <w:p>
@@ -17056,7 +16859,7 @@
       <mc:AlternateContent>
         <mc:Choice Requires="wps">
           <w:drawing>
-            <wp:anchor distT="45720" distB="45720" distL="114300" distR="114300" simplePos="0" relativeHeight="251687936" behindDoc="0" locked="0" layoutInCell="1" allowOverlap="1" wp14:anchorId="018E253B" wp14:editId="2C641C2A">
+            <wp:anchor distT="45720" distB="45720" distL="114300" distR="114300" simplePos="0" relativeHeight="251658245" behindDoc="0" locked="0" layoutInCell="1" allowOverlap="1" wp14:anchorId="018E253B" wp14:editId="2C641C2A">
               <wp:simplePos x="0" y="0"/>
               <wp:positionH relativeFrom="margin">
                 <wp:posOffset>4632325</wp:posOffset>
@@ -17131,7 +16934,7 @@
         </mc:Choice>
         <mc:Fallback>
           <w:pict>
-            <v:shape w14:anchorId="018E253B" id="_x0000_s1032" type="#_x0000_t202" style="position:absolute;margin-left:364.75pt;margin-top:1.55pt;width:48.45pt;height:21.4pt;z-index:251687936;visibility:visible;mso-wrap-style:square;mso-width-percent:0;mso-height-percent:0;mso-wrap-distance-left:9pt;mso-wrap-distance-top:3.6pt;mso-wrap-distance-right:9pt;mso-wrap-distance-bottom:3.6pt;mso-position-horizontal:absolute;mso-position-horizontal-relative:margin;mso-position-vertical:absolute;mso-position-vertical-relative:text;mso-width-percent:0;mso-height-percent:0;mso-width-relative:margin;mso-height-relative:margin;v-text-anchor:top" o:gfxdata="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" stroked="f">
+            <v:shape w14:anchorId="018E253B" id="_x0000_s1032" type="#_x0000_t202" style="position:absolute;margin-left:364.75pt;margin-top:1.55pt;width:48.45pt;height:21.4pt;z-index:251658245;visibility:visible;mso-wrap-style:square;mso-width-percent:0;mso-height-percent:0;mso-wrap-distance-left:9pt;mso-wrap-distance-top:3.6pt;mso-wrap-distance-right:9pt;mso-wrap-distance-bottom:3.6pt;mso-position-horizontal:absolute;mso-position-horizontal-relative:margin;mso-position-vertical:absolute;mso-position-vertical-relative:text;mso-width-percent:0;mso-height-percent:0;mso-width-relative:margin;mso-height-relative:margin;v-text-anchor:top" o:gfxdata="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" stroked="f">
               <v:textbox>
                 <w:txbxContent>
                   <w:p>
@@ -17164,7 +16967,7 @@
       <mc:AlternateContent>
         <mc:Choice Requires="wps">
           <w:drawing>
-            <wp:anchor distT="45720" distB="45720" distL="114300" distR="114300" simplePos="0" relativeHeight="251688960" behindDoc="0" locked="0" layoutInCell="1" allowOverlap="1" wp14:anchorId="6828F9CD" wp14:editId="0E8C0337">
+            <wp:anchor distT="45720" distB="45720" distL="114300" distR="114300" simplePos="0" relativeHeight="251658246" behindDoc="0" locked="0" layoutInCell="1" allowOverlap="1" wp14:anchorId="6828F9CD" wp14:editId="0E8C0337">
               <wp:simplePos x="0" y="0"/>
               <wp:positionH relativeFrom="column">
                 <wp:posOffset>5146040</wp:posOffset>
@@ -17248,7 +17051,7 @@
         </mc:Choice>
         <mc:Fallback>
           <w:pict>
-            <v:shape w14:anchorId="6828F9CD" id="_x0000_s1033" type="#_x0000_t202" style="position:absolute;margin-left:405.2pt;margin-top:1.95pt;width:134pt;height:21.35pt;z-index:251688960;visibility:visible;mso-wrap-style:square;mso-width-percent:0;mso-height-percent:0;mso-wrap-distance-left:9pt;mso-wrap-distance-top:3.6pt;mso-wrap-distance-right:9pt;mso-wrap-distance-bottom:3.6pt;mso-position-horizontal:absolute;mso-position-horizontal-relative:text;mso-position-vertical:absolute;mso-position-vertical-relative:text;mso-width-percent:0;mso-height-percent:0;mso-width-relative:margin;mso-height-relative:margin;v-text-anchor:top" o:gfxdata="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" stroked="f">
+            <v:shape w14:anchorId="6828F9CD" id="_x0000_s1033" type="#_x0000_t202" style="position:absolute;margin-left:405.2pt;margin-top:1.95pt;width:134pt;height:21.35pt;z-index:251658246;visibility:visible;mso-wrap-style:square;mso-width-percent:0;mso-height-percent:0;mso-wrap-distance-left:9pt;mso-wrap-distance-top:3.6pt;mso-wrap-distance-right:9pt;mso-wrap-distance-bottom:3.6pt;mso-position-horizontal:absolute;mso-position-horizontal-relative:text;mso-position-vertical:absolute;mso-position-vertical-relative:text;mso-width-percent:0;mso-height-percent:0;mso-width-relative:margin;mso-height-relative:margin;v-text-anchor:top" o:gfxdata="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" stroked="f">
               <v:textbox>
                 <w:txbxContent>
                   <w:sdt>
@@ -17290,7 +17093,7 @@
       <mc:AlternateContent>
         <mc:Choice Requires="wpg">
           <w:drawing>
-            <wp:anchor distT="0" distB="0" distL="114300" distR="114300" simplePos="0" relativeHeight="251662336" behindDoc="0" locked="0" layoutInCell="1" allowOverlap="1" wp14:anchorId="2C33C419" wp14:editId="3FC48202">
+            <wp:anchor distT="0" distB="0" distL="114300" distR="114300" simplePos="0" relativeHeight="251658241" behindDoc="0" locked="0" layoutInCell="1" allowOverlap="1" wp14:anchorId="2C33C419" wp14:editId="3FC48202">
               <wp:simplePos x="0" y="0"/>
               <wp:positionH relativeFrom="column">
                 <wp:posOffset>-515620</wp:posOffset>
@@ -17466,7 +17269,7 @@
         </mc:Choice>
         <mc:Fallback>
           <w:pict>
-            <v:group w14:anchorId="2C33C419" id="Group 4" o:spid="_x0000_s1034" style="position:absolute;margin-left:-40.6pt;margin-top:3.35pt;width:43.2pt;height:18.7pt;z-index:251662336" coordorigin="614,660" coordsize="864,374" o:gfxdata="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">
+            <v:group w14:anchorId="2C33C419" id="Group 4" o:spid="_x0000_s1034" style="position:absolute;margin-left:-40.6pt;margin-top:3.35pt;width:43.2pt;height:18.7pt;z-index:251658241" coordorigin="614,660" coordsize="864,374" o:gfxdata="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">
               <v:roundrect id="AutoShape 2" o:spid="_x0000_s1035" style="position:absolute;left:859;top:415;width:374;height:864;rotation:-90;visibility:visible;mso-wrap-style:square;v-text-anchor:top" arcsize="10923f" o:gfxdata="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" stroked="f"/>
               <v:roundrect id="AutoShape 4" o:spid="_x0000_s1036" style="position:absolute;left:898;top:451;width:296;height:792;rotation:-90;visibility:visible;mso-wrap-style:square;v-text-anchor:top" arcsize="10923f" o:gfxdata="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" fillcolor="#a5a5a5 [2092]" stroked="f"/>
               <v:shape id="Text Box 5" o:spid="_x0000_s1037" type="#_x0000_t202" style="position:absolute;left:732;top:716;width:659;height:288;visibility:visible;mso-wrap-style:square;v-text-anchor:top" o:gfxdata="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" filled="f" stroked="f">
@@ -17532,7 +17335,7 @@
       <mc:AlternateContent>
         <mc:Choice Requires="wps">
           <w:drawing>
-            <wp:anchor distT="45720" distB="45720" distL="114300" distR="114300" simplePos="0" relativeHeight="251734016" behindDoc="0" locked="0" layoutInCell="1" allowOverlap="1" wp14:anchorId="46926B49" wp14:editId="7A2AA9F4">
+            <wp:anchor distT="45720" distB="45720" distL="114300" distR="114300" simplePos="0" relativeHeight="251658263" behindDoc="0" locked="0" layoutInCell="1" allowOverlap="1" wp14:anchorId="46926B49" wp14:editId="7A2AA9F4">
               <wp:simplePos x="0" y="0"/>
               <wp:positionH relativeFrom="margin">
                 <wp:posOffset>2081530</wp:posOffset>
@@ -17611,7 +17414,7 @@
               <v:stroke joinstyle="miter"/>
               <v:path gradientshapeok="t" o:connecttype="rect"/>
             </v:shapetype>
-            <v:shape id="_x0000_s1047" type="#_x0000_t202" style="position:absolute;margin-left:163.9pt;margin-top:1.6pt;width:67pt;height:21pt;z-index:251734016;visibility:visible;mso-wrap-style:square;mso-width-percent:0;mso-height-percent:0;mso-wrap-distance-left:9pt;mso-wrap-distance-top:3.6pt;mso-wrap-distance-right:9pt;mso-wrap-distance-bottom:3.6pt;mso-position-horizontal:absolute;mso-position-horizontal-relative:margin;mso-position-vertical:absolute;mso-position-vertical-relative:text;mso-width-percent:0;mso-height-percent:0;mso-width-relative:margin;mso-height-relative:margin;v-text-anchor:top" o:gfxdata="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" stroked="f">
+            <v:shape id="_x0000_s1047" type="#_x0000_t202" style="position:absolute;margin-left:163.9pt;margin-top:1.6pt;width:67pt;height:21pt;z-index:251658263;visibility:visible;mso-wrap-style:square;mso-width-percent:0;mso-height-percent:0;mso-wrap-distance-left:9pt;mso-wrap-distance-top:3.6pt;mso-wrap-distance-right:9pt;mso-wrap-distance-bottom:3.6pt;mso-position-horizontal:absolute;mso-position-horizontal-relative:margin;mso-position-vertical:absolute;mso-position-vertical-relative:text;mso-width-percent:0;mso-height-percent:0;mso-width-relative:margin;mso-height-relative:margin;v-text-anchor:top" o:gfxdata="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" stroked="f">
               <v:textbox>
                 <w:txbxContent>
                   <w:p>
@@ -17644,7 +17447,7 @@
       <mc:AlternateContent>
         <mc:Choice Requires="wps">
           <w:drawing>
-            <wp:anchor distT="45720" distB="45720" distL="114300" distR="114300" simplePos="0" relativeHeight="251735040" behindDoc="0" locked="0" layoutInCell="1" allowOverlap="1" wp14:anchorId="51C6FF0F" wp14:editId="5A33C162">
+            <wp:anchor distT="45720" distB="45720" distL="114300" distR="114300" simplePos="0" relativeHeight="251658264" behindDoc="0" locked="0" layoutInCell="1" allowOverlap="1" wp14:anchorId="51C6FF0F" wp14:editId="5A33C162">
               <wp:simplePos x="0" y="0"/>
               <wp:positionH relativeFrom="column">
                 <wp:posOffset>2826385</wp:posOffset>
@@ -17711,7 +17514,7 @@
         </mc:Choice>
         <mc:Fallback>
           <w:pict>
-            <v:shape w14:anchorId="51C6FF0F" id="_x0000_s1048" type="#_x0000_t202" style="position:absolute;margin-left:222.55pt;margin-top:2pt;width:134pt;height:21.35pt;z-index:251735040;visibility:visible;mso-wrap-style:square;mso-width-percent:0;mso-height-percent:0;mso-wrap-distance-left:9pt;mso-wrap-distance-top:3.6pt;mso-wrap-distance-right:9pt;mso-wrap-distance-bottom:3.6pt;mso-position-horizontal:absolute;mso-position-horizontal-relative:text;mso-position-vertical:absolute;mso-position-vertical-relative:text;mso-width-percent:0;mso-height-percent:0;mso-width-relative:margin;mso-height-relative:margin;v-text-anchor:top" o:gfxdata="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" stroked="f">
+            <v:shape w14:anchorId="51C6FF0F" id="_x0000_s1048" type="#_x0000_t202" style="position:absolute;margin-left:222.55pt;margin-top:2pt;width:134pt;height:21.35pt;z-index:251658264;visibility:visible;mso-wrap-style:square;mso-width-percent:0;mso-height-percent:0;mso-wrap-distance-left:9pt;mso-wrap-distance-top:3.6pt;mso-wrap-distance-right:9pt;mso-wrap-distance-bottom:3.6pt;mso-position-horizontal:absolute;mso-position-horizontal-relative:text;mso-position-vertical:absolute;mso-position-vertical-relative:text;mso-width-percent:0;mso-height-percent:0;mso-width-relative:margin;mso-height-relative:margin;v-text-anchor:top" o:gfxdata="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" stroked="f">
               <v:textbox>
                 <w:txbxContent>
                   <w:p>
@@ -17736,7 +17539,7 @@
       <mc:AlternateContent>
         <mc:Choice Requires="wps">
           <w:drawing>
-            <wp:anchor distT="45720" distB="45720" distL="114300" distR="114300" simplePos="0" relativeHeight="251736064" behindDoc="0" locked="0" layoutInCell="1" allowOverlap="1" wp14:anchorId="0E8EABC4" wp14:editId="1260258B">
+            <wp:anchor distT="45720" distB="45720" distL="114300" distR="114300" simplePos="0" relativeHeight="251658265" behindDoc="0" locked="0" layoutInCell="1" allowOverlap="1" wp14:anchorId="0E8EABC4" wp14:editId="1260258B">
               <wp:simplePos x="0" y="0"/>
               <wp:positionH relativeFrom="margin">
                 <wp:posOffset>4632325</wp:posOffset>
@@ -17811,7 +17614,7 @@
         </mc:Choice>
         <mc:Fallback>
           <w:pict>
-            <v:shape w14:anchorId="0E8EABC4" id="_x0000_s1049" type="#_x0000_t202" style="position:absolute;margin-left:364.75pt;margin-top:1.55pt;width:48.45pt;height:21.4pt;z-index:251736064;visibility:visible;mso-wrap-style:square;mso-width-percent:0;mso-height-percent:0;mso-wrap-distance-left:9pt;mso-wrap-distance-top:3.6pt;mso-wrap-distance-right:9pt;mso-wrap-distance-bottom:3.6pt;mso-position-horizontal:absolute;mso-position-horizontal-relative:margin;mso-position-vertical:absolute;mso-position-vertical-relative:text;mso-width-percent:0;mso-height-percent:0;mso-width-relative:margin;mso-height-relative:margin;v-text-anchor:top" o:gfxdata="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" stroked="f">
+            <v:shape w14:anchorId="0E8EABC4" id="_x0000_s1049" type="#_x0000_t202" style="position:absolute;margin-left:364.75pt;margin-top:1.55pt;width:48.45pt;height:21.4pt;z-index:251658265;visibility:visible;mso-wrap-style:square;mso-width-percent:0;mso-height-percent:0;mso-wrap-distance-left:9pt;mso-wrap-distance-top:3.6pt;mso-wrap-distance-right:9pt;mso-wrap-distance-bottom:3.6pt;mso-position-horizontal:absolute;mso-position-horizontal-relative:margin;mso-position-vertical:absolute;mso-position-vertical-relative:text;mso-width-percent:0;mso-height-percent:0;mso-width-relative:margin;mso-height-relative:margin;v-text-anchor:top" o:gfxdata="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" stroked="f">
               <v:textbox>
                 <w:txbxContent>
                   <w:p>
@@ -17844,7 +17647,7 @@
       <mc:AlternateContent>
         <mc:Choice Requires="wps">
           <w:drawing>
-            <wp:anchor distT="45720" distB="45720" distL="114300" distR="114300" simplePos="0" relativeHeight="251737088" behindDoc="0" locked="0" layoutInCell="1" allowOverlap="1" wp14:anchorId="0D8D06D6" wp14:editId="764C0233">
+            <wp:anchor distT="45720" distB="45720" distL="114300" distR="114300" simplePos="0" relativeHeight="251658266" behindDoc="0" locked="0" layoutInCell="1" allowOverlap="1" wp14:anchorId="0D8D06D6" wp14:editId="764C0233">
               <wp:simplePos x="0" y="0"/>
               <wp:positionH relativeFrom="column">
                 <wp:posOffset>5146040</wp:posOffset>
@@ -17928,7 +17731,7 @@
         </mc:Choice>
         <mc:Fallback>
           <w:pict>
-            <v:shape w14:anchorId="0D8D06D6" id="_x0000_s1050" type="#_x0000_t202" style="position:absolute;margin-left:405.2pt;margin-top:1.95pt;width:134pt;height:21.35pt;z-index:251737088;visibility:visible;mso-wrap-style:square;mso-width-percent:0;mso-height-percent:0;mso-wrap-distance-left:9pt;mso-wrap-distance-top:3.6pt;mso-wrap-distance-right:9pt;mso-wrap-distance-bottom:3.6pt;mso-position-horizontal:absolute;mso-position-horizontal-relative:text;mso-position-vertical:absolute;mso-position-vertical-relative:text;mso-width-percent:0;mso-height-percent:0;mso-width-relative:margin;mso-height-relative:margin;v-text-anchor:top" o:gfxdata="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" stroked="f">
+            <v:shape w14:anchorId="0D8D06D6" id="_x0000_s1050" type="#_x0000_t202" style="position:absolute;margin-left:405.2pt;margin-top:1.95pt;width:134pt;height:21.35pt;z-index:251658266;visibility:visible;mso-wrap-style:square;mso-width-percent:0;mso-height-percent:0;mso-wrap-distance-left:9pt;mso-wrap-distance-top:3.6pt;mso-wrap-distance-right:9pt;mso-wrap-distance-bottom:3.6pt;mso-position-horizontal:absolute;mso-position-horizontal-relative:text;mso-position-vertical:absolute;mso-position-vertical-relative:text;mso-width-percent:0;mso-height-percent:0;mso-width-relative:margin;mso-height-relative:margin;v-text-anchor:top" o:gfxdata="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" stroked="f">
               <v:textbox>
                 <w:txbxContent>
                   <w:sdt>
@@ -17970,7 +17773,7 @@
       <mc:AlternateContent>
         <mc:Choice Requires="wpg">
           <w:drawing>
-            <wp:anchor distT="0" distB="0" distL="114300" distR="114300" simplePos="0" relativeHeight="251732992" behindDoc="0" locked="0" layoutInCell="1" allowOverlap="1" wp14:anchorId="5CFD6326" wp14:editId="7FD1961F">
+            <wp:anchor distT="0" distB="0" distL="114300" distR="114300" simplePos="0" relativeHeight="251658262" behindDoc="0" locked="0" layoutInCell="1" allowOverlap="1" wp14:anchorId="5CFD6326" wp14:editId="7FD1961F">
               <wp:simplePos x="0" y="0"/>
               <wp:positionH relativeFrom="column">
                 <wp:posOffset>-515620</wp:posOffset>
@@ -18146,7 +17949,7 @@
         </mc:Choice>
         <mc:Fallback>
           <w:pict>
-            <v:group w14:anchorId="5CFD6326" id="_x0000_s1051" style="position:absolute;margin-left:-40.6pt;margin-top:3.35pt;width:43.2pt;height:18.7pt;z-index:251732992" coordorigin="614,660" coordsize="864,374" o:gfxdata="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">
+            <v:group w14:anchorId="5CFD6326" id="_x0000_s1051" style="position:absolute;margin-left:-40.6pt;margin-top:3.35pt;width:43.2pt;height:18.7pt;z-index:251658262" coordorigin="614,660" coordsize="864,374" o:gfxdata="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">
               <v:roundrect id="AutoShape 2" o:spid="_x0000_s1052" style="position:absolute;left:859;top:415;width:374;height:864;rotation:-90;visibility:visible;mso-wrap-style:square;v-text-anchor:top" arcsize="10923f" o:gfxdata="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" stroked="f"/>
               <v:roundrect id="AutoShape 4" o:spid="_x0000_s1053" style="position:absolute;left:898;top:451;width:296;height:792;rotation:-90;visibility:visible;mso-wrap-style:square;v-text-anchor:top" arcsize="10923f" o:gfxdata="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" fillcolor="#a5a5a5 [2092]" stroked="f"/>
               <v:shape id="Text Box 5" o:spid="_x0000_s1054" type="#_x0000_t202" style="position:absolute;left:732;top:716;width:659;height:288;visibility:visible;mso-wrap-style:square;v-text-anchor:top" o:gfxdata="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" filled="f" stroked="f">
@@ -18212,7 +18015,7 @@
       <mc:AlternateContent>
         <mc:Choice Requires="wpg">
           <w:drawing>
-            <wp:anchor distT="0" distB="0" distL="114300" distR="114300" simplePos="0" relativeHeight="251747328" behindDoc="0" locked="0" layoutInCell="1" allowOverlap="1" wp14:anchorId="21FCFFD7" wp14:editId="01EFA224">
+            <wp:anchor distT="0" distB="0" distL="114300" distR="114300" simplePos="0" relativeHeight="251658274" behindDoc="0" locked="0" layoutInCell="1" allowOverlap="1" wp14:anchorId="21FCFFD7" wp14:editId="01EFA224">
               <wp:simplePos x="0" y="0"/>
               <wp:positionH relativeFrom="column">
                 <wp:posOffset>5920822</wp:posOffset>
@@ -18388,7 +18191,7 @@
         </mc:Choice>
         <mc:Fallback>
           <w:pict>
-            <v:group w14:anchorId="21FCFFD7" id="_x0000_s1055" style="position:absolute;margin-left:466.2pt;margin-top:4.2pt;width:43.2pt;height:18.7pt;z-index:251747328" coordorigin="614,660" coordsize="864,374" o:gfxdata="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">
+            <v:group w14:anchorId="21FCFFD7" id="_x0000_s1055" style="position:absolute;margin-left:466.2pt;margin-top:4.2pt;width:43.2pt;height:18.7pt;z-index:251658274" coordorigin="614,660" coordsize="864,374" o:gfxdata="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">
               <v:roundrect id="AutoShape 2" o:spid="_x0000_s1056" style="position:absolute;left:859;top:415;width:374;height:864;rotation:-90;visibility:visible;mso-wrap-style:square;v-text-anchor:top" arcsize="10923f" o:gfxdata="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" stroked="f"/>
               <v:roundrect id="AutoShape 4" o:spid="_x0000_s1057" style="position:absolute;left:898;top:451;width:296;height:792;rotation:-90;visibility:visible;mso-wrap-style:square;v-text-anchor:top" arcsize="10923f" o:gfxdata="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" fillcolor="#a5a5a5 [2092]" stroked="f"/>
               <v:shapetype id="_x0000_t202" coordsize="21600,21600" o:spt="202" path="m,l,21600r21600,l21600,xe">
@@ -18448,7 +18251,7 @@
       <mc:AlternateContent>
         <mc:Choice Requires="wps">
           <w:drawing>
-            <wp:anchor distT="45720" distB="45720" distL="114300" distR="114300" simplePos="0" relativeHeight="251746304" behindDoc="0" locked="0" layoutInCell="1" allowOverlap="1" wp14:anchorId="612BFA0C" wp14:editId="6F247653">
+            <wp:anchor distT="45720" distB="45720" distL="114300" distR="114300" simplePos="0" relativeHeight="251658273" behindDoc="0" locked="0" layoutInCell="1" allowOverlap="1" wp14:anchorId="612BFA0C" wp14:editId="6F247653">
               <wp:simplePos x="0" y="0"/>
               <wp:positionH relativeFrom="column">
                 <wp:posOffset>2997835</wp:posOffset>
@@ -18532,7 +18335,7 @@
         </mc:Choice>
         <mc:Fallback>
           <w:pict>
-            <v:shape w14:anchorId="612BFA0C" id="_x0000_s1059" type="#_x0000_t202" style="position:absolute;margin-left:236.05pt;margin-top:3.95pt;width:134pt;height:21.35pt;z-index:251746304;visibility:visible;mso-wrap-style:square;mso-width-percent:0;mso-height-percent:0;mso-wrap-distance-left:9pt;mso-wrap-distance-top:3.6pt;mso-wrap-distance-right:9pt;mso-wrap-distance-bottom:3.6pt;mso-position-horizontal:absolute;mso-position-horizontal-relative:text;mso-position-vertical:absolute;mso-position-vertical-relative:text;mso-width-percent:0;mso-height-percent:0;mso-width-relative:margin;mso-height-relative:margin;v-text-anchor:top" o:gfxdata="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" stroked="f">
+            <v:shape w14:anchorId="612BFA0C" id="_x0000_s1059" type="#_x0000_t202" style="position:absolute;margin-left:236.05pt;margin-top:3.95pt;width:134pt;height:21.35pt;z-index:251658273;visibility:visible;mso-wrap-style:square;mso-width-percent:0;mso-height-percent:0;mso-wrap-distance-left:9pt;mso-wrap-distance-top:3.6pt;mso-wrap-distance-right:9pt;mso-wrap-distance-bottom:3.6pt;mso-position-horizontal:absolute;mso-position-horizontal-relative:text;mso-position-vertical:absolute;mso-position-vertical-relative:text;mso-width-percent:0;mso-height-percent:0;mso-width-relative:margin;mso-height-relative:margin;v-text-anchor:top" o:gfxdata="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" stroked="f">
               <v:textbox>
                 <w:txbxContent>
                   <w:sdt>
@@ -18574,7 +18377,7 @@
       <mc:AlternateContent>
         <mc:Choice Requires="wps">
           <w:drawing>
-            <wp:anchor distT="45720" distB="45720" distL="114300" distR="114300" simplePos="0" relativeHeight="251745280" behindDoc="0" locked="0" layoutInCell="1" allowOverlap="1" wp14:anchorId="64DC486F" wp14:editId="71D3B4F2">
+            <wp:anchor distT="45720" distB="45720" distL="114300" distR="114300" simplePos="0" relativeHeight="251658272" behindDoc="0" locked="0" layoutInCell="1" allowOverlap="1" wp14:anchorId="64DC486F" wp14:editId="71D3B4F2">
               <wp:simplePos x="0" y="0"/>
               <wp:positionH relativeFrom="margin">
                 <wp:posOffset>2484120</wp:posOffset>
@@ -18649,7 +18452,7 @@
         </mc:Choice>
         <mc:Fallback>
           <w:pict>
-            <v:shape w14:anchorId="64DC486F" id="_x0000_s1060" type="#_x0000_t202" style="position:absolute;margin-left:195.6pt;margin-top:3.85pt;width:48.45pt;height:21.4pt;z-index:251745280;visibility:visible;mso-wrap-style:square;mso-width-percent:0;mso-height-percent:0;mso-wrap-distance-left:9pt;mso-wrap-distance-top:3.6pt;mso-wrap-distance-right:9pt;mso-wrap-distance-bottom:3.6pt;mso-position-horizontal:absolute;mso-position-horizontal-relative:margin;mso-position-vertical:absolute;mso-position-vertical-relative:text;mso-width-percent:0;mso-height-percent:0;mso-width-relative:margin;mso-height-relative:margin;v-text-anchor:top" o:gfxdata="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" stroked="f">
+            <v:shape w14:anchorId="64DC486F" id="_x0000_s1060" type="#_x0000_t202" style="position:absolute;margin-left:195.6pt;margin-top:3.85pt;width:48.45pt;height:21.4pt;z-index:251658272;visibility:visible;mso-wrap-style:square;mso-width-percent:0;mso-height-percent:0;mso-wrap-distance-left:9pt;mso-wrap-distance-top:3.6pt;mso-wrap-distance-right:9pt;mso-wrap-distance-bottom:3.6pt;mso-position-horizontal:absolute;mso-position-horizontal-relative:margin;mso-position-vertical:absolute;mso-position-vertical-relative:text;mso-width-percent:0;mso-height-percent:0;mso-width-relative:margin;mso-height-relative:margin;v-text-anchor:top" o:gfxdata="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" stroked="f">
               <v:textbox>
                 <w:txbxContent>
                   <w:p>
@@ -18682,7 +18485,7 @@
       <mc:AlternateContent>
         <mc:Choice Requires="wps">
           <w:drawing>
-            <wp:anchor distT="45720" distB="45720" distL="114300" distR="114300" simplePos="0" relativeHeight="251744256" behindDoc="0" locked="0" layoutInCell="1" allowOverlap="1" wp14:anchorId="61D193F5" wp14:editId="40261B82">
+            <wp:anchor distT="45720" distB="45720" distL="114300" distR="114300" simplePos="0" relativeHeight="251658271" behindDoc="0" locked="0" layoutInCell="1" allowOverlap="1" wp14:anchorId="61D193F5" wp14:editId="40261B82">
               <wp:simplePos x="0" y="0"/>
               <wp:positionH relativeFrom="column">
                 <wp:posOffset>678180</wp:posOffset>
@@ -18749,7 +18552,7 @@
         </mc:Choice>
         <mc:Fallback>
           <w:pict>
-            <v:shape w14:anchorId="61D193F5" id="_x0000_s1061" type="#_x0000_t202" style="position:absolute;margin-left:53.4pt;margin-top:3.6pt;width:134pt;height:21.35pt;z-index:251744256;visibility:visible;mso-wrap-style:square;mso-width-percent:0;mso-height-percent:0;mso-wrap-distance-left:9pt;mso-wrap-distance-top:3.6pt;mso-wrap-distance-right:9pt;mso-wrap-distance-bottom:3.6pt;mso-position-horizontal:absolute;mso-position-horizontal-relative:text;mso-position-vertical:absolute;mso-position-vertical-relative:text;mso-width-percent:0;mso-height-percent:0;mso-width-relative:margin;mso-height-relative:margin;v-text-anchor:top" o:gfxdata="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" stroked="f">
+            <v:shape w14:anchorId="61D193F5" id="_x0000_s1061" type="#_x0000_t202" style="position:absolute;margin-left:53.4pt;margin-top:3.6pt;width:134pt;height:21.35pt;z-index:251658271;visibility:visible;mso-wrap-style:square;mso-width-percent:0;mso-height-percent:0;mso-wrap-distance-left:9pt;mso-wrap-distance-top:3.6pt;mso-wrap-distance-right:9pt;mso-wrap-distance-bottom:3.6pt;mso-position-horizontal:absolute;mso-position-horizontal-relative:text;mso-position-vertical:absolute;mso-position-vertical-relative:text;mso-width-percent:0;mso-height-percent:0;mso-width-relative:margin;mso-height-relative:margin;v-text-anchor:top" o:gfxdata="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" stroked="f">
               <v:textbox>
                 <w:txbxContent>
                   <w:p>
@@ -18774,7 +18577,7 @@
       <mc:AlternateContent>
         <mc:Choice Requires="wps">
           <w:drawing>
-            <wp:anchor distT="45720" distB="45720" distL="114300" distR="114300" simplePos="0" relativeHeight="251743232" behindDoc="0" locked="0" layoutInCell="1" allowOverlap="1" wp14:anchorId="10FA2D96" wp14:editId="68B3816C">
+            <wp:anchor distT="45720" distB="45720" distL="114300" distR="114300" simplePos="0" relativeHeight="251658270" behindDoc="0" locked="0" layoutInCell="1" allowOverlap="1" wp14:anchorId="10FA2D96" wp14:editId="68B3816C">
               <wp:simplePos x="0" y="0"/>
               <wp:positionH relativeFrom="margin">
                 <wp:posOffset>-66675</wp:posOffset>
@@ -18849,7 +18652,7 @@
         </mc:Choice>
         <mc:Fallback>
           <w:pict>
-            <v:shape w14:anchorId="10FA2D96" id="_x0000_s1062" type="#_x0000_t202" style="position:absolute;margin-left:-5.25pt;margin-top:3.85pt;width:67pt;height:21pt;z-index:251743232;visibility:visible;mso-wrap-style:square;mso-width-percent:0;mso-height-percent:0;mso-wrap-distance-left:9pt;mso-wrap-distance-top:3.6pt;mso-wrap-distance-right:9pt;mso-wrap-distance-bottom:3.6pt;mso-position-horizontal:absolute;mso-position-horizontal-relative:margin;mso-position-vertical:absolute;mso-position-vertical-relative:text;mso-width-percent:0;mso-height-percent:0;mso-width-relative:margin;mso-height-relative:margin;v-text-anchor:top" o:gfxdata="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" stroked="f">
+            <v:shape w14:anchorId="10FA2D96" id="_x0000_s1062" type="#_x0000_t202" style="position:absolute;margin-left:-5.25pt;margin-top:3.85pt;width:67pt;height:21pt;z-index:251658270;visibility:visible;mso-wrap-style:square;mso-width-percent:0;mso-height-percent:0;mso-wrap-distance-left:9pt;mso-wrap-distance-top:3.6pt;mso-wrap-distance-right:9pt;mso-wrap-distance-bottom:3.6pt;mso-position-horizontal:absolute;mso-position-horizontal-relative:margin;mso-position-vertical:absolute;mso-position-vertical-relative:text;mso-width-percent:0;mso-height-percent:0;mso-width-relative:margin;mso-height-relative:margin;v-text-anchor:top" o:gfxdata="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" stroked="f">
               <v:textbox>
                 <w:txbxContent>
                   <w:p>
@@ -18892,7 +18695,7 @@
       <mc:AlternateContent>
         <mc:Choice Requires="wps">
           <w:drawing>
-            <wp:anchor distT="45720" distB="45720" distL="114300" distR="114300" simplePos="0" relativeHeight="251725824" behindDoc="0" locked="0" layoutInCell="1" allowOverlap="1" wp14:anchorId="3C908117" wp14:editId="0EB52A66">
+            <wp:anchor distT="45720" distB="45720" distL="114300" distR="114300" simplePos="0" relativeHeight="251658257" behindDoc="0" locked="0" layoutInCell="1" allowOverlap="1" wp14:anchorId="3C908117" wp14:editId="0EB52A66">
               <wp:simplePos x="0" y="0"/>
               <wp:positionH relativeFrom="margin">
                 <wp:posOffset>2715895</wp:posOffset>
@@ -18971,7 +18774,7 @@
               <v:stroke joinstyle="miter"/>
               <v:path gradientshapeok="t" o:connecttype="rect"/>
             </v:shapetype>
-            <v:shape id="_x0000_s1066" type="#_x0000_t202" style="position:absolute;margin-left:213.85pt;margin-top:1.95pt;width:48.45pt;height:21.4pt;z-index:251725824;visibility:visible;mso-wrap-style:square;mso-width-percent:0;mso-height-percent:0;mso-wrap-distance-left:9pt;mso-wrap-distance-top:3.6pt;mso-wrap-distance-right:9pt;mso-wrap-distance-bottom:3.6pt;mso-position-horizontal:absolute;mso-position-horizontal-relative:margin;mso-position-vertical:absolute;mso-position-vertical-relative:text;mso-width-percent:0;mso-height-percent:0;mso-width-relative:margin;mso-height-relative:margin;v-text-anchor:top" o:gfxdata="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" stroked="f">
+            <v:shape id="_x0000_s1066" type="#_x0000_t202" style="position:absolute;margin-left:213.85pt;margin-top:1.95pt;width:48.45pt;height:21.4pt;z-index:251658257;visibility:visible;mso-wrap-style:square;mso-width-percent:0;mso-height-percent:0;mso-wrap-distance-left:9pt;mso-wrap-distance-top:3.6pt;mso-wrap-distance-right:9pt;mso-wrap-distance-bottom:3.6pt;mso-position-horizontal:absolute;mso-position-horizontal-relative:margin;mso-position-vertical:absolute;mso-position-vertical-relative:text;mso-width-percent:0;mso-height-percent:0;mso-width-relative:margin;mso-height-relative:margin;v-text-anchor:top" o:gfxdata="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" stroked="f">
               <v:textbox>
                 <w:txbxContent>
                   <w:p>
@@ -19004,7 +18807,7 @@
       <mc:AlternateContent>
         <mc:Choice Requires="wps">
           <w:drawing>
-            <wp:anchor distT="45720" distB="45720" distL="114300" distR="114300" simplePos="0" relativeHeight="251724800" behindDoc="0" locked="0" layoutInCell="1" allowOverlap="1" wp14:anchorId="572832C4" wp14:editId="3C306D62">
+            <wp:anchor distT="45720" distB="45720" distL="114300" distR="114300" simplePos="0" relativeHeight="251658256" behindDoc="0" locked="0" layoutInCell="1" allowOverlap="1" wp14:anchorId="572832C4" wp14:editId="3C306D62">
               <wp:simplePos x="0" y="0"/>
               <wp:positionH relativeFrom="column">
                 <wp:posOffset>909955</wp:posOffset>
@@ -19071,7 +18874,7 @@
         </mc:Choice>
         <mc:Fallback>
           <w:pict>
-            <v:shape w14:anchorId="572832C4" id="_x0000_s1067" type="#_x0000_t202" style="position:absolute;margin-left:71.65pt;margin-top:1.4pt;width:134pt;height:21.35pt;z-index:251724800;visibility:visible;mso-wrap-style:square;mso-width-percent:0;mso-height-percent:0;mso-wrap-distance-left:9pt;mso-wrap-distance-top:3.6pt;mso-wrap-distance-right:9pt;mso-wrap-distance-bottom:3.6pt;mso-position-horizontal:absolute;mso-position-horizontal-relative:text;mso-position-vertical:absolute;mso-position-vertical-relative:text;mso-width-percent:0;mso-height-percent:0;mso-width-relative:margin;mso-height-relative:margin;v-text-anchor:top" o:gfxdata="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" stroked="f">
+            <v:shape w14:anchorId="572832C4" id="_x0000_s1067" type="#_x0000_t202" style="position:absolute;margin-left:71.65pt;margin-top:1.4pt;width:134pt;height:21.35pt;z-index:251658256;visibility:visible;mso-wrap-style:square;mso-width-percent:0;mso-height-percent:0;mso-wrap-distance-left:9pt;mso-wrap-distance-top:3.6pt;mso-wrap-distance-right:9pt;mso-wrap-distance-bottom:3.6pt;mso-position-horizontal:absolute;mso-position-horizontal-relative:text;mso-position-vertical:absolute;mso-position-vertical-relative:text;mso-width-percent:0;mso-height-percent:0;mso-width-relative:margin;mso-height-relative:margin;v-text-anchor:top" o:gfxdata="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" stroked="f">
               <v:textbox>
                 <w:txbxContent>
                   <w:p>
@@ -19096,7 +18899,7 @@
       <mc:AlternateContent>
         <mc:Choice Requires="wps">
           <w:drawing>
-            <wp:anchor distT="45720" distB="45720" distL="114300" distR="114300" simplePos="0" relativeHeight="251726848" behindDoc="0" locked="0" layoutInCell="1" allowOverlap="1" wp14:anchorId="28E11CD3" wp14:editId="5F1B846C">
+            <wp:anchor distT="45720" distB="45720" distL="114300" distR="114300" simplePos="0" relativeHeight="251658258" behindDoc="0" locked="0" layoutInCell="1" allowOverlap="1" wp14:anchorId="28E11CD3" wp14:editId="5F1B846C">
               <wp:simplePos x="0" y="0"/>
               <wp:positionH relativeFrom="column">
                 <wp:posOffset>3229610</wp:posOffset>
@@ -19180,7 +18983,7 @@
         </mc:Choice>
         <mc:Fallback>
           <w:pict>
-            <v:shape w14:anchorId="28E11CD3" id="_x0000_s1068" type="#_x0000_t202" style="position:absolute;margin-left:254.3pt;margin-top:2.05pt;width:134pt;height:21.35pt;z-index:251726848;visibility:visible;mso-wrap-style:square;mso-width-percent:0;mso-height-percent:0;mso-wrap-distance-left:9pt;mso-wrap-distance-top:3.6pt;mso-wrap-distance-right:9pt;mso-wrap-distance-bottom:3.6pt;mso-position-horizontal:absolute;mso-position-horizontal-relative:text;mso-position-vertical:absolute;mso-position-vertical-relative:text;mso-width-percent:0;mso-height-percent:0;mso-width-relative:margin;mso-height-relative:margin;v-text-anchor:top" o:gfxdata="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" stroked="f">
+            <v:shape w14:anchorId="28E11CD3" id="_x0000_s1068" type="#_x0000_t202" style="position:absolute;margin-left:254.3pt;margin-top:2.05pt;width:134pt;height:21.35pt;z-index:251658258;visibility:visible;mso-wrap-style:square;mso-width-percent:0;mso-height-percent:0;mso-wrap-distance-left:9pt;mso-wrap-distance-top:3.6pt;mso-wrap-distance-right:9pt;mso-wrap-distance-bottom:3.6pt;mso-position-horizontal:absolute;mso-position-horizontal-relative:text;mso-position-vertical:absolute;mso-position-vertical-relative:text;mso-width-percent:0;mso-height-percent:0;mso-width-relative:margin;mso-height-relative:margin;v-text-anchor:top" o:gfxdata="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" stroked="f">
               <v:textbox>
                 <w:txbxContent>
                   <w:sdt>
@@ -19222,7 +19025,7 @@
       <mc:AlternateContent>
         <mc:Choice Requires="wps">
           <w:drawing>
-            <wp:anchor distT="45720" distB="45720" distL="114300" distR="114300" simplePos="0" relativeHeight="251723776" behindDoc="0" locked="0" layoutInCell="1" allowOverlap="1" wp14:anchorId="3DB3FECC" wp14:editId="3D42B09A">
+            <wp:anchor distT="45720" distB="45720" distL="114300" distR="114300" simplePos="0" relativeHeight="251658255" behindDoc="0" locked="0" layoutInCell="1" allowOverlap="1" wp14:anchorId="3DB3FECC" wp14:editId="3D42B09A">
               <wp:simplePos x="0" y="0"/>
               <wp:positionH relativeFrom="margin">
                 <wp:posOffset>165100</wp:posOffset>
@@ -19297,7 +19100,7 @@
         </mc:Choice>
         <mc:Fallback>
           <w:pict>
-            <v:shape w14:anchorId="3DB3FECC" id="_x0000_s1069" type="#_x0000_t202" style="position:absolute;margin-left:13pt;margin-top:1.7pt;width:67pt;height:21pt;z-index:251723776;visibility:visible;mso-wrap-style:square;mso-width-percent:0;mso-height-percent:0;mso-wrap-distance-left:9pt;mso-wrap-distance-top:3.6pt;mso-wrap-distance-right:9pt;mso-wrap-distance-bottom:3.6pt;mso-position-horizontal:absolute;mso-position-horizontal-relative:margin;mso-position-vertical:absolute;mso-position-vertical-relative:text;mso-width-percent:0;mso-height-percent:0;mso-width-relative:margin;mso-height-relative:margin;v-text-anchor:top" o:gfxdata="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" stroked="f">
+            <v:shape w14:anchorId="3DB3FECC" id="_x0000_s1069" type="#_x0000_t202" style="position:absolute;margin-left:13pt;margin-top:1.7pt;width:67pt;height:21pt;z-index:251658255;visibility:visible;mso-wrap-style:square;mso-width-percent:0;mso-height-percent:0;mso-wrap-distance-left:9pt;mso-wrap-distance-top:3.6pt;mso-wrap-distance-right:9pt;mso-wrap-distance-bottom:3.6pt;mso-position-horizontal:absolute;mso-position-horizontal-relative:margin;mso-position-vertical:absolute;mso-position-vertical-relative:text;mso-width-percent:0;mso-height-percent:0;mso-width-relative:margin;mso-height-relative:margin;v-text-anchor:top" o:gfxdata="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" stroked="f">
               <v:textbox>
                 <w:txbxContent>
                   <w:p>
@@ -19330,7 +19133,7 @@
       <mc:AlternateContent>
         <mc:Choice Requires="wpg">
           <w:drawing>
-            <wp:anchor distT="0" distB="0" distL="114300" distR="114300" simplePos="0" relativeHeight="251722752" behindDoc="0" locked="0" layoutInCell="1" allowOverlap="1" wp14:anchorId="427DCB47" wp14:editId="6EEC39A2">
+            <wp:anchor distT="0" distB="0" distL="114300" distR="114300" simplePos="0" relativeHeight="251658254" behindDoc="0" locked="0" layoutInCell="1" allowOverlap="1" wp14:anchorId="427DCB47" wp14:editId="6EEC39A2">
               <wp:simplePos x="0" y="0"/>
               <wp:positionH relativeFrom="column">
                 <wp:posOffset>5986063</wp:posOffset>
@@ -19506,7 +19309,7 @@
         </mc:Choice>
         <mc:Fallback>
           <w:pict>
-            <v:group w14:anchorId="427DCB47" id="_x0000_s1070" style="position:absolute;margin-left:471.35pt;margin-top:3.55pt;width:43.2pt;height:18.7pt;z-index:251722752" coordorigin="614,660" coordsize="864,374" o:gfxdata="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">
+            <v:group w14:anchorId="427DCB47" id="_x0000_s1070" style="position:absolute;margin-left:471.35pt;margin-top:3.55pt;width:43.2pt;height:18.7pt;z-index:251658254" coordorigin="614,660" coordsize="864,374" o:gfxdata="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">
               <v:roundrect id="AutoShape 2" o:spid="_x0000_s1071" style="position:absolute;left:859;top:415;width:374;height:864;rotation:-90;visibility:visible;mso-wrap-style:square;v-text-anchor:top" arcsize="10923f" o:gfxdata="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" stroked="f"/>
               <v:roundrect id="AutoShape 4" o:spid="_x0000_s1072" style="position:absolute;left:898;top:451;width:296;height:792;rotation:-90;visibility:visible;mso-wrap-style:square;v-text-anchor:top" arcsize="10923f" o:gfxdata="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" fillcolor="#a5a5a5 [2092]" stroked="f"/>
               <v:shape id="Text Box 5" o:spid="_x0000_s1073" type="#_x0000_t202" style="position:absolute;left:732;top:716;width:659;height:288;visibility:visible;mso-wrap-style:square;v-text-anchor:top" o:gfxdata="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" filled="f" stroked="f">
@@ -19581,6 +19384,13 @@
       </w:r>
     </w:p>
   </w:footnote>
+  <w:footnote w:type="continuationNotice" w:id="1">
+    <w:p>
+      <w:pPr>
+        <w:spacing w:after="0" w:line="240" w:lineRule="auto"/>
+      </w:pPr>
+    </w:p>
+  </w:footnote>
 </w:footnotes>
 </file>
 
@@ -19602,7 +19412,7 @@
       <mc:AlternateContent>
         <mc:Choice Requires="wps">
           <w:drawing>
-            <wp:anchor distT="45720" distB="45720" distL="114300" distR="114300" simplePos="0" relativeHeight="251661312" behindDoc="0" locked="0" layoutInCell="1" allowOverlap="1" wp14:anchorId="79D60B06" wp14:editId="43B32915">
+            <wp:anchor distT="45720" distB="45720" distL="114300" distR="114300" simplePos="0" relativeHeight="251658240" behindDoc="0" locked="0" layoutInCell="1" allowOverlap="1" wp14:anchorId="79D60B06" wp14:editId="43B32915">
               <wp:simplePos x="0" y="0"/>
               <wp:positionH relativeFrom="margin">
                 <wp:posOffset>-713105</wp:posOffset>
@@ -19714,7 +19524,7 @@
               <v:stroke joinstyle="miter"/>
               <v:path gradientshapeok="t" o:connecttype="rect"/>
             </v:shapetype>
-            <v:shape id="Text Box 2" o:spid="_x0000_s1027" type="#_x0000_t202" style="position:absolute;margin-left:-56.15pt;margin-top:6pt;width:119pt;height:68pt;z-index:251661312;visibility:visible;mso-wrap-style:square;mso-width-percent:0;mso-height-percent:0;mso-wrap-distance-left:9pt;mso-wrap-distance-top:3.6pt;mso-wrap-distance-right:9pt;mso-wrap-distance-bottom:3.6pt;mso-position-horizontal:absolute;mso-position-horizontal-relative:margin;mso-position-vertical:absolute;mso-position-vertical-relative:page;mso-width-percent:0;mso-height-percent:0;mso-width-relative:margin;mso-height-relative:margin;v-text-anchor:top" o:gfxdata="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" stroked="f">
+            <v:shape id="Text Box 2" o:spid="_x0000_s1027" type="#_x0000_t202" style="position:absolute;margin-left:-56.15pt;margin-top:6pt;width:119pt;height:68pt;z-index:251658240;visibility:visible;mso-wrap-style:square;mso-width-percent:0;mso-height-percent:0;mso-wrap-distance-left:9pt;mso-wrap-distance-top:3.6pt;mso-wrap-distance-right:9pt;mso-wrap-distance-bottom:3.6pt;mso-position-horizontal:absolute;mso-position-horizontal-relative:margin;mso-position-vertical:absolute;mso-position-vertical-relative:page;mso-width-percent:0;mso-height-percent:0;mso-width-relative:margin;mso-height-relative:margin;v-text-anchor:top" o:gfxdata="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" stroked="f">
               <v:textbox>
                 <w:txbxContent>
                   <w:p>
@@ -19780,7 +19590,7 @@
       <mc:AlternateContent>
         <mc:Choice Requires="wps">
           <w:drawing>
-            <wp:anchor distT="45720" distB="45720" distL="114300" distR="114300" simplePos="0" relativeHeight="251699200" behindDoc="0" locked="0" layoutInCell="1" allowOverlap="1" wp14:anchorId="0ABD3468" wp14:editId="2AB13BB8">
+            <wp:anchor distT="45720" distB="45720" distL="114300" distR="114300" simplePos="0" relativeHeight="251658250" behindDoc="0" locked="0" layoutInCell="1" allowOverlap="1" wp14:anchorId="0ABD3468" wp14:editId="2AB13BB8">
               <wp:simplePos x="0" y="0"/>
               <wp:positionH relativeFrom="margin">
                 <wp:posOffset>3975735</wp:posOffset>
@@ -19871,7 +19681,7 @@
         </mc:Choice>
         <mc:Fallback>
           <w:pict>
-            <v:shape w14:anchorId="0ABD3468" id="_x0000_s1028" type="#_x0000_t202" style="position:absolute;margin-left:313.05pt;margin-top:-15.25pt;width:175.7pt;height:24pt;z-index:251699200;visibility:visible;mso-wrap-style:square;mso-width-percent:0;mso-height-percent:0;mso-wrap-distance-left:9pt;mso-wrap-distance-top:3.6pt;mso-wrap-distance-right:9pt;mso-wrap-distance-bottom:3.6pt;mso-position-horizontal:absolute;mso-position-horizontal-relative:margin;mso-position-vertical:absolute;mso-position-vertical-relative:text;mso-width-percent:0;mso-height-percent:0;mso-width-relative:margin;mso-height-relative:margin;v-text-anchor:top" o:gfxdata="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" stroked="f">
+            <v:shape w14:anchorId="0ABD3468" id="_x0000_s1028" type="#_x0000_t202" style="position:absolute;margin-left:313.05pt;margin-top:-15.25pt;width:175.7pt;height:24pt;z-index:251658250;visibility:visible;mso-wrap-style:square;mso-width-percent:0;mso-height-percent:0;mso-wrap-distance-left:9pt;mso-wrap-distance-top:3.6pt;mso-wrap-distance-right:9pt;mso-wrap-distance-bottom:3.6pt;mso-position-horizontal:absolute;mso-position-horizontal-relative:margin;mso-position-vertical:absolute;mso-position-vertical-relative:text;mso-width-percent:0;mso-height-percent:0;mso-width-relative:margin;mso-height-relative:margin;v-text-anchor:top" o:gfxdata="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" stroked="f">
               <v:textbox>
                 <w:txbxContent>
                   <w:sdt>
@@ -19920,7 +19730,7 @@
       <mc:AlternateContent>
         <mc:Choice Requires="wps">
           <w:drawing>
-            <wp:anchor distT="45720" distB="45720" distL="114300" distR="114300" simplePos="0" relativeHeight="251698176" behindDoc="0" locked="0" layoutInCell="1" allowOverlap="1" wp14:anchorId="43AA9DDE" wp14:editId="7E95F3C9">
+            <wp:anchor distT="45720" distB="45720" distL="114300" distR="114300" simplePos="0" relativeHeight="251658249" behindDoc="0" locked="0" layoutInCell="1" allowOverlap="1" wp14:anchorId="43AA9DDE" wp14:editId="7E95F3C9">
               <wp:simplePos x="0" y="0"/>
               <wp:positionH relativeFrom="column">
                 <wp:posOffset>3980180</wp:posOffset>
@@ -20011,7 +19821,7 @@
         </mc:Choice>
         <mc:Fallback>
           <w:pict>
-            <v:shape w14:anchorId="43AA9DDE" id="_x0000_s1029" type="#_x0000_t202" style="position:absolute;margin-left:313.4pt;margin-top:1.65pt;width:175.3pt;height:24.25pt;z-index:251698176;visibility:visible;mso-wrap-style:square;mso-width-percent:0;mso-height-percent:0;mso-wrap-distance-left:9pt;mso-wrap-distance-top:3.6pt;mso-wrap-distance-right:9pt;mso-wrap-distance-bottom:3.6pt;mso-position-horizontal:absolute;mso-position-horizontal-relative:text;mso-position-vertical:absolute;mso-position-vertical-relative:text;mso-width-percent:0;mso-height-percent:0;mso-width-relative:margin;mso-height-relative:margin;v-text-anchor:top" o:gfxdata="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" stroked="f">
+            <v:shape w14:anchorId="43AA9DDE" id="_x0000_s1029" type="#_x0000_t202" style="position:absolute;margin-left:313.4pt;margin-top:1.65pt;width:175.3pt;height:24.25pt;z-index:251658249;visibility:visible;mso-wrap-style:square;mso-width-percent:0;mso-height-percent:0;mso-wrap-distance-left:9pt;mso-wrap-distance-top:3.6pt;mso-wrap-distance-right:9pt;mso-wrap-distance-bottom:3.6pt;mso-position-horizontal:absolute;mso-position-horizontal-relative:text;mso-position-vertical:absolute;mso-position-vertical-relative:text;mso-width-percent:0;mso-height-percent:0;mso-width-relative:margin;mso-height-relative:margin;v-text-anchor:top" o:gfxdata="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" stroked="f">
               <v:textbox>
                 <w:txbxContent>
                   <w:sdt>
@@ -20116,7 +19926,7 @@
       <mc:AlternateContent>
         <mc:Choice Requires="wps">
           <w:drawing>
-            <wp:anchor distT="45720" distB="45720" distL="114300" distR="114300" simplePos="0" relativeHeight="251674624" behindDoc="0" locked="0" layoutInCell="1" allowOverlap="1" wp14:anchorId="56577712" wp14:editId="00B60086">
+            <wp:anchor distT="45720" distB="45720" distL="114300" distR="114300" simplePos="0" relativeHeight="251658242" behindDoc="0" locked="0" layoutInCell="1" allowOverlap="1" wp14:anchorId="56577712" wp14:editId="00B60086">
               <wp:simplePos x="0" y="0"/>
               <wp:positionH relativeFrom="column">
                 <wp:posOffset>5172710</wp:posOffset>
@@ -20228,7 +20038,7 @@
               <v:stroke joinstyle="miter"/>
               <v:path gradientshapeok="t" o:connecttype="rect"/>
             </v:shapetype>
-            <v:shape id="_x0000_s1038" type="#_x0000_t202" style="position:absolute;margin-left:407.3pt;margin-top:6.05pt;width:119pt;height:68pt;z-index:251674624;visibility:visible;mso-wrap-style:square;mso-width-percent:0;mso-height-percent:0;mso-wrap-distance-left:9pt;mso-wrap-distance-top:3.6pt;mso-wrap-distance-right:9pt;mso-wrap-distance-bottom:3.6pt;mso-position-horizontal:absolute;mso-position-horizontal-relative:text;mso-position-vertical:absolute;mso-position-vertical-relative:page;mso-width-percent:0;mso-height-percent:0;mso-width-relative:margin;mso-height-relative:margin;v-text-anchor:top" o:gfxdata="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" stroked="f">
+            <v:shape id="_x0000_s1038" type="#_x0000_t202" style="position:absolute;margin-left:407.3pt;margin-top:6.05pt;width:119pt;height:68pt;z-index:251658242;visibility:visible;mso-wrap-style:square;mso-width-percent:0;mso-height-percent:0;mso-wrap-distance-left:9pt;mso-wrap-distance-top:3.6pt;mso-wrap-distance-right:9pt;mso-wrap-distance-bottom:3.6pt;mso-position-horizontal:absolute;mso-position-horizontal-relative:text;mso-position-vertical:absolute;mso-position-vertical-relative:page;mso-width-percent:0;mso-height-percent:0;mso-width-relative:margin;mso-height-relative:margin;v-text-anchor:top" o:gfxdata="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" stroked="f">
               <v:textbox>
                 <w:txbxContent>
                   <w:p>
@@ -20294,7 +20104,7 @@
       <mc:AlternateContent>
         <mc:Choice Requires="wps">
           <w:drawing>
-            <wp:anchor distT="45720" distB="45720" distL="114300" distR="114300" simplePos="0" relativeHeight="251691008" behindDoc="0" locked="0" layoutInCell="1" allowOverlap="1" wp14:anchorId="11224EDE" wp14:editId="6462B645">
+            <wp:anchor distT="45720" distB="45720" distL="114300" distR="114300" simplePos="0" relativeHeight="251658247" behindDoc="0" locked="0" layoutInCell="1" allowOverlap="1" wp14:anchorId="11224EDE" wp14:editId="6462B645">
               <wp:simplePos x="0" y="0"/>
               <wp:positionH relativeFrom="column">
                 <wp:posOffset>-81915</wp:posOffset>
@@ -20384,7 +20194,7 @@
         </mc:Choice>
         <mc:Fallback>
           <w:pict>
-            <v:shape w14:anchorId="11224EDE" id="_x0000_s1039" type="#_x0000_t202" style="position:absolute;margin-left:-6.45pt;margin-top:1.8pt;width:175.3pt;height:24.25pt;z-index:251691008;visibility:visible;mso-wrap-style:square;mso-width-percent:0;mso-height-percent:0;mso-wrap-distance-left:9pt;mso-wrap-distance-top:3.6pt;mso-wrap-distance-right:9pt;mso-wrap-distance-bottom:3.6pt;mso-position-horizontal:absolute;mso-position-horizontal-relative:text;mso-position-vertical:absolute;mso-position-vertical-relative:text;mso-width-percent:0;mso-height-percent:0;mso-width-relative:margin;mso-height-relative:margin;v-text-anchor:top" o:gfxdata="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" stroked="f">
+            <v:shape w14:anchorId="11224EDE" id="_x0000_s1039" type="#_x0000_t202" style="position:absolute;margin-left:-6.45pt;margin-top:1.8pt;width:175.3pt;height:24.25pt;z-index:251658247;visibility:visible;mso-wrap-style:square;mso-width-percent:0;mso-height-percent:0;mso-wrap-distance-left:9pt;mso-wrap-distance-top:3.6pt;mso-wrap-distance-right:9pt;mso-wrap-distance-bottom:3.6pt;mso-position-horizontal:absolute;mso-position-horizontal-relative:text;mso-position-vertical:absolute;mso-position-vertical-relative:text;mso-width-percent:0;mso-height-percent:0;mso-width-relative:margin;mso-height-relative:margin;v-text-anchor:top" o:gfxdata="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" stroked="f">
               <v:textbox>
                 <w:txbxContent>
                   <w:sdt>
@@ -20432,7 +20242,7 @@
       <mc:AlternateContent>
         <mc:Choice Requires="wps">
           <w:drawing>
-            <wp:anchor distT="45720" distB="45720" distL="114300" distR="114300" simplePos="0" relativeHeight="251692032" behindDoc="0" locked="0" layoutInCell="1" allowOverlap="1" wp14:anchorId="4802C8D2" wp14:editId="020DA744">
+            <wp:anchor distT="45720" distB="45720" distL="114300" distR="114300" simplePos="0" relativeHeight="251658248" behindDoc="0" locked="0" layoutInCell="1" allowOverlap="1" wp14:anchorId="4802C8D2" wp14:editId="020DA744">
               <wp:simplePos x="0" y="0"/>
               <wp:positionH relativeFrom="margin">
                 <wp:posOffset>-86360</wp:posOffset>
@@ -20522,7 +20332,7 @@
         </mc:Choice>
         <mc:Fallback>
           <w:pict>
-            <v:shape w14:anchorId="4802C8D2" id="_x0000_s1040" type="#_x0000_t202" style="position:absolute;margin-left:-6.8pt;margin-top:-15.15pt;width:175.7pt;height:24pt;z-index:251692032;visibility:visible;mso-wrap-style:square;mso-width-percent:0;mso-height-percent:0;mso-wrap-distance-left:9pt;mso-wrap-distance-top:3.6pt;mso-wrap-distance-right:9pt;mso-wrap-distance-bottom:3.6pt;mso-position-horizontal:absolute;mso-position-horizontal-relative:margin;mso-position-vertical:absolute;mso-position-vertical-relative:text;mso-width-percent:0;mso-height-percent:0;mso-width-relative:margin;mso-height-relative:margin;v-text-anchor:top" o:gfxdata="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" stroked="f">
+            <v:shape w14:anchorId="4802C8D2" id="_x0000_s1040" type="#_x0000_t202" style="position:absolute;margin-left:-6.8pt;margin-top:-15.15pt;width:175.7pt;height:24pt;z-index:251658248;visibility:visible;mso-wrap-style:square;mso-width-percent:0;mso-height-percent:0;mso-wrap-distance-left:9pt;mso-wrap-distance-top:3.6pt;mso-wrap-distance-right:9pt;mso-wrap-distance-bottom:3.6pt;mso-position-horizontal:absolute;mso-position-horizontal-relative:margin;mso-position-vertical:absolute;mso-position-vertical-relative:text;mso-width-percent:0;mso-height-percent:0;mso-width-relative:margin;mso-height-relative:margin;v-text-anchor:top" o:gfxdata="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" stroked="f">
               <v:textbox>
                 <w:txbxContent>
                   <w:sdt>
@@ -20595,7 +20405,7 @@
       <mc:AlternateContent>
         <mc:Choice Requires="wps">
           <w:drawing>
-            <wp:anchor distT="45720" distB="45720" distL="114300" distR="114300" simplePos="0" relativeHeight="251728896" behindDoc="0" locked="0" layoutInCell="1" allowOverlap="1" wp14:anchorId="65BEC144" wp14:editId="62094895">
+            <wp:anchor distT="45720" distB="45720" distL="114300" distR="114300" simplePos="0" relativeHeight="251658259" behindDoc="0" locked="0" layoutInCell="1" allowOverlap="1" wp14:anchorId="65BEC144" wp14:editId="62094895">
               <wp:simplePos x="0" y="0"/>
               <wp:positionH relativeFrom="margin">
                 <wp:posOffset>-713105</wp:posOffset>
@@ -20707,7 +20517,7 @@
               <v:stroke joinstyle="miter"/>
               <v:path gradientshapeok="t" o:connecttype="rect"/>
             </v:shapetype>
-            <v:shape id="_x0000_s1041" type="#_x0000_t202" style="position:absolute;margin-left:-56.15pt;margin-top:6pt;width:119pt;height:68pt;z-index:251728896;visibility:visible;mso-wrap-style:square;mso-width-percent:0;mso-height-percent:0;mso-wrap-distance-left:9pt;mso-wrap-distance-top:3.6pt;mso-wrap-distance-right:9pt;mso-wrap-distance-bottom:3.6pt;mso-position-horizontal:absolute;mso-position-horizontal-relative:margin;mso-position-vertical:absolute;mso-position-vertical-relative:page;mso-width-percent:0;mso-height-percent:0;mso-width-relative:margin;mso-height-relative:margin;v-text-anchor:top" o:gfxdata="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" stroked="f">
+            <v:shape id="_x0000_s1041" type="#_x0000_t202" style="position:absolute;margin-left:-56.15pt;margin-top:6pt;width:119pt;height:68pt;z-index:251658259;visibility:visible;mso-wrap-style:square;mso-width-percent:0;mso-height-percent:0;mso-wrap-distance-left:9pt;mso-wrap-distance-top:3.6pt;mso-wrap-distance-right:9pt;mso-wrap-distance-bottom:3.6pt;mso-position-horizontal:absolute;mso-position-horizontal-relative:margin;mso-position-vertical:absolute;mso-position-vertical-relative:page;mso-width-percent:0;mso-height-percent:0;mso-width-relative:margin;mso-height-relative:margin;v-text-anchor:top" o:gfxdata="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" stroked="f">
               <v:textbox>
                 <w:txbxContent>
                   <w:p>
@@ -20773,7 +20583,7 @@
       <mc:AlternateContent>
         <mc:Choice Requires="wps">
           <w:drawing>
-            <wp:anchor distT="45720" distB="45720" distL="114300" distR="114300" simplePos="0" relativeHeight="251730944" behindDoc="0" locked="0" layoutInCell="1" allowOverlap="1" wp14:anchorId="19327823" wp14:editId="4037A1CB">
+            <wp:anchor distT="45720" distB="45720" distL="114300" distR="114300" simplePos="0" relativeHeight="251658261" behindDoc="0" locked="0" layoutInCell="1" allowOverlap="1" wp14:anchorId="19327823" wp14:editId="4037A1CB">
               <wp:simplePos x="0" y="0"/>
               <wp:positionH relativeFrom="margin">
                 <wp:posOffset>3975735</wp:posOffset>
@@ -20864,7 +20674,7 @@
         </mc:Choice>
         <mc:Fallback>
           <w:pict>
-            <v:shape w14:anchorId="19327823" id="_x0000_s1042" type="#_x0000_t202" style="position:absolute;margin-left:313.05pt;margin-top:-15.25pt;width:175.7pt;height:24pt;z-index:251730944;visibility:visible;mso-wrap-style:square;mso-width-percent:0;mso-height-percent:0;mso-wrap-distance-left:9pt;mso-wrap-distance-top:3.6pt;mso-wrap-distance-right:9pt;mso-wrap-distance-bottom:3.6pt;mso-position-horizontal:absolute;mso-position-horizontal-relative:margin;mso-position-vertical:absolute;mso-position-vertical-relative:text;mso-width-percent:0;mso-height-percent:0;mso-width-relative:margin;mso-height-relative:margin;v-text-anchor:top" o:gfxdata="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" stroked="f">
+            <v:shape w14:anchorId="19327823" id="_x0000_s1042" type="#_x0000_t202" style="position:absolute;margin-left:313.05pt;margin-top:-15.25pt;width:175.7pt;height:24pt;z-index:251658261;visibility:visible;mso-wrap-style:square;mso-width-percent:0;mso-height-percent:0;mso-wrap-distance-left:9pt;mso-wrap-distance-top:3.6pt;mso-wrap-distance-right:9pt;mso-wrap-distance-bottom:3.6pt;mso-position-horizontal:absolute;mso-position-horizontal-relative:margin;mso-position-vertical:absolute;mso-position-vertical-relative:text;mso-width-percent:0;mso-height-percent:0;mso-width-relative:margin;mso-height-relative:margin;v-text-anchor:top" o:gfxdata="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" stroked="f">
               <v:textbox>
                 <w:txbxContent>
                   <w:sdt>
@@ -20913,7 +20723,7 @@
       <mc:AlternateContent>
         <mc:Choice Requires="wps">
           <w:drawing>
-            <wp:anchor distT="45720" distB="45720" distL="114300" distR="114300" simplePos="0" relativeHeight="251729920" behindDoc="0" locked="0" layoutInCell="1" allowOverlap="1" wp14:anchorId="3146C2BC" wp14:editId="02A985E9">
+            <wp:anchor distT="45720" distB="45720" distL="114300" distR="114300" simplePos="0" relativeHeight="251658260" behindDoc="0" locked="0" layoutInCell="1" allowOverlap="1" wp14:anchorId="3146C2BC" wp14:editId="02A985E9">
               <wp:simplePos x="0" y="0"/>
               <wp:positionH relativeFrom="column">
                 <wp:posOffset>3980180</wp:posOffset>
@@ -21004,7 +20814,7 @@
         </mc:Choice>
         <mc:Fallback>
           <w:pict>
-            <v:shape w14:anchorId="3146C2BC" id="_x0000_s1043" type="#_x0000_t202" style="position:absolute;margin-left:313.4pt;margin-top:1.65pt;width:175.3pt;height:24.25pt;z-index:251729920;visibility:visible;mso-wrap-style:square;mso-width-percent:0;mso-height-percent:0;mso-wrap-distance-left:9pt;mso-wrap-distance-top:3.6pt;mso-wrap-distance-right:9pt;mso-wrap-distance-bottom:3.6pt;mso-position-horizontal:absolute;mso-position-horizontal-relative:text;mso-position-vertical:absolute;mso-position-vertical-relative:text;mso-width-percent:0;mso-height-percent:0;mso-width-relative:margin;mso-height-relative:margin;v-text-anchor:top" o:gfxdata="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" stroked="f">
+            <v:shape w14:anchorId="3146C2BC" id="_x0000_s1043" type="#_x0000_t202" style="position:absolute;margin-left:313.4pt;margin-top:1.65pt;width:175.3pt;height:24.25pt;z-index:251658260;visibility:visible;mso-wrap-style:square;mso-width-percent:0;mso-height-percent:0;mso-wrap-distance-left:9pt;mso-wrap-distance-top:3.6pt;mso-wrap-distance-right:9pt;mso-wrap-distance-bottom:3.6pt;mso-position-horizontal:absolute;mso-position-horizontal-relative:text;mso-position-vertical:absolute;mso-position-vertical-relative:text;mso-width-percent:0;mso-height-percent:0;mso-width-relative:margin;mso-height-relative:margin;v-text-anchor:top" o:gfxdata="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" stroked="f">
               <v:textbox>
                 <w:txbxContent>
                   <w:sdt>
@@ -21078,7 +20888,7 @@
       <mc:AlternateContent>
         <mc:Choice Requires="wps">
           <w:drawing>
-            <wp:anchor distT="45720" distB="45720" distL="114300" distR="114300" simplePos="0" relativeHeight="251739136" behindDoc="0" locked="0" layoutInCell="1" allowOverlap="1" wp14:anchorId="275F57D7" wp14:editId="0FB9A30F">
+            <wp:anchor distT="45720" distB="45720" distL="114300" distR="114300" simplePos="0" relativeHeight="251658267" behindDoc="0" locked="0" layoutInCell="1" allowOverlap="1" wp14:anchorId="275F57D7" wp14:editId="0FB9A30F">
               <wp:simplePos x="0" y="0"/>
               <wp:positionH relativeFrom="column">
                 <wp:posOffset>5199429</wp:posOffset>
@@ -21190,7 +21000,7 @@
               <v:stroke joinstyle="miter"/>
               <v:path gradientshapeok="t" o:connecttype="rect"/>
             </v:shapetype>
-            <v:shape id="_x0000_s1044" type="#_x0000_t202" style="position:absolute;margin-left:409.4pt;margin-top:6.4pt;width:119pt;height:68pt;z-index:251739136;visibility:visible;mso-wrap-style:square;mso-width-percent:0;mso-height-percent:0;mso-wrap-distance-left:9pt;mso-wrap-distance-top:3.6pt;mso-wrap-distance-right:9pt;mso-wrap-distance-bottom:3.6pt;mso-position-horizontal:absolute;mso-position-horizontal-relative:text;mso-position-vertical:absolute;mso-position-vertical-relative:page;mso-width-percent:0;mso-height-percent:0;mso-width-relative:margin;mso-height-relative:margin;v-text-anchor:top" o:gfxdata="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" stroked="f">
+            <v:shape id="_x0000_s1044" type="#_x0000_t202" style="position:absolute;margin-left:409.4pt;margin-top:6.4pt;width:119pt;height:68pt;z-index:251658267;visibility:visible;mso-wrap-style:square;mso-width-percent:0;mso-height-percent:0;mso-wrap-distance-left:9pt;mso-wrap-distance-top:3.6pt;mso-wrap-distance-right:9pt;mso-wrap-distance-bottom:3.6pt;mso-position-horizontal:absolute;mso-position-horizontal-relative:text;mso-position-vertical:absolute;mso-position-vertical-relative:page;mso-width-percent:0;mso-height-percent:0;mso-width-relative:margin;mso-height-relative:margin;v-text-anchor:top" o:gfxdata="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" stroked="f">
               <v:textbox>
                 <w:txbxContent>
                   <w:p>
@@ -21256,7 +21066,7 @@
       <mc:AlternateContent>
         <mc:Choice Requires="wps">
           <w:drawing>
-            <wp:anchor distT="45720" distB="45720" distL="114300" distR="114300" simplePos="0" relativeHeight="251740160" behindDoc="0" locked="0" layoutInCell="1" allowOverlap="1" wp14:anchorId="5FB122A8" wp14:editId="298B6751">
+            <wp:anchor distT="45720" distB="45720" distL="114300" distR="114300" simplePos="0" relativeHeight="251658268" behindDoc="0" locked="0" layoutInCell="1" allowOverlap="1" wp14:anchorId="5FB122A8" wp14:editId="298B6751">
               <wp:simplePos x="0" y="0"/>
               <wp:positionH relativeFrom="column">
                 <wp:posOffset>-81915</wp:posOffset>
@@ -21346,7 +21156,7 @@
         </mc:Choice>
         <mc:Fallback>
           <w:pict>
-            <v:shape w14:anchorId="5FB122A8" id="_x0000_s1045" type="#_x0000_t202" style="position:absolute;margin-left:-6.45pt;margin-top:3.85pt;width:175.3pt;height:24.25pt;z-index:251740160;visibility:visible;mso-wrap-style:square;mso-width-percent:0;mso-height-percent:0;mso-wrap-distance-left:9pt;mso-wrap-distance-top:3.6pt;mso-wrap-distance-right:9pt;mso-wrap-distance-bottom:3.6pt;mso-position-horizontal:absolute;mso-position-horizontal-relative:text;mso-position-vertical:absolute;mso-position-vertical-relative:text;mso-width-percent:0;mso-height-percent:0;mso-width-relative:margin;mso-height-relative:margin;v-text-anchor:top" o:gfxdata="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" stroked="f">
+            <v:shape w14:anchorId="5FB122A8" id="_x0000_s1045" type="#_x0000_t202" style="position:absolute;margin-left:-6.45pt;margin-top:3.85pt;width:175.3pt;height:24.25pt;z-index:251658268;visibility:visible;mso-wrap-style:square;mso-width-percent:0;mso-height-percent:0;mso-wrap-distance-left:9pt;mso-wrap-distance-top:3.6pt;mso-wrap-distance-right:9pt;mso-wrap-distance-bottom:3.6pt;mso-position-horizontal:absolute;mso-position-horizontal-relative:text;mso-position-vertical:absolute;mso-position-vertical-relative:text;mso-width-percent:0;mso-height-percent:0;mso-width-relative:margin;mso-height-relative:margin;v-text-anchor:top" o:gfxdata="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" stroked="f">
               <v:textbox>
                 <w:txbxContent>
                   <w:sdt>
@@ -21394,7 +21204,7 @@
       <mc:AlternateContent>
         <mc:Choice Requires="wps">
           <w:drawing>
-            <wp:anchor distT="45720" distB="45720" distL="114300" distR="114300" simplePos="0" relativeHeight="251741184" behindDoc="0" locked="0" layoutInCell="1" allowOverlap="1" wp14:anchorId="6407518F" wp14:editId="07D0D191">
+            <wp:anchor distT="45720" distB="45720" distL="114300" distR="114300" simplePos="0" relativeHeight="251658269" behindDoc="0" locked="0" layoutInCell="1" allowOverlap="1" wp14:anchorId="6407518F" wp14:editId="07D0D191">
               <wp:simplePos x="0" y="0"/>
               <wp:positionH relativeFrom="margin">
                 <wp:posOffset>-86360</wp:posOffset>
@@ -21484,7 +21294,7 @@
         </mc:Choice>
         <mc:Fallback>
           <w:pict>
-            <v:shape w14:anchorId="6407518F" id="_x0000_s1046" type="#_x0000_t202" style="position:absolute;margin-left:-6.8pt;margin-top:-12.9pt;width:175.7pt;height:24pt;z-index:251741184;visibility:visible;mso-wrap-style:square;mso-width-percent:0;mso-height-percent:0;mso-wrap-distance-left:9pt;mso-wrap-distance-top:3.6pt;mso-wrap-distance-right:9pt;mso-wrap-distance-bottom:3.6pt;mso-position-horizontal:absolute;mso-position-horizontal-relative:margin;mso-position-vertical:absolute;mso-position-vertical-relative:text;mso-width-percent:0;mso-height-percent:0;mso-width-relative:margin;mso-height-relative:margin;v-text-anchor:top" o:gfxdata="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" stroked="f">
+            <v:shape w14:anchorId="6407518F" id="_x0000_s1046" type="#_x0000_t202" style="position:absolute;margin-left:-6.8pt;margin-top:-12.9pt;width:175.7pt;height:24pt;z-index:251658269;visibility:visible;mso-wrap-style:square;mso-width-percent:0;mso-height-percent:0;mso-wrap-distance-left:9pt;mso-wrap-distance-top:3.6pt;mso-wrap-distance-right:9pt;mso-wrap-distance-bottom:3.6pt;mso-position-horizontal:absolute;mso-position-horizontal-relative:margin;mso-position-vertical:absolute;mso-position-vertical-relative:text;mso-width-percent:0;mso-height-percent:0;mso-width-relative:margin;mso-height-relative:margin;v-text-anchor:top" o:gfxdata="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" stroked="f">
               <v:textbox>
                 <w:txbxContent>
                   <w:sdt>
@@ -21563,7 +21373,7 @@
       <mc:AlternateContent>
         <mc:Choice Requires="wps">
           <w:drawing>
-            <wp:anchor distT="45720" distB="45720" distL="114300" distR="114300" simplePos="0" relativeHeight="251718656" behindDoc="0" locked="0" layoutInCell="1" allowOverlap="1" wp14:anchorId="51A19CC5" wp14:editId="40081BBD">
+            <wp:anchor distT="45720" distB="45720" distL="114300" distR="114300" simplePos="0" relativeHeight="251658251" behindDoc="0" locked="0" layoutInCell="1" allowOverlap="1" wp14:anchorId="51A19CC5" wp14:editId="40081BBD">
               <wp:simplePos x="0" y="0"/>
               <wp:positionH relativeFrom="column">
                 <wp:posOffset>5172710</wp:posOffset>
@@ -21675,7 +21485,7 @@
               <v:stroke joinstyle="miter"/>
               <v:path gradientshapeok="t" o:connecttype="rect"/>
             </v:shapetype>
-            <v:shape id="_x0000_s1063" type="#_x0000_t202" style="position:absolute;margin-left:407.3pt;margin-top:6.05pt;width:119pt;height:68pt;z-index:251718656;visibility:visible;mso-wrap-style:square;mso-width-percent:0;mso-height-percent:0;mso-wrap-distance-left:9pt;mso-wrap-distance-top:3.6pt;mso-wrap-distance-right:9pt;mso-wrap-distance-bottom:3.6pt;mso-position-horizontal:absolute;mso-position-horizontal-relative:text;mso-position-vertical:absolute;mso-position-vertical-relative:page;mso-width-percent:0;mso-height-percent:0;mso-width-relative:margin;mso-height-relative:margin;v-text-anchor:top" o:gfxdata="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" stroked="f">
+            <v:shape id="_x0000_s1063" type="#_x0000_t202" style="position:absolute;margin-left:407.3pt;margin-top:6.05pt;width:119pt;height:68pt;z-index:251658251;visibility:visible;mso-wrap-style:square;mso-width-percent:0;mso-height-percent:0;mso-wrap-distance-left:9pt;mso-wrap-distance-top:3.6pt;mso-wrap-distance-right:9pt;mso-wrap-distance-bottom:3.6pt;mso-position-horizontal:absolute;mso-position-horizontal-relative:text;mso-position-vertical:absolute;mso-position-vertical-relative:page;mso-width-percent:0;mso-height-percent:0;mso-width-relative:margin;mso-height-relative:margin;v-text-anchor:top" o:gfxdata="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" stroked="f">
               <v:textbox>
                 <w:txbxContent>
                   <w:p>
@@ -21741,7 +21551,7 @@
       <mc:AlternateContent>
         <mc:Choice Requires="wps">
           <w:drawing>
-            <wp:anchor distT="45720" distB="45720" distL="114300" distR="114300" simplePos="0" relativeHeight="251719680" behindDoc="0" locked="0" layoutInCell="1" allowOverlap="1" wp14:anchorId="121D0A43" wp14:editId="7F1F75B1">
+            <wp:anchor distT="45720" distB="45720" distL="114300" distR="114300" simplePos="0" relativeHeight="251658252" behindDoc="0" locked="0" layoutInCell="1" allowOverlap="1" wp14:anchorId="121D0A43" wp14:editId="7F1F75B1">
               <wp:simplePos x="0" y="0"/>
               <wp:positionH relativeFrom="column">
                 <wp:posOffset>-81915</wp:posOffset>
@@ -21831,7 +21641,7 @@
         </mc:Choice>
         <mc:Fallback>
           <w:pict>
-            <v:shape w14:anchorId="121D0A43" id="_x0000_s1064" type="#_x0000_t202" style="position:absolute;margin-left:-6.45pt;margin-top:1.8pt;width:175.3pt;height:24.25pt;z-index:251719680;visibility:visible;mso-wrap-style:square;mso-width-percent:0;mso-height-percent:0;mso-wrap-distance-left:9pt;mso-wrap-distance-top:3.6pt;mso-wrap-distance-right:9pt;mso-wrap-distance-bottom:3.6pt;mso-position-horizontal:absolute;mso-position-horizontal-relative:text;mso-position-vertical:absolute;mso-position-vertical-relative:text;mso-width-percent:0;mso-height-percent:0;mso-width-relative:margin;mso-height-relative:margin;v-text-anchor:top" o:gfxdata="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" stroked="f">
+            <v:shape w14:anchorId="121D0A43" id="_x0000_s1064" type="#_x0000_t202" style="position:absolute;margin-left:-6.45pt;margin-top:1.8pt;width:175.3pt;height:24.25pt;z-index:251658252;visibility:visible;mso-wrap-style:square;mso-width-percent:0;mso-height-percent:0;mso-wrap-distance-left:9pt;mso-wrap-distance-top:3.6pt;mso-wrap-distance-right:9pt;mso-wrap-distance-bottom:3.6pt;mso-position-horizontal:absolute;mso-position-horizontal-relative:text;mso-position-vertical:absolute;mso-position-vertical-relative:text;mso-width-percent:0;mso-height-percent:0;mso-width-relative:margin;mso-height-relative:margin;v-text-anchor:top" o:gfxdata="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" stroked="f">
               <v:textbox>
                 <w:txbxContent>
                   <w:sdt>
@@ -21879,7 +21689,7 @@
       <mc:AlternateContent>
         <mc:Choice Requires="wps">
           <w:drawing>
-            <wp:anchor distT="45720" distB="45720" distL="114300" distR="114300" simplePos="0" relativeHeight="251720704" behindDoc="0" locked="0" layoutInCell="1" allowOverlap="1" wp14:anchorId="74F300D5" wp14:editId="2973DD32">
+            <wp:anchor distT="45720" distB="45720" distL="114300" distR="114300" simplePos="0" relativeHeight="251658253" behindDoc="0" locked="0" layoutInCell="1" allowOverlap="1" wp14:anchorId="74F300D5" wp14:editId="2973DD32">
               <wp:simplePos x="0" y="0"/>
               <wp:positionH relativeFrom="margin">
                 <wp:posOffset>-86360</wp:posOffset>
@@ -21969,7 +21779,7 @@
         </mc:Choice>
         <mc:Fallback>
           <w:pict>
-            <v:shape w14:anchorId="74F300D5" id="_x0000_s1065" type="#_x0000_t202" style="position:absolute;margin-left:-6.8pt;margin-top:-15.15pt;width:175.7pt;height:24pt;z-index:251720704;visibility:visible;mso-wrap-style:square;mso-width-percent:0;mso-height-percent:0;mso-wrap-distance-left:9pt;mso-wrap-distance-top:3.6pt;mso-wrap-distance-right:9pt;mso-wrap-distance-bottom:3.6pt;mso-position-horizontal:absolute;mso-position-horizontal-relative:margin;mso-position-vertical:absolute;mso-position-vertical-relative:text;mso-width-percent:0;mso-height-percent:0;mso-width-relative:margin;mso-height-relative:margin;v-text-anchor:top" o:gfxdata="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" stroked="f">
+            <v:shape w14:anchorId="74F300D5" id="_x0000_s1065" type="#_x0000_t202" style="position:absolute;margin-left:-6.8pt;margin-top:-15.15pt;width:175.7pt;height:24pt;z-index:251658253;visibility:visible;mso-wrap-style:square;mso-width-percent:0;mso-height-percent:0;mso-wrap-distance-left:9pt;mso-wrap-distance-top:3.6pt;mso-wrap-distance-right:9pt;mso-wrap-distance-bottom:3.6pt;mso-position-horizontal:absolute;mso-position-horizontal-relative:margin;mso-position-vertical:absolute;mso-position-vertical-relative:text;mso-width-percent:0;mso-height-percent:0;mso-width-relative:margin;mso-height-relative:margin;v-text-anchor:top" o:gfxdata="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" stroked="f">
               <v:textbox>
                 <w:txbxContent>
                   <w:sdt>
@@ -26110,6 +25920,7 @@
   <w:style w:type="character" w:default="1" w:styleId="DefaultParagraphFont">
     <w:name w:val="Default Paragraph Font"/>
     <w:uiPriority w:val="1"/>
+    <w:semiHidden/>
     <w:unhideWhenUsed/>
   </w:style>
   <w:style w:type="table" w:default="1" w:styleId="TableNormal">
@@ -26893,13 +26704,16 @@
     <w:rsid w:val="005B71A6"/>
     <w:rsid w:val="006C78FB"/>
     <w:rsid w:val="006E79CB"/>
+    <w:rsid w:val="008C1BB4"/>
     <w:rsid w:val="00943CE4"/>
     <w:rsid w:val="00A70274"/>
     <w:rsid w:val="00AC036E"/>
     <w:rsid w:val="00B41AB4"/>
+    <w:rsid w:val="00B50A20"/>
     <w:rsid w:val="00BF395B"/>
     <w:rsid w:val="00D3780A"/>
     <w:rsid w:val="00D449C7"/>
+    <w:rsid w:val="00F22D72"/>
   </w:rsids>
   <m:mathPr>
     <m:mathFont m:val="Cambria Math"/>

--- a/documentation/userGuide/src/userGuide.docx
+++ b/documentation/userGuide/src/userGuide.docx
@@ -299,6 +299,14 @@
                   </w:rPr>
                   <w:fldChar w:fldCharType="end"/>
                 </w:r>
+                <w:r>
+                  <w:rPr>
+                    <w:color w:val="0F4761" w:themeColor="accent1" w:themeShade="BF"/>
+                    <w:sz w:val="36"/>
+                    <w:szCs w:val="36"/>
+                  </w:rPr>
+                  <w:t>b</w:t>
+                </w:r>
               </w:p>
             </w:tc>
           </w:tr>
@@ -1632,7 +1640,21 @@
             <w:rStyle w:val="Hyperlink"/>
             <w:noProof/>
           </w:rPr>
-          <w:t>Setting up MyRailIO preferences</w:t>
+          <w:t>Setting up MyRai</w:t>
+        </w:r>
+        <w:r>
+          <w:rPr>
+            <w:rStyle w:val="Hyperlink"/>
+            <w:noProof/>
+          </w:rPr>
+          <w:t>l</w:t>
+        </w:r>
+        <w:r>
+          <w:rPr>
+            <w:rStyle w:val="Hyperlink"/>
+            <w:noProof/>
+          </w:rPr>
+          <w:t>IO preferences</w:t>
         </w:r>
         <w:r>
           <w:rPr>
@@ -7857,7 +7879,28 @@
         <w:t>JMRI runs on the same host as the MyRailIO server</w:t>
       </w:r>
       <w:r>
-        <w:t>, “localhost” or “127.0.0.X” can be used.</w:t>
+        <w:t xml:space="preserve">, </w:t>
+      </w:r>
+      <w:r>
+        <w:t>at current</w:t>
+      </w:r>
+      <w:r>
+        <w:t xml:space="preserve"> only </w:t>
+      </w:r>
+      <w:r>
+        <w:t>“127.0.0.</w:t>
+      </w:r>
+      <w:r>
+        <w:t>2</w:t>
+      </w:r>
+      <w:r>
+        <w:t xml:space="preserve">” </w:t>
+      </w:r>
+      <w:r>
+        <w:t>is supported – I.e. JMRI and MyRailIO needs to run on the same host</w:t>
+      </w:r>
+      <w:r>
+        <w:t>.</w:t>
       </w:r>
     </w:p>
     <w:p>
@@ -26701,9 +26744,11 @@
     <w:rsidRoot w:val="006C78FB"/>
     <w:rsid w:val="00274598"/>
     <w:rsid w:val="00537E01"/>
+    <w:rsid w:val="00563EE0"/>
     <w:rsid w:val="005B71A6"/>
     <w:rsid w:val="006C78FB"/>
     <w:rsid w:val="006E79CB"/>
+    <w:rsid w:val="00821679"/>
     <w:rsid w:val="008C1BB4"/>
     <w:rsid w:val="00943CE4"/>
     <w:rsid w:val="00A70274"/>

--- a/documentation/userGuide/src/userGuide.docx
+++ b/documentation/userGuide/src/userGuide.docx
@@ -86,7 +86,7 @@
               </mc:Choice>
               <mc:Fallback>
                 <w:pict>
-                  <v:rect w14:anchorId="1D2B15D1" id="Rectangle 15" o:spid="_x0000_s1026" style="position:absolute;margin-left:-7.5pt;margin-top:-72.6pt;width:1in;height:1in;z-index:251659264;visibility:visible;mso-wrap-style:square;mso-wrap-distance-left:9pt;mso-wrap-distance-top:0;mso-wrap-distance-right:9pt;mso-wrap-distance-bottom:0;mso-position-horizontal:absolute;mso-position-horizontal-relative:text;mso-position-vertical:absolute;mso-position-vertical-relative:text;v-text-anchor:middle" o:gfxdata="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" fillcolor="white [3212]" stroked="f" strokeweight="1pt"/>
+                  <v:rect w14:anchorId="24D43342" id="Rectangle 15" o:spid="_x0000_s1026" style="position:absolute;margin-left:-7.5pt;margin-top:-72.6pt;width:1in;height:1in;z-index:251658241;visibility:visible;mso-wrap-style:square;mso-wrap-distance-left:9pt;mso-wrap-distance-top:0;mso-wrap-distance-right:9pt;mso-wrap-distance-bottom:0;mso-position-horizontal:absolute;mso-position-horizontal-relative:text;mso-position-vertical:absolute;mso-position-vertical-relative:text;v-text-anchor:middle" o:gfxdata="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" fillcolor="white [3212]" stroked="f" strokeweight="1pt"/>
                 </w:pict>
               </mc:Fallback>
             </mc:AlternateContent>
@@ -144,6 +144,7 @@
                         <w:szCs w:val="88"/>
                       </w:rPr>
                     </w:pPr>
+                    <w:proofErr w:type="spellStart"/>
                     <w:r>
                       <w:rPr>
                         <w:rFonts w:asciiTheme="majorHAnsi" w:eastAsiaTheme="majorEastAsia" w:hAnsiTheme="majorHAnsi" w:cstheme="majorBidi"/>
@@ -153,6 +154,7 @@
                       </w:rPr>
                       <w:t>MyRailIO</w:t>
                     </w:r>
+                    <w:proofErr w:type="spellEnd"/>
                   </w:p>
                 </w:sdtContent>
               </w:sdt>
@@ -289,7 +291,7 @@
                     <w:sz w:val="36"/>
                     <w:szCs w:val="36"/>
                   </w:rPr>
-                  <w:t>0.0.1</w:t>
+                  <w:t>0.0.1c</w:t>
                 </w:r>
                 <w:r>
                   <w:rPr>
@@ -298,14 +300,6 @@
                     <w:szCs w:val="36"/>
                   </w:rPr>
                   <w:fldChar w:fldCharType="end"/>
-                </w:r>
-                <w:r>
-                  <w:rPr>
-                    <w:color w:val="0F4761" w:themeColor="accent1" w:themeShade="BF"/>
-                    <w:sz w:val="36"/>
-                    <w:szCs w:val="36"/>
-                  </w:rPr>
-                  <w:t>b</w:t>
                 </w:r>
               </w:p>
             </w:tc>
@@ -381,7 +375,7 @@
                     <w:docPart w:val="B80AA3204A0E4F698347EEBA75BC9F20"/>
                   </w:placeholder>
                   <w:dataBinding w:prefixMappings="xmlns:ns0='http://schemas.microsoft.com/office/2006/coverPageProps'" w:xpath="/ns0:CoverPageProperties[1]/ns0:PublishDate[1]" w:storeItemID="{55AF091B-3C7A-41E3-B477-F2FDAA23CFDA}"/>
-                  <w:date w:fullDate="2024-07-06T00:00:00Z">
+                  <w:date w:fullDate="2024-08-18T00:00:00Z">
                     <w:dateFormat w:val="M-d-yyyy"/>
                     <w:lid w:val="en-US"/>
                     <w:storeMappedDataAs w:val="dateTime"/>
@@ -404,7 +398,7 @@
                         <w:sz w:val="28"/>
                         <w:szCs w:val="28"/>
                       </w:rPr>
-                      <w:t>7-6-2024</w:t>
+                      <w:t>8-18-2024</w:t>
                     </w:r>
                   </w:p>
                 </w:sdtContent>
@@ -563,12 +557,14 @@
         <w:pStyle w:val="Title"/>
         <w:ind w:right="545"/>
       </w:pPr>
+      <w:proofErr w:type="spellStart"/>
       <w:r>
         <w:t>MyRail</w:t>
       </w:r>
       <w:r>
         <w:t>IO</w:t>
       </w:r>
+      <w:proofErr w:type="spellEnd"/>
       <w:r>
         <w:rPr>
           <w:vertAlign w:val="superscript"/>
@@ -668,7 +664,7 @@
       <w:r>
         <w:fldChar w:fldCharType="separate"/>
       </w:r>
-      <w:hyperlink w:anchor="_Toc171639451" w:history="1">
+      <w:hyperlink w:anchor="_Toc174897806" w:history="1">
         <w:r>
           <w:rPr>
             <w:rStyle w:val="Hyperlink"/>
@@ -695,7 +691,7 @@
             <w:noProof/>
             <w:webHidden/>
           </w:rPr>
-          <w:instrText xml:space="preserve"> PAGEREF _Toc171639451 \h </w:instrText>
+          <w:instrText xml:space="preserve"> PAGEREF _Toc174897806 \h </w:instrText>
         </w:r>
         <w:r>
           <w:rPr>
@@ -737,7 +733,7 @@
           <w:noProof/>
         </w:rPr>
       </w:pPr>
-      <w:hyperlink w:anchor="_Toc171639452" w:history="1">
+      <w:hyperlink w:anchor="_Toc174897807" w:history="1">
         <w:r>
           <w:rPr>
             <w:rStyle w:val="Hyperlink"/>
@@ -764,7 +760,7 @@
             <w:noProof/>
             <w:webHidden/>
           </w:rPr>
-          <w:instrText xml:space="preserve"> PAGEREF _Toc171639452 \h </w:instrText>
+          <w:instrText xml:space="preserve"> PAGEREF _Toc174897807 \h </w:instrText>
         </w:r>
         <w:r>
           <w:rPr>
@@ -806,7 +802,7 @@
           <w:noProof/>
         </w:rPr>
       </w:pPr>
-      <w:hyperlink w:anchor="_Toc171639453" w:history="1">
+      <w:hyperlink w:anchor="_Toc174897808" w:history="1">
         <w:r>
           <w:rPr>
             <w:rStyle w:val="Hyperlink"/>
@@ -833,7 +829,7 @@
             <w:noProof/>
             <w:webHidden/>
           </w:rPr>
-          <w:instrText xml:space="preserve"> PAGEREF _Toc171639453 \h </w:instrText>
+          <w:instrText xml:space="preserve"> PAGEREF _Toc174897808 \h </w:instrText>
         </w:r>
         <w:r>
           <w:rPr>
@@ -875,7 +871,7 @@
           <w:noProof/>
         </w:rPr>
       </w:pPr>
-      <w:hyperlink w:anchor="_Toc171639454" w:history="1">
+      <w:hyperlink w:anchor="_Toc174897809" w:history="1">
         <w:r>
           <w:rPr>
             <w:rStyle w:val="Hyperlink"/>
@@ -902,7 +898,7 @@
             <w:noProof/>
             <w:webHidden/>
           </w:rPr>
-          <w:instrText xml:space="preserve"> PAGEREF _Toc171639454 \h </w:instrText>
+          <w:instrText xml:space="preserve"> PAGEREF _Toc174897809 \h </w:instrText>
         </w:r>
         <w:r>
           <w:rPr>
@@ -944,7 +940,7 @@
           <w:noProof/>
         </w:rPr>
       </w:pPr>
-      <w:hyperlink w:anchor="_Toc171639455" w:history="1">
+      <w:hyperlink w:anchor="_Toc174897810" w:history="1">
         <w:r>
           <w:rPr>
             <w:rStyle w:val="Hyperlink"/>
@@ -971,7 +967,7 @@
             <w:noProof/>
             <w:webHidden/>
           </w:rPr>
-          <w:instrText xml:space="preserve"> PAGEREF _Toc171639455 \h </w:instrText>
+          <w:instrText xml:space="preserve"> PAGEREF _Toc174897810 \h </w:instrText>
         </w:r>
         <w:r>
           <w:rPr>
@@ -1013,7 +1009,7 @@
           <w:noProof/>
         </w:rPr>
       </w:pPr>
-      <w:hyperlink w:anchor="_Toc171639456" w:history="1">
+      <w:hyperlink w:anchor="_Toc174897811" w:history="1">
         <w:r>
           <w:rPr>
             <w:rStyle w:val="Hyperlink"/>
@@ -1040,7 +1036,7 @@
             <w:noProof/>
             <w:webHidden/>
           </w:rPr>
-          <w:instrText xml:space="preserve"> PAGEREF _Toc171639456 \h </w:instrText>
+          <w:instrText xml:space="preserve"> PAGEREF _Toc174897811 \h </w:instrText>
         </w:r>
         <w:r>
           <w:rPr>
@@ -1082,7 +1078,7 @@
           <w:noProof/>
         </w:rPr>
       </w:pPr>
-      <w:hyperlink w:anchor="_Toc171639457" w:history="1">
+      <w:hyperlink w:anchor="_Toc174897812" w:history="1">
         <w:r>
           <w:rPr>
             <w:rStyle w:val="Hyperlink"/>
@@ -1109,7 +1105,7 @@
             <w:noProof/>
             <w:webHidden/>
           </w:rPr>
-          <w:instrText xml:space="preserve"> PAGEREF _Toc171639457 \h </w:instrText>
+          <w:instrText xml:space="preserve"> PAGEREF _Toc174897812 \h </w:instrText>
         </w:r>
         <w:r>
           <w:rPr>
@@ -1151,7 +1147,7 @@
           <w:noProof/>
         </w:rPr>
       </w:pPr>
-      <w:hyperlink w:anchor="_Toc171639458" w:history="1">
+      <w:hyperlink w:anchor="_Toc174897813" w:history="1">
         <w:r>
           <w:rPr>
             <w:rStyle w:val="Hyperlink"/>
@@ -1178,7 +1174,7 @@
             <w:noProof/>
             <w:webHidden/>
           </w:rPr>
-          <w:instrText xml:space="preserve"> PAGEREF _Toc171639458 \h </w:instrText>
+          <w:instrText xml:space="preserve"> PAGEREF _Toc174897813 \h </w:instrText>
         </w:r>
         <w:r>
           <w:rPr>
@@ -1220,7 +1216,7 @@
           <w:noProof/>
         </w:rPr>
       </w:pPr>
-      <w:hyperlink w:anchor="_Toc171639459" w:history="1">
+      <w:hyperlink w:anchor="_Toc174897814" w:history="1">
         <w:r>
           <w:rPr>
             <w:rStyle w:val="Hyperlink"/>
@@ -1247,7 +1243,7 @@
             <w:noProof/>
             <w:webHidden/>
           </w:rPr>
-          <w:instrText xml:space="preserve"> PAGEREF _Toc171639459 \h </w:instrText>
+          <w:instrText xml:space="preserve"> PAGEREF _Toc174897814 \h </w:instrText>
         </w:r>
         <w:r>
           <w:rPr>
@@ -1289,7 +1285,7 @@
           <w:noProof/>
         </w:rPr>
       </w:pPr>
-      <w:hyperlink w:anchor="_Toc171639460" w:history="1">
+      <w:hyperlink w:anchor="_Toc174897815" w:history="1">
         <w:r>
           <w:rPr>
             <w:rStyle w:val="Hyperlink"/>
@@ -1316,7 +1312,7 @@
             <w:noProof/>
             <w:webHidden/>
           </w:rPr>
-          <w:instrText xml:space="preserve"> PAGEREF _Toc171639460 \h </w:instrText>
+          <w:instrText xml:space="preserve"> PAGEREF _Toc174897815 \h </w:instrText>
         </w:r>
         <w:r>
           <w:rPr>
@@ -1358,7 +1354,7 @@
           <w:noProof/>
         </w:rPr>
       </w:pPr>
-      <w:hyperlink w:anchor="_Toc171639461" w:history="1">
+      <w:hyperlink w:anchor="_Toc174897816" w:history="1">
         <w:r>
           <w:rPr>
             <w:rStyle w:val="Hyperlink"/>
@@ -1385,7 +1381,7 @@
             <w:noProof/>
             <w:webHidden/>
           </w:rPr>
-          <w:instrText xml:space="preserve"> PAGEREF _Toc171639461 \h </w:instrText>
+          <w:instrText xml:space="preserve"> PAGEREF _Toc174897816 \h </w:instrText>
         </w:r>
         <w:r>
           <w:rPr>
@@ -1427,7 +1423,7 @@
           <w:noProof/>
         </w:rPr>
       </w:pPr>
-      <w:hyperlink w:anchor="_Toc171639462" w:history="1">
+      <w:hyperlink w:anchor="_Toc174897817" w:history="1">
         <w:r>
           <w:rPr>
             <w:rStyle w:val="Hyperlink"/>
@@ -1454,7 +1450,7 @@
             <w:noProof/>
             <w:webHidden/>
           </w:rPr>
-          <w:instrText xml:space="preserve"> PAGEREF _Toc171639462 \h </w:instrText>
+          <w:instrText xml:space="preserve"> PAGEREF _Toc174897817 \h </w:instrText>
         </w:r>
         <w:r>
           <w:rPr>
@@ -1496,7 +1492,7 @@
           <w:noProof/>
         </w:rPr>
       </w:pPr>
-      <w:hyperlink w:anchor="_Toc171639463" w:history="1">
+      <w:hyperlink w:anchor="_Toc174897818" w:history="1">
         <w:r>
           <w:rPr>
             <w:rStyle w:val="Hyperlink"/>
@@ -1523,7 +1519,7 @@
             <w:noProof/>
             <w:webHidden/>
           </w:rPr>
-          <w:instrText xml:space="preserve"> PAGEREF _Toc171639463 \h </w:instrText>
+          <w:instrText xml:space="preserve"> PAGEREF _Toc174897818 \h </w:instrText>
         </w:r>
         <w:r>
           <w:rPr>
@@ -1565,13 +1561,13 @@
           <w:noProof/>
         </w:rPr>
       </w:pPr>
-      <w:hyperlink w:anchor="_Toc171639464" w:history="1">
+      <w:hyperlink w:anchor="_Toc174897819" w:history="1">
         <w:r>
           <w:rPr>
             <w:rStyle w:val="Hyperlink"/>
             <w:noProof/>
           </w:rPr>
-          <w:t>Setting up JMRI for MyRailIO operations</w:t>
+          <w:t>Setting up an MQTT Server</w:t>
         </w:r>
         <w:r>
           <w:rPr>
@@ -1592,7 +1588,7 @@
             <w:noProof/>
             <w:webHidden/>
           </w:rPr>
-          <w:instrText xml:space="preserve"> PAGEREF _Toc171639464 \h </w:instrText>
+          <w:instrText xml:space="preserve"> PAGEREF _Toc174897819 \h </w:instrText>
         </w:r>
         <w:r>
           <w:rPr>
@@ -1634,27 +1630,13 @@
           <w:noProof/>
         </w:rPr>
       </w:pPr>
-      <w:hyperlink w:anchor="_Toc171639465" w:history="1">
+      <w:hyperlink w:anchor="_Toc174897820" w:history="1">
         <w:r>
           <w:rPr>
             <w:rStyle w:val="Hyperlink"/>
             <w:noProof/>
           </w:rPr>
-          <w:t>Setting up MyRai</w:t>
-        </w:r>
-        <w:r>
-          <w:rPr>
-            <w:rStyle w:val="Hyperlink"/>
-            <w:noProof/>
-          </w:rPr>
-          <w:t>l</w:t>
-        </w:r>
-        <w:r>
-          <w:rPr>
-            <w:rStyle w:val="Hyperlink"/>
-            <w:noProof/>
-          </w:rPr>
-          <w:t>IO preferences</w:t>
+          <w:t>Setting up JMRI for MyRailIO operations</w:t>
         </w:r>
         <w:r>
           <w:rPr>
@@ -1675,7 +1657,76 @@
             <w:noProof/>
             <w:webHidden/>
           </w:rPr>
-          <w:instrText xml:space="preserve"> PAGEREF _Toc171639465 \h </w:instrText>
+          <w:instrText xml:space="preserve"> PAGEREF _Toc174897820 \h </w:instrText>
+        </w:r>
+        <w:r>
+          <w:rPr>
+            <w:noProof/>
+            <w:webHidden/>
+          </w:rPr>
+        </w:r>
+        <w:r>
+          <w:rPr>
+            <w:noProof/>
+            <w:webHidden/>
+          </w:rPr>
+          <w:fldChar w:fldCharType="separate"/>
+        </w:r>
+        <w:r>
+          <w:rPr>
+            <w:noProof/>
+            <w:webHidden/>
+          </w:rPr>
+          <w:t>15</w:t>
+        </w:r>
+        <w:r>
+          <w:rPr>
+            <w:noProof/>
+            <w:webHidden/>
+          </w:rPr>
+          <w:fldChar w:fldCharType="end"/>
+        </w:r>
+      </w:hyperlink>
+    </w:p>
+    <w:p>
+      <w:pPr>
+        <w:pStyle w:val="TOC2"/>
+        <w:tabs>
+          <w:tab w:val="right" w:leader="dot" w:pos="10174"/>
+        </w:tabs>
+        <w:rPr>
+          <w:rFonts w:eastAsiaTheme="minorEastAsia"/>
+          <w:noProof/>
+        </w:rPr>
+      </w:pPr>
+      <w:hyperlink w:anchor="_Toc174897821" w:history="1">
+        <w:r>
+          <w:rPr>
+            <w:rStyle w:val="Hyperlink"/>
+            <w:noProof/>
+          </w:rPr>
+          <w:t>Setting up MyRailIO preferences</w:t>
+        </w:r>
+        <w:r>
+          <w:rPr>
+            <w:noProof/>
+            <w:webHidden/>
+          </w:rPr>
+          <w:tab/>
+        </w:r>
+        <w:r>
+          <w:rPr>
+            <w:noProof/>
+            <w:webHidden/>
+          </w:rPr>
+          <w:fldChar w:fldCharType="begin"/>
+        </w:r>
+        <w:r>
+          <w:rPr>
+            <w:noProof/>
+            <w:webHidden/>
+          </w:rPr>
+          <w:instrText xml:space="preserve"> PAGEREF _Toc174897821 \h </w:instrText>
         </w:r>
         <w:r>
           <w:rPr>
@@ -1717,7 +1768,7 @@
           <w:noProof/>
         </w:rPr>
       </w:pPr>
-      <w:hyperlink w:anchor="_Toc171639466" w:history="1">
+      <w:hyperlink w:anchor="_Toc174897822" w:history="1">
         <w:r>
           <w:rPr>
             <w:rStyle w:val="Hyperlink"/>
@@ -1744,7 +1795,7 @@
             <w:noProof/>
             <w:webHidden/>
           </w:rPr>
-          <w:instrText xml:space="preserve"> PAGEREF _Toc171639466 \h </w:instrText>
+          <w:instrText xml:space="preserve"> PAGEREF _Toc174897822 \h </w:instrText>
         </w:r>
         <w:r>
           <w:rPr>
@@ -1786,7 +1837,7 @@
           <w:noProof/>
         </w:rPr>
       </w:pPr>
-      <w:hyperlink w:anchor="_Toc171639467" w:history="1">
+      <w:hyperlink w:anchor="_Toc174897823" w:history="1">
         <w:r>
           <w:rPr>
             <w:rStyle w:val="Hyperlink"/>
@@ -1813,7 +1864,7 @@
             <w:noProof/>
             <w:webHidden/>
           </w:rPr>
-          <w:instrText xml:space="preserve"> PAGEREF _Toc171639467 \h </w:instrText>
+          <w:instrText xml:space="preserve"> PAGEREF _Toc174897823 \h </w:instrText>
         </w:r>
         <w:r>
           <w:rPr>
@@ -1855,7 +1906,7 @@
           <w:noProof/>
         </w:rPr>
       </w:pPr>
-      <w:hyperlink w:anchor="_Toc171639468" w:history="1">
+      <w:hyperlink w:anchor="_Toc174897824" w:history="1">
         <w:r>
           <w:rPr>
             <w:rStyle w:val="Hyperlink"/>
@@ -1882,7 +1933,7 @@
             <w:noProof/>
             <w:webHidden/>
           </w:rPr>
-          <w:instrText xml:space="preserve"> PAGEREF _Toc171639468 \h </w:instrText>
+          <w:instrText xml:space="preserve"> PAGEREF _Toc174897824 \h </w:instrText>
         </w:r>
         <w:r>
           <w:rPr>
@@ -1924,7 +1975,7 @@
           <w:noProof/>
         </w:rPr>
       </w:pPr>
-      <w:hyperlink w:anchor="_Toc171639469" w:history="1">
+      <w:hyperlink w:anchor="_Toc174897825" w:history="1">
         <w:r>
           <w:rPr>
             <w:rStyle w:val="Hyperlink"/>
@@ -1951,7 +2002,7 @@
             <w:noProof/>
             <w:webHidden/>
           </w:rPr>
-          <w:instrText xml:space="preserve"> PAGEREF _Toc171639469 \h </w:instrText>
+          <w:instrText xml:space="preserve"> PAGEREF _Toc174897825 \h </w:instrText>
         </w:r>
         <w:r>
           <w:rPr>
@@ -1971,7 +2022,7 @@
             <w:noProof/>
             <w:webHidden/>
           </w:rPr>
-          <w:t>30</w:t>
+          <w:t>29</w:t>
         </w:r>
         <w:r>
           <w:rPr>
@@ -1993,7 +2044,7 @@
           <w:noProof/>
         </w:rPr>
       </w:pPr>
-      <w:hyperlink w:anchor="_Toc171639470" w:history="1">
+      <w:hyperlink w:anchor="_Toc174897826" w:history="1">
         <w:r>
           <w:rPr>
             <w:rStyle w:val="Hyperlink"/>
@@ -2020,7 +2071,7 @@
             <w:noProof/>
             <w:webHidden/>
           </w:rPr>
-          <w:instrText xml:space="preserve"> PAGEREF _Toc171639470 \h </w:instrText>
+          <w:instrText xml:space="preserve"> PAGEREF _Toc174897826 \h </w:instrText>
         </w:r>
         <w:r>
           <w:rPr>
@@ -2040,7 +2091,7 @@
             <w:noProof/>
             <w:webHidden/>
           </w:rPr>
-          <w:t>32</w:t>
+          <w:t>31</w:t>
         </w:r>
         <w:r>
           <w:rPr>
@@ -2062,7 +2113,7 @@
           <w:noProof/>
         </w:rPr>
       </w:pPr>
-      <w:hyperlink w:anchor="_Toc171639471" w:history="1">
+      <w:hyperlink w:anchor="_Toc174897827" w:history="1">
         <w:r>
           <w:rPr>
             <w:rStyle w:val="Hyperlink"/>
@@ -2089,7 +2140,76 @@
             <w:noProof/>
             <w:webHidden/>
           </w:rPr>
-          <w:instrText xml:space="preserve"> PAGEREF _Toc171639471 \h </w:instrText>
+          <w:instrText xml:space="preserve"> PAGEREF _Toc174897827 \h </w:instrText>
+        </w:r>
+        <w:r>
+          <w:rPr>
+            <w:noProof/>
+            <w:webHidden/>
+          </w:rPr>
+        </w:r>
+        <w:r>
+          <w:rPr>
+            <w:noProof/>
+            <w:webHidden/>
+          </w:rPr>
+          <w:fldChar w:fldCharType="separate"/>
+        </w:r>
+        <w:r>
+          <w:rPr>
+            <w:noProof/>
+            <w:webHidden/>
+          </w:rPr>
+          <w:t>33</w:t>
+        </w:r>
+        <w:r>
+          <w:rPr>
+            <w:noProof/>
+            <w:webHidden/>
+          </w:rPr>
+          <w:fldChar w:fldCharType="end"/>
+        </w:r>
+      </w:hyperlink>
+    </w:p>
+    <w:p>
+      <w:pPr>
+        <w:pStyle w:val="TOC2"/>
+        <w:tabs>
+          <w:tab w:val="right" w:leader="dot" w:pos="10174"/>
+        </w:tabs>
+        <w:rPr>
+          <w:rFonts w:eastAsiaTheme="minorEastAsia"/>
+          <w:noProof/>
+        </w:rPr>
+      </w:pPr>
+      <w:hyperlink w:anchor="_Toc174897828" w:history="1">
+        <w:r>
+          <w:rPr>
+            <w:rStyle w:val="Hyperlink"/>
+            <w:noProof/>
+          </w:rPr>
+          <w:t>Adding and configuring a MyRailIO Actuator</w:t>
+        </w:r>
+        <w:r>
+          <w:rPr>
+            <w:noProof/>
+            <w:webHidden/>
+          </w:rPr>
+          <w:tab/>
+        </w:r>
+        <w:r>
+          <w:rPr>
+            <w:noProof/>
+            <w:webHidden/>
+          </w:rPr>
+          <w:fldChar w:fldCharType="begin"/>
+        </w:r>
+        <w:r>
+          <w:rPr>
+            <w:noProof/>
+            <w:webHidden/>
+          </w:rPr>
+          <w:instrText xml:space="preserve"> PAGEREF _Toc174897828 \h </w:instrText>
         </w:r>
         <w:r>
           <w:rPr>
@@ -2131,76 +2251,7 @@
           <w:noProof/>
         </w:rPr>
       </w:pPr>
-      <w:hyperlink w:anchor="_Toc171639472" w:history="1">
-        <w:r>
-          <w:rPr>
-            <w:rStyle w:val="Hyperlink"/>
-            <w:noProof/>
-          </w:rPr>
-          <w:t>Adding and configuring a MyRailIO Actuator</w:t>
-        </w:r>
-        <w:r>
-          <w:rPr>
-            <w:noProof/>
-            <w:webHidden/>
-          </w:rPr>
-          <w:tab/>
-        </w:r>
-        <w:r>
-          <w:rPr>
-            <w:noProof/>
-            <w:webHidden/>
-          </w:rPr>
-          <w:fldChar w:fldCharType="begin"/>
-        </w:r>
-        <w:r>
-          <w:rPr>
-            <w:noProof/>
-            <w:webHidden/>
-          </w:rPr>
-          <w:instrText xml:space="preserve"> PAGEREF _Toc171639472 \h </w:instrText>
-        </w:r>
-        <w:r>
-          <w:rPr>
-            <w:noProof/>
-            <w:webHidden/>
-          </w:rPr>
-        </w:r>
-        <w:r>
-          <w:rPr>
-            <w:noProof/>
-            <w:webHidden/>
-          </w:rPr>
-          <w:fldChar w:fldCharType="separate"/>
-        </w:r>
-        <w:r>
-          <w:rPr>
-            <w:noProof/>
-            <w:webHidden/>
-          </w:rPr>
-          <w:t>36</w:t>
-        </w:r>
-        <w:r>
-          <w:rPr>
-            <w:noProof/>
-            <w:webHidden/>
-          </w:rPr>
-          <w:fldChar w:fldCharType="end"/>
-        </w:r>
-      </w:hyperlink>
-    </w:p>
-    <w:p>
-      <w:pPr>
-        <w:pStyle w:val="TOC2"/>
-        <w:tabs>
-          <w:tab w:val="right" w:leader="dot" w:pos="10174"/>
-        </w:tabs>
-        <w:rPr>
-          <w:rFonts w:eastAsiaTheme="minorEastAsia"/>
-          <w:noProof/>
-        </w:rPr>
-      </w:pPr>
-      <w:hyperlink w:anchor="_Toc171639473" w:history="1">
+      <w:hyperlink w:anchor="_Toc174897829" w:history="1">
         <w:r>
           <w:rPr>
             <w:rStyle w:val="Hyperlink"/>
@@ -2227,7 +2278,76 @@
             <w:noProof/>
             <w:webHidden/>
           </w:rPr>
-          <w:instrText xml:space="preserve"> PAGEREF _Toc171639473 \h </w:instrText>
+          <w:instrText xml:space="preserve"> PAGEREF _Toc174897829 \h </w:instrText>
+        </w:r>
+        <w:r>
+          <w:rPr>
+            <w:noProof/>
+            <w:webHidden/>
+          </w:rPr>
+        </w:r>
+        <w:r>
+          <w:rPr>
+            <w:noProof/>
+            <w:webHidden/>
+          </w:rPr>
+          <w:fldChar w:fldCharType="separate"/>
+        </w:r>
+        <w:r>
+          <w:rPr>
+            <w:noProof/>
+            <w:webHidden/>
+          </w:rPr>
+          <w:t>38</w:t>
+        </w:r>
+        <w:r>
+          <w:rPr>
+            <w:noProof/>
+            <w:webHidden/>
+          </w:rPr>
+          <w:fldChar w:fldCharType="end"/>
+        </w:r>
+      </w:hyperlink>
+    </w:p>
+    <w:p>
+      <w:pPr>
+        <w:pStyle w:val="TOC2"/>
+        <w:tabs>
+          <w:tab w:val="right" w:leader="dot" w:pos="10174"/>
+        </w:tabs>
+        <w:rPr>
+          <w:rFonts w:eastAsiaTheme="minorEastAsia"/>
+          <w:noProof/>
+        </w:rPr>
+      </w:pPr>
+      <w:hyperlink w:anchor="_Toc174897830" w:history="1">
+        <w:r>
+          <w:rPr>
+            <w:rStyle w:val="Hyperlink"/>
+            <w:noProof/>
+          </w:rPr>
+          <w:t>Understanding, and working with MyRailIO administrative- and operational states</w:t>
+        </w:r>
+        <w:r>
+          <w:rPr>
+            <w:noProof/>
+            <w:webHidden/>
+          </w:rPr>
+          <w:tab/>
+        </w:r>
+        <w:r>
+          <w:rPr>
+            <w:noProof/>
+            <w:webHidden/>
+          </w:rPr>
+          <w:fldChar w:fldCharType="begin"/>
+        </w:r>
+        <w:r>
+          <w:rPr>
+            <w:noProof/>
+            <w:webHidden/>
+          </w:rPr>
+          <w:instrText xml:space="preserve"> PAGEREF _Toc174897830 \h </w:instrText>
         </w:r>
         <w:r>
           <w:rPr>
@@ -2269,13 +2389,13 @@
           <w:noProof/>
         </w:rPr>
       </w:pPr>
-      <w:hyperlink w:anchor="_Toc171639474" w:history="1">
+      <w:hyperlink w:anchor="_Toc174897831" w:history="1">
         <w:r>
           <w:rPr>
             <w:rStyle w:val="Hyperlink"/>
             <w:noProof/>
           </w:rPr>
-          <w:t>Understanding, and working with MyRailIO administrative- and operational states</w:t>
+          <w:t>Understanding, and working with MyRailIO alarms</w:t>
         </w:r>
         <w:r>
           <w:rPr>
@@ -2296,7 +2416,7 @@
             <w:noProof/>
             <w:webHidden/>
           </w:rPr>
-          <w:instrText xml:space="preserve"> PAGEREF _Toc171639474 \h </w:instrText>
+          <w:instrText xml:space="preserve"> PAGEREF _Toc174897831 \h </w:instrText>
         </w:r>
         <w:r>
           <w:rPr>
@@ -2338,76 +2458,7 @@
           <w:noProof/>
         </w:rPr>
       </w:pPr>
-      <w:hyperlink w:anchor="_Toc171639475" w:history="1">
-        <w:r>
-          <w:rPr>
-            <w:rStyle w:val="Hyperlink"/>
-            <w:noProof/>
-          </w:rPr>
-          <w:t>Understanding, and working with MyRailIO alarms</w:t>
-        </w:r>
-        <w:r>
-          <w:rPr>
-            <w:noProof/>
-            <w:webHidden/>
-          </w:rPr>
-          <w:tab/>
-        </w:r>
-        <w:r>
-          <w:rPr>
-            <w:noProof/>
-            <w:webHidden/>
-          </w:rPr>
-          <w:fldChar w:fldCharType="begin"/>
-        </w:r>
-        <w:r>
-          <w:rPr>
-            <w:noProof/>
-            <w:webHidden/>
-          </w:rPr>
-          <w:instrText xml:space="preserve"> PAGEREF _Toc171639475 \h </w:instrText>
-        </w:r>
-        <w:r>
-          <w:rPr>
-            <w:noProof/>
-            <w:webHidden/>
-          </w:rPr>
-        </w:r>
-        <w:r>
-          <w:rPr>
-            <w:noProof/>
-            <w:webHidden/>
-          </w:rPr>
-          <w:fldChar w:fldCharType="separate"/>
-        </w:r>
-        <w:r>
-          <w:rPr>
-            <w:noProof/>
-            <w:webHidden/>
-          </w:rPr>
-          <w:t>44</w:t>
-        </w:r>
-        <w:r>
-          <w:rPr>
-            <w:noProof/>
-            <w:webHidden/>
-          </w:rPr>
-          <w:fldChar w:fldCharType="end"/>
-        </w:r>
-      </w:hyperlink>
-    </w:p>
-    <w:p>
-      <w:pPr>
-        <w:pStyle w:val="TOC2"/>
-        <w:tabs>
-          <w:tab w:val="right" w:leader="dot" w:pos="10174"/>
-        </w:tabs>
-        <w:rPr>
-          <w:rFonts w:eastAsiaTheme="minorEastAsia"/>
-          <w:noProof/>
-        </w:rPr>
-      </w:pPr>
-      <w:hyperlink w:anchor="_Toc171639476" w:history="1">
+      <w:hyperlink w:anchor="_Toc174897832" w:history="1">
         <w:r>
           <w:rPr>
             <w:rStyle w:val="Hyperlink"/>
@@ -2434,7 +2485,7 @@
             <w:noProof/>
             <w:webHidden/>
           </w:rPr>
-          <w:instrText xml:space="preserve"> PAGEREF _Toc171639476 \h </w:instrText>
+          <w:instrText xml:space="preserve"> PAGEREF _Toc174897832 \h </w:instrText>
         </w:r>
         <w:r>
           <w:rPr>
@@ -2454,7 +2505,7 @@
             <w:noProof/>
             <w:webHidden/>
           </w:rPr>
-          <w:t>47</w:t>
+          <w:t>45</w:t>
         </w:r>
         <w:r>
           <w:rPr>
@@ -2476,7 +2527,7 @@
           <w:noProof/>
         </w:rPr>
       </w:pPr>
-      <w:hyperlink w:anchor="_Toc171639477" w:history="1">
+      <w:hyperlink w:anchor="_Toc174897833" w:history="1">
         <w:r>
           <w:rPr>
             <w:rStyle w:val="Hyperlink"/>
@@ -2503,7 +2554,7 @@
             <w:noProof/>
             <w:webHidden/>
           </w:rPr>
-          <w:instrText xml:space="preserve"> PAGEREF _Toc171639477 \h </w:instrText>
+          <w:instrText xml:space="preserve"> PAGEREF _Toc174897833 \h </w:instrText>
         </w:r>
         <w:r>
           <w:rPr>
@@ -2523,7 +2574,7 @@
             <w:noProof/>
             <w:webHidden/>
           </w:rPr>
-          <w:t>47</w:t>
+          <w:t>45</w:t>
         </w:r>
         <w:r>
           <w:rPr>
@@ -2545,7 +2596,7 @@
           <w:noProof/>
         </w:rPr>
       </w:pPr>
-      <w:hyperlink w:anchor="_Toc171639478" w:history="1">
+      <w:hyperlink w:anchor="_Toc174897834" w:history="1">
         <w:r>
           <w:rPr>
             <w:rStyle w:val="Hyperlink"/>
@@ -2572,7 +2623,145 @@
             <w:noProof/>
             <w:webHidden/>
           </w:rPr>
-          <w:instrText xml:space="preserve"> PAGEREF _Toc171639478 \h </w:instrText>
+          <w:instrText xml:space="preserve"> PAGEREF _Toc174897834 \h </w:instrText>
+        </w:r>
+        <w:r>
+          <w:rPr>
+            <w:noProof/>
+            <w:webHidden/>
+          </w:rPr>
+        </w:r>
+        <w:r>
+          <w:rPr>
+            <w:noProof/>
+            <w:webHidden/>
+          </w:rPr>
+          <w:fldChar w:fldCharType="separate"/>
+        </w:r>
+        <w:r>
+          <w:rPr>
+            <w:noProof/>
+            <w:webHidden/>
+          </w:rPr>
+          <w:t>48</w:t>
+        </w:r>
+        <w:r>
+          <w:rPr>
+            <w:noProof/>
+            <w:webHidden/>
+          </w:rPr>
+          <w:fldChar w:fldCharType="end"/>
+        </w:r>
+      </w:hyperlink>
+    </w:p>
+    <w:p>
+      <w:pPr>
+        <w:pStyle w:val="TOC2"/>
+        <w:tabs>
+          <w:tab w:val="right" w:leader="dot" w:pos="10174"/>
+        </w:tabs>
+        <w:rPr>
+          <w:rFonts w:eastAsiaTheme="minorEastAsia"/>
+          <w:noProof/>
+        </w:rPr>
+      </w:pPr>
+      <w:hyperlink w:anchor="_Toc174897835" w:history="1">
+        <w:r>
+          <w:rPr>
+            <w:rStyle w:val="Hyperlink"/>
+            <w:noProof/>
+          </w:rPr>
+          <w:t>MyRailIO troubleshooting</w:t>
+        </w:r>
+        <w:r>
+          <w:rPr>
+            <w:noProof/>
+            <w:webHidden/>
+          </w:rPr>
+          <w:tab/>
+        </w:r>
+        <w:r>
+          <w:rPr>
+            <w:noProof/>
+            <w:webHidden/>
+          </w:rPr>
+          <w:fldChar w:fldCharType="begin"/>
+        </w:r>
+        <w:r>
+          <w:rPr>
+            <w:noProof/>
+            <w:webHidden/>
+          </w:rPr>
+          <w:instrText xml:space="preserve"> PAGEREF _Toc174897835 \h </w:instrText>
+        </w:r>
+        <w:r>
+          <w:rPr>
+            <w:noProof/>
+            <w:webHidden/>
+          </w:rPr>
+        </w:r>
+        <w:r>
+          <w:rPr>
+            <w:noProof/>
+            <w:webHidden/>
+          </w:rPr>
+          <w:fldChar w:fldCharType="separate"/>
+        </w:r>
+        <w:r>
+          <w:rPr>
+            <w:noProof/>
+            <w:webHidden/>
+          </w:rPr>
+          <w:t>49</w:t>
+        </w:r>
+        <w:r>
+          <w:rPr>
+            <w:noProof/>
+            <w:webHidden/>
+          </w:rPr>
+          <w:fldChar w:fldCharType="end"/>
+        </w:r>
+      </w:hyperlink>
+    </w:p>
+    <w:p>
+      <w:pPr>
+        <w:pStyle w:val="TOC2"/>
+        <w:tabs>
+          <w:tab w:val="right" w:leader="dot" w:pos="10174"/>
+        </w:tabs>
+        <w:rPr>
+          <w:rFonts w:eastAsiaTheme="minorEastAsia"/>
+          <w:noProof/>
+        </w:rPr>
+      </w:pPr>
+      <w:hyperlink w:anchor="_Toc174897836" w:history="1">
+        <w:r>
+          <w:rPr>
+            <w:rStyle w:val="Hyperlink"/>
+            <w:noProof/>
+          </w:rPr>
+          <w:t>MyRailIO decoder upgrade</w:t>
+        </w:r>
+        <w:r>
+          <w:rPr>
+            <w:noProof/>
+            <w:webHidden/>
+          </w:rPr>
+          <w:tab/>
+        </w:r>
+        <w:r>
+          <w:rPr>
+            <w:noProof/>
+            <w:webHidden/>
+          </w:rPr>
+          <w:fldChar w:fldCharType="begin"/>
+        </w:r>
+        <w:r>
+          <w:rPr>
+            <w:noProof/>
+            <w:webHidden/>
+          </w:rPr>
+          <w:instrText xml:space="preserve"> PAGEREF _Toc174897836 \h </w:instrText>
         </w:r>
         <w:r>
           <w:rPr>
@@ -2605,7 +2794,7 @@
     </w:p>
     <w:p>
       <w:pPr>
-        <w:pStyle w:val="TOC2"/>
+        <w:pStyle w:val="TOC1"/>
         <w:tabs>
           <w:tab w:val="right" w:leader="dot" w:pos="10174"/>
         </w:tabs>
@@ -2614,13 +2803,13 @@
           <w:noProof/>
         </w:rPr>
       </w:pPr>
-      <w:hyperlink w:anchor="_Toc171639479" w:history="1">
+      <w:hyperlink w:anchor="_Toc174897837" w:history="1">
         <w:r>
           <w:rPr>
             <w:rStyle w:val="Hyperlink"/>
             <w:noProof/>
           </w:rPr>
-          <w:t>MyRailIO troubleshooting</w:t>
+          <w:t>System requirements, dependencies, and compatibility</w:t>
         </w:r>
         <w:r>
           <w:rPr>
@@ -2641,7 +2830,7 @@
             <w:noProof/>
             <w:webHidden/>
           </w:rPr>
-          <w:instrText xml:space="preserve"> PAGEREF _Toc171639479 \h </w:instrText>
+          <w:instrText xml:space="preserve"> PAGEREF _Toc174897837 \h </w:instrText>
         </w:r>
         <w:r>
           <w:rPr>
@@ -2674,75 +2863,6 @@
     </w:p>
     <w:p>
       <w:pPr>
-        <w:pStyle w:val="TOC2"/>
-        <w:tabs>
-          <w:tab w:val="right" w:leader="dot" w:pos="10174"/>
-        </w:tabs>
-        <w:rPr>
-          <w:rFonts w:eastAsiaTheme="minorEastAsia"/>
-          <w:noProof/>
-        </w:rPr>
-      </w:pPr>
-      <w:hyperlink w:anchor="_Toc171639480" w:history="1">
-        <w:r>
-          <w:rPr>
-            <w:rStyle w:val="Hyperlink"/>
-            <w:noProof/>
-          </w:rPr>
-          <w:t>MyRailIO decoder upgrade</w:t>
-        </w:r>
-        <w:r>
-          <w:rPr>
-            <w:noProof/>
-            <w:webHidden/>
-          </w:rPr>
-          <w:tab/>
-        </w:r>
-        <w:r>
-          <w:rPr>
-            <w:noProof/>
-            <w:webHidden/>
-          </w:rPr>
-          <w:fldChar w:fldCharType="begin"/>
-        </w:r>
-        <w:r>
-          <w:rPr>
-            <w:noProof/>
-            <w:webHidden/>
-          </w:rPr>
-          <w:instrText xml:space="preserve"> PAGEREF _Toc171639480 \h </w:instrText>
-        </w:r>
-        <w:r>
-          <w:rPr>
-            <w:noProof/>
-            <w:webHidden/>
-          </w:rPr>
-        </w:r>
-        <w:r>
-          <w:rPr>
-            <w:noProof/>
-            <w:webHidden/>
-          </w:rPr>
-          <w:fldChar w:fldCharType="separate"/>
-        </w:r>
-        <w:r>
-          <w:rPr>
-            <w:noProof/>
-            <w:webHidden/>
-          </w:rPr>
-          <w:t>52</w:t>
-        </w:r>
-        <w:r>
-          <w:rPr>
-            <w:noProof/>
-            <w:webHidden/>
-          </w:rPr>
-          <w:fldChar w:fldCharType="end"/>
-        </w:r>
-      </w:hyperlink>
-    </w:p>
-    <w:p>
-      <w:pPr>
         <w:pStyle w:val="TOC1"/>
         <w:tabs>
           <w:tab w:val="right" w:leader="dot" w:pos="10174"/>
@@ -2752,76 +2872,7 @@
           <w:noProof/>
         </w:rPr>
       </w:pPr>
-      <w:hyperlink w:anchor="_Toc171639481" w:history="1">
-        <w:r>
-          <w:rPr>
-            <w:rStyle w:val="Hyperlink"/>
-            <w:noProof/>
-          </w:rPr>
-          <w:t>System requirements, dependencies, and compatibility</w:t>
-        </w:r>
-        <w:r>
-          <w:rPr>
-            <w:noProof/>
-            <w:webHidden/>
-          </w:rPr>
-          <w:tab/>
-        </w:r>
-        <w:r>
-          <w:rPr>
-            <w:noProof/>
-            <w:webHidden/>
-          </w:rPr>
-          <w:fldChar w:fldCharType="begin"/>
-        </w:r>
-        <w:r>
-          <w:rPr>
-            <w:noProof/>
-            <w:webHidden/>
-          </w:rPr>
-          <w:instrText xml:space="preserve"> PAGEREF _Toc171639481 \h </w:instrText>
-        </w:r>
-        <w:r>
-          <w:rPr>
-            <w:noProof/>
-            <w:webHidden/>
-          </w:rPr>
-        </w:r>
-        <w:r>
-          <w:rPr>
-            <w:noProof/>
-            <w:webHidden/>
-          </w:rPr>
-          <w:fldChar w:fldCharType="separate"/>
-        </w:r>
-        <w:r>
-          <w:rPr>
-            <w:noProof/>
-            <w:webHidden/>
-          </w:rPr>
-          <w:t>53</w:t>
-        </w:r>
-        <w:r>
-          <w:rPr>
-            <w:noProof/>
-            <w:webHidden/>
-          </w:rPr>
-          <w:fldChar w:fldCharType="end"/>
-        </w:r>
-      </w:hyperlink>
-    </w:p>
-    <w:p>
-      <w:pPr>
-        <w:pStyle w:val="TOC1"/>
-        <w:tabs>
-          <w:tab w:val="right" w:leader="dot" w:pos="10174"/>
-        </w:tabs>
-        <w:rPr>
-          <w:rFonts w:eastAsiaTheme="minorEastAsia"/>
-          <w:noProof/>
-        </w:rPr>
-      </w:pPr>
-      <w:hyperlink w:anchor="_Toc171639482" w:history="1">
+      <w:hyperlink w:anchor="_Toc174897838" w:history="1">
         <w:r>
           <w:rPr>
             <w:rStyle w:val="Hyperlink"/>
@@ -2848,7 +2899,7 @@
             <w:noProof/>
             <w:webHidden/>
           </w:rPr>
-          <w:instrText xml:space="preserve"> PAGEREF _Toc171639482 \h </w:instrText>
+          <w:instrText xml:space="preserve"> PAGEREF _Toc174897838 \h </w:instrText>
         </w:r>
         <w:r>
           <w:rPr>
@@ -2868,7 +2919,7 @@
             <w:noProof/>
             <w:webHidden/>
           </w:rPr>
-          <w:t>53</w:t>
+          <w:t>51</w:t>
         </w:r>
         <w:r>
           <w:rPr>
@@ -2890,7 +2941,7 @@
           <w:noProof/>
         </w:rPr>
       </w:pPr>
-      <w:hyperlink w:anchor="_Toc171639483" w:history="1">
+      <w:hyperlink w:anchor="_Toc174897839" w:history="1">
         <w:r>
           <w:rPr>
             <w:rStyle w:val="Hyperlink"/>
@@ -2917,7 +2968,7 @@
             <w:noProof/>
             <w:webHidden/>
           </w:rPr>
-          <w:instrText xml:space="preserve"> PAGEREF _Toc171639483 \h </w:instrText>
+          <w:instrText xml:space="preserve"> PAGEREF _Toc174897839 \h </w:instrText>
         </w:r>
         <w:r>
           <w:rPr>
@@ -2937,7 +2988,7 @@
             <w:noProof/>
             <w:webHidden/>
           </w:rPr>
-          <w:t>53</w:t>
+          <w:t>51</w:t>
         </w:r>
         <w:r>
           <w:rPr>
@@ -2970,7 +3021,7 @@
       <w:pPr>
         <w:pStyle w:val="Heading1"/>
       </w:pPr>
-      <w:bookmarkStart w:id="1" w:name="_Toc171639451"/>
+      <w:bookmarkStart w:id="1" w:name="_Toc174897806"/>
       <w:r>
         <w:lastRenderedPageBreak/>
         <w:t>License</w:t>
@@ -2982,13 +3033,39 @@
     </w:p>
     <w:p>
       <w:r>
-        <w:t>This document is licensed under the Creative Commons Attribution-NonCommercial-ShareAlike 4.0 International License (CC BY-NC-SA 4.0). This means that you are free to copy and redistribute the material in any medium or format, and remix, transform, and build upon the material, as long as you give appropriate credit to the original author, use the material for non-commercial purposes only, and distribute your modifications under the same license as the original.</w:t>
-      </w:r>
-    </w:p>
-    <w:p>
+        <w:t>This document is licensed under the Creative Commons Attribution-</w:t>
+      </w:r>
+      <w:proofErr w:type="spellStart"/>
+      <w:r>
+        <w:t>NonCommercial</w:t>
+      </w:r>
+      <w:proofErr w:type="spellEnd"/>
+      <w:r>
+        <w:t>-</w:t>
+      </w:r>
+      <w:proofErr w:type="spellStart"/>
+      <w:r>
+        <w:t>ShareAlike</w:t>
+      </w:r>
+      <w:proofErr w:type="spellEnd"/>
+      <w:r>
+        <w:t xml:space="preserve"> 4.0 International License (CC BY-NC-SA 4.0). This means that you are free to copy and redistribute the material in any medium or format, and remix, transform, and build upon the material, </w:t>
+      </w:r>
+      <w:proofErr w:type="gramStart"/>
+      <w:r>
+        <w:t>as long as</w:t>
+      </w:r>
+      <w:proofErr w:type="gramEnd"/>
+      <w:r>
+        <w:t xml:space="preserve"> you give appropriate credit to the original author, use the material for non-commercial purposes only, and distribute your modifications under the same license as the original.</w:t>
+      </w:r>
+    </w:p>
+    <w:p>
+      <w:proofErr w:type="spellStart"/>
       <w:r>
         <w:t>MyRailIO</w:t>
       </w:r>
+      <w:proofErr w:type="spellEnd"/>
       <w:r>
         <w:rPr>
           <w:vertAlign w:val="superscript"/>
@@ -3008,7 +3085,15 @@
         <w:t>Jonas Bjurel</w:t>
       </w:r>
       <w:r>
-        <w:t xml:space="preserve">. All rights reserved. The MyRailIO logo is a </w:t>
+        <w:t xml:space="preserve">. All rights reserved. The </w:t>
+      </w:r>
+      <w:proofErr w:type="spellStart"/>
+      <w:r>
+        <w:t>MyRailIO</w:t>
+      </w:r>
+      <w:proofErr w:type="spellEnd"/>
+      <w:r>
+        <w:t xml:space="preserve"> logo is a </w:t>
       </w:r>
       <w:r>
         <w:t>copy right</w:t>
@@ -3023,7 +3108,15 @@
         <w:t xml:space="preserve"> and may not be used </w:t>
       </w:r>
       <w:r>
-        <w:t xml:space="preserve">outside of the MyRailIO project </w:t>
+        <w:t xml:space="preserve">outside of the </w:t>
+      </w:r>
+      <w:proofErr w:type="spellStart"/>
+      <w:r>
+        <w:t>MyRailIO</w:t>
+      </w:r>
+      <w:proofErr w:type="spellEnd"/>
+      <w:r>
+        <w:t xml:space="preserve"> project </w:t>
       </w:r>
       <w:r>
         <w:t>without permission</w:t>
@@ -3036,7 +3129,7 @@
       <w:pPr>
         <w:pStyle w:val="Heading1"/>
       </w:pPr>
-      <w:bookmarkStart w:id="2" w:name="_Toc171639452"/>
+      <w:bookmarkStart w:id="2" w:name="_Toc174897807"/>
       <w:r>
         <w:t>Resources</w:t>
       </w:r>
@@ -3044,7 +3137,15 @@
     </w:p>
     <w:p>
       <w:r>
-        <w:t xml:space="preserve">All MyRailIO resources can be found at </w:t>
+        <w:t xml:space="preserve">All </w:t>
+      </w:r>
+      <w:proofErr w:type="spellStart"/>
+      <w:r>
+        <w:t>MyRailIO</w:t>
+      </w:r>
+      <w:proofErr w:type="spellEnd"/>
+      <w:r>
+        <w:t xml:space="preserve"> resources can be found at </w:t>
       </w:r>
       <w:hyperlink r:id="rId13" w:history="1">
         <w:r>
@@ -3057,7 +3158,15 @@
     </w:p>
     <w:p>
       <w:r>
-        <w:t>The MyRailIO source code can be found at</w:t>
+        <w:t xml:space="preserve">The </w:t>
+      </w:r>
+      <w:proofErr w:type="spellStart"/>
+      <w:r>
+        <w:t>MyRailIO</w:t>
+      </w:r>
+      <w:proofErr w:type="spellEnd"/>
+      <w:r>
+        <w:t xml:space="preserve"> source code can be found at</w:t>
       </w:r>
       <w:r>
         <w:t xml:space="preserve"> </w:t>
@@ -3076,7 +3185,7 @@
         <w:pStyle w:val="Heading1"/>
         <w:ind w:right="545"/>
       </w:pPr>
-      <w:bookmarkStart w:id="3" w:name="_Toc171639453"/>
+      <w:bookmarkStart w:id="3" w:name="_Toc174897808"/>
       <w:r>
         <w:t>Introduction</w:t>
       </w:r>
@@ -3086,9 +3195,15 @@
       <w:pPr>
         <w:ind w:right="545"/>
       </w:pPr>
-      <w:r>
-        <w:t>MyRailIO (</w:t>
-      </w:r>
+      <w:proofErr w:type="spellStart"/>
+      <w:r>
+        <w:t>MyRailIO</w:t>
+      </w:r>
+      <w:proofErr w:type="spellEnd"/>
+      <w:r>
+        <w:t xml:space="preserve"> (</w:t>
+      </w:r>
+      <w:proofErr w:type="spellStart"/>
       <w:r>
         <w:t>ma</w:t>
       </w:r>
@@ -3113,6 +3228,7 @@
       <w:r>
         <w:t>io</w:t>
       </w:r>
+      <w:proofErr w:type="spellEnd"/>
       <w:r>
         <w:t>) provides an Input/O</w:t>
       </w:r>
@@ -3135,7 +3251,15 @@
         <w:t xml:space="preserve">s </w:t>
       </w:r>
       <w:r>
-        <w:t>such as JMRI, RockRail, et</w:t>
+        <w:t xml:space="preserve">such as JMRI, </w:t>
+      </w:r>
+      <w:proofErr w:type="spellStart"/>
+      <w:r>
+        <w:t>RockRail</w:t>
+      </w:r>
+      <w:proofErr w:type="spellEnd"/>
+      <w:r>
+        <w:t>, et</w:t>
       </w:r>
       <w:r>
         <w:t>c. (</w:t>
@@ -3157,8 +3281,13 @@
       <w:pPr>
         <w:ind w:right="545"/>
       </w:pPr>
-      <w:r>
-        <w:t xml:space="preserve">MyRailIO </w:t>
+      <w:proofErr w:type="spellStart"/>
+      <w:r>
+        <w:t>MyRailIO</w:t>
+      </w:r>
+      <w:proofErr w:type="spellEnd"/>
+      <w:r>
+        <w:t xml:space="preserve"> </w:t>
       </w:r>
       <w:r>
         <w:t>provide</w:t>
@@ -3286,7 +3415,15 @@
         <w:ind w:right="545"/>
       </w:pPr>
       <w:r>
-        <w:t>The myRailIO decoders run</w:t>
+        <w:t xml:space="preserve">The </w:t>
+      </w:r>
+      <w:proofErr w:type="spellStart"/>
+      <w:r>
+        <w:t>myRailIO</w:t>
+      </w:r>
+      <w:proofErr w:type="spellEnd"/>
+      <w:r>
+        <w:t xml:space="preserve"> decoders run</w:t>
       </w:r>
       <w:r>
         <w:t xml:space="preserve"> on </w:t>
@@ -3342,11 +3479,24 @@
       <w:r>
         <w:t xml:space="preserve">. The </w:t>
       </w:r>
-      <w:r>
-        <w:t>MyRailIO management software provides a Graphical User Interface</w:t>
-      </w:r>
-      <w:r>
-        <w:t xml:space="preserve"> for overall MyRailIO </w:t>
+      <w:proofErr w:type="spellStart"/>
+      <w:r>
+        <w:t>MyRailIO</w:t>
+      </w:r>
+      <w:proofErr w:type="spellEnd"/>
+      <w:r>
+        <w:t xml:space="preserve"> management software provides a Graphical User Interface</w:t>
+      </w:r>
+      <w:r>
+        <w:t xml:space="preserve"> for overall </w:t>
+      </w:r>
+      <w:proofErr w:type="spellStart"/>
+      <w:r>
+        <w:t>MyRailIO</w:t>
+      </w:r>
+      <w:proofErr w:type="spellEnd"/>
+      <w:r>
+        <w:t xml:space="preserve"> </w:t>
       </w:r>
       <w:r>
         <w:t>configuration-, status</w:t>
@@ -3403,10 +3553,16 @@
         <w:t>s</w:t>
       </w:r>
       <w:r>
-        <w:t xml:space="preserve"> for later trouble-shooting and debug</w:t>
-      </w:r>
-      <w:r>
-        <w:t xml:space="preserve"> post-mortem.</w:t>
+        <w:t xml:space="preserve"> for later trouble-shooting and </w:t>
+      </w:r>
+      <w:r>
+        <w:t>post-mortem</w:t>
+      </w:r>
+      <w:r>
+        <w:t xml:space="preserve"> debug</w:t>
+      </w:r>
+      <w:r>
+        <w:t>.</w:t>
       </w:r>
     </w:p>
     <w:p>
@@ -3480,7 +3636,13 @@
         <w:t>, trouble reporting</w:t>
       </w:r>
       <w:r>
-        <w:t xml:space="preserve"> and bugfixes are highly appreciated.</w:t>
+        <w:t xml:space="preserve"> and bugfixes </w:t>
+      </w:r>
+      <w:r>
+        <w:t>is</w:t>
+      </w:r>
+      <w:r>
+        <w:t xml:space="preserve"> highly appreciated.</w:t>
       </w:r>
       <w:r>
         <w:t xml:space="preserve"> </w:t>
@@ -3490,7 +3652,7 @@
       <w:pPr>
         <w:pStyle w:val="Heading1"/>
       </w:pPr>
-      <w:bookmarkStart w:id="4" w:name="_Toc171639454"/>
+      <w:bookmarkStart w:id="4" w:name="_Toc174897809"/>
       <w:r>
         <w:lastRenderedPageBreak/>
         <w:t>Features</w:t>
@@ -3498,8 +3660,13 @@
       <w:bookmarkEnd w:id="4"/>
     </w:p>
     <w:p>
-      <w:r>
-        <w:t xml:space="preserve">MyRailIO features a </w:t>
+      <w:proofErr w:type="spellStart"/>
+      <w:r>
+        <w:t>MyRailIO</w:t>
+      </w:r>
+      <w:proofErr w:type="spellEnd"/>
+      <w:r>
+        <w:t xml:space="preserve"> features a </w:t>
       </w:r>
       <w:r>
         <w:t xml:space="preserve">scalable and </w:t>
@@ -3592,7 +3759,21 @@
         <w:t>Actuators</w:t>
       </w:r>
       <w:r>
-        <w:t xml:space="preserve"> (on/off, pulse, solenoid, pwm)</w:t>
+        <w:t xml:space="preserve"> (on/off, pulse, </w:t>
+      </w:r>
+      <w:r>
+        <w:t xml:space="preserve">servos, </w:t>
+      </w:r>
+      <w:r>
+        <w:t xml:space="preserve">solenoid, </w:t>
+      </w:r>
+      <w:proofErr w:type="spellStart"/>
+      <w:r>
+        <w:t>pwm</w:t>
+      </w:r>
+      <w:proofErr w:type="spellEnd"/>
+      <w:r>
+        <w:t>)</w:t>
       </w:r>
     </w:p>
     <w:p>
@@ -3610,8 +3791,13 @@
       </w:r>
     </w:p>
     <w:p>
-      <w:r>
-        <w:t>MyRailIO can easily b</w:t>
+      <w:proofErr w:type="spellStart"/>
+      <w:r>
+        <w:t>MyRailIO</w:t>
+      </w:r>
+      <w:proofErr w:type="spellEnd"/>
+      <w:r>
+        <w:t xml:space="preserve"> can easily b</w:t>
       </w:r>
       <w:r>
         <w:t xml:space="preserve">e extended with new Light group effects such as multiple road work lights </w:t>
@@ -3629,7 +3815,15 @@
         <w:t>to integrate with other Train controllers.</w:t>
       </w:r>
       <w:r>
-        <w:t xml:space="preserve"> Scalability is achieved by adding more MyRailIO decoders and sat</w:t>
+        <w:t xml:space="preserve"> Scalability is achieved by adding more </w:t>
+      </w:r>
+      <w:proofErr w:type="spellStart"/>
+      <w:r>
+        <w:t>MyRailIO</w:t>
+      </w:r>
+      <w:proofErr w:type="spellEnd"/>
+      <w:r>
+        <w:t xml:space="preserve"> decoders and sat</w:t>
       </w:r>
       <w:r>
         <w:t xml:space="preserve">ellites, all managed </w:t>
@@ -3641,7 +3835,15 @@
         <w:t>e</w:t>
       </w:r>
       <w:r>
-        <w:t xml:space="preserve"> central MyRailIO server.</w:t>
+        <w:t xml:space="preserve"> central </w:t>
+      </w:r>
+      <w:proofErr w:type="spellStart"/>
+      <w:r>
+        <w:t>MyRailIO</w:t>
+      </w:r>
+      <w:proofErr w:type="spellEnd"/>
+      <w:r>
+        <w:t xml:space="preserve"> server.</w:t>
       </w:r>
     </w:p>
     <w:p>
@@ -3672,7 +3874,15 @@
         <w:t>Moreover,</w:t>
       </w:r>
       <w:r>
-        <w:t xml:space="preserve"> MyRailIO supports </w:t>
+        <w:t xml:space="preserve"> </w:t>
+      </w:r>
+      <w:proofErr w:type="spellStart"/>
+      <w:r>
+        <w:t>MyRailIO</w:t>
+      </w:r>
+      <w:proofErr w:type="spellEnd"/>
+      <w:r>
+        <w:t xml:space="preserve"> supports </w:t>
       </w:r>
       <w:r>
         <w:t>the following f</w:t>
@@ -3722,11 +3932,16 @@
           <w:numId w:val="12"/>
         </w:numPr>
       </w:pPr>
+      <w:proofErr w:type="spellStart"/>
       <w:r>
         <w:t>R</w:t>
       </w:r>
       <w:r>
-        <w:t>SysLog for log aggregation</w:t>
+        <w:t>SysLog</w:t>
+      </w:r>
+      <w:proofErr w:type="spellEnd"/>
+      <w:r>
+        <w:t xml:space="preserve"> for log aggregation</w:t>
       </w:r>
       <w:r>
         <w:t xml:space="preserve"> and log rotation</w:t>
@@ -3780,7 +3995,7 @@
         <w:pStyle w:val="Heading1"/>
         <w:ind w:right="545"/>
       </w:pPr>
-      <w:bookmarkStart w:id="5" w:name="_Toc171639455"/>
+      <w:bookmarkStart w:id="5" w:name="_Toc174897810"/>
       <w:r>
         <w:lastRenderedPageBreak/>
         <w:t>High-level architecture</w:t>
@@ -3789,7 +4004,15 @@
     </w:p>
     <w:p>
       <w:r>
-        <w:t xml:space="preserve">The architecture depicted below shows how myRailIO </w:t>
+        <w:t xml:space="preserve">The architecture depicted below shows how </w:t>
+      </w:r>
+      <w:proofErr w:type="spellStart"/>
+      <w:r>
+        <w:t>myRailIO</w:t>
+      </w:r>
+      <w:proofErr w:type="spellEnd"/>
+      <w:r>
+        <w:t xml:space="preserve"> </w:t>
       </w:r>
       <w:r>
         <w:t xml:space="preserve">is composed of the central management </w:t>
@@ -3807,7 +4030,15 @@
         <w:t>more</w:t>
       </w:r>
       <w:r>
-        <w:t xml:space="preserve"> MyRailIO decoders</w:t>
+        <w:t xml:space="preserve"> </w:t>
+      </w:r>
+      <w:proofErr w:type="spellStart"/>
+      <w:r>
+        <w:t>MyRailIO</w:t>
+      </w:r>
+      <w:proofErr w:type="spellEnd"/>
+      <w:r>
+        <w:t xml:space="preserve"> decoders</w:t>
       </w:r>
       <w:r>
         <w:t xml:space="preserve">, each </w:t>
@@ -3852,7 +4083,25 @@
         <w:t xml:space="preserve"> which is responsible to issue </w:t>
       </w:r>
       <w:r>
-        <w:t>Signal mast, light and actuator orders, as well as</w:t>
+        <w:t>Signal mast</w:t>
+      </w:r>
+      <w:r>
+        <w:t>-</w:t>
+      </w:r>
+      <w:r>
+        <w:t>, light</w:t>
+      </w:r>
+      <w:r>
+        <w:t>-</w:t>
+      </w:r>
+      <w:r>
+        <w:t xml:space="preserve"> and actuator</w:t>
+      </w:r>
+      <w:r>
+        <w:t>-</w:t>
+      </w:r>
+      <w:r>
+        <w:t xml:space="preserve"> orders, as well as</w:t>
       </w:r>
       <w:r>
         <w:t xml:space="preserve"> consuming sensor data. The </w:t>
@@ -3882,10 +4131,18 @@
         <w:t xml:space="preserve">Remote Procedure Calls (RPC) are used </w:t>
       </w:r>
       <w:r>
-        <w:t>in-between the MyRai</w:t>
-      </w:r>
-      <w:r>
-        <w:t xml:space="preserve">lIO </w:t>
+        <w:t xml:space="preserve">in-between the </w:t>
+      </w:r>
+      <w:proofErr w:type="spellStart"/>
+      <w:r>
+        <w:t>MyRai</w:t>
+      </w:r>
+      <w:r>
+        <w:t>lIO</w:t>
+      </w:r>
+      <w:proofErr w:type="spellEnd"/>
+      <w:r>
+        <w:t xml:space="preserve"> </w:t>
       </w:r>
       <w:r>
         <w:t xml:space="preserve">management </w:t>
@@ -3962,16 +4219,29 @@
       <w:pPr>
         <w:pStyle w:val="Heading2"/>
       </w:pPr>
-      <w:bookmarkStart w:id="6" w:name="_Toc171639456"/>
+      <w:bookmarkStart w:id="6" w:name="_Toc174897811"/>
+      <w:proofErr w:type="spellStart"/>
       <w:r>
         <w:lastRenderedPageBreak/>
-        <w:t>MyRailIO Server</w:t>
+        <w:t>MyRailIO</w:t>
+      </w:r>
+      <w:proofErr w:type="spellEnd"/>
+      <w:r>
+        <w:t xml:space="preserve"> Server</w:t>
       </w:r>
       <w:bookmarkEnd w:id="6"/>
     </w:p>
     <w:p>
       <w:r>
-        <w:t xml:space="preserve">The MyRailIO </w:t>
+        <w:t xml:space="preserve">The </w:t>
+      </w:r>
+      <w:proofErr w:type="spellStart"/>
+      <w:r>
+        <w:t>MyRailIO</w:t>
+      </w:r>
+      <w:proofErr w:type="spellEnd"/>
+      <w:r>
+        <w:t xml:space="preserve"> </w:t>
       </w:r>
       <w:r>
         <w:t>(</w:t>
@@ -4028,8 +4298,13 @@
         <w:t xml:space="preserve">to </w:t>
       </w:r>
       <w:r>
-        <w:t>directly communicate with the MyRailIO</w:t>
-      </w:r>
+        <w:t xml:space="preserve">directly communicate with the </w:t>
+      </w:r>
+      <w:proofErr w:type="spellStart"/>
+      <w:r>
+        <w:t>MyRailIO</w:t>
+      </w:r>
+      <w:proofErr w:type="spellEnd"/>
       <w:r>
         <w:t xml:space="preserve"> decoders. The RPC server</w:t>
       </w:r>
@@ -4064,7 +4339,15 @@
         <w:t xml:space="preserve"> in the JMRI case it is implemented </w:t>
       </w:r>
       <w:r>
-        <w:t>as a JMRI Jython scrip</w:t>
+        <w:t xml:space="preserve">as a JMRI </w:t>
+      </w:r>
+      <w:proofErr w:type="spellStart"/>
+      <w:r>
+        <w:t>Jython</w:t>
+      </w:r>
+      <w:proofErr w:type="spellEnd"/>
+      <w:r>
+        <w:t xml:space="preserve"> scrip</w:t>
       </w:r>
       <w:r>
         <w:t>t</w:t>
@@ -4102,8 +4385,13 @@
         <w:t>e</w:t>
       </w:r>
       <w:r>
-        <w:t xml:space="preserve"> MyRailIO</w:t>
-      </w:r>
+        <w:t xml:space="preserve"> </w:t>
+      </w:r>
+      <w:proofErr w:type="spellStart"/>
+      <w:r>
+        <w:t>MyRailIO</w:t>
+      </w:r>
+      <w:proofErr w:type="spellEnd"/>
       <w:r>
         <w:t xml:space="preserve"> decoders using MQTT and never </w:t>
       </w:r>
@@ -4111,18 +4399,39 @@
         <w:t>v</w:t>
       </w:r>
       <w:r>
-        <w:t>ia the MyRailIO server.</w:t>
+        <w:t xml:space="preserve">ia the </w:t>
+      </w:r>
+      <w:proofErr w:type="spellStart"/>
+      <w:r>
+        <w:t>MyRailIO</w:t>
+      </w:r>
+      <w:proofErr w:type="spellEnd"/>
+      <w:r>
+        <w:t xml:space="preserve"> server.</w:t>
       </w:r>
     </w:p>
     <w:p>
       <w:r>
         <w:t xml:space="preserve">Another important aspect of the </w:t>
       </w:r>
-      <w:r>
-        <w:t>MyRailIO architecture is to maintain separation of concern</w:t>
-      </w:r>
-      <w:r>
-        <w:t xml:space="preserve">s between MyRailIO and the Train controller such that </w:t>
+      <w:proofErr w:type="spellStart"/>
+      <w:r>
+        <w:t>MyRailIO</w:t>
+      </w:r>
+      <w:proofErr w:type="spellEnd"/>
+      <w:r>
+        <w:t xml:space="preserve"> architecture is to maintain separation of concern</w:t>
+      </w:r>
+      <w:r>
+        <w:t xml:space="preserve">s between </w:t>
+      </w:r>
+      <w:proofErr w:type="spellStart"/>
+      <w:r>
+        <w:t>MyRailIO</w:t>
+      </w:r>
+      <w:proofErr w:type="spellEnd"/>
+      <w:r>
+        <w:t xml:space="preserve"> and the Train controller such that </w:t>
       </w:r>
       <w:r>
         <w:t>it is possible to integrate with other Train</w:t>
@@ -4131,7 +4440,15 @@
         <w:t xml:space="preserve"> controllers without impacting the core and protoco</w:t>
       </w:r>
       <w:r>
-        <w:t>ls of MyRailIO, th</w:t>
+        <w:t xml:space="preserve">ls of </w:t>
+      </w:r>
+      <w:proofErr w:type="spellStart"/>
+      <w:r>
+        <w:t>MyRailIO</w:t>
+      </w:r>
+      <w:proofErr w:type="spellEnd"/>
+      <w:r>
+        <w:t>, th</w:t>
       </w:r>
       <w:r>
         <w:t xml:space="preserve">is is done by concentrating the adaptations </w:t>
@@ -4148,7 +4465,15 @@
     </w:p>
     <w:p>
       <w:r>
-        <w:t xml:space="preserve">The MyRailIO server is also responsible </w:t>
+        <w:t xml:space="preserve">The </w:t>
+      </w:r>
+      <w:proofErr w:type="spellStart"/>
+      <w:r>
+        <w:t>MyRailIO</w:t>
+      </w:r>
+      <w:proofErr w:type="spellEnd"/>
+      <w:r>
+        <w:t xml:space="preserve"> server is also responsible </w:t>
       </w:r>
       <w:r>
         <w:t>for configuring</w:t>
@@ -4160,7 +4485,15 @@
         <w:t xml:space="preserve">managed </w:t>
       </w:r>
       <w:r>
-        <w:t>objects of the decoder and otherwise, it provides a Graphical User Interface (GUI) for all of the configurations</w:t>
+        <w:t xml:space="preserve">objects of the decoder and otherwise, it provides a Graphical User Interface (GUI) for </w:t>
+      </w:r>
+      <w:proofErr w:type="gramStart"/>
+      <w:r>
+        <w:t>all of</w:t>
+      </w:r>
+      <w:proofErr w:type="gramEnd"/>
+      <w:r>
+        <w:t xml:space="preserve"> the configurations</w:t>
       </w:r>
       <w:r>
         <w:t xml:space="preserve"> and pushes the configuration to all of </w:t>
@@ -4180,7 +4513,15 @@
     </w:p>
     <w:p>
       <w:r>
-        <w:t xml:space="preserve">The MyRailIO server and </w:t>
+        <w:t xml:space="preserve">The </w:t>
+      </w:r>
+      <w:proofErr w:type="spellStart"/>
+      <w:r>
+        <w:t>MyRailIO</w:t>
+      </w:r>
+      <w:proofErr w:type="spellEnd"/>
+      <w:r>
+        <w:t xml:space="preserve"> server and </w:t>
       </w:r>
       <w:r>
         <w:t xml:space="preserve">the </w:t>
@@ -4192,16 +4533,27 @@
         <w:t xml:space="preserve"> components are all </w:t>
       </w:r>
       <w:r>
-        <w:t>implemented in Python and are in principle platform independent.</w:t>
+        <w:t>implemented in Python and are in principle platform</w:t>
+      </w:r>
+      <w:r>
+        <w:t>/OS</w:t>
+      </w:r>
+      <w:r>
+        <w:t xml:space="preserve"> independent.</w:t>
       </w:r>
     </w:p>
     <w:p>
       <w:pPr>
         <w:pStyle w:val="Heading2"/>
       </w:pPr>
-      <w:bookmarkStart w:id="7" w:name="_Toc171639457"/>
-      <w:r>
-        <w:t>MyRailIO Decoder</w:t>
+      <w:bookmarkStart w:id="7" w:name="_Toc174897812"/>
+      <w:proofErr w:type="spellStart"/>
+      <w:r>
+        <w:t>MyRailIO</w:t>
+      </w:r>
+      <w:proofErr w:type="spellEnd"/>
+      <w:r>
+        <w:t xml:space="preserve"> Decoder</w:t>
       </w:r>
       <w:r>
         <w:t>s and Satellites</w:t>
@@ -4210,19 +4562,49 @@
     </w:p>
     <w:p>
       <w:r>
-        <w:t>One or several MyRailIO decoders can be connected to a MyRailIO server</w:t>
+        <w:t xml:space="preserve">One or several </w:t>
+      </w:r>
+      <w:proofErr w:type="spellStart"/>
+      <w:r>
+        <w:t>MyRailIO</w:t>
+      </w:r>
+      <w:proofErr w:type="spellEnd"/>
+      <w:r>
+        <w:t xml:space="preserve"> decoders can be connected to a </w:t>
+      </w:r>
+      <w:proofErr w:type="spellStart"/>
+      <w:r>
+        <w:t>MyRailIO</w:t>
+      </w:r>
+      <w:proofErr w:type="spellEnd"/>
+      <w:r>
+        <w:t xml:space="preserve"> server</w:t>
       </w:r>
       <w:r>
         <w:t xml:space="preserve"> </w:t>
       </w:r>
       <w:r>
+        <w:t xml:space="preserve">wirelessly </w:t>
+      </w:r>
+      <w:r>
         <w:t>using</w:t>
       </w:r>
       <w:r>
-        <w:t xml:space="preserve"> MQTT/</w:t>
-      </w:r>
-      <w:r>
-        <w:t xml:space="preserve">IP/WiFi. The decoder implements </w:t>
+        <w:t xml:space="preserve"> </w:t>
+      </w:r>
+      <w:r>
+        <w:t>MQTT/</w:t>
+      </w:r>
+      <w:r>
+        <w:t>IP/</w:t>
+      </w:r>
+      <w:proofErr w:type="spellStart"/>
+      <w:r>
+        <w:t>WiFi</w:t>
+      </w:r>
+      <w:proofErr w:type="spellEnd"/>
+      <w:r>
+        <w:t xml:space="preserve">. The decoder implements </w:t>
       </w:r>
       <w:r>
         <w:t xml:space="preserve">all necessary </w:t>
@@ -4251,7 +4633,15 @@
     </w:p>
     <w:p>
       <w:r>
-        <w:t>The MyRailIO deco</w:t>
+        <w:t xml:space="preserve">The </w:t>
+      </w:r>
+      <w:proofErr w:type="spellStart"/>
+      <w:r>
+        <w:t>MyRailIO</w:t>
+      </w:r>
+      <w:proofErr w:type="spellEnd"/>
+      <w:r>
+        <w:t xml:space="preserve"> deco</w:t>
       </w:r>
       <w:r>
         <w:t xml:space="preserve">der </w:t>
@@ -4271,10 +4661,23 @@
         <w:t xml:space="preserve"> </w:t>
       </w:r>
       <w:r>
-        <w:t>concepts are fundamental for the understanding and operation of MyRailIO</w:t>
-      </w:r>
-      <w:r>
-        <w:t xml:space="preserve"> and the MyRailIO decoder.</w:t>
+        <w:t xml:space="preserve">concepts are fundamental for the understanding and operation of </w:t>
+      </w:r>
+      <w:proofErr w:type="spellStart"/>
+      <w:r>
+        <w:t>MyRailIO</w:t>
+      </w:r>
+      <w:proofErr w:type="spellEnd"/>
+      <w:r>
+        <w:t xml:space="preserve"> and the </w:t>
+      </w:r>
+      <w:proofErr w:type="spellStart"/>
+      <w:r>
+        <w:t>MyRailIO</w:t>
+      </w:r>
+      <w:proofErr w:type="spellEnd"/>
+      <w:r>
+        <w:t xml:space="preserve"> decoder.</w:t>
       </w:r>
     </w:p>
     <w:p>
@@ -4337,7 +4740,7 @@
         <w:t xml:space="preserve"> work warning lights with synchronized aspects, </w:t>
       </w:r>
       <w:r>
-        <w:t>a multi-color pixel emulating a television</w:t>
+        <w:t>a multi-color pixel emulating television</w:t>
       </w:r>
       <w:r>
         <w:t xml:space="preserve"> ambient flicker, etc. </w:t>
@@ -4435,7 +4838,15 @@
         <w:t>Up to two Ligh</w:t>
       </w:r>
       <w:r>
-        <w:t>t group links can be connected to a MyRailIO decoder.</w:t>
+        <w:t xml:space="preserve">t group links can be connected to a </w:t>
+      </w:r>
+      <w:proofErr w:type="spellStart"/>
+      <w:r>
+        <w:t>MyRailIO</w:t>
+      </w:r>
+      <w:proofErr w:type="spellEnd"/>
+      <w:r>
+        <w:t xml:space="preserve"> decoder.</w:t>
       </w:r>
     </w:p>
     <w:p>
@@ -4472,13 +4883,26 @@
         <w:t>c</w:t>
       </w:r>
       <w:r>
-        <w:t>an be connected to MyRailIO</w:t>
-      </w:r>
+        <w:t xml:space="preserve">an be connected to </w:t>
+      </w:r>
+      <w:proofErr w:type="spellStart"/>
+      <w:r>
+        <w:t>MyRailIO</w:t>
+      </w:r>
+      <w:proofErr w:type="spellEnd"/>
       <w:r>
         <w:t xml:space="preserve">. These are connected </w:t>
       </w:r>
       <w:r>
-        <w:t xml:space="preserve">to MyRailIO via </w:t>
+        <w:t xml:space="preserve">to </w:t>
+      </w:r>
+      <w:proofErr w:type="spellStart"/>
+      <w:r>
+        <w:t>MyRailIO</w:t>
+      </w:r>
+      <w:proofErr w:type="spellEnd"/>
+      <w:r>
+        <w:t xml:space="preserve"> via </w:t>
       </w:r>
       <w:r>
         <w:t>so-called</w:t>
@@ -4499,7 +4923,15 @@
         <w:t xml:space="preserve">, up to 8 sensors can be connected </w:t>
       </w:r>
       <w:r>
-        <w:t>to a MyRailIO satelite.</w:t>
+        <w:t xml:space="preserve">to a </w:t>
+      </w:r>
+      <w:proofErr w:type="spellStart"/>
+      <w:r>
+        <w:t>MyRailIO</w:t>
+      </w:r>
+      <w:proofErr w:type="spellEnd"/>
+      <w:r>
+        <w:t xml:space="preserve"> satelite.</w:t>
       </w:r>
       <w:r>
         <w:t xml:space="preserve"> </w:t>
@@ -4508,7 +4940,15 @@
         <w:t xml:space="preserve">Up to 4 actuators can be connected </w:t>
       </w:r>
       <w:r>
-        <w:t>to a MyRailIO Satellite</w:t>
+        <w:t xml:space="preserve">to a </w:t>
+      </w:r>
+      <w:proofErr w:type="spellStart"/>
+      <w:r>
+        <w:t>MyRailIO</w:t>
+      </w:r>
+      <w:proofErr w:type="spellEnd"/>
+      <w:r>
+        <w:t xml:space="preserve"> Satellite</w:t>
       </w:r>
       <w:r>
         <w:t xml:space="preserve">. These actuator ports can be configured for various purposes such as: </w:t>
@@ -4516,16 +4956,26 @@
       <w:r>
         <w:t xml:space="preserve">on/off, pulse, solenoid, servo, </w:t>
       </w:r>
+      <w:proofErr w:type="spellStart"/>
       <w:r>
         <w:t>pwm</w:t>
       </w:r>
+      <w:proofErr w:type="spellEnd"/>
       <w:r>
         <w:t>, etc.</w:t>
       </w:r>
     </w:p>
     <w:p>
       <w:r>
-        <w:t xml:space="preserve">As mentioned above, the MyRailIO satelite implements </w:t>
+        <w:t xml:space="preserve">As mentioned above, the </w:t>
+      </w:r>
+      <w:proofErr w:type="spellStart"/>
+      <w:r>
+        <w:t>MyRailIO</w:t>
+      </w:r>
+      <w:proofErr w:type="spellEnd"/>
+      <w:r>
+        <w:t xml:space="preserve"> satelite implements </w:t>
       </w:r>
       <w:r>
         <w:t>the sensor and actuator ports</w:t>
@@ -4588,7 +5038,15 @@
         <w:t xml:space="preserve"> from </w:t>
       </w:r>
       <w:r>
-        <w:t xml:space="preserve">the MyRailIO decoder, </w:t>
+        <w:t xml:space="preserve">the </w:t>
+      </w:r>
+      <w:proofErr w:type="spellStart"/>
+      <w:r>
+        <w:t>MyRailIO</w:t>
+      </w:r>
+      <w:proofErr w:type="spellEnd"/>
+      <w:r>
+        <w:t xml:space="preserve"> decoder, </w:t>
       </w:r>
       <w:r>
         <w:t xml:space="preserve">while sensor-, and fault data is retrieved by the decoder in the other end of the </w:t>
@@ -4650,8 +5108,17 @@
     </w:p>
     <w:p>
       <w:r>
-        <w:t xml:space="preserve">A MyRailIO decoder can </w:t>
-      </w:r>
+        <w:t xml:space="preserve">A </w:t>
+      </w:r>
+      <w:proofErr w:type="spellStart"/>
+      <w:r>
+        <w:t>MyRailIO</w:t>
+      </w:r>
+      <w:proofErr w:type="spellEnd"/>
+      <w:r>
+        <w:t xml:space="preserve"> decoder can </w:t>
+      </w:r>
+      <w:proofErr w:type="gramStart"/>
       <w:r>
         <w:t>connect</w:t>
       </w:r>
@@ -4659,7 +5126,11 @@
         <w:t xml:space="preserve"> </w:t>
       </w:r>
       <w:r>
-        <w:t xml:space="preserve">up to </w:t>
+        <w:t>up</w:t>
+      </w:r>
+      <w:proofErr w:type="gramEnd"/>
+      <w:r>
+        <w:t xml:space="preserve"> to </w:t>
       </w:r>
       <w:r>
         <w:t>two Satelite links.</w:t>
@@ -4667,7 +5138,15 @@
     </w:p>
     <w:p>
       <w:r>
-        <w:t xml:space="preserve">The MyRailIO </w:t>
+        <w:t xml:space="preserve">The </w:t>
+      </w:r>
+      <w:proofErr w:type="spellStart"/>
+      <w:r>
+        <w:t>MyRailIO</w:t>
+      </w:r>
+      <w:proofErr w:type="spellEnd"/>
+      <w:r>
+        <w:t xml:space="preserve"> </w:t>
       </w:r>
       <w:r>
         <w:t>Satellites</w:t>
@@ -4710,7 +5189,35 @@
           <w:rPr>
             <w:rStyle w:val="Hyperlink"/>
           </w:rPr>
-          <w:t>jonasbjurel/genericIOSatellite: A model railway stackable and large scale sensor and actuator framework (github.com)</w:t>
+          <w:t>jonasbjurel/</w:t>
+        </w:r>
+        <w:proofErr w:type="spellStart"/>
+        <w:r>
+          <w:rPr>
+            <w:rStyle w:val="Hyperlink"/>
+          </w:rPr>
+          <w:t>genericIOSatellite</w:t>
+        </w:r>
+        <w:proofErr w:type="spellEnd"/>
+        <w:r>
+          <w:rPr>
+            <w:rStyle w:val="Hyperlink"/>
+          </w:rPr>
+          <w:t xml:space="preserve">: A model railway stackable and </w:t>
+        </w:r>
+        <w:proofErr w:type="gramStart"/>
+        <w:r>
+          <w:rPr>
+            <w:rStyle w:val="Hyperlink"/>
+          </w:rPr>
+          <w:t>large scale</w:t>
+        </w:r>
+        <w:proofErr w:type="gramEnd"/>
+        <w:r>
+          <w:rPr>
+            <w:rStyle w:val="Hyperlink"/>
+          </w:rPr>
+          <w:t xml:space="preserve"> sensor and actuator framework (github.com)</w:t>
         </w:r>
       </w:hyperlink>
     </w:p>
@@ -4718,7 +5225,8 @@
       <w:pPr>
         <w:pStyle w:val="Heading2"/>
       </w:pPr>
-      <w:bookmarkStart w:id="8" w:name="_Toc171639458"/>
+      <w:bookmarkStart w:id="8" w:name="_Toc174897813"/>
+      <w:proofErr w:type="spellStart"/>
       <w:r>
         <w:lastRenderedPageBreak/>
         <w:t>M</w:t>
@@ -4727,7 +5235,11 @@
         <w:t>yRailI</w:t>
       </w:r>
       <w:r>
-        <w:t xml:space="preserve">O </w:t>
+        <w:t>O</w:t>
+      </w:r>
+      <w:proofErr w:type="spellEnd"/>
+      <w:r>
+        <w:t xml:space="preserve"> </w:t>
       </w:r>
       <w:r>
         <w:t xml:space="preserve">managed </w:t>
@@ -4744,8 +5256,13 @@
       <w:bookmarkEnd w:id="8"/>
     </w:p>
     <w:p>
-      <w:r>
-        <w:t>MyRailIO implements a</w:t>
+      <w:proofErr w:type="spellStart"/>
+      <w:r>
+        <w:t>MyRailIO</w:t>
+      </w:r>
+      <w:proofErr w:type="spellEnd"/>
+      <w:r>
+        <w:t xml:space="preserve"> implements a</w:t>
       </w:r>
       <w:r>
         <w:t xml:space="preserve"> hierarchical</w:t>
@@ -4802,7 +5319,7 @@
         <w:t xml:space="preserve"> with a certain configuration</w:t>
       </w:r>
       <w:r>
-        <w:t>,</w:t>
+        <w:t xml:space="preserve"> -</w:t>
       </w:r>
       <w:r>
         <w:t xml:space="preserve"> </w:t>
@@ -4828,10 +5345,31 @@
         <w:t xml:space="preserve"> </w:t>
       </w:r>
       <w:r>
-        <w:t xml:space="preserve">managed class models are defined: topDecoder, decoder, lightGroupLink, </w:t>
-      </w:r>
-      <w:r>
-        <w:t xml:space="preserve">lightGroup, </w:t>
+        <w:t xml:space="preserve">managed class models are defined: </w:t>
+      </w:r>
+      <w:proofErr w:type="spellStart"/>
+      <w:r>
+        <w:t>topDecoder</w:t>
+      </w:r>
+      <w:proofErr w:type="spellEnd"/>
+      <w:r>
+        <w:t xml:space="preserve">, decoder, </w:t>
+      </w:r>
+      <w:proofErr w:type="spellStart"/>
+      <w:r>
+        <w:t>lightGroupLink</w:t>
+      </w:r>
+      <w:proofErr w:type="spellEnd"/>
+      <w:r>
+        <w:t xml:space="preserve">, </w:t>
+      </w:r>
+      <w:proofErr w:type="spellStart"/>
+      <w:r>
+        <w:t>lightGroup</w:t>
+      </w:r>
+      <w:proofErr w:type="spellEnd"/>
+      <w:r>
+        <w:t xml:space="preserve">, </w:t>
       </w:r>
       <w:r>
         <w:t xml:space="preserve">sateliteLink, satelite, </w:t>
@@ -4915,16 +5453,41 @@
         <w:t xml:space="preserve">with its own </w:t>
       </w:r>
       <w:r>
-        <w:t>GUI and CLI context.</w:t>
-      </w:r>
-      <w:r>
-        <w:t xml:space="preserve"> All of</w:t>
-      </w:r>
-      <w:r>
-        <w:t xml:space="preserve"> the managed objects except the topDe</w:t>
-      </w:r>
-      <w:r>
-        <w:t xml:space="preserve">coder </w:t>
+        <w:t>GUI</w:t>
+      </w:r>
+      <w:r>
+        <w:t>-</w:t>
+      </w:r>
+      <w:r>
+        <w:t xml:space="preserve"> and CLI</w:t>
+      </w:r>
+      <w:r>
+        <w:t>-</w:t>
+      </w:r>
+      <w:r>
+        <w:t xml:space="preserve"> context.</w:t>
+      </w:r>
+      <w:r>
+        <w:t xml:space="preserve"> </w:t>
+      </w:r>
+      <w:proofErr w:type="gramStart"/>
+      <w:r>
+        <w:t>All of</w:t>
+      </w:r>
+      <w:proofErr w:type="gramEnd"/>
+      <w:r>
+        <w:t xml:space="preserve"> the managed objects except the </w:t>
+      </w:r>
+      <w:proofErr w:type="spellStart"/>
+      <w:r>
+        <w:t>topDe</w:t>
+      </w:r>
+      <w:r>
+        <w:t>coder</w:t>
+      </w:r>
+      <w:proofErr w:type="spellEnd"/>
+      <w:r>
+        <w:t xml:space="preserve"> </w:t>
       </w:r>
       <w:r>
         <w:t>carry</w:t>
@@ -4990,7 +5553,13 @@
         <w:t>globally</w:t>
       </w:r>
       <w:r>
-        <w:t xml:space="preserve"> unique name which cannot be altered once configured</w:t>
+        <w:t xml:space="preserve"> unique </w:t>
+      </w:r>
+      <w:r>
+        <w:t xml:space="preserve">non-mutable </w:t>
+      </w:r>
+      <w:r>
+        <w:t>name which cannot be altered once configured</w:t>
       </w:r>
       <w:r>
         <w:t xml:space="preserve">, the object </w:t>
@@ -5026,7 +5595,15 @@
         <w:t xml:space="preserve"> the system nam</w:t>
       </w:r>
       <w:r>
-        <w:t xml:space="preserve">es need to correspond between MyRailIO and </w:t>
+        <w:t xml:space="preserve">es need to correspond between </w:t>
+      </w:r>
+      <w:proofErr w:type="spellStart"/>
+      <w:r>
+        <w:t>MyRailIO</w:t>
+      </w:r>
+      <w:proofErr w:type="spellEnd"/>
+      <w:r>
+        <w:t xml:space="preserve"> and </w:t>
       </w:r>
       <w:r>
         <w:t>the Train controller</w:t>
@@ -5035,11 +5612,11 @@
         <w:t xml:space="preserve"> and need to adhere to the Train controller</w:t>
       </w:r>
       <w:r>
-        <w:t xml:space="preserve">’s system </w:t>
+        <w:t xml:space="preserve">’s </w:t>
       </w:r>
       <w:r>
         <w:lastRenderedPageBreak/>
-        <w:t xml:space="preserve">name </w:t>
+        <w:t xml:space="preserve">system name </w:t>
       </w:r>
       <w:r>
         <w:t>conventions</w:t>
@@ -5051,7 +5628,15 @@
         <w:t xml:space="preserve">ose managed class objects are: </w:t>
       </w:r>
       <w:r>
-        <w:t xml:space="preserve">“lightGroup”, “actuator”, and </w:t>
+        <w:t>“</w:t>
+      </w:r>
+      <w:proofErr w:type="spellStart"/>
+      <w:r>
+        <w:t>lightGroup</w:t>
+      </w:r>
+      <w:proofErr w:type="spellEnd"/>
+      <w:r>
+        <w:t xml:space="preserve">”, “actuator”, and </w:t>
       </w:r>
       <w:r>
         <w:t xml:space="preserve">“sensor”; </w:t>
@@ -5076,13 +5661,23 @@
       <w:pPr>
         <w:pStyle w:val="Heading3"/>
       </w:pPr>
+      <w:proofErr w:type="spellStart"/>
       <w:r>
         <w:t>topDecoder</w:t>
       </w:r>
-    </w:p>
-    <w:p>
-      <w:r>
-        <w:t xml:space="preserve">The topDecoder management </w:t>
+      <w:proofErr w:type="spellEnd"/>
+    </w:p>
+    <w:p>
+      <w:r>
+        <w:t xml:space="preserve">The </w:t>
+      </w:r>
+      <w:proofErr w:type="spellStart"/>
+      <w:r>
+        <w:t>topDecoder</w:t>
+      </w:r>
+      <w:proofErr w:type="spellEnd"/>
+      <w:r>
+        <w:t xml:space="preserve"> management </w:t>
       </w:r>
       <w:r>
         <w:t xml:space="preserve">object is a singleton, unlike all the other managed objects it does not </w:t>
@@ -5093,8 +5688,13 @@
       <w:r>
         <w:t xml:space="preserve">holds configurations common to the entire </w:t>
       </w:r>
-      <w:r>
-        <w:t>MyRailIO setup, such as NTP</w:t>
+      <w:proofErr w:type="spellStart"/>
+      <w:r>
+        <w:t>MyRailIO</w:t>
+      </w:r>
+      <w:proofErr w:type="spellEnd"/>
+      <w:r>
+        <w:t xml:space="preserve"> setup, such as NTP</w:t>
       </w:r>
       <w:r>
         <w:t>-</w:t>
@@ -5105,6 +5705,7 @@
       <w:r>
         <w:t xml:space="preserve"> </w:t>
       </w:r>
+      <w:proofErr w:type="spellStart"/>
       <w:r>
         <w:t>R</w:t>
       </w:r>
@@ -5115,7 +5716,11 @@
         <w:t>ys</w:t>
       </w:r>
       <w:r>
-        <w:t>Log-, MQTT-, and RPC configurations</w:t>
+        <w:t>Log</w:t>
+      </w:r>
+      <w:proofErr w:type="spellEnd"/>
+      <w:r>
+        <w:t>-, MQTT-, and RPC configurations</w:t>
       </w:r>
       <w:r>
         <w:t xml:space="preserve"> and </w:t>
@@ -5146,7 +5751,15 @@
         <w:t xml:space="preserve"> and operations </w:t>
       </w:r>
       <w:r>
-        <w:t>of a MyRailIO d</w:t>
+        <w:t xml:space="preserve">of a </w:t>
+      </w:r>
+      <w:proofErr w:type="spellStart"/>
+      <w:r>
+        <w:t>MyRailIO</w:t>
+      </w:r>
+      <w:proofErr w:type="spellEnd"/>
+      <w:r>
+        <w:t xml:space="preserve"> d</w:t>
       </w:r>
       <w:r>
         <w:t>ecoder</w:t>
@@ -5207,23 +5820,43 @@
       <w:pPr>
         <w:pStyle w:val="Heading3"/>
       </w:pPr>
+      <w:proofErr w:type="spellStart"/>
       <w:r>
         <w:t>lightGroupLink</w:t>
       </w:r>
-    </w:p>
-    <w:p>
-      <w:r>
-        <w:t>The lightGroupLink managed object manages the configuration</w:t>
+      <w:proofErr w:type="spellEnd"/>
+    </w:p>
+    <w:p>
+      <w:r>
+        <w:t xml:space="preserve">The </w:t>
+      </w:r>
+      <w:proofErr w:type="spellStart"/>
+      <w:r>
+        <w:t>lightGroupLink</w:t>
+      </w:r>
+      <w:proofErr w:type="spellEnd"/>
+      <w:r>
+        <w:t xml:space="preserve"> managed object manages the configuration</w:t>
       </w:r>
       <w:r>
         <w:t>-</w:t>
       </w:r>
       <w:r>
-        <w:t xml:space="preserve"> and operations of a MyRailIO </w:t>
-      </w:r>
+        <w:t xml:space="preserve"> and operations of a </w:t>
+      </w:r>
+      <w:proofErr w:type="spellStart"/>
+      <w:r>
+        <w:t>MyRailIO</w:t>
+      </w:r>
+      <w:proofErr w:type="spellEnd"/>
+      <w:r>
+        <w:t xml:space="preserve"> </w:t>
+      </w:r>
+      <w:proofErr w:type="spellStart"/>
       <w:r>
         <w:t>lightGroupLink</w:t>
       </w:r>
+      <w:proofErr w:type="spellEnd"/>
       <w:r>
         <w:t xml:space="preserve">. It holds information such as the </w:t>
       </w:r>
@@ -5248,9 +5881,11 @@
       <w:r>
         <w:t xml:space="preserve">administrative blocking state-, operational state-, and various performance metrics of the </w:t>
       </w:r>
+      <w:proofErr w:type="spellStart"/>
       <w:r>
         <w:t>lightGroupLink</w:t>
       </w:r>
+      <w:proofErr w:type="spellEnd"/>
       <w:r>
         <w:t>.</w:t>
       </w:r>
@@ -5259,19 +5894,47 @@
       <w:pPr>
         <w:pStyle w:val="Heading3"/>
       </w:pPr>
+      <w:proofErr w:type="spellStart"/>
       <w:r>
         <w:t>lightGroup</w:t>
       </w:r>
-    </w:p>
-    <w:p>
-      <w:r>
-        <w:t xml:space="preserve">The lightGroup managed object is (like </w:t>
-      </w:r>
-      <w:r>
-        <w:t>actuator and sensor) a bit different than the other</w:t>
-      </w:r>
-      <w:r>
-        <w:t xml:space="preserve">s. It is a “stem object” which </w:t>
+      <w:proofErr w:type="spellEnd"/>
+    </w:p>
+    <w:p>
+      <w:r>
+        <w:t xml:space="preserve">The </w:t>
+      </w:r>
+      <w:proofErr w:type="spellStart"/>
+      <w:r>
+        <w:t>lightGroup</w:t>
+      </w:r>
+      <w:proofErr w:type="spellEnd"/>
+      <w:r>
+        <w:t xml:space="preserve"> managed object (like </w:t>
+      </w:r>
+      <w:r>
+        <w:t xml:space="preserve">actuator and sensor) </w:t>
+      </w:r>
+      <w:r>
+        <w:t xml:space="preserve">is </w:t>
+      </w:r>
+      <w:r>
+        <w:t>a bit different than the other</w:t>
+      </w:r>
+      <w:r>
+        <w:t xml:space="preserve">s. </w:t>
+      </w:r>
+      <w:r>
+        <w:t>In the beginning i</w:t>
+      </w:r>
+      <w:r>
+        <w:t xml:space="preserve">t </w:t>
+      </w:r>
+      <w:r>
+        <w:t>represents</w:t>
+      </w:r>
+      <w:r>
+        <w:t xml:space="preserve"> a “stem object” which </w:t>
       </w:r>
       <w:r>
         <w:t>has no DNA and is</w:t>
@@ -5292,7 +5955,15 @@
         <w:t xml:space="preserve">, it will in run-time inherit </w:t>
       </w:r>
       <w:r>
-        <w:t xml:space="preserve">a “lightGroupType” </w:t>
+        <w:t>a “</w:t>
+      </w:r>
+      <w:proofErr w:type="spellStart"/>
+      <w:r>
+        <w:t>lightGroupType</w:t>
+      </w:r>
+      <w:proofErr w:type="spellEnd"/>
+      <w:r>
+        <w:t xml:space="preserve">” </w:t>
       </w:r>
       <w:r>
         <w:t xml:space="preserve"> </w:t>
@@ -5309,14 +5980,24 @@
       <w:r>
         <w:t xml:space="preserve">a </w:t>
       </w:r>
+      <w:proofErr w:type="spellStart"/>
       <w:r>
         <w:t>lightGroupType</w:t>
       </w:r>
+      <w:proofErr w:type="spellEnd"/>
       <w:r>
         <w:t xml:space="preserve"> </w:t>
       </w:r>
       <w:r>
-        <w:t>is “signalMast”</w:t>
+        <w:t>is “</w:t>
+      </w:r>
+      <w:proofErr w:type="spellStart"/>
+      <w:r>
+        <w:t>signalMast</w:t>
+      </w:r>
+      <w:proofErr w:type="spellEnd"/>
+      <w:r>
+        <w:t>”</w:t>
       </w:r>
       <w:r>
         <w:t xml:space="preserve"> – more about this </w:t>
@@ -5330,16 +6011,45 @@
     </w:p>
     <w:p>
       <w:r>
-        <w:t xml:space="preserve">The lightGroup managed object manages the configuration- and operations of a MyRailIO lightGroup. It holds information such as the </w:t>
+        <w:t xml:space="preserve">The </w:t>
+      </w:r>
+      <w:proofErr w:type="spellStart"/>
+      <w:r>
+        <w:t>lightGroup</w:t>
+      </w:r>
+      <w:proofErr w:type="spellEnd"/>
+      <w:r>
+        <w:t xml:space="preserve"> managed object manages the configuration- and operations of a </w:t>
+      </w:r>
+      <w:proofErr w:type="spellStart"/>
+      <w:r>
+        <w:t>MyRailIO</w:t>
+      </w:r>
+      <w:proofErr w:type="spellEnd"/>
+      <w:r>
+        <w:t xml:space="preserve"> </w:t>
+      </w:r>
+      <w:proofErr w:type="spellStart"/>
+      <w:r>
+        <w:t>lightGroup</w:t>
+      </w:r>
+      <w:proofErr w:type="spellEnd"/>
+      <w:r>
+        <w:t xml:space="preserve">. It holds information such as the </w:t>
       </w:r>
       <w:r>
         <w:t xml:space="preserve">object identification-, </w:t>
       </w:r>
+      <w:proofErr w:type="spellStart"/>
       <w:r>
         <w:t>li</w:t>
       </w:r>
       <w:r>
-        <w:t>ghtGroup address</w:t>
+        <w:t>ghtGroup</w:t>
+      </w:r>
+      <w:proofErr w:type="spellEnd"/>
+      <w:r>
+        <w:t xml:space="preserve"> address</w:t>
       </w:r>
       <w:r>
         <w:t xml:space="preserve">, administrative blocking state-, operational state-, </w:t>
@@ -5350,9 +6060,11 @@
       <w:r>
         <w:t xml:space="preserve">and various performance metrics of the </w:t>
       </w:r>
+      <w:proofErr w:type="spellStart"/>
       <w:r>
         <w:t>lightGroup</w:t>
       </w:r>
+      <w:proofErr w:type="spellEnd"/>
       <w:r>
         <w:t>.</w:t>
       </w:r>
@@ -5361,28 +6073,48 @@
       <w:pPr>
         <w:pStyle w:val="Heading3"/>
       </w:pPr>
+      <w:proofErr w:type="spellStart"/>
       <w:r>
         <w:t>satellite</w:t>
       </w:r>
       <w:r>
         <w:t>Link</w:t>
       </w:r>
+      <w:proofErr w:type="spellEnd"/>
     </w:p>
     <w:p>
       <w:r>
         <w:t xml:space="preserve">The </w:t>
       </w:r>
+      <w:proofErr w:type="spellStart"/>
       <w:r>
         <w:t>satellite</w:t>
       </w:r>
       <w:r>
-        <w:t xml:space="preserve">Link managed object manages the configuration- and operations of a MyRailIO </w:t>
-      </w:r>
+        <w:t>Link</w:t>
+      </w:r>
+      <w:proofErr w:type="spellEnd"/>
+      <w:r>
+        <w:t xml:space="preserve"> managed object manages the configuration- and operations of a </w:t>
+      </w:r>
+      <w:proofErr w:type="spellStart"/>
+      <w:r>
+        <w:t>MyRailIO</w:t>
+      </w:r>
+      <w:proofErr w:type="spellEnd"/>
+      <w:r>
+        <w:t xml:space="preserve"> </w:t>
+      </w:r>
+      <w:proofErr w:type="spellStart"/>
       <w:r>
         <w:t>satellite</w:t>
       </w:r>
       <w:r>
-        <w:t xml:space="preserve">Link. It holds information such as the </w:t>
+        <w:t>Link</w:t>
+      </w:r>
+      <w:proofErr w:type="spellEnd"/>
+      <w:r>
+        <w:t xml:space="preserve">. It holds information such as the </w:t>
       </w:r>
       <w:r>
         <w:t>object identification</w:t>
@@ -5411,7 +6143,15 @@
     </w:p>
     <w:p>
       <w:r>
-        <w:t xml:space="preserve">The satellite managed object manages the configuration- and operations of a MyRailIO satellite. It holds information such as the </w:t>
+        <w:t xml:space="preserve">The satellite managed object manages the configuration- and operations of a </w:t>
+      </w:r>
+      <w:proofErr w:type="spellStart"/>
+      <w:r>
+        <w:t>MyRailIO</w:t>
+      </w:r>
+      <w:proofErr w:type="spellEnd"/>
+      <w:r>
+        <w:t xml:space="preserve"> satellite. It holds information such as the </w:t>
       </w:r>
       <w:r>
         <w:t xml:space="preserve">object identification-, </w:t>
@@ -5441,11 +6181,25 @@
       <w:r>
         <w:t xml:space="preserve">the </w:t>
       </w:r>
+      <w:proofErr w:type="spellStart"/>
       <w:r>
         <w:t>lightgroup</w:t>
       </w:r>
-      <w:r>
-        <w:t xml:space="preserve"> and sensor) a bit different than the others. It is a “stem object” which has no DNA and is unaware of the actual type of </w:t>
+      <w:proofErr w:type="spellEnd"/>
+      <w:r>
+        <w:t xml:space="preserve"> and sensor) a bit different than the others. </w:t>
+      </w:r>
+      <w:r>
+        <w:t>In the beginning i</w:t>
+      </w:r>
+      <w:r>
+        <w:t xml:space="preserve">t </w:t>
+      </w:r>
+      <w:r>
+        <w:t>represents</w:t>
+      </w:r>
+      <w:r>
+        <w:t xml:space="preserve"> a “stem object” which has no DNA and is unaware of the actual type of </w:t>
       </w:r>
       <w:r>
         <w:t>Actuator</w:t>
@@ -5459,8 +6213,13 @@
       <w:r>
         <w:t>, it will in run-time inherit a “</w:t>
       </w:r>
-      <w:r>
-        <w:t>actuatorType” DNA</w:t>
+      <w:proofErr w:type="spellStart"/>
+      <w:r>
+        <w:t>actuatorType</w:t>
+      </w:r>
+      <w:proofErr w:type="spellEnd"/>
+      <w:r>
+        <w:t>” DNA</w:t>
       </w:r>
       <w:r>
         <w:t xml:space="preserve"> class object which will implement the actual functionality of the </w:t>
@@ -5471,6 +6230,7 @@
       <w:r>
         <w:t xml:space="preserve">. Examples of </w:t>
       </w:r>
+      <w:proofErr w:type="spellStart"/>
       <w:r>
         <w:t>actuator</w:t>
       </w:r>
@@ -5480,6 +6240,7 @@
       <w:r>
         <w:t>s</w:t>
       </w:r>
+      <w:proofErr w:type="spellEnd"/>
       <w:r>
         <w:t xml:space="preserve"> </w:t>
       </w:r>
@@ -5489,9 +6250,11 @@
       <w:r>
         <w:t xml:space="preserve"> “</w:t>
       </w:r>
+      <w:proofErr w:type="spellStart"/>
       <w:r>
         <w:t>actMem</w:t>
       </w:r>
+      <w:proofErr w:type="spellEnd"/>
       <w:r>
         <w:t>”</w:t>
       </w:r>
@@ -5499,7 +6262,15 @@
         <w:t>-</w:t>
       </w:r>
       <w:r>
-        <w:t>, “actLight”</w:t>
+        <w:t>, “</w:t>
+      </w:r>
+      <w:proofErr w:type="spellStart"/>
+      <w:r>
+        <w:t>actLight</w:t>
+      </w:r>
+      <w:proofErr w:type="spellEnd"/>
+      <w:r>
+        <w:t>”</w:t>
       </w:r>
       <w:r>
         <w:t>-</w:t>
@@ -5514,7 +6285,15 @@
         <w:t xml:space="preserve">and </w:t>
       </w:r>
       <w:r>
-        <w:t>“actTurn” – more about this later</w:t>
+        <w:t>“</w:t>
+      </w:r>
+      <w:proofErr w:type="spellStart"/>
+      <w:r>
+        <w:t>actTurn</w:t>
+      </w:r>
+      <w:proofErr w:type="spellEnd"/>
+      <w:r>
+        <w:t>” – more about this later</w:t>
       </w:r>
       <w:r>
         <w:t>.</w:t>
@@ -5522,7 +6301,15 @@
     </w:p>
     <w:p>
       <w:r>
-        <w:t xml:space="preserve">The actuator managed object manages the configuration- and operations of a MyRailIO actuator. It holds information such as the </w:t>
+        <w:t xml:space="preserve">The actuator managed object manages the configuration- and operations of a </w:t>
+      </w:r>
+      <w:proofErr w:type="spellStart"/>
+      <w:r>
+        <w:t>MyRailIO</w:t>
+      </w:r>
+      <w:proofErr w:type="spellEnd"/>
+      <w:r>
+        <w:t xml:space="preserve"> actuator. It holds information such as the </w:t>
       </w:r>
       <w:r>
         <w:t xml:space="preserve">object identification-, </w:t>
@@ -5565,7 +6352,15 @@
         <w:t>’s</w:t>
       </w:r>
       <w:r>
-        <w:t xml:space="preserve"> managed object is (like lightgroup and </w:t>
+        <w:t xml:space="preserve"> managed object is (like </w:t>
+      </w:r>
+      <w:proofErr w:type="spellStart"/>
+      <w:r>
+        <w:t>lightgroup</w:t>
+      </w:r>
+      <w:proofErr w:type="spellEnd"/>
+      <w:r>
+        <w:t xml:space="preserve"> and </w:t>
       </w:r>
       <w:r>
         <w:t>actuato</w:t>
@@ -5574,7 +6369,19 @@
         <w:t>r</w:t>
       </w:r>
       <w:r>
-        <w:t xml:space="preserve">) a bit different than the others. It is a “stem object” which has no DNA and is unaware of the actual type of </w:t>
+        <w:t xml:space="preserve">) a bit different than the others. </w:t>
+      </w:r>
+      <w:r>
+        <w:t>In the beginning i</w:t>
+      </w:r>
+      <w:r>
+        <w:t xml:space="preserve">t </w:t>
+      </w:r>
+      <w:r>
+        <w:t>represents</w:t>
+      </w:r>
+      <w:r>
+        <w:t xml:space="preserve"> a “stem object” which has no DNA and is unaware of the actual type of </w:t>
       </w:r>
       <w:r>
         <w:t>Sensor</w:t>
@@ -5588,8 +6395,13 @@
       <w:r>
         <w:t>, it will in run-time inherit a “</w:t>
       </w:r>
-      <w:r>
-        <w:t>sensorType” DNA</w:t>
+      <w:proofErr w:type="spellStart"/>
+      <w:r>
+        <w:t>sensorType</w:t>
+      </w:r>
+      <w:proofErr w:type="spellEnd"/>
+      <w:r>
+        <w:t>” DNA</w:t>
       </w:r>
       <w:r>
         <w:t xml:space="preserve"> class object which will implement the actual functionality of the </w:t>
@@ -5610,7 +6422,15 @@
         <w:t xml:space="preserve">an </w:t>
       </w:r>
       <w:r>
-        <w:t xml:space="preserve">“sensorType” </w:t>
+        <w:t>“</w:t>
+      </w:r>
+      <w:proofErr w:type="spellStart"/>
+      <w:r>
+        <w:t>sensorType</w:t>
+      </w:r>
+      <w:proofErr w:type="spellEnd"/>
+      <w:r>
+        <w:t xml:space="preserve">” </w:t>
       </w:r>
       <w:r>
         <w:t>is</w:t>
@@ -5633,7 +6453,15 @@
         <w:t>’s</w:t>
       </w:r>
       <w:r>
-        <w:t xml:space="preserve"> managed object manages the configuration- and operations of a MyRailIO actuator. It holds information such as the </w:t>
+        <w:t xml:space="preserve"> managed object manages the configuration- and operations of a </w:t>
+      </w:r>
+      <w:proofErr w:type="spellStart"/>
+      <w:r>
+        <w:t>MyRailIO</w:t>
+      </w:r>
+      <w:proofErr w:type="spellEnd"/>
+      <w:r>
+        <w:t xml:space="preserve"> actuator. It holds information such as the </w:t>
       </w:r>
       <w:r>
         <w:t xml:space="preserve">object identification-, </w:t>
@@ -5659,10 +6487,15 @@
       <w:pPr>
         <w:pStyle w:val="Heading2"/>
       </w:pPr>
-      <w:bookmarkStart w:id="9" w:name="_Toc171639459"/>
+      <w:bookmarkStart w:id="9" w:name="_Toc174897814"/>
+      <w:proofErr w:type="spellStart"/>
       <w:r>
         <w:lastRenderedPageBreak/>
-        <w:t xml:space="preserve">MyRailIO </w:t>
+        <w:t>MyRailIO</w:t>
+      </w:r>
+      <w:proofErr w:type="spellEnd"/>
+      <w:r>
+        <w:t xml:space="preserve"> </w:t>
       </w:r>
       <w:r>
         <w:t>administrative-, and operational states</w:t>
@@ -5670,8 +6503,13 @@
       <w:bookmarkEnd w:id="9"/>
     </w:p>
     <w:p>
-      <w:r>
-        <w:t xml:space="preserve">MyRailIO uses </w:t>
+      <w:proofErr w:type="spellStart"/>
+      <w:r>
+        <w:t>MyRailIO</w:t>
+      </w:r>
+      <w:proofErr w:type="spellEnd"/>
+      <w:r>
+        <w:t xml:space="preserve"> uses </w:t>
       </w:r>
       <w:r>
         <w:t>the concept</w:t>
@@ -5772,13 +6610,19 @@
         <w:t xml:space="preserve">” a managed object requires that all subsequent </w:t>
       </w:r>
       <w:r>
-        <w:t xml:space="preserve">hierarchic </w:t>
+        <w:t>hierarchic</w:t>
+      </w:r>
+      <w:r>
+        <w:t>al</w:t>
+      </w:r>
+      <w:r>
+        <w:t xml:space="preserve"> </w:t>
       </w:r>
       <w:r>
         <w:t xml:space="preserve">managed objects </w:t>
       </w:r>
       <w:r>
-        <w:t>be</w:t>
+        <w:t>are</w:t>
       </w:r>
       <w:r>
         <w:t xml:space="preserve"> “Disabled” </w:t>
@@ -5838,7 +6682,13 @@
         <w:t>be set for th</w:t>
       </w:r>
       <w:r>
-        <w:t>at managed object – see operational states below.</w:t>
+        <w:t xml:space="preserve">at managed object – </w:t>
+      </w:r>
+      <w:r>
+        <w:t xml:space="preserve">securing that track movements related to the disabled resources are forbidden - </w:t>
+      </w:r>
+      <w:r>
+        <w:t>see operational states below.</w:t>
       </w:r>
     </w:p>
     <w:p>
@@ -5900,7 +6750,15 @@
         <w:t xml:space="preserve">in the managed object hierarchy. Operational </w:t>
       </w:r>
       <w:r>
-        <w:t>state bits are set as a consequence of managed object initialization</w:t>
+        <w:t xml:space="preserve">state bits are set </w:t>
+      </w:r>
+      <w:proofErr w:type="gramStart"/>
+      <w:r>
+        <w:t>as a consequence of</w:t>
+      </w:r>
+      <w:proofErr w:type="gramEnd"/>
+      <w:r>
+        <w:t xml:space="preserve"> managed object initialization</w:t>
       </w:r>
       <w:r>
         <w:t>-</w:t>
@@ -5977,9 +6835,11 @@
       <w:r>
         <w:t xml:space="preserve"> from </w:t>
       </w:r>
+      <w:proofErr w:type="spellStart"/>
       <w:r>
         <w:t>WiFi</w:t>
       </w:r>
+      <w:proofErr w:type="spellEnd"/>
       <w:r>
         <w:t>-</w:t>
       </w:r>
@@ -6088,8 +6948,13 @@
       <w:r>
         <w:t xml:space="preserve">: The </w:t>
       </w:r>
-      <w:r>
-        <w:t xml:space="preserve">MyRailIO </w:t>
+      <w:proofErr w:type="spellStart"/>
+      <w:r>
+        <w:t>MyRailIO</w:t>
+      </w:r>
+      <w:proofErr w:type="spellEnd"/>
+      <w:r>
+        <w:t xml:space="preserve"> </w:t>
       </w:r>
       <w:r>
         <w:t xml:space="preserve">server </w:t>
@@ -6128,7 +6993,15 @@
         <w:t>UAVL"</w:t>
       </w:r>
       <w:r>
-        <w:t xml:space="preserve">: A MyRailIO </w:t>
+        <w:t xml:space="preserve">: A </w:t>
+      </w:r>
+      <w:proofErr w:type="spellStart"/>
+      <w:r>
+        <w:t>MyRailIO</w:t>
+      </w:r>
+      <w:proofErr w:type="spellEnd"/>
+      <w:r>
+        <w:t xml:space="preserve"> </w:t>
       </w:r>
       <w:r>
         <w:t>decoder</w:t>
@@ -6164,7 +7037,13 @@
         <w:t xml:space="preserve">Satelite link or a Satelite has </w:t>
       </w:r>
       <w:r>
-        <w:t>experienced a second with extensive errors</w:t>
+        <w:t xml:space="preserve">experienced a second with extensive </w:t>
+      </w:r>
+      <w:r>
+        <w:t xml:space="preserve">link </w:t>
+      </w:r>
+      <w:r>
+        <w:t>errors</w:t>
       </w:r>
       <w:r>
         <w:t>.</w:t>
@@ -6300,15 +7179,25 @@
       <w:pPr>
         <w:pStyle w:val="Heading2"/>
       </w:pPr>
-      <w:bookmarkStart w:id="10" w:name="_Toc171639460"/>
-      <w:r>
-        <w:t>MyRailIO alarms</w:t>
+      <w:bookmarkStart w:id="10" w:name="_Toc174897815"/>
+      <w:proofErr w:type="spellStart"/>
+      <w:r>
+        <w:t>MyRailIO</w:t>
+      </w:r>
+      <w:proofErr w:type="spellEnd"/>
+      <w:r>
+        <w:t xml:space="preserve"> alarms</w:t>
       </w:r>
       <w:bookmarkEnd w:id="10"/>
     </w:p>
     <w:p>
-      <w:r>
-        <w:t>MyRailIO uses the concept of</w:t>
+      <w:proofErr w:type="spellStart"/>
+      <w:r>
+        <w:t>MyRailIO</w:t>
+      </w:r>
+      <w:proofErr w:type="spellEnd"/>
+      <w:r>
+        <w:t xml:space="preserve"> uses the concept of</w:t>
       </w:r>
       <w:r>
         <w:t xml:space="preserve"> alarms. An a</w:t>
@@ -6412,7 +7301,13 @@
         <w:t xml:space="preserve">Alarms comes </w:t>
       </w:r>
       <w:r>
-        <w:t>with three different priorities:</w:t>
+        <w:t xml:space="preserve">with three different </w:t>
+      </w:r>
+      <w:r>
+        <w:t>severities</w:t>
+      </w:r>
+      <w:r>
+        <w:t>:</w:t>
       </w:r>
     </w:p>
     <w:p>
@@ -6432,8 +7327,13 @@
       <w:r>
         <w:t xml:space="preserve"> indicating that certain </w:t>
       </w:r>
-      <w:r>
-        <w:t xml:space="preserve">MyRailIO services </w:t>
+      <w:proofErr w:type="spellStart"/>
+      <w:r>
+        <w:t>MyRailIO</w:t>
+      </w:r>
+      <w:proofErr w:type="spellEnd"/>
+      <w:r>
+        <w:t xml:space="preserve"> services </w:t>
       </w:r>
       <w:r>
         <w:t>may be</w:t>
@@ -6469,7 +7369,15 @@
         <w:t>ritical a</w:t>
       </w:r>
       <w:r>
-        <w:t xml:space="preserve">larm indicating that certain MyRailIO services </w:t>
+        <w:t xml:space="preserve">larm indicating that certain </w:t>
+      </w:r>
+      <w:proofErr w:type="spellStart"/>
+      <w:r>
+        <w:t>MyRailIO</w:t>
+      </w:r>
+      <w:proofErr w:type="spellEnd"/>
+      <w:r>
+        <w:t xml:space="preserve"> services </w:t>
       </w:r>
       <w:r>
         <w:t>may</w:t>
@@ -6510,7 +7418,15 @@
         <w:t>notice</w:t>
       </w:r>
       <w:r>
-        <w:t xml:space="preserve"> alarm indicating that certain MyRailIO services </w:t>
+        <w:t xml:space="preserve"> alarm indicating that certain </w:t>
+      </w:r>
+      <w:proofErr w:type="spellStart"/>
+      <w:r>
+        <w:t>MyRailIO</w:t>
+      </w:r>
+      <w:proofErr w:type="spellEnd"/>
+      <w:r>
+        <w:t xml:space="preserve"> services </w:t>
       </w:r>
       <w:r>
         <w:t xml:space="preserve">may </w:t>
@@ -6541,8 +7457,13 @@
       </w:r>
     </w:p>
     <w:p>
-      <w:r>
-        <w:t xml:space="preserve">MyRailIO </w:t>
+      <w:proofErr w:type="spellStart"/>
+      <w:r>
+        <w:t>MyRailIO</w:t>
+      </w:r>
+      <w:proofErr w:type="spellEnd"/>
+      <w:r>
+        <w:t xml:space="preserve"> </w:t>
       </w:r>
       <w:r>
         <w:t xml:space="preserve">alarms are captured and stored </w:t>
@@ -6610,19 +7531,40 @@
         <w:t>-list is volatile</w:t>
       </w:r>
       <w:r>
-        <w:t xml:space="preserve"> and resets after each MyRailIO </w:t>
-      </w:r>
-      <w:r>
-        <w:t>restart.</w:t>
+        <w:t xml:space="preserve"> and resets after each </w:t>
+      </w:r>
+      <w:proofErr w:type="spellStart"/>
+      <w:r>
+        <w:t>MyRailIO</w:t>
+      </w:r>
+      <w:proofErr w:type="spellEnd"/>
+      <w:r>
+        <w:t xml:space="preserve"> </w:t>
+      </w:r>
+      <w:r>
+        <w:t xml:space="preserve">server </w:t>
+      </w:r>
+      <w:proofErr w:type="gramStart"/>
+      <w:r>
+        <w:t>restart</w:t>
+      </w:r>
+      <w:proofErr w:type="gramEnd"/>
+      <w:r>
+        <w:t>.</w:t>
       </w:r>
     </w:p>
     <w:p>
       <w:pPr>
         <w:pStyle w:val="Heading2"/>
       </w:pPr>
-      <w:bookmarkStart w:id="11" w:name="_Toc171639461"/>
-      <w:r>
-        <w:t xml:space="preserve">MyRailIO </w:t>
+      <w:bookmarkStart w:id="11" w:name="_Toc174897816"/>
+      <w:proofErr w:type="spellStart"/>
+      <w:r>
+        <w:t>MyRailIO</w:t>
+      </w:r>
+      <w:proofErr w:type="spellEnd"/>
+      <w:r>
+        <w:t xml:space="preserve"> </w:t>
       </w:r>
       <w:r>
         <w:t>resiliency</w:t>
@@ -6642,8 +7584,13 @@
       <w:bookmarkEnd w:id="11"/>
     </w:p>
     <w:p>
-      <w:r>
-        <w:t xml:space="preserve">MyRailIO is </w:t>
+      <w:proofErr w:type="spellStart"/>
+      <w:r>
+        <w:t>MyRailIO</w:t>
+      </w:r>
+      <w:proofErr w:type="spellEnd"/>
+      <w:r>
+        <w:t xml:space="preserve"> is </w:t>
       </w:r>
       <w:r>
         <w:t>its</w:t>
@@ -6694,7 +7641,15 @@
         <w:t xml:space="preserve">rs will lead to disruption </w:t>
       </w:r>
       <w:r>
-        <w:t xml:space="preserve">of the MyRailIO operations </w:t>
+        <w:t xml:space="preserve">of the </w:t>
+      </w:r>
+      <w:proofErr w:type="spellStart"/>
+      <w:r>
+        <w:t>MyRailIO</w:t>
+      </w:r>
+      <w:proofErr w:type="spellEnd"/>
+      <w:r>
+        <w:t xml:space="preserve"> operations </w:t>
       </w:r>
       <w:r>
         <w:t>–</w:t>
@@ -6832,7 +7787,15 @@
         <w:t xml:space="preserve">early detect </w:t>
       </w:r>
       <w:r>
-        <w:t>errors, MyRailIO implement</w:t>
+        <w:t xml:space="preserve">errors, </w:t>
+      </w:r>
+      <w:proofErr w:type="spellStart"/>
+      <w:r>
+        <w:t>MyRailIO</w:t>
+      </w:r>
+      <w:proofErr w:type="spellEnd"/>
+      <w:r>
+        <w:t xml:space="preserve"> implement</w:t>
       </w:r>
       <w:r>
         <w:t>s</w:t>
@@ -6919,7 +7882,13 @@
         <w:t>All c</w:t>
       </w:r>
       <w:r>
-        <w:t xml:space="preserve">ommunication </w:t>
+        <w:t>ommunication</w:t>
+      </w:r>
+      <w:r>
+        <w:t>s</w:t>
+      </w:r>
+      <w:r>
+        <w:t xml:space="preserve"> </w:t>
       </w:r>
       <w:r>
         <w:t xml:space="preserve">have </w:t>
@@ -6957,7 +7926,7 @@
       <w:pPr>
         <w:pStyle w:val="Heading1"/>
       </w:pPr>
-      <w:bookmarkStart w:id="12" w:name="_Toc171639462"/>
+      <w:bookmarkStart w:id="12" w:name="_Toc174897817"/>
       <w:r>
         <w:lastRenderedPageBreak/>
         <w:t>Hardware</w:t>
@@ -7349,7 +8318,35 @@
           <w:rPr>
             <w:rStyle w:val="Hyperlink"/>
           </w:rPr>
-          <w:t>jonasbjurel/genericIOSatellite: A model railway stackable and large scale sensor and actuator framework (github.com)</w:t>
+          <w:t>jonasbjurel/</w:t>
+        </w:r>
+        <w:proofErr w:type="spellStart"/>
+        <w:r>
+          <w:rPr>
+            <w:rStyle w:val="Hyperlink"/>
+          </w:rPr>
+          <w:t>genericIOSatellite</w:t>
+        </w:r>
+        <w:proofErr w:type="spellEnd"/>
+        <w:r>
+          <w:rPr>
+            <w:rStyle w:val="Hyperlink"/>
+          </w:rPr>
+          <w:t xml:space="preserve">: A model railway stackable and </w:t>
+        </w:r>
+        <w:proofErr w:type="gramStart"/>
+        <w:r>
+          <w:rPr>
+            <w:rStyle w:val="Hyperlink"/>
+          </w:rPr>
+          <w:t>large scale</w:t>
+        </w:r>
+        <w:proofErr w:type="gramEnd"/>
+        <w:r>
+          <w:rPr>
+            <w:rStyle w:val="Hyperlink"/>
+          </w:rPr>
+          <w:t xml:space="preserve"> sensor and actuator framework (github.com)</w:t>
         </w:r>
       </w:hyperlink>
     </w:p>
@@ -7371,7 +8368,7 @@
         <w:pStyle w:val="Heading1"/>
         <w:ind w:right="545"/>
       </w:pPr>
-      <w:bookmarkStart w:id="13" w:name="_Toc171639463"/>
+      <w:bookmarkStart w:id="13" w:name="_Toc174897818"/>
       <w:r>
         <w:lastRenderedPageBreak/>
         <w:t>Usage</w:t>
@@ -7382,9 +8379,11 @@
       <w:r>
         <w:t xml:space="preserve">This section assumes a correct installation of JMRI, </w:t>
       </w:r>
+      <w:proofErr w:type="spellStart"/>
       <w:r>
         <w:t>MyRailIO</w:t>
       </w:r>
+      <w:proofErr w:type="spellEnd"/>
       <w:r>
         <w:t>, and an MQTT broker</w:t>
       </w:r>
@@ -7396,22 +8395,127 @@
       <w:pPr>
         <w:pStyle w:val="Heading2"/>
       </w:pPr>
-      <w:bookmarkStart w:id="14" w:name="_Toc171639464"/>
-      <w:r>
-        <w:t>Setting up JMRI for MyRailIO operations</w:t>
+      <w:bookmarkStart w:id="14" w:name="_Toc174897819"/>
+      <w:r>
+        <w:t xml:space="preserve">Setting up </w:t>
+      </w:r>
+      <w:r>
+        <w:t>an MQTT Server</w:t>
       </w:r>
       <w:bookmarkEnd w:id="14"/>
     </w:p>
     <w:p>
       <w:r>
-        <w:t xml:space="preserve">First JMRI needs to be </w:t>
+        <w:t xml:space="preserve">My </w:t>
+      </w:r>
+      <w:proofErr w:type="spellStart"/>
+      <w:r>
+        <w:t>RailIO</w:t>
+      </w:r>
+      <w:proofErr w:type="spellEnd"/>
+      <w:r>
+        <w:t xml:space="preserve"> depends on an MQTT (Message-bus) </w:t>
+      </w:r>
+      <w:r>
+        <w:t>broker</w:t>
+      </w:r>
+      <w:r>
+        <w:t xml:space="preserve"> </w:t>
+      </w:r>
+      <w:r>
+        <w:t xml:space="preserve">service. MQTT is the way the </w:t>
+      </w:r>
+      <w:proofErr w:type="spellStart"/>
+      <w:r>
+        <w:t>MyRailIO</w:t>
+      </w:r>
+      <w:proofErr w:type="spellEnd"/>
+      <w:r>
+        <w:t>- and JMRI- server communicates wit</w:t>
+      </w:r>
+      <w:r>
+        <w:t>h</w:t>
+      </w:r>
+      <w:r>
+        <w:t xml:space="preserve"> the </w:t>
+      </w:r>
+      <w:proofErr w:type="spellStart"/>
+      <w:r>
+        <w:t>MyRailIO</w:t>
+      </w:r>
+      <w:proofErr w:type="spellEnd"/>
+      <w:r>
+        <w:t xml:space="preserve"> </w:t>
+      </w:r>
+      <w:r>
+        <w:t>decoders.</w:t>
+      </w:r>
+      <w:r>
+        <w:t xml:space="preserve"> A good choice is to use the “</w:t>
+      </w:r>
+      <w:proofErr w:type="spellStart"/>
+      <w:r>
+        <w:t>mosqui</w:t>
+      </w:r>
+      <w:r>
+        <w:t>t</w:t>
+      </w:r>
+      <w:r>
+        <w:t>to</w:t>
+      </w:r>
+      <w:proofErr w:type="spellEnd"/>
+      <w:r>
+        <w:t xml:space="preserve">” </w:t>
+      </w:r>
+      <w:r>
+        <w:t>MQTT</w:t>
+      </w:r>
+      <w:r>
+        <w:t xml:space="preserve"> broker</w:t>
+      </w:r>
+      <w:r>
+        <w:t xml:space="preserve"> </w:t>
+      </w:r>
+      <w:r>
+        <w:t>which runs on multiple OSes and is free of charge</w:t>
+      </w:r>
+      <w:r>
+        <w:t>.</w:t>
+      </w:r>
+    </w:p>
+    <w:p>
+      <w:pPr>
+        <w:pStyle w:val="Heading2"/>
+      </w:pPr>
+      <w:bookmarkStart w:id="15" w:name="_Toc174897820"/>
+      <w:r>
+        <w:t xml:space="preserve">Setting up JMRI for </w:t>
+      </w:r>
+      <w:proofErr w:type="spellStart"/>
+      <w:r>
+        <w:t>MyRailIO</w:t>
+      </w:r>
+      <w:proofErr w:type="spellEnd"/>
+      <w:r>
+        <w:t xml:space="preserve"> operations</w:t>
+      </w:r>
+      <w:bookmarkEnd w:id="15"/>
+    </w:p>
+    <w:p>
+      <w:r>
+        <w:t xml:space="preserve">JMRI needs to be </w:t>
       </w:r>
       <w:r>
         <w:t>set up</w:t>
       </w:r>
       <w:r>
-        <w:t xml:space="preserve"> to work with MyRailIO</w:t>
-      </w:r>
+        <w:t xml:space="preserve"> to work with </w:t>
+      </w:r>
+      <w:proofErr w:type="spellStart"/>
+      <w:r>
+        <w:t>MyRailIO</w:t>
+      </w:r>
+      <w:proofErr w:type="spellEnd"/>
       <w:r>
         <w:t>.</w:t>
       </w:r>
@@ -7427,13 +8531,21 @@
         <w:t xml:space="preserve">. From </w:t>
       </w:r>
       <w:r>
-        <w:t>JMRI P</w:t>
+        <w:t xml:space="preserve">JMRI </w:t>
+      </w:r>
+      <w:proofErr w:type="spellStart"/>
+      <w:r>
+        <w:t>P</w:t>
       </w:r>
       <w:r>
         <w:t>anel</w:t>
       </w:r>
       <w:r>
-        <w:t xml:space="preserve">Pro go to </w:t>
+        <w:t>Pro</w:t>
+      </w:r>
+      <w:proofErr w:type="spellEnd"/>
+      <w:r>
+        <w:t xml:space="preserve"> go to </w:t>
       </w:r>
       <w:r>
         <w:t>“edit/preferences”</w:t>
@@ -7590,10 +8702,26 @@
         <w:t xml:space="preserve">JMRI must also be configured to </w:t>
       </w:r>
       <w:r>
-        <w:t>run the MyRailIO RPC server.</w:t>
-      </w:r>
-      <w:r>
-        <w:t xml:space="preserve"> From JMRI PanelPro go to “</w:t>
+        <w:t xml:space="preserve">run the </w:t>
+      </w:r>
+      <w:proofErr w:type="spellStart"/>
+      <w:r>
+        <w:t>MyRailIO</w:t>
+      </w:r>
+      <w:proofErr w:type="spellEnd"/>
+      <w:r>
+        <w:t xml:space="preserve"> RPC server.</w:t>
+      </w:r>
+      <w:r>
+        <w:t xml:space="preserve"> From JMRI </w:t>
+      </w:r>
+      <w:proofErr w:type="spellStart"/>
+      <w:r>
+        <w:t>PanelPro</w:t>
+      </w:r>
+      <w:proofErr w:type="spellEnd"/>
+      <w:r>
+        <w:t xml:space="preserve"> go to “</w:t>
       </w:r>
       <w:r>
         <w:t>Scripting</w:t>
@@ -7632,10 +8760,23 @@
         <w:t>“server</w:t>
       </w:r>
       <w:r>
-        <w:t xml:space="preserve">/scripts/rpc” in the </w:t>
-      </w:r>
-      <w:r>
-        <w:t>MyRailIO repository</w:t>
+        <w:t>/scripts/</w:t>
+      </w:r>
+      <w:proofErr w:type="spellStart"/>
+      <w:r>
+        <w:t>rpc</w:t>
+      </w:r>
+      <w:proofErr w:type="spellEnd"/>
+      <w:r>
+        <w:t xml:space="preserve">” in the </w:t>
+      </w:r>
+      <w:proofErr w:type="spellStart"/>
+      <w:r>
+        <w:t>MyRailIO</w:t>
+      </w:r>
+      <w:proofErr w:type="spellEnd"/>
+      <w:r>
+        <w:t xml:space="preserve"> repository</w:t>
       </w:r>
       <w:r>
         <w:t>.</w:t>
@@ -7689,21 +8830,39 @@
         <w:t xml:space="preserve">This concludes the set-up of </w:t>
       </w:r>
       <w:r>
-        <w:t>JMRI for MyRailIO operations.</w:t>
+        <w:t xml:space="preserve">JMRI for </w:t>
+      </w:r>
+      <w:proofErr w:type="spellStart"/>
+      <w:r>
+        <w:t>MyRailIO</w:t>
+      </w:r>
+      <w:proofErr w:type="spellEnd"/>
+      <w:r>
+        <w:t xml:space="preserve"> operations.</w:t>
       </w:r>
     </w:p>
     <w:p>
       <w:pPr>
         <w:pStyle w:val="Heading2"/>
       </w:pPr>
-      <w:bookmarkStart w:id="15" w:name="_Toc171639465"/>
+    </w:p>
+    <w:p>
+      <w:pPr>
+        <w:pStyle w:val="Heading2"/>
+      </w:pPr>
+      <w:bookmarkStart w:id="16" w:name="_Toc174897821"/>
       <w:r>
         <w:t xml:space="preserve">Setting up </w:t>
       </w:r>
-      <w:r>
-        <w:t>MyRailIO preferences</w:t>
-      </w:r>
-      <w:bookmarkEnd w:id="15"/>
+      <w:proofErr w:type="spellStart"/>
+      <w:r>
+        <w:t>MyRailIO</w:t>
+      </w:r>
+      <w:proofErr w:type="spellEnd"/>
+      <w:r>
+        <w:t xml:space="preserve"> preferences</w:t>
+      </w:r>
+      <w:bookmarkEnd w:id="16"/>
     </w:p>
     <w:p>
       <w:r>
@@ -7725,31 +8884,58 @@
         <w:t>” Python program found under “</w:t>
       </w:r>
       <w:r>
-        <w:t xml:space="preserve">server/Scripts/myRailIO” in the </w:t>
-      </w:r>
-      <w:r>
-        <w:t>MyRailIO repository</w:t>
+        <w:t>server/Scripts/</w:t>
+      </w:r>
+      <w:proofErr w:type="spellStart"/>
+      <w:r>
+        <w:t>myRailIO</w:t>
+      </w:r>
+      <w:proofErr w:type="spellEnd"/>
+      <w:r>
+        <w:t xml:space="preserve">” in the </w:t>
+      </w:r>
+      <w:proofErr w:type="spellStart"/>
+      <w:r>
+        <w:t>MyRailIO</w:t>
+      </w:r>
+      <w:proofErr w:type="spellEnd"/>
+      <w:r>
+        <w:t xml:space="preserve"> repository</w:t>
       </w:r>
       <w:r>
         <w:t>.</w:t>
       </w:r>
       <w:r>
-        <w:t xml:space="preserve"> This will cause the MyRailIO Graphical User Inte</w:t>
+        <w:t xml:space="preserve"> This will cause the </w:t>
+      </w:r>
+      <w:proofErr w:type="spellStart"/>
+      <w:r>
+        <w:t>MyRailIO</w:t>
+      </w:r>
+      <w:proofErr w:type="spellEnd"/>
+      <w:r>
+        <w:t xml:space="preserve"> Graphical User Inte</w:t>
       </w:r>
       <w:r>
         <w:t>rface (GUI) to pop up:</w:t>
       </w:r>
     </w:p>
     <w:p>
+      <w:r>
+        <w:rPr>
+          <w:noProof/>
+        </w:rPr>
+        <w:t xml:space="preserve"> </w:t>
+      </w:r>
       <w:r>
         <w:rPr>
           <w:noProof/>
         </w:rPr>
         <w:drawing>
-          <wp:inline distT="0" distB="0" distL="0" distR="0" wp14:anchorId="0362DC3B" wp14:editId="645E2590">
-            <wp:extent cx="2805457" cy="2260397"/>
-            <wp:effectExtent l="0" t="0" r="0" b="6985"/>
-            <wp:docPr id="1351086300" name="Picture 1" descr="A screenshot of a computer&#10;&#10;Description automatically generated"/>
+          <wp:inline distT="0" distB="0" distL="0" distR="0" wp14:anchorId="6030A3AA" wp14:editId="197347B5">
+            <wp:extent cx="2479421" cy="2245798"/>
+            <wp:effectExtent l="0" t="0" r="0" b="2540"/>
+            <wp:docPr id="1397172808" name="Picture 1" descr="A screenshot of a computer"/>
             <wp:cNvGraphicFramePr>
               <a:graphicFrameLocks xmlns:a="http://schemas.openxmlformats.org/drawingml/2006/main" noChangeAspect="1"/>
             </wp:cNvGraphicFramePr>
@@ -7757,7 +8943,7 @@
               <a:graphicData uri="http://schemas.openxmlformats.org/drawingml/2006/picture">
                 <pic:pic xmlns:pic="http://schemas.openxmlformats.org/drawingml/2006/picture">
                   <pic:nvPicPr>
-                    <pic:cNvPr id="1351086300" name="Picture 1" descr="A screenshot of a computer&#10;&#10;Description automatically generated"/>
+                    <pic:cNvPr id="1397172808" name="Picture 1" descr="A screenshot of a computer"/>
                     <pic:cNvPicPr/>
                   </pic:nvPicPr>
                   <pic:blipFill>
@@ -7769,7 +8955,7 @@
                   <pic:spPr>
                     <a:xfrm>
                       <a:off x="0" y="0"/>
-                      <a:ext cx="2817586" cy="2270170"/>
+                      <a:ext cx="2550451" cy="2310136"/>
                     </a:xfrm>
                     <a:prstGeom prst="rect">
                       <a:avLst/>
@@ -7784,10 +8970,26 @@
     </w:p>
     <w:p>
       <w:r>
-        <w:t xml:space="preserve">Right-click on the topDecoder </w:t>
+        <w:t xml:space="preserve">Right-click on the </w:t>
+      </w:r>
+      <w:proofErr w:type="spellStart"/>
+      <w:r>
+        <w:t>topDecoder</w:t>
+      </w:r>
+      <w:proofErr w:type="spellEnd"/>
+      <w:r>
+        <w:t xml:space="preserve"> </w:t>
       </w:r>
       <w:r>
         <w:t>object and select “Edit”:</w:t>
+      </w:r>
+    </w:p>
+    <w:p>
+      <w:r>
+        <w:rPr>
+          <w:noProof/>
+        </w:rPr>
+        <w:t xml:space="preserve"> </w:t>
       </w:r>
     </w:p>
     <w:p>
@@ -7797,10 +8999,10 @@
         </w:rPr>
         <w:lastRenderedPageBreak/>
         <w:drawing>
-          <wp:inline distT="0" distB="0" distL="0" distR="0" wp14:anchorId="399F048D" wp14:editId="0AD3F868">
-            <wp:extent cx="2520000" cy="3877200"/>
-            <wp:effectExtent l="0" t="0" r="0" b="9525"/>
-            <wp:docPr id="565250997" name="Picture 1"/>
+          <wp:inline distT="0" distB="0" distL="0" distR="0" wp14:anchorId="1842F9E1" wp14:editId="27A901DC">
+            <wp:extent cx="2528515" cy="3876677"/>
+            <wp:effectExtent l="0" t="0" r="5715" b="0"/>
+            <wp:docPr id="662981137" name="Picture 1" descr="A screenshot of a computer"/>
             <wp:cNvGraphicFramePr>
               <a:graphicFrameLocks xmlns:a="http://schemas.openxmlformats.org/drawingml/2006/main" noChangeAspect="1"/>
             </wp:cNvGraphicFramePr>
@@ -7808,7 +9010,7 @@
               <a:graphicData uri="http://schemas.openxmlformats.org/drawingml/2006/picture">
                 <pic:pic xmlns:pic="http://schemas.openxmlformats.org/drawingml/2006/picture">
                   <pic:nvPicPr>
-                    <pic:cNvPr id="565250997" name="Picture 1"/>
+                    <pic:cNvPr id="662981137" name="Picture 1" descr="A screenshot of a computer"/>
                     <pic:cNvPicPr/>
                   </pic:nvPicPr>
                   <pic:blipFill>
@@ -7820,7 +9022,7 @@
                   <pic:spPr>
                     <a:xfrm>
                       <a:off x="0" y="0"/>
-                      <a:ext cx="2520000" cy="3877200"/>
+                      <a:ext cx="2551280" cy="3911580"/>
                     </a:xfrm>
                     <a:prstGeom prst="rect">
                       <a:avLst/>
@@ -7876,7 +9078,15 @@
         <w:t xml:space="preserve"> is the URL or the IP address of the JMRI RPC server, if </w:t>
       </w:r>
       <w:r>
-        <w:t>JMRI runs on the same host as the MyRailIO server</w:t>
+        <w:t xml:space="preserve">JMRI runs on the same host as the </w:t>
+      </w:r>
+      <w:proofErr w:type="spellStart"/>
+      <w:r>
+        <w:t>MyRailIO</w:t>
+      </w:r>
+      <w:proofErr w:type="spellEnd"/>
+      <w:r>
+        <w:t xml:space="preserve"> server</w:t>
       </w:r>
       <w:r>
         <w:t xml:space="preserve">, </w:t>
@@ -7897,7 +9107,15 @@
         <w:t xml:space="preserve">” </w:t>
       </w:r>
       <w:r>
-        <w:t>is supported – I.e. JMRI and MyRailIO needs to run on the same host</w:t>
+        <w:t xml:space="preserve">is supported – I.e. JMRI and </w:t>
+      </w:r>
+      <w:proofErr w:type="spellStart"/>
+      <w:r>
+        <w:t>MyRailIO</w:t>
+      </w:r>
+      <w:proofErr w:type="spellEnd"/>
+      <w:r>
+        <w:t xml:space="preserve"> needs to run on the same host</w:t>
       </w:r>
       <w:r>
         <w:t>.</w:t>
@@ -8022,7 +9240,15 @@
         <w:t xml:space="preserve">, if </w:t>
       </w:r>
       <w:r>
-        <w:t>the MyRailIO server</w:t>
+        <w:t xml:space="preserve">the </w:t>
+      </w:r>
+      <w:proofErr w:type="spellStart"/>
+      <w:r>
+        <w:t>MyRailIO</w:t>
+      </w:r>
+      <w:proofErr w:type="spellEnd"/>
+      <w:r>
+        <w:t xml:space="preserve"> server</w:t>
       </w:r>
       <w:r>
         <w:t xml:space="preserve"> runs on the same host as the </w:t>
@@ -8272,9 +9498,11 @@
       <w:r>
         <w:t xml:space="preserve">Edit the </w:t>
       </w:r>
+      <w:proofErr w:type="spellStart"/>
       <w:r>
         <w:t>RSyslog</w:t>
       </w:r>
+      <w:proofErr w:type="spellEnd"/>
       <w:r>
         <w:t xml:space="preserve"> parameters</w:t>
       </w:r>
@@ -8291,10 +9519,23 @@
         </w:numPr>
       </w:pPr>
       <w:r>
-        <w:t xml:space="preserve">“RSyslog URL” defines the </w:t>
-      </w:r>
-      <w:r>
-        <w:t xml:space="preserve">SysLog server </w:t>
+        <w:t>“</w:t>
+      </w:r>
+      <w:proofErr w:type="spellStart"/>
+      <w:r>
+        <w:t>RSyslog</w:t>
+      </w:r>
+      <w:proofErr w:type="spellEnd"/>
+      <w:r>
+        <w:t xml:space="preserve"> URL” defines the </w:t>
+      </w:r>
+      <w:proofErr w:type="spellStart"/>
+      <w:r>
+        <w:t>SysLog</w:t>
+      </w:r>
+      <w:proofErr w:type="spellEnd"/>
+      <w:r>
+        <w:t xml:space="preserve"> server </w:t>
       </w:r>
       <w:r>
         <w:t xml:space="preserve">URL/IP-address </w:t>
@@ -8306,13 +9547,37 @@
         <w:t xml:space="preserve">. If the URL/IP-address is the same as </w:t>
       </w:r>
       <w:r>
-        <w:t xml:space="preserve">used by the MyRailIO server, the </w:t>
-      </w:r>
-      <w:r>
-        <w:t xml:space="preserve">logs will be sent to the Server’s built-in RSyslog server, and all logs will be visible </w:t>
-      </w:r>
-      <w:r>
-        <w:t>from the MyRailIO server.</w:t>
+        <w:t xml:space="preserve">used by the </w:t>
+      </w:r>
+      <w:proofErr w:type="spellStart"/>
+      <w:r>
+        <w:t>MyRailIO</w:t>
+      </w:r>
+      <w:proofErr w:type="spellEnd"/>
+      <w:r>
+        <w:t xml:space="preserve"> server, the </w:t>
+      </w:r>
+      <w:r>
+        <w:t xml:space="preserve">logs will be sent to the Server’s built-in </w:t>
+      </w:r>
+      <w:proofErr w:type="spellStart"/>
+      <w:r>
+        <w:t>RSyslog</w:t>
+      </w:r>
+      <w:proofErr w:type="spellEnd"/>
+      <w:r>
+        <w:t xml:space="preserve"> server, and all logs will be visible </w:t>
+      </w:r>
+      <w:r>
+        <w:t xml:space="preserve">from the </w:t>
+      </w:r>
+      <w:proofErr w:type="spellStart"/>
+      <w:r>
+        <w:t>MyRailIO</w:t>
+      </w:r>
+      <w:proofErr w:type="spellEnd"/>
+      <w:r>
+        <w:t xml:space="preserve"> server.</w:t>
       </w:r>
     </w:p>
     <w:p>
@@ -8344,14 +9609,27 @@
       <w:r>
         <w:t>“</w:t>
       </w:r>
+      <w:proofErr w:type="spellStart"/>
       <w:r>
         <w:t>R</w:t>
       </w:r>
       <w:r>
-        <w:t>Syslog file” defines the log base file</w:t>
-      </w:r>
-      <w:r>
-        <w:t xml:space="preserve"> name and path. All logs from the built-in RSyslog servers will be written to this file.</w:t>
+        <w:t>Syslog</w:t>
+      </w:r>
+      <w:proofErr w:type="spellEnd"/>
+      <w:r>
+        <w:t xml:space="preserve"> file” defines the log base file</w:t>
+      </w:r>
+      <w:r>
+        <w:t xml:space="preserve"> name and path. All logs from the built-in </w:t>
+      </w:r>
+      <w:proofErr w:type="spellStart"/>
+      <w:r>
+        <w:t>RSyslog</w:t>
+      </w:r>
+      <w:proofErr w:type="spellEnd"/>
+      <w:r>
+        <w:t xml:space="preserve"> servers will be written to this file.</w:t>
       </w:r>
     </w:p>
     <w:p>
@@ -8365,8 +9643,29 @@
       <w:r>
         <w:t>“</w:t>
       </w:r>
-      <w:r>
-        <w:t>Logrotate # Files” Defines number of files for which the RSyslog servers should logrotate.</w:t>
+      <w:proofErr w:type="spellStart"/>
+      <w:r>
+        <w:t>Logrotate</w:t>
+      </w:r>
+      <w:proofErr w:type="spellEnd"/>
+      <w:r>
+        <w:t xml:space="preserve"> # Files” Defines number of files for which the </w:t>
+      </w:r>
+      <w:proofErr w:type="spellStart"/>
+      <w:r>
+        <w:t>RSyslog</w:t>
+      </w:r>
+      <w:proofErr w:type="spellEnd"/>
+      <w:r>
+        <w:t xml:space="preserve"> servers should </w:t>
+      </w:r>
+      <w:proofErr w:type="spellStart"/>
+      <w:r>
+        <w:t>logrotate</w:t>
+      </w:r>
+      <w:proofErr w:type="spellEnd"/>
+      <w:r>
+        <w:t>.</w:t>
       </w:r>
     </w:p>
     <w:p>
@@ -8378,7 +9677,23 @@
         </w:numPr>
       </w:pPr>
       <w:r>
-        <w:t>“Logrotate file size” Defines the size of the log file before logrotate happens.</w:t>
+        <w:t>“</w:t>
+      </w:r>
+      <w:proofErr w:type="spellStart"/>
+      <w:r>
+        <w:t>Logrotate</w:t>
+      </w:r>
+      <w:proofErr w:type="spellEnd"/>
+      <w:r>
+        <w:t xml:space="preserve"> file size” Defines the size of the log file before </w:t>
+      </w:r>
+      <w:proofErr w:type="spellStart"/>
+      <w:r>
+        <w:t>logrotate</w:t>
+      </w:r>
+      <w:proofErr w:type="spellEnd"/>
+      <w:r>
+        <w:t xml:space="preserve"> happens.</w:t>
       </w:r>
     </w:p>
     <w:p>
@@ -8439,7 +9754,15 @@
         <w:t xml:space="preserve">Tracks failsafe by clicking/un-clicking </w:t>
       </w:r>
       <w:r>
-        <w:t xml:space="preserve">the “Tracks failafe" check-box. </w:t>
+        <w:t xml:space="preserve">the “Tracks </w:t>
+      </w:r>
+      <w:proofErr w:type="spellStart"/>
+      <w:r>
+        <w:t>failafe</w:t>
+      </w:r>
+      <w:proofErr w:type="spellEnd"/>
+      <w:r>
+        <w:t xml:space="preserve">" check-box. </w:t>
       </w:r>
       <w:r>
         <w:t>Turn</w:t>
@@ -8521,10 +9844,18 @@
         <w:t>.</w:t>
       </w:r>
       <w:r>
-        <w:t xml:space="preserve"> If the configuration is correct, the top</w:t>
-      </w:r>
-      <w:r>
-        <w:t>Decoder object should turn color from grey to green</w:t>
+        <w:t xml:space="preserve"> If the configuration is correct, the </w:t>
+      </w:r>
+      <w:proofErr w:type="spellStart"/>
+      <w:r>
+        <w:t>top</w:t>
+      </w:r>
+      <w:r>
+        <w:t>Decoder</w:t>
+      </w:r>
+      <w:proofErr w:type="spellEnd"/>
+      <w:r>
+        <w:t xml:space="preserve"> object should turn color from grey to green</w:t>
       </w:r>
       <w:r>
         <w:t xml:space="preserve"> as shown below</w:t>
@@ -8537,48 +9868,6 @@
       </w:r>
       <w:r>
         <w:t>.</w:t>
-      </w:r>
-    </w:p>
-    <w:p>
-      <w:r>
-        <w:rPr>
-          <w:noProof/>
-        </w:rPr>
-        <w:drawing>
-          <wp:inline distT="0" distB="0" distL="0" distR="0" wp14:anchorId="668C09F2" wp14:editId="00ED6143">
-            <wp:extent cx="2520000" cy="2282400"/>
-            <wp:effectExtent l="0" t="0" r="0" b="3810"/>
-            <wp:docPr id="798814086" name="Picture 1" descr="A screenshot of a computer&#10;&#10;Description automatically generated"/>
-            <wp:cNvGraphicFramePr>
-              <a:graphicFrameLocks xmlns:a="http://schemas.openxmlformats.org/drawingml/2006/main" noChangeAspect="1"/>
-            </wp:cNvGraphicFramePr>
-            <a:graphic xmlns:a="http://schemas.openxmlformats.org/drawingml/2006/main">
-              <a:graphicData uri="http://schemas.openxmlformats.org/drawingml/2006/picture">
-                <pic:pic xmlns:pic="http://schemas.openxmlformats.org/drawingml/2006/picture">
-                  <pic:nvPicPr>
-                    <pic:cNvPr id="798814086" name="Picture 1" descr="A screenshot of a computer&#10;&#10;Description automatically generated"/>
-                    <pic:cNvPicPr/>
-                  </pic:nvPicPr>
-                  <pic:blipFill>
-                    <a:blip r:embed="rId25"/>
-                    <a:stretch>
-                      <a:fillRect/>
-                    </a:stretch>
-                  </pic:blipFill>
-                  <pic:spPr>
-                    <a:xfrm>
-                      <a:off x="0" y="0"/>
-                      <a:ext cx="2520000" cy="2282400"/>
-                    </a:xfrm>
-                    <a:prstGeom prst="rect">
-                      <a:avLst/>
-                    </a:prstGeom>
-                  </pic:spPr>
-                </pic:pic>
-              </a:graphicData>
-            </a:graphic>
-          </wp:inline>
-        </w:drawing>
       </w:r>
     </w:p>
     <w:p/>
@@ -8599,7 +9888,7 @@
       <w:pPr>
         <w:pStyle w:val="Heading2"/>
       </w:pPr>
-      <w:bookmarkStart w:id="16" w:name="_Toc171639466"/>
+      <w:bookmarkStart w:id="17" w:name="_Toc174897822"/>
       <w:r>
         <w:lastRenderedPageBreak/>
         <w:t>Configuring</w:t>
@@ -8611,25 +9900,57 @@
         <w:t>nd onboarding a</w:t>
       </w:r>
       <w:r>
-        <w:t xml:space="preserve"> MyRailIO </w:t>
+        <w:t xml:space="preserve"> </w:t>
+      </w:r>
+      <w:proofErr w:type="spellStart"/>
+      <w:r>
+        <w:t>MyRailIO</w:t>
+      </w:r>
+      <w:proofErr w:type="spellEnd"/>
+      <w:r>
+        <w:t xml:space="preserve"> </w:t>
       </w:r>
       <w:r>
         <w:t>decoder</w:t>
       </w:r>
-      <w:bookmarkEnd w:id="16"/>
-    </w:p>
-    <w:p>
-      <w:r>
-        <w:t xml:space="preserve">Before a MyRailIO decoder can be discovered </w:t>
+      <w:bookmarkEnd w:id="17"/>
+    </w:p>
+    <w:p>
+      <w:r>
+        <w:t xml:space="preserve">Before a </w:t>
+      </w:r>
+      <w:proofErr w:type="spellStart"/>
+      <w:r>
+        <w:t>MyRailIO</w:t>
+      </w:r>
+      <w:proofErr w:type="spellEnd"/>
+      <w:r>
+        <w:t xml:space="preserve"> decoder can be discovered </w:t>
       </w:r>
       <w:r>
         <w:t xml:space="preserve">and onboarded </w:t>
       </w:r>
       <w:r>
-        <w:t xml:space="preserve">by the MyRailIO server it needs to </w:t>
-      </w:r>
-      <w:r>
-        <w:t xml:space="preserve">be provisioned with some day-0 configuration. </w:t>
+        <w:t xml:space="preserve">by the </w:t>
+      </w:r>
+      <w:proofErr w:type="spellStart"/>
+      <w:r>
+        <w:t>MyRailIO</w:t>
+      </w:r>
+      <w:proofErr w:type="spellEnd"/>
+      <w:r>
+        <w:t xml:space="preserve"> server it needs to </w:t>
+      </w:r>
+      <w:r>
+        <w:t xml:space="preserve">be provisioned with </w:t>
+      </w:r>
+      <w:proofErr w:type="spellStart"/>
+      <w:r>
+        <w:t>some day</w:t>
+      </w:r>
+      <w:proofErr w:type="spellEnd"/>
+      <w:r>
+        <w:t xml:space="preserve">-0 configuration. </w:t>
       </w:r>
       <w:r>
         <w:t xml:space="preserve">This is done through a provisioning web portal server </w:t>
@@ -8671,14 +9992,27 @@
         <w:t xml:space="preserve"> </w:t>
       </w:r>
       <w:r>
-        <w:t>it will start a local WiFi access point and the provisioning portal.</w:t>
+        <w:t xml:space="preserve">it will start a local </w:t>
+      </w:r>
+      <w:proofErr w:type="spellStart"/>
+      <w:r>
+        <w:t>WiFi</w:t>
+      </w:r>
+      <w:proofErr w:type="spellEnd"/>
+      <w:r>
+        <w:t xml:space="preserve"> access point and the provisioning portal.</w:t>
       </w:r>
       <w:r>
         <w:t xml:space="preserve"> The A</w:t>
       </w:r>
       <w:r>
-        <w:t>ccess point SSID starts with “myRailIOConfAP</w:t>
-      </w:r>
+        <w:t>ccess point SSID starts with “</w:t>
+      </w:r>
+      <w:proofErr w:type="spellStart"/>
+      <w:r>
+        <w:t>myRailIOConfAP</w:t>
+      </w:r>
+      <w:proofErr w:type="spellEnd"/>
       <w:r>
         <w:t>_</w:t>
       </w:r>
@@ -8714,7 +10048,7 @@
                     <pic:cNvPicPr/>
                   </pic:nvPicPr>
                   <pic:blipFill>
-                    <a:blip r:embed="rId26"/>
+                    <a:blip r:embed="rId25"/>
                     <a:stretch>
                       <a:fillRect/>
                     </a:stretch>
@@ -8743,7 +10077,15 @@
     </w:p>
     <w:p>
       <w:r>
-        <w:t>Connect to the Decoder’s WiFi and open a Web browser, if the browser d</w:t>
+        <w:t xml:space="preserve">Connect to the Decoder’s </w:t>
+      </w:r>
+      <w:proofErr w:type="spellStart"/>
+      <w:r>
+        <w:t>WiFi</w:t>
+      </w:r>
+      <w:proofErr w:type="spellEnd"/>
+      <w:r>
+        <w:t xml:space="preserve"> and open a Web browser, if the browser d</w:t>
       </w:r>
       <w:r>
         <w:t>oes not re-direct to the provisioning portal, enter 10.0.0.2 in the browser’s address field.</w:t>
@@ -8771,7 +10113,7 @@
                     <pic:cNvPicPr/>
                   </pic:nvPicPr>
                   <pic:blipFill>
-                    <a:blip r:embed="rId27"/>
+                    <a:blip r:embed="rId26"/>
                     <a:stretch>
                       <a:fillRect/>
                     </a:stretch>
@@ -8837,7 +10179,7 @@
                     <pic:cNvPicPr/>
                   </pic:nvPicPr>
                   <pic:blipFill>
-                    <a:blip r:embed="rId28"/>
+                    <a:blip r:embed="rId27"/>
                     <a:stretch>
                       <a:fillRect/>
                     </a:stretch>
@@ -8865,10 +10207,26 @@
     </w:p>
     <w:p>
       <w:r>
-        <w:t xml:space="preserve">Select one of the shown WiFi </w:t>
-      </w:r>
-      <w:r>
-        <w:t>SSIDs or type in one manually, enter the WiFi password</w:t>
+        <w:t xml:space="preserve">Select one of the shown </w:t>
+      </w:r>
+      <w:proofErr w:type="spellStart"/>
+      <w:r>
+        <w:t>WiFi</w:t>
+      </w:r>
+      <w:proofErr w:type="spellEnd"/>
+      <w:r>
+        <w:t xml:space="preserve"> </w:t>
+      </w:r>
+      <w:r>
+        <w:t xml:space="preserve">SSIDs or type in one manually, enter the </w:t>
+      </w:r>
+      <w:proofErr w:type="spellStart"/>
+      <w:r>
+        <w:t>WiFi</w:t>
+      </w:r>
+      <w:proofErr w:type="spellEnd"/>
+      <w:r>
+        <w:t xml:space="preserve"> password</w:t>
       </w:r>
       <w:r>
         <w:t xml:space="preserve">. If none of the static address fields are entered </w:t>
@@ -8889,14 +10247,35 @@
       <w:r>
         <w:t>“</w:t>
       </w:r>
+      <w:proofErr w:type="spellStart"/>
       <w:r>
         <w:t>MQTT</w:t>
       </w:r>
       <w:r>
-        <w:t xml:space="preserve">serverURI” and “MQTTserverPort” which should </w:t>
-      </w:r>
-      <w:r>
-        <w:t>be the same as was provided for the topDecoder configuration.</w:t>
+        <w:t>serverURI</w:t>
+      </w:r>
+      <w:proofErr w:type="spellEnd"/>
+      <w:r>
+        <w:t>” and “</w:t>
+      </w:r>
+      <w:proofErr w:type="spellStart"/>
+      <w:r>
+        <w:t>MQTTserverPort</w:t>
+      </w:r>
+      <w:proofErr w:type="spellEnd"/>
+      <w:r>
+        <w:t xml:space="preserve">” which should </w:t>
+      </w:r>
+      <w:r>
+        <w:t xml:space="preserve">be the same as was provided for the </w:t>
+      </w:r>
+      <w:proofErr w:type="spellStart"/>
+      <w:r>
+        <w:t>topDecoder</w:t>
+      </w:r>
+      <w:proofErr w:type="spellEnd"/>
+      <w:r>
+        <w:t xml:space="preserve"> configuration.</w:t>
       </w:r>
     </w:p>
     <w:p>
@@ -8921,8 +10300,13 @@
         <w:t>with</w:t>
       </w:r>
       <w:r>
-        <w:t xml:space="preserve"> the MyRailIO</w:t>
-      </w:r>
+        <w:t xml:space="preserve"> the </w:t>
+      </w:r>
+      <w:proofErr w:type="spellStart"/>
+      <w:r>
+        <w:t>MyRailIO</w:t>
+      </w:r>
+      <w:proofErr w:type="spellEnd"/>
       <w:r>
         <w:t xml:space="preserve"> server.</w:t>
       </w:r>
@@ -8935,7 +10319,15 @@
         <w:t>previous/</w:t>
       </w:r>
       <w:r>
-        <w:t>normal WiFi SSID.</w:t>
+        <w:t xml:space="preserve">normal </w:t>
+      </w:r>
+      <w:proofErr w:type="spellStart"/>
+      <w:r>
+        <w:t>WiFi</w:t>
+      </w:r>
+      <w:proofErr w:type="spellEnd"/>
+      <w:r>
+        <w:t xml:space="preserve"> SSID.</w:t>
       </w:r>
     </w:p>
     <w:p>
@@ -8944,10 +10336,26 @@
         <w:t>From the</w:t>
       </w:r>
       <w:r>
-        <w:t xml:space="preserve"> MyRailIO Server GUI – right</w:t>
-      </w:r>
-      <w:r>
-        <w:t>-click on the topDecoder object and select “Add” and the</w:t>
+        <w:t xml:space="preserve"> </w:t>
+      </w:r>
+      <w:proofErr w:type="spellStart"/>
+      <w:r>
+        <w:t>MyRailIO</w:t>
+      </w:r>
+      <w:proofErr w:type="spellEnd"/>
+      <w:r>
+        <w:t xml:space="preserve"> Server GUI – right</w:t>
+      </w:r>
+      <w:r>
+        <w:t xml:space="preserve">-click on the </w:t>
+      </w:r>
+      <w:proofErr w:type="spellStart"/>
+      <w:r>
+        <w:t>topDecoder</w:t>
+      </w:r>
+      <w:proofErr w:type="spellEnd"/>
+      <w:r>
+        <w:t xml:space="preserve"> object and select “Add” and the</w:t>
       </w:r>
       <w:r>
         <w:t>n</w:t>
@@ -8965,10 +10373,10 @@
           <w:noProof/>
         </w:rPr>
         <w:drawing>
-          <wp:inline distT="0" distB="0" distL="0" distR="0" wp14:anchorId="130E3D9E" wp14:editId="5EA28B7C">
-            <wp:extent cx="2520000" cy="2271600"/>
-            <wp:effectExtent l="0" t="0" r="0" b="0"/>
-            <wp:docPr id="1465484764" name="Picture 1" descr="A screenshot of a computer&#10;&#10;Description automatically generated"/>
+          <wp:inline distT="0" distB="0" distL="0" distR="0" wp14:anchorId="1FEF7C5E" wp14:editId="1FEB253A">
+            <wp:extent cx="2521969" cy="2282025"/>
+            <wp:effectExtent l="0" t="0" r="0" b="4445"/>
+            <wp:docPr id="1420654523" name="Picture 1" descr="A screenshot of a computer"/>
             <wp:cNvGraphicFramePr>
               <a:graphicFrameLocks xmlns:a="http://schemas.openxmlformats.org/drawingml/2006/main" noChangeAspect="1"/>
             </wp:cNvGraphicFramePr>
@@ -8976,7 +10384,71 @@
               <a:graphicData uri="http://schemas.openxmlformats.org/drawingml/2006/picture">
                 <pic:pic xmlns:pic="http://schemas.openxmlformats.org/drawingml/2006/picture">
                   <pic:nvPicPr>
-                    <pic:cNvPr id="1465484764" name="Picture 1" descr="A screenshot of a computer&#10;&#10;Description automatically generated"/>
+                    <pic:cNvPr id="1420654523" name="Picture 1" descr="A screenshot of a computer"/>
+                    <pic:cNvPicPr/>
+                  </pic:nvPicPr>
+                  <pic:blipFill>
+                    <a:blip r:embed="rId28"/>
+                    <a:stretch>
+                      <a:fillRect/>
+                    </a:stretch>
+                  </pic:blipFill>
+                  <pic:spPr>
+                    <a:xfrm>
+                      <a:off x="0" y="0"/>
+                      <a:ext cx="2537493" cy="2296072"/>
+                    </a:xfrm>
+                    <a:prstGeom prst="rect">
+                      <a:avLst/>
+                    </a:prstGeom>
+                  </pic:spPr>
+                </pic:pic>
+              </a:graphicData>
+            </a:graphic>
+          </wp:inline>
+        </w:drawing>
+      </w:r>
+    </w:p>
+    <w:p>
+      <w:r>
+        <w:t xml:space="preserve">When adding a decoder to the </w:t>
+      </w:r>
+      <w:proofErr w:type="spellStart"/>
+      <w:r>
+        <w:t>topDecoder</w:t>
+      </w:r>
+      <w:proofErr w:type="spellEnd"/>
+      <w:r>
+        <w:t>,</w:t>
+      </w:r>
+      <w:r>
+        <w:t xml:space="preserve"> a decoder configuration dialog will appe</w:t>
+      </w:r>
+      <w:r>
+        <w:t>ar. Fill in the configuration as follows</w:t>
+      </w:r>
+      <w:r>
+        <w:t>:</w:t>
+      </w:r>
+    </w:p>
+    <w:p>
+      <w:r>
+        <w:rPr>
+          <w:noProof/>
+        </w:rPr>
+        <w:drawing>
+          <wp:inline distT="0" distB="0" distL="0" distR="0" wp14:anchorId="5AEC9F0C" wp14:editId="4EF2BBA1">
+            <wp:extent cx="2521585" cy="2157678"/>
+            <wp:effectExtent l="0" t="0" r="0" b="0"/>
+            <wp:docPr id="1543784491" name="Picture 1" descr="A screenshot of a computer"/>
+            <wp:cNvGraphicFramePr>
+              <a:graphicFrameLocks xmlns:a="http://schemas.openxmlformats.org/drawingml/2006/main" noChangeAspect="1"/>
+            </wp:cNvGraphicFramePr>
+            <a:graphic xmlns:a="http://schemas.openxmlformats.org/drawingml/2006/main">
+              <a:graphicData uri="http://schemas.openxmlformats.org/drawingml/2006/picture">
+                <pic:pic xmlns:pic="http://schemas.openxmlformats.org/drawingml/2006/picture">
+                  <pic:nvPicPr>
+                    <pic:cNvPr id="1543784491" name="Picture 1" descr="A screenshot of a computer"/>
                     <pic:cNvPicPr/>
                   </pic:nvPicPr>
                   <pic:blipFill>
@@ -8988,7 +10460,7 @@
                   <pic:spPr>
                     <a:xfrm>
                       <a:off x="0" y="0"/>
-                      <a:ext cx="2520000" cy="2271600"/>
+                      <a:ext cx="2541683" cy="2174876"/>
                     </a:xfrm>
                     <a:prstGeom prst="rect">
                       <a:avLst/>
@@ -9002,32 +10474,450 @@
       </w:r>
     </w:p>
     <w:p>
-      <w:r>
-        <w:t>When adding a decoder to the topDecoder</w:t>
-      </w:r>
-      <w:r>
-        <w:t>,</w:t>
-      </w:r>
-      <w:r>
-        <w:t xml:space="preserve"> a decoder configuration dialog will appe</w:t>
-      </w:r>
-      <w:r>
-        <w:t>ar. Fill in the configuration as follows</w:t>
-      </w:r>
-      <w:r>
-        <w:t>:</w:t>
-      </w:r>
-    </w:p>
+      <w:pPr>
+        <w:pStyle w:val="ListParagraph"/>
+        <w:numPr>
+          <w:ilvl w:val="0"/>
+          <w:numId w:val="19"/>
+        </w:numPr>
+      </w:pPr>
+      <w:r>
+        <w:t xml:space="preserve">“System name” This is an </w:t>
+      </w:r>
+      <w:r>
+        <w:t>immutable</w:t>
+      </w:r>
+      <w:r>
+        <w:t xml:space="preserve"> </w:t>
+      </w:r>
+      <w:r>
+        <w:t>system identifier that needs to begin with the “GJD-</w:t>
+      </w:r>
+      <w:r>
+        <w:t xml:space="preserve">“ pre-fix. As </w:t>
+      </w:r>
+      <w:r>
+        <w:t xml:space="preserve">the </w:t>
+      </w:r>
+      <w:proofErr w:type="spellStart"/>
+      <w:r>
+        <w:t>MyRailIO</w:t>
+      </w:r>
+      <w:proofErr w:type="spellEnd"/>
+      <w:r>
+        <w:t xml:space="preserve"> Decoder concept is unknown to the Train controller, this system </w:t>
+      </w:r>
+      <w:r>
+        <w:t>identifier will also be un-known to</w:t>
+      </w:r>
+      <w:r>
+        <w:t xml:space="preserve"> the Train controller.</w:t>
+      </w:r>
+    </w:p>
+    <w:p>
+      <w:pPr>
+        <w:pStyle w:val="ListParagraph"/>
+        <w:numPr>
+          <w:ilvl w:val="0"/>
+          <w:numId w:val="19"/>
+        </w:numPr>
+      </w:pPr>
+      <w:r>
+        <w:t>“User name”</w:t>
+      </w:r>
+      <w:r>
+        <w:t xml:space="preserve"> defines a lazy user name for the decoder.</w:t>
+      </w:r>
+    </w:p>
+    <w:p>
+      <w:pPr>
+        <w:pStyle w:val="ListParagraph"/>
+        <w:numPr>
+          <w:ilvl w:val="0"/>
+          <w:numId w:val="19"/>
+        </w:numPr>
+      </w:pPr>
+      <w:r>
+        <w:t xml:space="preserve">“URI” Defines </w:t>
+      </w:r>
+      <w:r>
+        <w:t>the decoder URI used for MQTT message</w:t>
+      </w:r>
+      <w:r>
+        <w:t xml:space="preserve"> addressing. It does not need to be resolvable </w:t>
+      </w:r>
+      <w:r>
+        <w:t xml:space="preserve">by any DNS, but it needs to be unique for the </w:t>
+      </w:r>
+      <w:proofErr w:type="spellStart"/>
+      <w:r>
+        <w:t>MyRailIO</w:t>
+      </w:r>
+      <w:proofErr w:type="spellEnd"/>
+      <w:r>
+        <w:t xml:space="preserve"> deployment</w:t>
+      </w:r>
+      <w:r>
+        <w:t xml:space="preserve">, and it needs to follow </w:t>
+      </w:r>
+      <w:r>
+        <w:t xml:space="preserve">the URI format: </w:t>
+      </w:r>
+      <w:r>
+        <w:t>&lt;</w:t>
+      </w:r>
+      <w:r>
+        <w:t>resource</w:t>
+      </w:r>
+      <w:r>
+        <w:t>&gt;</w:t>
+      </w:r>
+      <w:r>
+        <w:t>.</w:t>
+      </w:r>
+      <w:r>
+        <w:t>&lt;</w:t>
+      </w:r>
+      <w:r>
+        <w:t>domain</w:t>
+      </w:r>
+      <w:r>
+        <w:t>&gt;</w:t>
+      </w:r>
+      <w:r>
+        <w:t>.</w:t>
+      </w:r>
+      <w:r>
+        <w:t>&lt;</w:t>
+      </w:r>
+      <w:proofErr w:type="spellStart"/>
+      <w:r>
+        <w:t>topDomain</w:t>
+      </w:r>
+      <w:proofErr w:type="spellEnd"/>
+      <w:r>
+        <w:t>&gt;</w:t>
+      </w:r>
+    </w:p>
+    <w:p>
+      <w:pPr>
+        <w:pStyle w:val="ListParagraph"/>
+        <w:numPr>
+          <w:ilvl w:val="0"/>
+          <w:numId w:val="19"/>
+        </w:numPr>
+      </w:pPr>
+      <w:r>
+        <w:t>“MAC Address” defines the MAC address of the decoder</w:t>
+      </w:r>
+      <w:r>
+        <w:t xml:space="preserve"> as </w:t>
+      </w:r>
+      <w:r>
+        <w:t>we recorded when we provisioned the decoder</w:t>
+      </w:r>
+      <w:r>
+        <w:t xml:space="preserve">, alternatively you can find the decoder MAC in the decoder inventory view: </w:t>
+      </w:r>
+      <w:r>
+        <w:t>“</w:t>
+      </w:r>
+      <w:r>
+        <w:t>Inventory</w:t>
+      </w:r>
+      <w:r>
+        <w:t>”</w:t>
+      </w:r>
+      <w:r>
+        <w:t>-&gt;</w:t>
+      </w:r>
+      <w:r>
+        <w:t>”</w:t>
+      </w:r>
+      <w:r>
+        <w:t xml:space="preserve">Show </w:t>
+      </w:r>
+      <w:r>
+        <w:t>D</w:t>
+      </w:r>
+      <w:r>
+        <w:t>ecoders inventory</w:t>
+      </w:r>
+      <w:r>
+        <w:t>”</w:t>
+      </w:r>
+      <w:r>
+        <w:t>.</w:t>
+      </w:r>
+    </w:p>
+    <w:p>
+      <w:pPr>
+        <w:pStyle w:val="ListParagraph"/>
+        <w:numPr>
+          <w:ilvl w:val="0"/>
+          <w:numId w:val="19"/>
+        </w:numPr>
+      </w:pPr>
+      <w:r>
+        <w:lastRenderedPageBreak/>
+        <w:t>“Description”</w:t>
+      </w:r>
+      <w:r>
+        <w:t xml:space="preserve"> provides a description of the decoder.</w:t>
+      </w:r>
+      <w:r>
+        <w:t xml:space="preserve"> </w:t>
+      </w:r>
+    </w:p>
+    <w:p>
+      <w:r>
+        <w:t>The administrative state can be changed to “ENABLE” in the “Admin. state” selection box. If the “Recursive” check-box is checked, the administrative state of all child objects will assume the same administrative state.</w:t>
+      </w:r>
+    </w:p>
+    <w:p>
+      <w:r>
+        <w:t>Click “Accept” to accept the configuration.</w:t>
+      </w:r>
+    </w:p>
+    <w:p>
+      <w:r>
+        <w:t>A somewhat easier way to configure a decoder is to go to the decoder inventory view:  “Inventory”-&gt;”Show Decoders inventory”</w:t>
+      </w:r>
+      <w:r>
+        <w:t xml:space="preserve"> and select the decoder you want to configure (It should show in blue – meaning that it is an unconfigured decoder) and right-click on it, now the configuration view will show with the MAC address pre-filled.</w:t>
+      </w:r>
+    </w:p>
+    <w:p>
+      <w:r>
+        <w:t xml:space="preserve">If you have not already enabled </w:t>
+      </w:r>
+      <w:r>
+        <w:t>your newly configured d</w:t>
+      </w:r>
+      <w:r>
+        <w:t xml:space="preserve">ecoder, right-click on the decoder object and select “Enable”. If the configuration is correct, the Decoder object should </w:t>
+      </w:r>
+      <w:r>
+        <w:t xml:space="preserve">after a while </w:t>
+      </w:r>
+      <w:r>
+        <w:t>turn color from grey to green as shown below</w:t>
+      </w:r>
+      <w:r>
+        <w:t>, this means that the decoder</w:t>
+      </w:r>
+      <w:r>
+        <w:t>’s operational state</w:t>
+      </w:r>
+      <w:r>
+        <w:t xml:space="preserve"> is</w:t>
+      </w:r>
+      <w:r>
+        <w:t xml:space="preserve"> </w:t>
+      </w:r>
+      <w:r>
+        <w:t>“A</w:t>
+      </w:r>
+      <w:r>
+        <w:t>vailable</w:t>
+      </w:r>
+      <w:r>
+        <w:t>”</w:t>
+      </w:r>
+      <w:r>
+        <w:t>.</w:t>
+      </w:r>
+      <w:r>
+        <w:t xml:space="preserve"> In the background a decoder configuration </w:t>
+      </w:r>
+      <w:r>
+        <w:t>will be compiled from all relevant managed objects and pushed to the decoder</w:t>
+      </w:r>
+      <w:r>
+        <w:t xml:space="preserve"> after the decoder has been restarted.</w:t>
+      </w:r>
+    </w:p>
+    <w:p>
+      <w:r>
+        <w:br w:type="page"/>
+      </w:r>
+    </w:p>
+    <w:p>
+      <w:pPr>
+        <w:pStyle w:val="Heading2"/>
+      </w:pPr>
+      <w:bookmarkStart w:id="18" w:name="_Toc174897823"/>
+      <w:r>
+        <w:lastRenderedPageBreak/>
+        <w:t xml:space="preserve">Adding and configuring a </w:t>
+      </w:r>
+      <w:proofErr w:type="spellStart"/>
+      <w:r>
+        <w:t>MyRailIO</w:t>
+      </w:r>
+      <w:proofErr w:type="spellEnd"/>
+      <w:r>
+        <w:t xml:space="preserve"> </w:t>
+      </w:r>
+      <w:r>
+        <w:t>Light</w:t>
+      </w:r>
+      <w:r>
+        <w:t xml:space="preserve"> </w:t>
+      </w:r>
+      <w:r>
+        <w:t xml:space="preserve">group </w:t>
+      </w:r>
+      <w:r>
+        <w:t>l</w:t>
+      </w:r>
+      <w:r>
+        <w:t>ink</w:t>
+      </w:r>
+      <w:bookmarkEnd w:id="18"/>
+    </w:p>
+    <w:p>
+      <w:r>
+        <w:t>The</w:t>
+      </w:r>
+      <w:r>
+        <w:t xml:space="preserve"> </w:t>
+      </w:r>
+      <w:proofErr w:type="spellStart"/>
+      <w:r>
+        <w:t>MyRailIO</w:t>
+      </w:r>
+      <w:proofErr w:type="spellEnd"/>
+      <w:r>
+        <w:t xml:space="preserve"> </w:t>
+      </w:r>
+      <w:r>
+        <w:t xml:space="preserve">Light group link </w:t>
+      </w:r>
+      <w:r>
+        <w:t xml:space="preserve">concept </w:t>
+      </w:r>
+      <w:r>
+        <w:t xml:space="preserve">is </w:t>
+      </w:r>
+      <w:r>
+        <w:t>fundamental</w:t>
+      </w:r>
+      <w:r>
+        <w:t xml:space="preserve"> </w:t>
+      </w:r>
+      <w:r>
+        <w:t xml:space="preserve">for </w:t>
+      </w:r>
+      <w:proofErr w:type="spellStart"/>
+      <w:r>
+        <w:t>MyRailIO</w:t>
+      </w:r>
+      <w:proofErr w:type="spellEnd"/>
+      <w:r>
+        <w:t xml:space="preserve"> </w:t>
+      </w:r>
+      <w:r>
+        <w:t xml:space="preserve">Light groups, it is the carrier of </w:t>
+      </w:r>
+      <w:r>
+        <w:t>Light group aspect information</w:t>
+      </w:r>
+      <w:r>
+        <w:t xml:space="preserve"> and represents </w:t>
+      </w:r>
+      <w:r>
+        <w:t>the physical link for that information</w:t>
+      </w:r>
+      <w:r>
+        <w:t xml:space="preserve">. Many Light groups may share </w:t>
+      </w:r>
+      <w:r>
+        <w:t>the same</w:t>
+      </w:r>
+      <w:r>
+        <w:t xml:space="preserve"> Light group link</w:t>
+      </w:r>
+      <w:r>
+        <w:t xml:space="preserve">, and a </w:t>
+      </w:r>
+      <w:proofErr w:type="spellStart"/>
+      <w:r>
+        <w:t>MyRa</w:t>
+      </w:r>
+      <w:r>
+        <w:t>ilIO</w:t>
+      </w:r>
+      <w:proofErr w:type="spellEnd"/>
+      <w:r>
+        <w:t xml:space="preserve"> decoder can </w:t>
+      </w:r>
+      <w:proofErr w:type="gramStart"/>
+      <w:r>
+        <w:t>connect</w:t>
+      </w:r>
+      <w:r>
+        <w:t xml:space="preserve"> up</w:t>
+      </w:r>
+      <w:proofErr w:type="gramEnd"/>
+      <w:r>
+        <w:t xml:space="preserve"> to two Light group</w:t>
+      </w:r>
+      <w:r>
+        <w:t xml:space="preserve"> links.</w:t>
+      </w:r>
+    </w:p>
+    <w:p>
+      <w:r>
+        <w:t>To add a Light group link</w:t>
+      </w:r>
+      <w:r>
+        <w:t xml:space="preserve"> – go to</w:t>
+      </w:r>
+      <w:r>
+        <w:t xml:space="preserve"> </w:t>
+      </w:r>
+      <w:proofErr w:type="spellStart"/>
+      <w:r>
+        <w:t>MyRailIO</w:t>
+      </w:r>
+      <w:proofErr w:type="spellEnd"/>
+      <w:r>
+        <w:t xml:space="preserve"> Server GUI – right-click on the </w:t>
+      </w:r>
+      <w:r>
+        <w:t>d</w:t>
+      </w:r>
+      <w:r>
+        <w:t xml:space="preserve">ecoder object </w:t>
+      </w:r>
+      <w:r>
+        <w:t xml:space="preserve">to which you want to connect </w:t>
+      </w:r>
+      <w:r>
+        <w:t xml:space="preserve">the Light group link - </w:t>
+      </w:r>
+      <w:r>
+        <w:t>select “Add” and select “</w:t>
+      </w:r>
+      <w:r>
+        <w:t>Light group link</w:t>
+      </w:r>
+      <w:r>
+        <w:t>”.</w:t>
+      </w:r>
+    </w:p>
+    <w:p/>
     <w:p>
       <w:r>
         <w:rPr>
           <w:noProof/>
         </w:rPr>
         <w:drawing>
-          <wp:inline distT="0" distB="0" distL="0" distR="0" wp14:anchorId="6DE39100" wp14:editId="1CCE0C9C">
-            <wp:extent cx="2520000" cy="2138400"/>
+          <wp:inline distT="0" distB="0" distL="0" distR="0" wp14:anchorId="13EBF579" wp14:editId="72FED117">
+            <wp:extent cx="2521776" cy="2286000"/>
             <wp:effectExtent l="0" t="0" r="0" b="0"/>
-            <wp:docPr id="178855920" name="Picture 1" descr="A screenshot of a computer&#10;&#10;Description automatically generated"/>
+            <wp:docPr id="1835110660" name="Picture 1" descr="A screenshot of a computer"/>
             <wp:cNvGraphicFramePr>
               <a:graphicFrameLocks xmlns:a="http://schemas.openxmlformats.org/drawingml/2006/main" noChangeAspect="1"/>
             </wp:cNvGraphicFramePr>
@@ -9035,7 +10925,7 @@
               <a:graphicData uri="http://schemas.openxmlformats.org/drawingml/2006/picture">
                 <pic:pic xmlns:pic="http://schemas.openxmlformats.org/drawingml/2006/picture">
                   <pic:nvPicPr>
-                    <pic:cNvPr id="178855920" name="Picture 1" descr="A screenshot of a computer&#10;&#10;Description automatically generated"/>
+                    <pic:cNvPr id="1835110660" name="Picture 1" descr="A screenshot of a computer"/>
                     <pic:cNvPicPr/>
                   </pic:nvPicPr>
                   <pic:blipFill>
@@ -9047,431 +10937,7 @@
                   <pic:spPr>
                     <a:xfrm>
                       <a:off x="0" y="0"/>
-                      <a:ext cx="2520000" cy="2138400"/>
-                    </a:xfrm>
-                    <a:prstGeom prst="rect">
-                      <a:avLst/>
-                    </a:prstGeom>
-                  </pic:spPr>
-                </pic:pic>
-              </a:graphicData>
-            </a:graphic>
-          </wp:inline>
-        </w:drawing>
-      </w:r>
-    </w:p>
-    <w:p>
-      <w:pPr>
-        <w:pStyle w:val="ListParagraph"/>
-        <w:numPr>
-          <w:ilvl w:val="0"/>
-          <w:numId w:val="19"/>
-        </w:numPr>
-      </w:pPr>
-      <w:r>
-        <w:t xml:space="preserve">“System name” This is an </w:t>
-      </w:r>
-      <w:r>
-        <w:t>immutable</w:t>
-      </w:r>
-      <w:r>
-        <w:t xml:space="preserve"> </w:t>
-      </w:r>
-      <w:r>
-        <w:t>system identifier that needs to begin with the “GJD-</w:t>
-      </w:r>
-      <w:r>
-        <w:t xml:space="preserve">“ pre-fix. As </w:t>
-      </w:r>
-      <w:r>
-        <w:t xml:space="preserve">the </w:t>
-      </w:r>
-      <w:r>
-        <w:t xml:space="preserve">MyRailIO Decoder concept is unknown to the Train controller, this system </w:t>
-      </w:r>
-      <w:r>
-        <w:t>identifier will also be un-known to</w:t>
-      </w:r>
-      <w:r>
-        <w:t xml:space="preserve"> the Train controller.</w:t>
-      </w:r>
-    </w:p>
-    <w:p>
-      <w:pPr>
-        <w:pStyle w:val="ListParagraph"/>
-        <w:numPr>
-          <w:ilvl w:val="0"/>
-          <w:numId w:val="19"/>
-        </w:numPr>
-      </w:pPr>
-      <w:r>
-        <w:t>“User name”</w:t>
-      </w:r>
-      <w:r>
-        <w:t xml:space="preserve"> defines a lazy user name for the decoder.</w:t>
-      </w:r>
-    </w:p>
-    <w:p>
-      <w:pPr>
-        <w:pStyle w:val="ListParagraph"/>
-        <w:numPr>
-          <w:ilvl w:val="0"/>
-          <w:numId w:val="19"/>
-        </w:numPr>
-      </w:pPr>
-      <w:r>
-        <w:t xml:space="preserve">“URI” Defines </w:t>
-      </w:r>
-      <w:r>
-        <w:t>the decoder URI used for MQTT message</w:t>
-      </w:r>
-      <w:r>
-        <w:t xml:space="preserve"> addressing. It does not need to be resolvable </w:t>
-      </w:r>
-      <w:r>
-        <w:t>by any DNS, but it needs to be unique for the MyRailIO deployment</w:t>
-      </w:r>
-      <w:r>
-        <w:t xml:space="preserve">, and it needs to follow </w:t>
-      </w:r>
-      <w:r>
-        <w:t xml:space="preserve">the URI format: </w:t>
-      </w:r>
-      <w:r>
-        <w:t>&lt;</w:t>
-      </w:r>
-      <w:r>
-        <w:t>resource</w:t>
-      </w:r>
-      <w:r>
-        <w:t>&gt;</w:t>
-      </w:r>
-      <w:r>
-        <w:t>.</w:t>
-      </w:r>
-      <w:r>
-        <w:t>&lt;</w:t>
-      </w:r>
-      <w:r>
-        <w:t>domain</w:t>
-      </w:r>
-      <w:r>
-        <w:t>&gt;</w:t>
-      </w:r>
-      <w:r>
-        <w:t>.</w:t>
-      </w:r>
-      <w:r>
-        <w:t>&lt;</w:t>
-      </w:r>
-      <w:r>
-        <w:t>topDomain</w:t>
-      </w:r>
-      <w:r>
-        <w:t>&gt;</w:t>
-      </w:r>
-    </w:p>
-    <w:p>
-      <w:pPr>
-        <w:pStyle w:val="ListParagraph"/>
-        <w:numPr>
-          <w:ilvl w:val="0"/>
-          <w:numId w:val="19"/>
-        </w:numPr>
-      </w:pPr>
-      <w:r>
-        <w:t>“MAC Address” defines the MAC address of the decoder</w:t>
-      </w:r>
-      <w:r>
-        <w:t xml:space="preserve"> as </w:t>
-      </w:r>
-      <w:r>
-        <w:t>we recorded when we provisioned the decoder.</w:t>
-      </w:r>
-    </w:p>
-    <w:p>
-      <w:pPr>
-        <w:pStyle w:val="ListParagraph"/>
-        <w:numPr>
-          <w:ilvl w:val="0"/>
-          <w:numId w:val="19"/>
-        </w:numPr>
-      </w:pPr>
-      <w:r>
-        <w:t>“Description”</w:t>
-      </w:r>
-      <w:r>
-        <w:t xml:space="preserve"> provides a description of the decoder.</w:t>
-      </w:r>
-      <w:r>
-        <w:t xml:space="preserve"> </w:t>
-      </w:r>
-    </w:p>
-    <w:p>
-      <w:r>
-        <w:lastRenderedPageBreak/>
-        <w:t>The administrative state can be changed to “ENABLE” in the “Admin. state” selection box. If the “Recursive” check-box is checked, the administrative state of all child objects will assume the same administrative state.</w:t>
-      </w:r>
-    </w:p>
-    <w:p>
-      <w:r>
-        <w:t>Click “Accept” to accept the configuration.</w:t>
-      </w:r>
-    </w:p>
-    <w:p>
-      <w:r>
-        <w:t xml:space="preserve">If you have not already enabled </w:t>
-      </w:r>
-      <w:r>
-        <w:t>your newly configured d</w:t>
-      </w:r>
-      <w:r>
-        <w:t xml:space="preserve">ecoder, right-click on the decoder object and select “Enable”. If the configuration is correct, the Decoder object should </w:t>
-      </w:r>
-      <w:r>
-        <w:t xml:space="preserve">after a while </w:t>
-      </w:r>
-      <w:r>
-        <w:t>turn color from grey to green as shown below</w:t>
-      </w:r>
-      <w:r>
-        <w:t>, this means that the decoder</w:t>
-      </w:r>
-      <w:r>
-        <w:t>’s operational state</w:t>
-      </w:r>
-      <w:r>
-        <w:t xml:space="preserve"> is</w:t>
-      </w:r>
-      <w:r>
-        <w:t xml:space="preserve"> </w:t>
-      </w:r>
-      <w:r>
-        <w:t>“A</w:t>
-      </w:r>
-      <w:r>
-        <w:t>vailable</w:t>
-      </w:r>
-      <w:r>
-        <w:t>”</w:t>
-      </w:r>
-      <w:r>
-        <w:t>.</w:t>
-      </w:r>
-      <w:r>
-        <w:t xml:space="preserve"> In the background a decoder configuration </w:t>
-      </w:r>
-      <w:r>
-        <w:t>will be compiled from all relevant managed objects and pushed to the decoder</w:t>
-      </w:r>
-      <w:r>
-        <w:t xml:space="preserve"> after the decoder has been restarted.</w:t>
-      </w:r>
-    </w:p>
-    <w:p>
-      <w:r>
-        <w:rPr>
-          <w:noProof/>
-        </w:rPr>
-        <w:drawing>
-          <wp:inline distT="0" distB="0" distL="0" distR="0" wp14:anchorId="455D45BF" wp14:editId="27C67A1D">
-            <wp:extent cx="2520000" cy="2278800"/>
-            <wp:effectExtent l="0" t="0" r="0" b="7620"/>
-            <wp:docPr id="772883769" name="Picture 1" descr="A screenshot of a computer&#10;&#10;Description automatically generated"/>
-            <wp:cNvGraphicFramePr>
-              <a:graphicFrameLocks xmlns:a="http://schemas.openxmlformats.org/drawingml/2006/main" noChangeAspect="1"/>
-            </wp:cNvGraphicFramePr>
-            <a:graphic xmlns:a="http://schemas.openxmlformats.org/drawingml/2006/main">
-              <a:graphicData uri="http://schemas.openxmlformats.org/drawingml/2006/picture">
-                <pic:pic xmlns:pic="http://schemas.openxmlformats.org/drawingml/2006/picture">
-                  <pic:nvPicPr>
-                    <pic:cNvPr id="772883769" name="Picture 1" descr="A screenshot of a computer&#10;&#10;Description automatically generated"/>
-                    <pic:cNvPicPr/>
-                  </pic:nvPicPr>
-                  <pic:blipFill>
-                    <a:blip r:embed="rId31"/>
-                    <a:stretch>
-                      <a:fillRect/>
-                    </a:stretch>
-                  </pic:blipFill>
-                  <pic:spPr>
-                    <a:xfrm>
-                      <a:off x="0" y="0"/>
-                      <a:ext cx="2520000" cy="2278800"/>
-                    </a:xfrm>
-                    <a:prstGeom prst="rect">
-                      <a:avLst/>
-                    </a:prstGeom>
-                  </pic:spPr>
-                </pic:pic>
-              </a:graphicData>
-            </a:graphic>
-          </wp:inline>
-        </w:drawing>
-      </w:r>
-      <w:r>
-        <w:br w:type="page"/>
-      </w:r>
-    </w:p>
-    <w:p>
-      <w:pPr>
-        <w:pStyle w:val="Heading2"/>
-      </w:pPr>
-      <w:bookmarkStart w:id="17" w:name="_Toc171639467"/>
-      <w:r>
-        <w:lastRenderedPageBreak/>
-        <w:t xml:space="preserve">Adding and configuring a </w:t>
-      </w:r>
-      <w:r>
-        <w:t xml:space="preserve">MyRailIO </w:t>
-      </w:r>
-      <w:r>
-        <w:t>Light</w:t>
-      </w:r>
-      <w:r>
-        <w:t xml:space="preserve"> </w:t>
-      </w:r>
-      <w:r>
-        <w:t xml:space="preserve">group </w:t>
-      </w:r>
-      <w:r>
-        <w:t>l</w:t>
-      </w:r>
-      <w:r>
-        <w:t>ink</w:t>
-      </w:r>
-      <w:bookmarkEnd w:id="17"/>
-    </w:p>
-    <w:p>
-      <w:r>
-        <w:t>The</w:t>
-      </w:r>
-      <w:r>
-        <w:t xml:space="preserve"> </w:t>
-      </w:r>
-      <w:r>
-        <w:t xml:space="preserve">MyRailIO </w:t>
-      </w:r>
-      <w:r>
-        <w:t xml:space="preserve">Light group link </w:t>
-      </w:r>
-      <w:r>
-        <w:t xml:space="preserve">concept </w:t>
-      </w:r>
-      <w:r>
-        <w:t xml:space="preserve">is </w:t>
-      </w:r>
-      <w:r>
-        <w:t>fundamental</w:t>
-      </w:r>
-      <w:r>
-        <w:t xml:space="preserve"> </w:t>
-      </w:r>
-      <w:r>
-        <w:t xml:space="preserve">for </w:t>
-      </w:r>
-      <w:r>
-        <w:t xml:space="preserve">MyRailIO </w:t>
-      </w:r>
-      <w:r>
-        <w:t xml:space="preserve">Light groups, it is the carrier of </w:t>
-      </w:r>
-      <w:r>
-        <w:t>Light group aspect information</w:t>
-      </w:r>
-      <w:r>
-        <w:t xml:space="preserve"> and represents </w:t>
-      </w:r>
-      <w:r>
-        <w:t>the physical link for that information</w:t>
-      </w:r>
-      <w:r>
-        <w:t xml:space="preserve">. Many Light groups may share </w:t>
-      </w:r>
-      <w:r>
-        <w:t>the same</w:t>
-      </w:r>
-      <w:r>
-        <w:t xml:space="preserve"> Light group link</w:t>
-      </w:r>
-      <w:r>
-        <w:t>, and a MyRa</w:t>
-      </w:r>
-      <w:r>
-        <w:t xml:space="preserve">ilIO decoder can </w:t>
-      </w:r>
-      <w:r>
-        <w:t>connect</w:t>
-      </w:r>
-      <w:r>
-        <w:t xml:space="preserve"> up to two Light group</w:t>
-      </w:r>
-      <w:r>
-        <w:t xml:space="preserve"> links.</w:t>
-      </w:r>
-    </w:p>
-    <w:p>
-      <w:r>
-        <w:t>To add a Light group link</w:t>
-      </w:r>
-      <w:r>
-        <w:t xml:space="preserve"> – go to</w:t>
-      </w:r>
-      <w:r>
-        <w:t xml:space="preserve"> MyRailIO Server GUI – right-click on the </w:t>
-      </w:r>
-      <w:r>
-        <w:t>d</w:t>
-      </w:r>
-      <w:r>
-        <w:t xml:space="preserve">ecoder object </w:t>
-      </w:r>
-      <w:r>
-        <w:t xml:space="preserve">to which you want to connect </w:t>
-      </w:r>
-      <w:r>
-        <w:t xml:space="preserve">the Light group link - </w:t>
-      </w:r>
-      <w:r>
-        <w:t>select “Add” and select “</w:t>
-      </w:r>
-      <w:r>
-        <w:t>Light group link</w:t>
-      </w:r>
-      <w:r>
-        <w:t>”.</w:t>
-      </w:r>
-    </w:p>
-    <w:p>
-      <w:r>
-        <w:rPr>
-          <w:noProof/>
-        </w:rPr>
-        <w:drawing>
-          <wp:inline distT="0" distB="0" distL="0" distR="0" wp14:anchorId="1B4A7FB3" wp14:editId="04478248">
-            <wp:extent cx="2520000" cy="2282400"/>
-            <wp:effectExtent l="0" t="0" r="0" b="3810"/>
-            <wp:docPr id="840924700" name="Picture 1" descr="A screenshot of a computer&#10;&#10;Description automatically generated"/>
-            <wp:cNvGraphicFramePr>
-              <a:graphicFrameLocks xmlns:a="http://schemas.openxmlformats.org/drawingml/2006/main" noChangeAspect="1"/>
-            </wp:cNvGraphicFramePr>
-            <a:graphic xmlns:a="http://schemas.openxmlformats.org/drawingml/2006/main">
-              <a:graphicData uri="http://schemas.openxmlformats.org/drawingml/2006/picture">
-                <pic:pic xmlns:pic="http://schemas.openxmlformats.org/drawingml/2006/picture">
-                  <pic:nvPicPr>
-                    <pic:cNvPr id="840924700" name="Picture 1" descr="A screenshot of a computer&#10;&#10;Description automatically generated"/>
-                    <pic:cNvPicPr/>
-                  </pic:nvPicPr>
-                  <pic:blipFill>
-                    <a:blip r:embed="rId32"/>
-                    <a:stretch>
-                      <a:fillRect/>
-                    </a:stretch>
-                  </pic:blipFill>
-                  <pic:spPr>
-                    <a:xfrm>
-                      <a:off x="0" y="0"/>
-                      <a:ext cx="2520000" cy="2282400"/>
+                      <a:ext cx="2542876" cy="2305127"/>
                     </a:xfrm>
                     <a:prstGeom prst="rect">
                       <a:avLst/>
@@ -9531,7 +10997,7 @@
                     <pic:cNvPicPr/>
                   </pic:nvPicPr>
                   <pic:blipFill>
-                    <a:blip r:embed="rId33"/>
+                    <a:blip r:embed="rId31"/>
                     <a:stretch>
                       <a:fillRect/>
                     </a:stretch>
@@ -9561,7 +11027,15 @@
         </w:numPr>
       </w:pPr>
       <w:r>
-        <w:t>“System name” This is an immutable system identifier that needs to begin with the “GJLL-“ pre-fix. As the MyRailIO Light group link concept is unknown to the Train controller, this system identifier will also be un-known to the Train controller.</w:t>
+        <w:t xml:space="preserve">“System name” This is an immutable system identifier that needs to begin with the “GJLL-“ pre-fix. As the </w:t>
+      </w:r>
+      <w:proofErr w:type="spellStart"/>
+      <w:r>
+        <w:t>MyRailIO</w:t>
+      </w:r>
+      <w:proofErr w:type="spellEnd"/>
+      <w:r>
+        <w:t xml:space="preserve"> Light group link concept is unknown to the Train controller, this system identifier will also be un-known to the Train controller.</w:t>
       </w:r>
     </w:p>
     <w:p>
@@ -9615,6 +11089,7 @@
         </w:numPr>
       </w:pPr>
       <w:r>
+        <w:lastRenderedPageBreak/>
         <w:t>“Link number”</w:t>
       </w:r>
       <w:r>
@@ -9636,7 +11111,6 @@
         </w:numPr>
       </w:pPr>
       <w:r>
-        <w:lastRenderedPageBreak/>
         <w:t>“Mast definition path</w:t>
       </w:r>
       <w:r>
@@ -9649,10 +11123,24 @@
         <w:t>this path is relative to the Train controller</w:t>
       </w:r>
       <w:r>
-        <w:t xml:space="preserve">’s path on the train controller host, and not relative to </w:t>
-      </w:r>
-      <w:r>
-        <w:t xml:space="preserve">the MyRailIO server </w:t>
+        <w:t xml:space="preserve">’s </w:t>
+      </w:r>
+      <w:r>
+        <w:t xml:space="preserve">(JMRI) </w:t>
+      </w:r>
+      <w:r>
+        <w:t xml:space="preserve">path on the train controller host, and not relative to </w:t>
+      </w:r>
+      <w:r>
+        <w:t xml:space="preserve">the </w:t>
+      </w:r>
+      <w:proofErr w:type="spellStart"/>
+      <w:r>
+        <w:t>MyRailIO</w:t>
+      </w:r>
+      <w:proofErr w:type="spellEnd"/>
+      <w:r>
+        <w:t xml:space="preserve"> server </w:t>
       </w:r>
       <w:r>
         <w:t>path/host. In</w:t>
@@ -9816,13 +11304,18 @@
       <w:pPr>
         <w:pStyle w:val="Heading2"/>
       </w:pPr>
-      <w:bookmarkStart w:id="18" w:name="_Toc171639468"/>
+      <w:bookmarkStart w:id="19" w:name="_Toc174897824"/>
       <w:r>
         <w:lastRenderedPageBreak/>
         <w:t xml:space="preserve">Adding and configuring a </w:t>
       </w:r>
-      <w:r>
-        <w:t xml:space="preserve">MyRailIO </w:t>
+      <w:proofErr w:type="spellStart"/>
+      <w:r>
+        <w:t>MyRailIO</w:t>
+      </w:r>
+      <w:proofErr w:type="spellEnd"/>
+      <w:r>
+        <w:t xml:space="preserve"> </w:t>
       </w:r>
       <w:r>
         <w:t xml:space="preserve">(Signal mast) </w:t>
@@ -9830,7 +11323,7 @@
       <w:r>
         <w:t>Light group</w:t>
       </w:r>
-      <w:bookmarkEnd w:id="18"/>
+      <w:bookmarkEnd w:id="19"/>
       <w:r>
         <w:t xml:space="preserve"> </w:t>
       </w:r>
@@ -9840,7 +11333,15 @@
         <w:t>The</w:t>
       </w:r>
       <w:r>
-        <w:t xml:space="preserve"> MyRailIO Light group </w:t>
+        <w:t xml:space="preserve"> </w:t>
+      </w:r>
+      <w:proofErr w:type="spellStart"/>
+      <w:r>
+        <w:t>MyRailIO</w:t>
+      </w:r>
+      <w:proofErr w:type="spellEnd"/>
+      <w:r>
+        <w:t xml:space="preserve"> Light group </w:t>
       </w:r>
       <w:r>
         <w:t xml:space="preserve">concept </w:t>
@@ -9890,7 +11391,15 @@
     </w:p>
     <w:p>
       <w:r>
-        <w:t xml:space="preserve">To add a Light group  – go to MyRailIO Server GUI – right-click on the </w:t>
+        <w:t xml:space="preserve">To add a Light group  – go to </w:t>
+      </w:r>
+      <w:proofErr w:type="spellStart"/>
+      <w:r>
+        <w:t>MyRailIO</w:t>
+      </w:r>
+      <w:proofErr w:type="spellEnd"/>
+      <w:r>
+        <w:t xml:space="preserve"> Server GUI – right-click on the </w:t>
       </w:r>
       <w:r>
         <w:t>Light group link</w:t>
@@ -9899,16 +11408,17 @@
         <w:t xml:space="preserve"> object to which you want to connect the Light group - and select “Add” and select “Light group”.</w:t>
       </w:r>
     </w:p>
+    <w:p/>
     <w:p>
       <w:r>
         <w:rPr>
           <w:noProof/>
         </w:rPr>
         <w:drawing>
-          <wp:inline distT="0" distB="0" distL="0" distR="0" wp14:anchorId="1FFBC131" wp14:editId="12A2C750">
-            <wp:extent cx="2520000" cy="2282400"/>
-            <wp:effectExtent l="0" t="0" r="0" b="3810"/>
-            <wp:docPr id="1083470545" name="Picture 1" descr="A screenshot of a computer&#10;&#10;Description automatically generated"/>
+          <wp:inline distT="0" distB="0" distL="0" distR="0" wp14:anchorId="2B548F89" wp14:editId="683A478A">
+            <wp:extent cx="2505606" cy="2262146"/>
+            <wp:effectExtent l="0" t="0" r="9525" b="5080"/>
+            <wp:docPr id="1176595559" name="Picture 1" descr="A screenshot of a computer"/>
             <wp:cNvGraphicFramePr>
               <a:graphicFrameLocks xmlns:a="http://schemas.openxmlformats.org/drawingml/2006/main" noChangeAspect="1"/>
             </wp:cNvGraphicFramePr>
@@ -9916,11 +11426,11 @@
               <a:graphicData uri="http://schemas.openxmlformats.org/drawingml/2006/picture">
                 <pic:pic xmlns:pic="http://schemas.openxmlformats.org/drawingml/2006/picture">
                   <pic:nvPicPr>
-                    <pic:cNvPr id="1083470545" name="Picture 1" descr="A screenshot of a computer&#10;&#10;Description automatically generated"/>
+                    <pic:cNvPr id="1176595559" name="Picture 1" descr="A screenshot of a computer"/>
                     <pic:cNvPicPr/>
                   </pic:nvPicPr>
                   <pic:blipFill>
-                    <a:blip r:embed="rId34"/>
+                    <a:blip r:embed="rId32"/>
                     <a:stretch>
                       <a:fillRect/>
                     </a:stretch>
@@ -9928,7 +11438,7 @@
                   <pic:spPr>
                     <a:xfrm>
                       <a:off x="0" y="0"/>
-                      <a:ext cx="2520000" cy="2282400"/>
+                      <a:ext cx="2519639" cy="2274816"/>
                     </a:xfrm>
                     <a:prstGeom prst="rect">
                       <a:avLst/>
@@ -9977,7 +11487,7 @@
                     <pic:cNvPicPr/>
                   </pic:nvPicPr>
                   <pic:blipFill>
-                    <a:blip r:embed="rId35"/>
+                    <a:blip r:embed="rId33"/>
                     <a:stretch>
                       <a:fillRect/>
                     </a:stretch>
@@ -10047,7 +11557,15 @@
         <w:t xml:space="preserve">signal masts already defined in JMRI but not yet </w:t>
       </w:r>
       <w:r>
-        <w:t xml:space="preserve">defined in MyRailIO, you can pick </w:t>
+        <w:t xml:space="preserve">defined in </w:t>
+      </w:r>
+      <w:proofErr w:type="spellStart"/>
+      <w:r>
+        <w:t>MyRailIO</w:t>
+      </w:r>
+      <w:proofErr w:type="spellEnd"/>
+      <w:r>
+        <w:t xml:space="preserve">, you can pick </w:t>
       </w:r>
       <w:r>
         <w:t xml:space="preserve">one of them or you can define your own which will then be populated in </w:t>
@@ -10073,9 +11591,11 @@
       <w:r>
         <w:t>name” selection box, edit the “($</w:t>
       </w:r>
+      <w:proofErr w:type="spellStart"/>
       <w:r>
         <w:t>nnnn</w:t>
       </w:r>
+      <w:proofErr w:type="spellEnd"/>
       <w:r>
         <w:t>)” field with a</w:t>
       </w:r>
@@ -10099,13 +11619,37 @@
         <w:t>JMRI system name” must have the following format:</w:t>
       </w:r>
       <w:r>
-        <w:t xml:space="preserve"> IF$vsm:&lt;signal system</w:t>
+        <w:t xml:space="preserve"> </w:t>
+      </w:r>
+      <w:proofErr w:type="spellStart"/>
+      <w:r>
+        <w:t>IF$vsm</w:t>
+      </w:r>
+      <w:proofErr w:type="spellEnd"/>
+      <w:r>
+        <w:t>:&lt;signal system</w:t>
       </w:r>
       <w:r>
         <w:t xml:space="preserve"> type&gt;:&lt;signal mast type&gt;</w:t>
       </w:r>
       <w:r>
-        <w:t>($&lt;nnnn&gt;), where &lt;nnnn&gt; m</w:t>
+        <w:t>($&lt;</w:t>
+      </w:r>
+      <w:proofErr w:type="spellStart"/>
+      <w:r>
+        <w:t>nnnn</w:t>
+      </w:r>
+      <w:proofErr w:type="spellEnd"/>
+      <w:r>
+        <w:t>&gt;), where &lt;</w:t>
+      </w:r>
+      <w:proofErr w:type="spellStart"/>
+      <w:r>
+        <w:t>nnnn</w:t>
+      </w:r>
+      <w:proofErr w:type="spellEnd"/>
+      <w:r>
+        <w:t>&gt; m</w:t>
       </w:r>
       <w:r>
         <w:t>ust be an unique 4 digit number.</w:t>
@@ -10293,48 +11837,7 @@
     </w:p>
     <w:p>
       <w:r>
-        <w:lastRenderedPageBreak/>
         <w:t xml:space="preserve"> </w:t>
-      </w:r>
-      <w:r>
-        <w:rPr>
-          <w:noProof/>
-        </w:rPr>
-        <w:drawing>
-          <wp:inline distT="0" distB="0" distL="0" distR="0" wp14:anchorId="02C26D46" wp14:editId="4682B0AE">
-            <wp:extent cx="3319736" cy="2238451"/>
-            <wp:effectExtent l="0" t="0" r="0" b="0"/>
-            <wp:docPr id="160674312" name="Picture 1" descr="A screenshot of a computer&#10;&#10;Description automatically generated"/>
-            <wp:cNvGraphicFramePr>
-              <a:graphicFrameLocks xmlns:a="http://schemas.openxmlformats.org/drawingml/2006/main" noChangeAspect="1"/>
-            </wp:cNvGraphicFramePr>
-            <a:graphic xmlns:a="http://schemas.openxmlformats.org/drawingml/2006/main">
-              <a:graphicData uri="http://schemas.openxmlformats.org/drawingml/2006/picture">
-                <pic:pic xmlns:pic="http://schemas.openxmlformats.org/drawingml/2006/picture">
-                  <pic:nvPicPr>
-                    <pic:cNvPr id="160674312" name="Picture 1" descr="A screenshot of a computer&#10;&#10;Description automatically generated"/>
-                    <pic:cNvPicPr/>
-                  </pic:nvPicPr>
-                  <pic:blipFill>
-                    <a:blip r:embed="rId36"/>
-                    <a:stretch>
-                      <a:fillRect/>
-                    </a:stretch>
-                  </pic:blipFill>
-                  <pic:spPr>
-                    <a:xfrm>
-                      <a:off x="0" y="0"/>
-                      <a:ext cx="3330215" cy="2245517"/>
-                    </a:xfrm>
-                    <a:prstGeom prst="rect">
-                      <a:avLst/>
-                    </a:prstGeom>
-                  </pic:spPr>
-                </pic:pic>
-              </a:graphicData>
-            </a:graphic>
-          </wp:inline>
-        </w:drawing>
       </w:r>
     </w:p>
     <w:p>
@@ -10347,8 +11850,13 @@
         <w:lastRenderedPageBreak/>
         <w:t xml:space="preserve">From JMRI </w:t>
       </w:r>
-      <w:r>
-        <w:t>PanelPro go to “Tools”-</w:t>
+      <w:proofErr w:type="spellStart"/>
+      <w:r>
+        <w:t>PanelPro</w:t>
+      </w:r>
+      <w:proofErr w:type="spellEnd"/>
+      <w:r>
+        <w:t xml:space="preserve"> go to “Tools”-</w:t>
       </w:r>
       <w:r>
         <w:t>&gt;</w:t>
@@ -10396,7 +11904,7 @@
                     <pic:cNvPicPr/>
                   </pic:nvPicPr>
                   <pic:blipFill>
-                    <a:blip r:embed="rId37"/>
+                    <a:blip r:embed="rId34"/>
                     <a:stretch>
                       <a:fillRect/>
                     </a:stretch>
@@ -10437,28 +11945,49 @@
       <w:pPr>
         <w:pStyle w:val="Heading2"/>
       </w:pPr>
-      <w:bookmarkStart w:id="19" w:name="_Toc171639469"/>
+      <w:bookmarkStart w:id="20" w:name="_Toc174897825"/>
       <w:r>
         <w:lastRenderedPageBreak/>
         <w:t xml:space="preserve">Adding and configuring a </w:t>
       </w:r>
-      <w:r>
-        <w:t xml:space="preserve">MyRailIO </w:t>
+      <w:proofErr w:type="spellStart"/>
+      <w:r>
+        <w:t>MyRailIO</w:t>
+      </w:r>
+      <w:proofErr w:type="spellEnd"/>
+      <w:r>
+        <w:t xml:space="preserve"> </w:t>
       </w:r>
       <w:r>
         <w:t>Satellite link</w:t>
       </w:r>
-      <w:bookmarkEnd w:id="19"/>
-    </w:p>
-    <w:p>
-      <w:r>
-        <w:t>The MyRailIO Satellite group link</w:t>
+      <w:bookmarkEnd w:id="20"/>
+    </w:p>
+    <w:p>
+      <w:r>
+        <w:t xml:space="preserve">The </w:t>
+      </w:r>
+      <w:proofErr w:type="spellStart"/>
+      <w:r>
+        <w:t>MyRailIO</w:t>
+      </w:r>
+      <w:proofErr w:type="spellEnd"/>
+      <w:r>
+        <w:t xml:space="preserve"> Satellite group link</w:t>
       </w:r>
       <w:r>
         <w:t xml:space="preserve"> concept</w:t>
       </w:r>
       <w:r>
-        <w:t xml:space="preserve"> is fundamental for MyRailIO </w:t>
+        <w:t xml:space="preserve"> is fundamental for </w:t>
+      </w:r>
+      <w:proofErr w:type="spellStart"/>
+      <w:r>
+        <w:t>MyRailIO</w:t>
+      </w:r>
+      <w:proofErr w:type="spellEnd"/>
+      <w:r>
+        <w:t xml:space="preserve"> </w:t>
       </w:r>
       <w:r>
         <w:t>Satellites, Sensors</w:t>
@@ -10500,7 +12029,23 @@
         <w:t>Satellite</w:t>
       </w:r>
       <w:r>
-        <w:t xml:space="preserve"> link, and a MyRailIO decoder can connect up to two </w:t>
+        <w:t xml:space="preserve"> link, and a </w:t>
+      </w:r>
+      <w:proofErr w:type="spellStart"/>
+      <w:r>
+        <w:t>MyRailIO</w:t>
+      </w:r>
+      <w:proofErr w:type="spellEnd"/>
+      <w:r>
+        <w:t xml:space="preserve"> decoder can </w:t>
+      </w:r>
+      <w:proofErr w:type="gramStart"/>
+      <w:r>
+        <w:t>connect up</w:t>
+      </w:r>
+      <w:proofErr w:type="gramEnd"/>
+      <w:r>
+        <w:t xml:space="preserve"> to two </w:t>
       </w:r>
       <w:r>
         <w:t>Satellite</w:t>
@@ -10517,7 +12062,15 @@
         <w:t>Satellite</w:t>
       </w:r>
       <w:r>
-        <w:t xml:space="preserve"> link – go to MyRailIO Server GUI – right-click on the decoder object to which you want to connect the </w:t>
+        <w:t xml:space="preserve"> link – go to </w:t>
+      </w:r>
+      <w:proofErr w:type="spellStart"/>
+      <w:r>
+        <w:t>MyRailIO</w:t>
+      </w:r>
+      <w:proofErr w:type="spellEnd"/>
+      <w:r>
+        <w:t xml:space="preserve"> Server GUI – right-click on the decoder object to which you want to connect the </w:t>
       </w:r>
       <w:r>
         <w:t>Satellite</w:t>
@@ -10538,10 +12091,10 @@
           <w:noProof/>
         </w:rPr>
         <w:drawing>
-          <wp:inline distT="0" distB="0" distL="0" distR="0" wp14:anchorId="613F41D6" wp14:editId="4D86F7E3">
-            <wp:extent cx="2520000" cy="2286000"/>
+          <wp:inline distT="0" distB="0" distL="0" distR="0" wp14:anchorId="2701CF5B" wp14:editId="0B7C9D2B">
+            <wp:extent cx="2521776" cy="2286000"/>
             <wp:effectExtent l="0" t="0" r="0" b="0"/>
-            <wp:docPr id="1358473766" name="Picture 1" descr="A screenshot of a computer&#10;&#10;Description automatically generated"/>
+            <wp:docPr id="1400212297" name="Picture 1" descr="A screenshot of a computer"/>
             <wp:cNvGraphicFramePr>
               <a:graphicFrameLocks xmlns:a="http://schemas.openxmlformats.org/drawingml/2006/main" noChangeAspect="1"/>
             </wp:cNvGraphicFramePr>
@@ -10549,11 +12102,11 @@
               <a:graphicData uri="http://schemas.openxmlformats.org/drawingml/2006/picture">
                 <pic:pic xmlns:pic="http://schemas.openxmlformats.org/drawingml/2006/picture">
                   <pic:nvPicPr>
-                    <pic:cNvPr id="840924700" name="Picture 1" descr="A screenshot of a computer&#10;&#10;Description automatically generated"/>
+                    <pic:cNvPr id="1835110660" name="Picture 1" descr="A screenshot of a computer"/>
                     <pic:cNvPicPr/>
                   </pic:nvPicPr>
                   <pic:blipFill>
-                    <a:blip r:embed="rId32"/>
+                    <a:blip r:embed="rId30"/>
                     <a:stretch>
                       <a:fillRect/>
                     </a:stretch>
@@ -10561,7 +12114,7 @@
                   <pic:spPr>
                     <a:xfrm>
                       <a:off x="0" y="0"/>
-                      <a:ext cx="2520000" cy="2286000"/>
+                      <a:ext cx="2542876" cy="2305127"/>
                     </a:xfrm>
                     <a:prstGeom prst="rect">
                       <a:avLst/>
@@ -10612,7 +12165,7 @@
                     <pic:cNvPicPr/>
                   </pic:nvPicPr>
                   <pic:blipFill>
-                    <a:blip r:embed="rId38"/>
+                    <a:blip r:embed="rId35"/>
                     <a:stretch>
                       <a:fillRect/>
                     </a:stretch>
@@ -10648,7 +12201,15 @@
         <w:t>S</w:t>
       </w:r>
       <w:r>
-        <w:t xml:space="preserve">L-“ pre-fix. As the MyRailIO </w:t>
+        <w:t xml:space="preserve">L-“ pre-fix. As the </w:t>
+      </w:r>
+      <w:proofErr w:type="spellStart"/>
+      <w:r>
+        <w:t>MyRailIO</w:t>
+      </w:r>
+      <w:proofErr w:type="spellEnd"/>
+      <w:r>
+        <w:t xml:space="preserve"> </w:t>
       </w:r>
       <w:r>
         <w:t>Satellite</w:t>
@@ -10745,16 +12306,106 @@
         <w:t xml:space="preserve"> link’s operational state is “Available”. In the background a decoder configuration will be compiled from all relevant managed objects and pushed to the decoder after the decoder has been restarted.</w:t>
       </w:r>
     </w:p>
+    <w:p/>
+    <w:p>
+      <w:pPr>
+        <w:rPr>
+          <w:rFonts w:asciiTheme="majorHAnsi" w:eastAsiaTheme="majorEastAsia" w:hAnsiTheme="majorHAnsi" w:cstheme="majorBidi"/>
+          <w:color w:val="0F4761" w:themeColor="accent1" w:themeShade="BF"/>
+          <w:sz w:val="32"/>
+          <w:szCs w:val="32"/>
+        </w:rPr>
+      </w:pPr>
+      <w:r>
+        <w:br w:type="page"/>
+      </w:r>
+    </w:p>
+    <w:p>
+      <w:pPr>
+        <w:pStyle w:val="Heading2"/>
+      </w:pPr>
+      <w:bookmarkStart w:id="21" w:name="_Toc174897826"/>
+      <w:r>
+        <w:lastRenderedPageBreak/>
+        <w:t xml:space="preserve">Adding and configuring a </w:t>
+      </w:r>
+      <w:proofErr w:type="spellStart"/>
+      <w:r>
+        <w:t>MyRailIO</w:t>
+      </w:r>
+      <w:proofErr w:type="spellEnd"/>
+      <w:r>
+        <w:t xml:space="preserve"> </w:t>
+      </w:r>
+      <w:r>
+        <w:t>Satellite</w:t>
+      </w:r>
+      <w:bookmarkEnd w:id="21"/>
+    </w:p>
+    <w:p>
+      <w:r>
+        <w:t xml:space="preserve">The </w:t>
+      </w:r>
+      <w:proofErr w:type="spellStart"/>
+      <w:r>
+        <w:t>MyRailIO</w:t>
+      </w:r>
+      <w:proofErr w:type="spellEnd"/>
+      <w:r>
+        <w:t xml:space="preserve"> Satellite concept provides a distributed </w:t>
+      </w:r>
+      <w:r>
+        <w:t xml:space="preserve">concentrator for Sensors and </w:t>
+      </w:r>
+      <w:proofErr w:type="gramStart"/>
+      <w:r>
+        <w:t>actuators, and</w:t>
+      </w:r>
+      <w:proofErr w:type="gramEnd"/>
+      <w:r>
+        <w:t xml:space="preserve"> sits on an </w:t>
+      </w:r>
+      <w:proofErr w:type="spellStart"/>
+      <w:r>
+        <w:t>MyRailIO</w:t>
+      </w:r>
+      <w:proofErr w:type="spellEnd"/>
+      <w:r>
+        <w:t xml:space="preserve"> </w:t>
+      </w:r>
+      <w:r>
+        <w:t>Satelite link.</w:t>
+      </w:r>
+    </w:p>
+    <w:p>
+      <w:r>
+        <w:t xml:space="preserve">To add a Satellite  – go to </w:t>
+      </w:r>
+      <w:proofErr w:type="spellStart"/>
+      <w:r>
+        <w:t>MyRailIO</w:t>
+      </w:r>
+      <w:proofErr w:type="spellEnd"/>
+      <w:r>
+        <w:t xml:space="preserve"> Server GUI – right-click on the</w:t>
+      </w:r>
+      <w:r>
+        <w:t xml:space="preserve"> Satelite link</w:t>
+      </w:r>
+      <w:r>
+        <w:t xml:space="preserve"> object to which you want to connect the Satellite - select “Add” and select “Satellite”.</w:t>
+      </w:r>
+    </w:p>
     <w:p>
       <w:r>
         <w:rPr>
           <w:noProof/>
         </w:rPr>
         <w:drawing>
-          <wp:inline distT="0" distB="0" distL="0" distR="0" wp14:anchorId="1F08C0D7" wp14:editId="3A8BCC59">
-            <wp:extent cx="2520000" cy="2289600"/>
-            <wp:effectExtent l="0" t="0" r="0" b="0"/>
-            <wp:docPr id="1954033254" name="Picture 1" descr="A screenshot of a computer&#10;&#10;Description automatically generated"/>
+          <wp:inline distT="0" distB="0" distL="0" distR="0" wp14:anchorId="252BAD81" wp14:editId="0B6118AC">
+            <wp:extent cx="2532490" cy="2306237"/>
+            <wp:effectExtent l="0" t="0" r="1270" b="0"/>
+            <wp:docPr id="1380394701" name="Picture 1" descr="A screenshot of a computer"/>
             <wp:cNvGraphicFramePr>
               <a:graphicFrameLocks xmlns:a="http://schemas.openxmlformats.org/drawingml/2006/main" noChangeAspect="1"/>
             </wp:cNvGraphicFramePr>
@@ -10762,11 +12413,11 @@
               <a:graphicData uri="http://schemas.openxmlformats.org/drawingml/2006/picture">
                 <pic:pic xmlns:pic="http://schemas.openxmlformats.org/drawingml/2006/picture">
                   <pic:nvPicPr>
-                    <pic:cNvPr id="1090013668" name="Picture 1" descr="A screenshot of a computer&#10;&#10;Description automatically generated"/>
+                    <pic:cNvPr id="1380394701" name="Picture 1" descr="A screenshot of a computer"/>
                     <pic:cNvPicPr/>
                   </pic:nvPicPr>
                   <pic:blipFill>
-                    <a:blip r:embed="rId39"/>
+                    <a:blip r:embed="rId36"/>
                     <a:stretch>
                       <a:fillRect/>
                     </a:stretch>
@@ -10774,101 +12425,7 @@
                   <pic:spPr>
                     <a:xfrm>
                       <a:off x="0" y="0"/>
-                      <a:ext cx="2520000" cy="2289600"/>
-                    </a:xfrm>
-                    <a:prstGeom prst="rect">
-                      <a:avLst/>
-                    </a:prstGeom>
-                  </pic:spPr>
-                </pic:pic>
-              </a:graphicData>
-            </a:graphic>
-          </wp:inline>
-        </w:drawing>
-      </w:r>
-    </w:p>
-    <w:p>
-      <w:pPr>
-        <w:rPr>
-          <w:rFonts w:asciiTheme="majorHAnsi" w:eastAsiaTheme="majorEastAsia" w:hAnsiTheme="majorHAnsi" w:cstheme="majorBidi"/>
-          <w:color w:val="0F4761" w:themeColor="accent1" w:themeShade="BF"/>
-          <w:sz w:val="32"/>
-          <w:szCs w:val="32"/>
-        </w:rPr>
-      </w:pPr>
-      <w:r>
-        <w:br w:type="page"/>
-      </w:r>
-    </w:p>
-    <w:p>
-      <w:pPr>
-        <w:pStyle w:val="Heading2"/>
-      </w:pPr>
-      <w:bookmarkStart w:id="20" w:name="_Toc171639470"/>
-      <w:r>
-        <w:lastRenderedPageBreak/>
-        <w:t xml:space="preserve">Adding and configuring a </w:t>
-      </w:r>
-      <w:r>
-        <w:t xml:space="preserve">MyRailIO </w:t>
-      </w:r>
-      <w:r>
-        <w:t>Satellite</w:t>
-      </w:r>
-      <w:bookmarkEnd w:id="20"/>
-    </w:p>
-    <w:p>
-      <w:r>
-        <w:t xml:space="preserve">The MyRailIO Satellite concept provides a distributed </w:t>
-      </w:r>
-      <w:r>
-        <w:t xml:space="preserve">concentrator for Sensors and actuators, and sits on an MyRailIO </w:t>
-      </w:r>
-      <w:r>
-        <w:t>Satelite link.</w:t>
-      </w:r>
-    </w:p>
-    <w:p>
-      <w:r>
-        <w:t>To add a Satellite  – go to MyRailIO Server GUI – right-click on the</w:t>
-      </w:r>
-      <w:r>
-        <w:t xml:space="preserve"> Satelite link</w:t>
-      </w:r>
-      <w:r>
-        <w:t xml:space="preserve"> object to which you want to connect the Satellite - select “Add” and select “Satellite”.</w:t>
-      </w:r>
-    </w:p>
-    <w:p>
-      <w:r>
-        <w:rPr>
-          <w:noProof/>
-        </w:rPr>
-        <w:drawing>
-          <wp:inline distT="0" distB="0" distL="0" distR="0" wp14:anchorId="0B33B5F5" wp14:editId="202B4129">
-            <wp:extent cx="2520000" cy="2286000"/>
-            <wp:effectExtent l="0" t="0" r="0" b="0"/>
-            <wp:docPr id="940178195" name="Picture 1" descr="A screenshot of a computer&#10;&#10;Description automatically generated"/>
-            <wp:cNvGraphicFramePr>
-              <a:graphicFrameLocks xmlns:a="http://schemas.openxmlformats.org/drawingml/2006/main" noChangeAspect="1"/>
-            </wp:cNvGraphicFramePr>
-            <a:graphic xmlns:a="http://schemas.openxmlformats.org/drawingml/2006/main">
-              <a:graphicData uri="http://schemas.openxmlformats.org/drawingml/2006/picture">
-                <pic:pic xmlns:pic="http://schemas.openxmlformats.org/drawingml/2006/picture">
-                  <pic:nvPicPr>
-                    <pic:cNvPr id="940178195" name="Picture 1" descr="A screenshot of a computer&#10;&#10;Description automatically generated"/>
-                    <pic:cNvPicPr/>
-                  </pic:nvPicPr>
-                  <pic:blipFill>
-                    <a:blip r:embed="rId40"/>
-                    <a:stretch>
-                      <a:fillRect/>
-                    </a:stretch>
-                  </pic:blipFill>
-                  <pic:spPr>
-                    <a:xfrm>
-                      <a:off x="0" y="0"/>
-                      <a:ext cx="2520000" cy="2286000"/>
+                      <a:ext cx="2545322" cy="2317923"/>
                     </a:xfrm>
                     <a:prstGeom prst="rect">
                       <a:avLst/>
@@ -10913,7 +12470,7 @@
                     <pic:cNvPicPr/>
                   </pic:nvPicPr>
                   <pic:blipFill>
-                    <a:blip r:embed="rId41"/>
+                    <a:blip r:embed="rId37"/>
                     <a:stretch>
                       <a:fillRect/>
                     </a:stretch>
@@ -10943,7 +12500,15 @@
         </w:numPr>
       </w:pPr>
       <w:r>
-        <w:t xml:space="preserve">“System name” This is an immutable system identifier that needs to begin with the “GJSAT-“ pre-fix. As the MyRailIO </w:t>
+        <w:t xml:space="preserve">“System name” This is an immutable system identifier that needs to begin with the “GJSAT-“ pre-fix. As the </w:t>
+      </w:r>
+      <w:proofErr w:type="spellStart"/>
+      <w:r>
+        <w:t>MyRailIO</w:t>
+      </w:r>
+      <w:proofErr w:type="spellEnd"/>
+      <w:r>
+        <w:t xml:space="preserve"> </w:t>
       </w:r>
       <w:r>
         <w:t>Satellite</w:t>
@@ -11103,16 +12668,111 @@
         <w:t xml:space="preserve"> object should after a while turn color from grey to green as shown below, this means that the Light group link’s operational state is “Available”. In the background a decoder configuration will be compiled from all relevant managed objects and pushed to the decoder after the decoder has been restarted.</w:t>
       </w:r>
     </w:p>
+    <w:p/>
+    <w:p>
+      <w:pPr>
+        <w:rPr>
+          <w:rFonts w:asciiTheme="majorHAnsi" w:eastAsiaTheme="majorEastAsia" w:hAnsiTheme="majorHAnsi" w:cstheme="majorBidi"/>
+          <w:color w:val="0F4761" w:themeColor="accent1" w:themeShade="BF"/>
+          <w:sz w:val="32"/>
+          <w:szCs w:val="32"/>
+        </w:rPr>
+      </w:pPr>
+      <w:r>
+        <w:br w:type="page"/>
+      </w:r>
+    </w:p>
+    <w:p>
+      <w:pPr>
+        <w:pStyle w:val="Heading2"/>
+      </w:pPr>
+      <w:bookmarkStart w:id="22" w:name="_Toc174897827"/>
+      <w:r>
+        <w:lastRenderedPageBreak/>
+        <w:t xml:space="preserve">Adding and configuring a </w:t>
+      </w:r>
+      <w:proofErr w:type="spellStart"/>
+      <w:r>
+        <w:t>MyRailIO</w:t>
+      </w:r>
+      <w:proofErr w:type="spellEnd"/>
+      <w:r>
+        <w:t xml:space="preserve"> </w:t>
+      </w:r>
+      <w:r>
+        <w:t>Sensor</w:t>
+      </w:r>
+      <w:bookmarkEnd w:id="22"/>
+    </w:p>
+    <w:p>
+      <w:r>
+        <w:t xml:space="preserve">The </w:t>
+      </w:r>
+      <w:proofErr w:type="spellStart"/>
+      <w:r>
+        <w:t>MyRailIO</w:t>
+      </w:r>
+      <w:proofErr w:type="spellEnd"/>
+      <w:r>
+        <w:t xml:space="preserve"> Satelite concept provides </w:t>
+      </w:r>
+      <w:r>
+        <w:t xml:space="preserve">distributed </w:t>
+      </w:r>
+      <w:r>
+        <w:t>Sensor capabilities</w:t>
+      </w:r>
+      <w:r>
+        <w:t>.</w:t>
+      </w:r>
+    </w:p>
+    <w:p>
+      <w:r>
+        <w:t xml:space="preserve">To add a </w:t>
+      </w:r>
+      <w:r>
+        <w:t>Sensor</w:t>
+      </w:r>
+      <w:r>
+        <w:t xml:space="preserve"> – go to </w:t>
+      </w:r>
+      <w:proofErr w:type="spellStart"/>
+      <w:r>
+        <w:t>MyRailIO</w:t>
+      </w:r>
+      <w:proofErr w:type="spellEnd"/>
+      <w:r>
+        <w:t xml:space="preserve"> Server GUI – right-click on the </w:t>
+      </w:r>
+      <w:r>
+        <w:t>Satelite</w:t>
+      </w:r>
+      <w:r>
+        <w:t xml:space="preserve"> object to which you want to connect the </w:t>
+      </w:r>
+      <w:r>
+        <w:t>Sensor</w:t>
+      </w:r>
+      <w:r>
+        <w:t xml:space="preserve"> - and select “Add” and select “</w:t>
+      </w:r>
+      <w:r>
+        <w:t>Sensor</w:t>
+      </w:r>
+      <w:r>
+        <w:t>”.</w:t>
+      </w:r>
+    </w:p>
     <w:p>
       <w:r>
         <w:rPr>
           <w:noProof/>
         </w:rPr>
         <w:drawing>
-          <wp:inline distT="0" distB="0" distL="0" distR="0" wp14:anchorId="672AECE5" wp14:editId="6D75097E">
-            <wp:extent cx="2520000" cy="2289600"/>
-            <wp:effectExtent l="0" t="0" r="0" b="0"/>
-            <wp:docPr id="743389289" name="Picture 1" descr="A screenshot of a computer&#10;&#10;Description automatically generated"/>
+          <wp:inline distT="0" distB="0" distL="0" distR="0" wp14:anchorId="44A17744" wp14:editId="484F9F3E">
+            <wp:extent cx="2522398" cy="2278049"/>
+            <wp:effectExtent l="0" t="0" r="0" b="8255"/>
+            <wp:docPr id="1272382266" name="Picture 1"/>
             <wp:cNvGraphicFramePr>
               <a:graphicFrameLocks xmlns:a="http://schemas.openxmlformats.org/drawingml/2006/main" noChangeAspect="1"/>
             </wp:cNvGraphicFramePr>
@@ -11120,11 +12780,11 @@
               <a:graphicData uri="http://schemas.openxmlformats.org/drawingml/2006/picture">
                 <pic:pic xmlns:pic="http://schemas.openxmlformats.org/drawingml/2006/picture">
                   <pic:nvPicPr>
-                    <pic:cNvPr id="1090013668" name="Picture 1" descr="A screenshot of a computer&#10;&#10;Description automatically generated"/>
+                    <pic:cNvPr id="1272382266" name=""/>
                     <pic:cNvPicPr/>
                   </pic:nvPicPr>
                   <pic:blipFill>
-                    <a:blip r:embed="rId39"/>
+                    <a:blip r:embed="rId38"/>
                     <a:stretch>
                       <a:fillRect/>
                     </a:stretch>
@@ -11132,122 +12792,7 @@
                   <pic:spPr>
                     <a:xfrm>
                       <a:off x="0" y="0"/>
-                      <a:ext cx="2520000" cy="2289600"/>
-                    </a:xfrm>
-                    <a:prstGeom prst="rect">
-                      <a:avLst/>
-                    </a:prstGeom>
-                  </pic:spPr>
-                </pic:pic>
-              </a:graphicData>
-            </a:graphic>
-          </wp:inline>
-        </w:drawing>
-      </w:r>
-    </w:p>
-    <w:p>
-      <w:pPr>
-        <w:rPr>
-          <w:rFonts w:asciiTheme="majorHAnsi" w:eastAsiaTheme="majorEastAsia" w:hAnsiTheme="majorHAnsi" w:cstheme="majorBidi"/>
-          <w:color w:val="0F4761" w:themeColor="accent1" w:themeShade="BF"/>
-          <w:sz w:val="32"/>
-          <w:szCs w:val="32"/>
-        </w:rPr>
-      </w:pPr>
-      <w:r>
-        <w:br w:type="page"/>
-      </w:r>
-    </w:p>
-    <w:p>
-      <w:pPr>
-        <w:pStyle w:val="Heading2"/>
-      </w:pPr>
-      <w:bookmarkStart w:id="21" w:name="_Toc171639471"/>
-      <w:r>
-        <w:lastRenderedPageBreak/>
-        <w:t xml:space="preserve">Adding and configuring a </w:t>
-      </w:r>
-      <w:r>
-        <w:t xml:space="preserve">MyRailIO </w:t>
-      </w:r>
-      <w:r>
-        <w:t>Sensor</w:t>
-      </w:r>
-      <w:bookmarkEnd w:id="21"/>
-    </w:p>
-    <w:p>
-      <w:r>
-        <w:t xml:space="preserve">The MyRailIO Satelite concept provides </w:t>
-      </w:r>
-      <w:r>
-        <w:t xml:space="preserve">distributed </w:t>
-      </w:r>
-      <w:r>
-        <w:t>Sensor capabilities</w:t>
-      </w:r>
-      <w:r>
-        <w:t>.</w:t>
-      </w:r>
-    </w:p>
-    <w:p>
-      <w:r>
-        <w:t xml:space="preserve">To add a </w:t>
-      </w:r>
-      <w:r>
-        <w:t>Sensor</w:t>
-      </w:r>
-      <w:r>
-        <w:t xml:space="preserve"> – go to MyRailIO Server GUI – right-click on the </w:t>
-      </w:r>
-      <w:r>
-        <w:t>Satelite</w:t>
-      </w:r>
-      <w:r>
-        <w:t xml:space="preserve"> object to which you want to connect the </w:t>
-      </w:r>
-      <w:r>
-        <w:t>Sensor</w:t>
-      </w:r>
-      <w:r>
-        <w:t xml:space="preserve"> - and select “Add” and select “</w:t>
-      </w:r>
-      <w:r>
-        <w:t>Sensor</w:t>
-      </w:r>
-      <w:r>
-        <w:t>”.</w:t>
-      </w:r>
-    </w:p>
-    <w:p>
-      <w:r>
-        <w:rPr>
-          <w:noProof/>
-        </w:rPr>
-        <w:drawing>
-          <wp:inline distT="0" distB="0" distL="0" distR="0" wp14:anchorId="6104426F" wp14:editId="3DFA0AA7">
-            <wp:extent cx="2520000" cy="2286000"/>
-            <wp:effectExtent l="0" t="0" r="0" b="0"/>
-            <wp:docPr id="1124945116" name="Picture 1" descr="A screenshot of a computer&#10;&#10;Description automatically generated"/>
-            <wp:cNvGraphicFramePr>
-              <a:graphicFrameLocks xmlns:a="http://schemas.openxmlformats.org/drawingml/2006/main" noChangeAspect="1"/>
-            </wp:cNvGraphicFramePr>
-            <a:graphic xmlns:a="http://schemas.openxmlformats.org/drawingml/2006/main">
-              <a:graphicData uri="http://schemas.openxmlformats.org/drawingml/2006/picture">
-                <pic:pic xmlns:pic="http://schemas.openxmlformats.org/drawingml/2006/picture">
-                  <pic:nvPicPr>
-                    <pic:cNvPr id="1124945116" name="Picture 1" descr="A screenshot of a computer&#10;&#10;Description automatically generated"/>
-                    <pic:cNvPicPr/>
-                  </pic:nvPicPr>
-                  <pic:blipFill>
-                    <a:blip r:embed="rId42"/>
-                    <a:stretch>
-                      <a:fillRect/>
-                    </a:stretch>
-                  </pic:blipFill>
-                  <pic:spPr>
-                    <a:xfrm>
-                      <a:off x="0" y="0"/>
-                      <a:ext cx="2520000" cy="2286000"/>
+                      <a:ext cx="2526049" cy="2281346"/>
                     </a:xfrm>
                     <a:prstGeom prst="rect">
                       <a:avLst/>
@@ -11298,7 +12843,7 @@
                     <pic:cNvPicPr/>
                   </pic:nvPicPr>
                   <pic:blipFill>
-                    <a:blip r:embed="rId43"/>
+                    <a:blip r:embed="rId39"/>
                     <a:stretch>
                       <a:fillRect/>
                     </a:stretch>
@@ -11335,8 +12880,21 @@
         <w:t>Sensors</w:t>
       </w:r>
       <w:r>
-        <w:t xml:space="preserve"> already defined in JMRI but not yet defined in MyRailIO, you can pick one of them or you can define your own which will then be populated in JMRI. If you chose to define your own</w:t>
-      </w:r>
+        <w:t xml:space="preserve"> already defined in JMRI but not yet defined in </w:t>
+      </w:r>
+      <w:proofErr w:type="spellStart"/>
+      <w:r>
+        <w:t>MyRailIO</w:t>
+      </w:r>
+      <w:proofErr w:type="spellEnd"/>
+      <w:r>
+        <w:t xml:space="preserve">, you can pick one of them or you can define your own which will then be populated in JMRI. If you chose to define your </w:t>
+      </w:r>
+      <w:proofErr w:type="gramStart"/>
+      <w:r>
+        <w:t>own</w:t>
+      </w:r>
+      <w:proofErr w:type="gramEnd"/>
       <w:r>
         <w:t xml:space="preserve"> it needs to start with the “MS-“ pre-fix</w:t>
       </w:r>
@@ -11483,10 +13041,18 @@
         <w:t xml:space="preserve"> </w:t>
       </w:r>
       <w:r>
-        <w:t xml:space="preserve">The fail-safe position is </w:t>
-      </w:r>
-      <w:r>
-        <w:t xml:space="preserve">? </w:t>
+        <w:t xml:space="preserve">The fail-safe position </w:t>
+      </w:r>
+      <w:proofErr w:type="gramStart"/>
+      <w:r>
+        <w:t xml:space="preserve">is </w:t>
+      </w:r>
+      <w:r>
+        <w:t>?</w:t>
+      </w:r>
+      <w:proofErr w:type="gramEnd"/>
+      <w:r>
+        <w:t xml:space="preserve"> </w:t>
       </w:r>
       <w:r>
         <w:rPr>
@@ -11536,51 +13102,18 @@
         <w:t xml:space="preserve"> operational state is “Available”. In the background a decoder configuration will be compiled from all relevant managed objects and pushed to the decoder after the decoder has been restarted.</w:t>
       </w:r>
     </w:p>
-    <w:p>
-      <w:r>
-        <w:rPr>
-          <w:noProof/>
-        </w:rPr>
-        <w:drawing>
-          <wp:inline distT="0" distB="0" distL="0" distR="0" wp14:anchorId="46523529" wp14:editId="50943E5D">
-            <wp:extent cx="2520000" cy="2289600"/>
-            <wp:effectExtent l="0" t="0" r="0" b="0"/>
-            <wp:docPr id="1090013668" name="Picture 1" descr="A screenshot of a computer&#10;&#10;Description automatically generated"/>
-            <wp:cNvGraphicFramePr>
-              <a:graphicFrameLocks xmlns:a="http://schemas.openxmlformats.org/drawingml/2006/main" noChangeAspect="1"/>
-            </wp:cNvGraphicFramePr>
-            <a:graphic xmlns:a="http://schemas.openxmlformats.org/drawingml/2006/main">
-              <a:graphicData uri="http://schemas.openxmlformats.org/drawingml/2006/picture">
-                <pic:pic xmlns:pic="http://schemas.openxmlformats.org/drawingml/2006/picture">
-                  <pic:nvPicPr>
-                    <pic:cNvPr id="1090013668" name="Picture 1" descr="A screenshot of a computer&#10;&#10;Description automatically generated"/>
-                    <pic:cNvPicPr/>
-                  </pic:nvPicPr>
-                  <pic:blipFill>
-                    <a:blip r:embed="rId39"/>
-                    <a:stretch>
-                      <a:fillRect/>
-                    </a:stretch>
-                  </pic:blipFill>
-                  <pic:spPr>
-                    <a:xfrm>
-                      <a:off x="0" y="0"/>
-                      <a:ext cx="2520000" cy="2289600"/>
-                    </a:xfrm>
-                    <a:prstGeom prst="rect">
-                      <a:avLst/>
-                    </a:prstGeom>
-                  </pic:spPr>
-                </pic:pic>
-              </a:graphicData>
-            </a:graphic>
-          </wp:inline>
-        </w:drawing>
-      </w:r>
-    </w:p>
-    <w:p>
-      <w:r>
-        <w:t xml:space="preserve">From JMRI PanelPro go to “Tools”-&gt;“Tables”-&gt;“Sensors” and watch the state of the newly created Sensor – it should follow the input to your newly configured </w:t>
+    <w:p/>
+    <w:p>
+      <w:r>
+        <w:t xml:space="preserve">From JMRI </w:t>
+      </w:r>
+      <w:proofErr w:type="spellStart"/>
+      <w:r>
+        <w:t>PanelPro</w:t>
+      </w:r>
+      <w:proofErr w:type="spellEnd"/>
+      <w:r>
+        <w:t xml:space="preserve"> go to “Tools”-&gt;“Tables”-&gt;“Sensors” and watch the state of the newly created Sensor – it should follow the input to your newly configured </w:t>
       </w:r>
       <w:r>
         <w:t xml:space="preserve">physical </w:t>
@@ -11610,7 +13143,7 @@
                     <pic:cNvPicPr/>
                   </pic:nvPicPr>
                   <pic:blipFill>
-                    <a:blip r:embed="rId44"/>
+                    <a:blip r:embed="rId40"/>
                     <a:stretch>
                       <a:fillRect/>
                     </a:stretch>
@@ -11647,21 +13180,34 @@
       <w:pPr>
         <w:pStyle w:val="Heading2"/>
       </w:pPr>
-      <w:bookmarkStart w:id="22" w:name="_Toc171639472"/>
+      <w:bookmarkStart w:id="23" w:name="_Toc174897828"/>
       <w:r>
         <w:t xml:space="preserve">Adding and configuring a </w:t>
       </w:r>
-      <w:r>
-        <w:t xml:space="preserve">MyRailIO </w:t>
+      <w:proofErr w:type="spellStart"/>
+      <w:r>
+        <w:t>MyRailIO</w:t>
+      </w:r>
+      <w:proofErr w:type="spellEnd"/>
+      <w:r>
+        <w:t xml:space="preserve"> </w:t>
       </w:r>
       <w:r>
         <w:t>Actuator</w:t>
       </w:r>
-      <w:bookmarkEnd w:id="22"/>
-    </w:p>
-    <w:p>
-      <w:r>
-        <w:t xml:space="preserve">The MyRailIO Satelite concept provides distributed </w:t>
+      <w:bookmarkEnd w:id="23"/>
+    </w:p>
+    <w:p>
+      <w:r>
+        <w:t xml:space="preserve">The </w:t>
+      </w:r>
+      <w:proofErr w:type="spellStart"/>
+      <w:r>
+        <w:t>MyRailIO</w:t>
+      </w:r>
+      <w:proofErr w:type="spellEnd"/>
+      <w:r>
+        <w:t xml:space="preserve"> Satelite concept provides distributed </w:t>
       </w:r>
       <w:r>
         <w:t>Actuator</w:t>
@@ -11684,7 +13230,15 @@
         <w:t>Actuator</w:t>
       </w:r>
       <w:r>
-        <w:t xml:space="preserve"> – go to MyRailIO Server GUI – right-click on the Satelite object to which you want to connect the </w:t>
+        <w:t xml:space="preserve"> – go to </w:t>
+      </w:r>
+      <w:proofErr w:type="spellStart"/>
+      <w:r>
+        <w:t>MyRailIO</w:t>
+      </w:r>
+      <w:proofErr w:type="spellEnd"/>
+      <w:r>
+        <w:t xml:space="preserve"> Server GUI – right-click on the Satelite object to which you want to connect the </w:t>
       </w:r>
       <w:r>
         <w:t>Actuator</w:t>
@@ -11704,11 +13258,12 @@
         <w:rPr>
           <w:noProof/>
         </w:rPr>
+        <w:lastRenderedPageBreak/>
         <w:drawing>
-          <wp:inline distT="0" distB="0" distL="0" distR="0" wp14:anchorId="0461D458" wp14:editId="2F609C54">
-            <wp:extent cx="2520000" cy="2289600"/>
+          <wp:inline distT="0" distB="0" distL="0" distR="0" wp14:anchorId="439A6BB2" wp14:editId="25196719">
+            <wp:extent cx="2519680" cy="2290155"/>
             <wp:effectExtent l="0" t="0" r="0" b="0"/>
-            <wp:docPr id="405391614" name="Picture 1" descr="A screenshot of a computer&#10;&#10;Description automatically generated"/>
+            <wp:docPr id="1888759716" name="Picture 1" descr="A screenshot of a computer"/>
             <wp:cNvGraphicFramePr>
               <a:graphicFrameLocks xmlns:a="http://schemas.openxmlformats.org/drawingml/2006/main" noChangeAspect="1"/>
             </wp:cNvGraphicFramePr>
@@ -11716,11 +13271,11 @@
               <a:graphicData uri="http://schemas.openxmlformats.org/drawingml/2006/picture">
                 <pic:pic xmlns:pic="http://schemas.openxmlformats.org/drawingml/2006/picture">
                   <pic:nvPicPr>
-                    <pic:cNvPr id="405391614" name="Picture 1" descr="A screenshot of a computer&#10;&#10;Description automatically generated"/>
+                    <pic:cNvPr id="1888759716" name="Picture 1" descr="A screenshot of a computer"/>
                     <pic:cNvPicPr/>
                   </pic:nvPicPr>
                   <pic:blipFill>
-                    <a:blip r:embed="rId45"/>
+                    <a:blip r:embed="rId41"/>
                     <a:stretch>
                       <a:fillRect/>
                     </a:stretch>
@@ -11728,7 +13283,7 @@
                   <pic:spPr>
                     <a:xfrm>
                       <a:off x="0" y="0"/>
-                      <a:ext cx="2520000" cy="2289600"/>
+                      <a:ext cx="2536788" cy="2305704"/>
                     </a:xfrm>
                     <a:prstGeom prst="rect">
                       <a:avLst/>
@@ -11785,7 +13340,7 @@
                     <pic:cNvPicPr/>
                   </pic:nvPicPr>
                   <pic:blipFill>
-                    <a:blip r:embed="rId46"/>
+                    <a:blip r:embed="rId42"/>
                     <a:stretch>
                       <a:fillRect/>
                     </a:stretch>
@@ -11937,7 +13492,6 @@
         </w:rPr>
       </w:pPr>
       <w:r>
-        <w:lastRenderedPageBreak/>
         <w:t>“</w:t>
       </w:r>
       <w:r>
@@ -12073,7 +13627,15 @@
           <w:b/>
           <w:bCs/>
         </w:rPr>
-        <w:t xml:space="preserve">[TODO: There is currently no trim or variable end limitations, nor is there an adjustable </w:t>
+        <w:t xml:space="preserve">[TODO: </w:t>
+      </w:r>
+      <w:r>
+        <w:rPr>
+          <w:b/>
+          <w:bCs/>
+        </w:rPr>
+        <w:lastRenderedPageBreak/>
+        <w:t xml:space="preserve">There is currently no trim or variable end limitations, nor is there an adjustable </w:t>
       </w:r>
       <w:r>
         <w:rPr>
@@ -12371,8 +13933,13 @@
         <w:t xml:space="preserve"> port will be active for </w:t>
       </w:r>
       <w:r>
-        <w:t>200 ms</w:t>
-      </w:r>
+        <w:t xml:space="preserve">200 </w:t>
+      </w:r>
+      <w:proofErr w:type="spellStart"/>
+      <w:r>
+        <w:t>ms</w:t>
+      </w:r>
+      <w:proofErr w:type="spellEnd"/>
       <w:r>
         <w:t xml:space="preserve">, if </w:t>
       </w:r>
@@ -12398,11 +13965,16 @@
         <w:t>even</w:t>
       </w:r>
       <w:r>
-        <w:t xml:space="preserve"> port will be activated for 200 m</w:t>
+        <w:t xml:space="preserve"> port will be activated for 200 </w:t>
+      </w:r>
+      <w:proofErr w:type="spellStart"/>
+      <w:r>
+        <w:t>m</w:t>
       </w:r>
       <w:r>
         <w:t>s.</w:t>
       </w:r>
+      <w:proofErr w:type="spellEnd"/>
       <w:r>
         <w:t xml:space="preserve"> The </w:t>
       </w:r>
@@ -12422,6 +13994,7 @@
         </w:rPr>
         <w:t xml:space="preserve">[TODO: Fail-safe position is not </w:t>
       </w:r>
+      <w:proofErr w:type="gramStart"/>
       <w:r>
         <w:rPr>
           <w:b/>
@@ -12436,6 +14009,7 @@
         </w:rPr>
         <w:t>,</w:t>
       </w:r>
+      <w:proofErr w:type="gramEnd"/>
       <w:r>
         <w:rPr>
           <w:b/>
@@ -12718,15 +14292,7 @@
           <w:b/>
           <w:bCs/>
         </w:rPr>
-        <w:t xml:space="preserve"> move </w:t>
-      </w:r>
-      <w:r>
-        <w:rPr>
-          <w:b/>
-          <w:bCs/>
-        </w:rPr>
-        <w:lastRenderedPageBreak/>
-        <w:t>velocity – currently instant,</w:t>
+        <w:t xml:space="preserve"> move velocity – currently instant,</w:t>
       </w:r>
       <w:r>
         <w:rPr>
@@ -12804,14 +14370,30 @@
           <w:b/>
           <w:bCs/>
         </w:rPr>
-        <w:t>[TODO: Fail-safe position is not settable</w:t>
-      </w:r>
+        <w:t xml:space="preserve">[TODO: Fail-safe position is not </w:t>
+      </w:r>
+      <w:proofErr w:type="gramStart"/>
       <w:r>
         <w:rPr>
           <w:b/>
           <w:bCs/>
         </w:rPr>
-        <w:t>, invert is not supported</w:t>
+        <w:t>settable</w:t>
+      </w:r>
+      <w:r>
+        <w:rPr>
+          <w:b/>
+          <w:bCs/>
+        </w:rPr>
+        <w:t>,</w:t>
+      </w:r>
+      <w:proofErr w:type="gramEnd"/>
+      <w:r>
+        <w:rPr>
+          <w:b/>
+          <w:bCs/>
+        </w:rPr>
+        <w:t xml:space="preserve"> invert is not supported</w:t>
       </w:r>
       <w:r>
         <w:rPr>
@@ -12851,7 +14433,15 @@
         <w:t xml:space="preserve">. The pulse length is from </w:t>
       </w:r>
       <w:r>
-        <w:t xml:space="preserve">0-255 ms and follows the content </w:t>
+        <w:t xml:space="preserve">0-255 </w:t>
+      </w:r>
+      <w:proofErr w:type="spellStart"/>
+      <w:r>
+        <w:t>ms</w:t>
+      </w:r>
+      <w:proofErr w:type="spellEnd"/>
+      <w:r>
+        <w:t xml:space="preserve"> and follows the content </w:t>
       </w:r>
       <w:r>
         <w:t>of the memory value</w:t>
@@ -12860,7 +14450,11 @@
         <w:t>.</w:t>
       </w:r>
       <w:r>
-        <w:t xml:space="preserve"> The fail-safe position </w:t>
+        <w:t xml:space="preserve"> The fail-</w:t>
+      </w:r>
+      <w:r>
+        <w:lastRenderedPageBreak/>
+        <w:t xml:space="preserve">safe position </w:t>
       </w:r>
       <w:r>
         <w:t>is 0.</w:t>
@@ -12879,14 +14473,30 @@
           <w:b/>
           <w:bCs/>
         </w:rPr>
-        <w:t>[TODO: Fail-safe position is not settable</w:t>
-      </w:r>
+        <w:t xml:space="preserve">[TODO: Fail-safe position is not </w:t>
+      </w:r>
+      <w:proofErr w:type="gramStart"/>
       <w:r>
         <w:rPr>
           <w:b/>
           <w:bCs/>
         </w:rPr>
-        <w:t>, invert is not supported</w:t>
+        <w:t>settable</w:t>
+      </w:r>
+      <w:r>
+        <w:rPr>
+          <w:b/>
+          <w:bCs/>
+        </w:rPr>
+        <w:t>,</w:t>
+      </w:r>
+      <w:proofErr w:type="gramEnd"/>
+      <w:r>
+        <w:rPr>
+          <w:b/>
+          <w:bCs/>
+        </w:rPr>
+        <w:t xml:space="preserve"> invert is not supported</w:t>
       </w:r>
       <w:r>
         <w:rPr>
@@ -12926,7 +14536,15 @@
         <w:t xml:space="preserve"> actuators already defined in JMRI through the </w:t>
       </w:r>
       <w:r>
-        <w:t xml:space="preserve">“JMRI System name” selection box, or you can crate a new one by entering your own </w:t>
+        <w:t xml:space="preserve">“JMRI System name” selection box, or you can </w:t>
+      </w:r>
+      <w:proofErr w:type="spellStart"/>
+      <w:r>
+        <w:t>crate</w:t>
+      </w:r>
+      <w:proofErr w:type="spellEnd"/>
+      <w:r>
+        <w:t xml:space="preserve"> a new one by entering your own </w:t>
       </w:r>
       <w:r>
         <w:t>“JMRI System name” providing that you adhere to the “JMRI System name”</w:t>
@@ -12935,7 +14553,15 @@
         <w:t xml:space="preserve"> naming convention as described above. In case you creat</w:t>
       </w:r>
       <w:r>
-        <w:t>e a new Actuator not defined in JMRI, MyRailIO will create it in JMRI for you.</w:t>
+        <w:t xml:space="preserve">e a new Actuator not defined in JMRI, </w:t>
+      </w:r>
+      <w:proofErr w:type="spellStart"/>
+      <w:r>
+        <w:t>MyRailIO</w:t>
+      </w:r>
+      <w:proofErr w:type="spellEnd"/>
+      <w:r>
+        <w:t xml:space="preserve"> will create it in JMRI for you.</w:t>
       </w:r>
     </w:p>
     <w:p>
@@ -13085,52 +14711,18 @@
         <w:t>’s operational state is “Available”. In the background a decoder configuration will be compiled from all relevant managed objects and pushed to the decoder after the decoder has been restarted.</w:t>
       </w:r>
     </w:p>
-    <w:p>
-      <w:r>
-        <w:rPr>
-          <w:noProof/>
-        </w:rPr>
-        <w:lastRenderedPageBreak/>
-        <w:drawing>
-          <wp:inline distT="0" distB="0" distL="0" distR="0" wp14:anchorId="39FE6CF1" wp14:editId="4ED11017">
-            <wp:extent cx="2520000" cy="2246400"/>
-            <wp:effectExtent l="0" t="0" r="0" b="1905"/>
-            <wp:docPr id="113168511" name="Picture 1" descr="A screenshot of a computer&#10;&#10;Description automatically generated"/>
-            <wp:cNvGraphicFramePr>
-              <a:graphicFrameLocks xmlns:a="http://schemas.openxmlformats.org/drawingml/2006/main" noChangeAspect="1"/>
-            </wp:cNvGraphicFramePr>
-            <a:graphic xmlns:a="http://schemas.openxmlformats.org/drawingml/2006/main">
-              <a:graphicData uri="http://schemas.openxmlformats.org/drawingml/2006/picture">
-                <pic:pic xmlns:pic="http://schemas.openxmlformats.org/drawingml/2006/picture">
-                  <pic:nvPicPr>
-                    <pic:cNvPr id="113168511" name="Picture 1" descr="A screenshot of a computer&#10;&#10;Description automatically generated"/>
-                    <pic:cNvPicPr/>
-                  </pic:nvPicPr>
-                  <pic:blipFill>
-                    <a:blip r:embed="rId47"/>
-                    <a:stretch>
-                      <a:fillRect/>
-                    </a:stretch>
-                  </pic:blipFill>
-                  <pic:spPr>
-                    <a:xfrm>
-                      <a:off x="0" y="0"/>
-                      <a:ext cx="2520000" cy="2246400"/>
-                    </a:xfrm>
-                    <a:prstGeom prst="rect">
-                      <a:avLst/>
-                    </a:prstGeom>
-                  </pic:spPr>
-                </pic:pic>
-              </a:graphicData>
-            </a:graphic>
-          </wp:inline>
-        </w:drawing>
-      </w:r>
-    </w:p>
-    <w:p>
-      <w:r>
-        <w:t>From JMRI PanelPro go to “Tools”-&gt;“Tables”-&gt;“</w:t>
+    <w:p/>
+    <w:p>
+      <w:r>
+        <w:t xml:space="preserve">From JMRI </w:t>
+      </w:r>
+      <w:proofErr w:type="spellStart"/>
+      <w:r>
+        <w:t>PanelPro</w:t>
+      </w:r>
+      <w:proofErr w:type="spellEnd"/>
+      <w:r>
+        <w:t xml:space="preserve"> go to “Tools”-&gt;“Tables”-&gt;“</w:t>
       </w:r>
       <w:r>
         <w:t>Turn</w:t>
@@ -13208,7 +14800,7 @@
                     <pic:cNvPicPr/>
                   </pic:nvPicPr>
                   <pic:blipFill>
-                    <a:blip r:embed="rId48"/>
+                    <a:blip r:embed="rId43"/>
                     <a:stretch>
                       <a:fillRect/>
                     </a:stretch>
@@ -13244,27 +14836,9 @@
     </w:p>
     <w:p>
       <w:pPr>
-        <w:pStyle w:val="ListParagraph"/>
-        <w:numPr>
-          <w:ilvl w:val="2"/>
-          <w:numId w:val="30"/>
-        </w:numPr>
-        <w:rPr>
-          <w:rFonts w:asciiTheme="majorHAnsi" w:eastAsiaTheme="majorEastAsia" w:hAnsiTheme="majorHAnsi" w:cstheme="majorBidi"/>
-          <w:color w:val="0F4761" w:themeColor="accent1" w:themeShade="BF"/>
-          <w:sz w:val="32"/>
-          <w:szCs w:val="32"/>
-        </w:rPr>
-      </w:pPr>
-      <w:r>
-        <w:br w:type="page"/>
-      </w:r>
-    </w:p>
-    <w:p>
-      <w:pPr>
         <w:pStyle w:val="Heading2"/>
       </w:pPr>
-      <w:bookmarkStart w:id="23" w:name="_Toc171639473"/>
+      <w:bookmarkStart w:id="24" w:name="_Toc174897829"/>
       <w:r>
         <w:lastRenderedPageBreak/>
         <w:t xml:space="preserve">Understanding, </w:t>
@@ -13273,9 +14847,17 @@
         <w:t>and w</w:t>
       </w:r>
       <w:r>
-        <w:t>orking with MyRailIO configurations</w:t>
-      </w:r>
-      <w:bookmarkEnd w:id="23"/>
+        <w:t xml:space="preserve">orking with </w:t>
+      </w:r>
+      <w:proofErr w:type="spellStart"/>
+      <w:r>
+        <w:t>MyRailIO</w:t>
+      </w:r>
+      <w:proofErr w:type="spellEnd"/>
+      <w:r>
+        <w:t xml:space="preserve"> configurations</w:t>
+      </w:r>
+      <w:bookmarkEnd w:id="24"/>
     </w:p>
     <w:p>
       <w:r>
@@ -13288,7 +14870,15 @@
         <w:t xml:space="preserve"> an insight into how</w:t>
       </w:r>
       <w:r>
-        <w:t xml:space="preserve"> to configure MyRailIO and </w:t>
+        <w:t xml:space="preserve"> to configure </w:t>
+      </w:r>
+      <w:proofErr w:type="spellStart"/>
+      <w:r>
+        <w:t>MyRailIO</w:t>
+      </w:r>
+      <w:proofErr w:type="spellEnd"/>
+      <w:r>
+        <w:t xml:space="preserve"> and </w:t>
       </w:r>
       <w:r>
         <w:t>all</w:t>
@@ -13362,10 +14952,10 @@
           <w:noProof/>
         </w:rPr>
         <w:drawing>
-          <wp:inline distT="0" distB="0" distL="0" distR="0" wp14:anchorId="06AF01B8" wp14:editId="4563190C">
-            <wp:extent cx="2520000" cy="2282400"/>
-            <wp:effectExtent l="0" t="0" r="0" b="3810"/>
-            <wp:docPr id="1528871579" name="Picture 1" descr="A screenshot of a computer&#10;&#10;Description automatically generated"/>
+          <wp:inline distT="0" distB="0" distL="0" distR="0" wp14:anchorId="5B03439D" wp14:editId="2AD033F1">
+            <wp:extent cx="2519680" cy="2281781"/>
+            <wp:effectExtent l="0" t="0" r="0" b="4445"/>
+            <wp:docPr id="1286775750" name="Picture 1" descr="A screenshot of a computer"/>
             <wp:cNvGraphicFramePr>
               <a:graphicFrameLocks xmlns:a="http://schemas.openxmlformats.org/drawingml/2006/main" noChangeAspect="1"/>
             </wp:cNvGraphicFramePr>
@@ -13373,11 +14963,11 @@
               <a:graphicData uri="http://schemas.openxmlformats.org/drawingml/2006/picture">
                 <pic:pic xmlns:pic="http://schemas.openxmlformats.org/drawingml/2006/picture">
                   <pic:nvPicPr>
-                    <pic:cNvPr id="1528871579" name="Picture 1" descr="A screenshot of a computer&#10;&#10;Description automatically generated"/>
+                    <pic:cNvPr id="1286775750" name="Picture 1" descr="A screenshot of a computer"/>
                     <pic:cNvPicPr/>
                   </pic:nvPicPr>
                   <pic:blipFill>
-                    <a:blip r:embed="rId49"/>
+                    <a:blip r:embed="rId44"/>
                     <a:stretch>
                       <a:fillRect/>
                     </a:stretch>
@@ -13385,7 +14975,7 @@
                   <pic:spPr>
                     <a:xfrm>
                       <a:off x="0" y="0"/>
-                      <a:ext cx="2520000" cy="2282400"/>
+                      <a:ext cx="2531312" cy="2292315"/>
                     </a:xfrm>
                     <a:prstGeom prst="rect">
                       <a:avLst/>
@@ -13402,17 +14992,27 @@
       <w:r>
         <w:t xml:space="preserve">To avoid the need for manually having to open the configuration </w:t>
       </w:r>
+      <w:proofErr w:type="spellStart"/>
       <w:r>
         <w:t xml:space="preserve">when </w:t>
       </w:r>
       <w:r>
-        <w:t xml:space="preserve">ever you start your model railway (assuming you have </w:t>
+        <w:t>ever</w:t>
+      </w:r>
+      <w:proofErr w:type="spellEnd"/>
+      <w:r>
+        <w:t xml:space="preserve"> you start your model railway (assuming you have </w:t>
       </w:r>
       <w:r>
         <w:t xml:space="preserve">arranged some kind of auto-start of </w:t>
       </w:r>
-      <w:r>
-        <w:t xml:space="preserve">MyRailIO), you can </w:t>
+      <w:proofErr w:type="spellStart"/>
+      <w:r>
+        <w:t>MyRailIO</w:t>
+      </w:r>
+      <w:proofErr w:type="spellEnd"/>
+      <w:r>
+        <w:t xml:space="preserve">), you can </w:t>
       </w:r>
       <w:r>
         <w:t xml:space="preserve">define </w:t>
@@ -13452,7 +15052,7 @@
                     <pic:cNvPicPr/>
                   </pic:nvPicPr>
                   <pic:blipFill>
-                    <a:blip r:embed="rId50"/>
+                    <a:blip r:embed="rId45"/>
                     <a:stretch>
                       <a:fillRect/>
                     </a:stretch>
@@ -13528,7 +15128,15 @@
         <w:t xml:space="preserve"> by any type of script.</w:t>
       </w:r>
       <w:r>
-        <w:t xml:space="preserve"> The MyRailIO API reference guide [Ref. XXXX] </w:t>
+        <w:t xml:space="preserve"> The </w:t>
+      </w:r>
+      <w:proofErr w:type="spellStart"/>
+      <w:r>
+        <w:t>MyRailIO</w:t>
+      </w:r>
+      <w:proofErr w:type="spellEnd"/>
+      <w:r>
+        <w:t xml:space="preserve"> API reference guide [Ref. XXXX] </w:t>
       </w:r>
       <w:r>
         <w:t>provides the expected configuration format and XML Key/Values.</w:t>
@@ -13536,13 +15144,29 @@
     </w:p>
     <w:p>
       <w:r>
-        <w:t xml:space="preserve">In the MyRailIO GUI, you can always view the current resulting XML configuration by selecting </w:t>
+        <w:t xml:space="preserve">In the </w:t>
+      </w:r>
+      <w:proofErr w:type="spellStart"/>
+      <w:r>
+        <w:t>MyRailIO</w:t>
+      </w:r>
+      <w:proofErr w:type="spellEnd"/>
+      <w:r>
+        <w:t xml:space="preserve"> GUI, you can always view the current resulting XML configuration by selecting </w:t>
       </w:r>
       <w:r>
         <w:t>“View”-&gt;”Configuration”</w:t>
       </w:r>
       <w:r>
-        <w:t>, or by clicking the “View XML configuration” button in the topDecoder object configuration</w:t>
+        <w:t xml:space="preserve">, or by clicking the “View XML configuration” button in the </w:t>
+      </w:r>
+      <w:proofErr w:type="spellStart"/>
+      <w:r>
+        <w:t>topDecoder</w:t>
+      </w:r>
+      <w:proofErr w:type="spellEnd"/>
+      <w:r>
+        <w:t xml:space="preserve"> object configuration</w:t>
       </w:r>
       <w:r>
         <w:t xml:space="preserve"> dialog.</w:t>
@@ -13555,10 +15179,10 @@
         </w:rPr>
         <w:lastRenderedPageBreak/>
         <w:drawing>
-          <wp:inline distT="0" distB="0" distL="0" distR="0" wp14:anchorId="1DE09017" wp14:editId="44A5E943">
-            <wp:extent cx="2520000" cy="2278800"/>
-            <wp:effectExtent l="0" t="0" r="0" b="7620"/>
-            <wp:docPr id="267197182" name="Picture 1" descr="A screenshot of a computer&#10;&#10;Description automatically generated"/>
+          <wp:inline distT="0" distB="0" distL="0" distR="0" wp14:anchorId="7F7A5376" wp14:editId="7C930303">
+            <wp:extent cx="2524539" cy="2281549"/>
+            <wp:effectExtent l="0" t="0" r="0" b="5080"/>
+            <wp:docPr id="995295697" name="Picture 1" descr="A screenshot of a computer"/>
             <wp:cNvGraphicFramePr>
               <a:graphicFrameLocks xmlns:a="http://schemas.openxmlformats.org/drawingml/2006/main" noChangeAspect="1"/>
             </wp:cNvGraphicFramePr>
@@ -13566,11 +15190,11 @@
               <a:graphicData uri="http://schemas.openxmlformats.org/drawingml/2006/picture">
                 <pic:pic xmlns:pic="http://schemas.openxmlformats.org/drawingml/2006/picture">
                   <pic:nvPicPr>
-                    <pic:cNvPr id="267197182" name="Picture 1" descr="A screenshot of a computer&#10;&#10;Description automatically generated"/>
+                    <pic:cNvPr id="995295697" name="Picture 1" descr="A screenshot of a computer"/>
                     <pic:cNvPicPr/>
                   </pic:nvPicPr>
                   <pic:blipFill>
-                    <a:blip r:embed="rId51"/>
+                    <a:blip r:embed="rId46"/>
                     <a:stretch>
                       <a:fillRect/>
                     </a:stretch>
@@ -13578,7 +15202,7 @@
                   <pic:spPr>
                     <a:xfrm>
                       <a:off x="0" y="0"/>
-                      <a:ext cx="2520000" cy="2278800"/>
+                      <a:ext cx="2542083" cy="2297404"/>
                     </a:xfrm>
                     <a:prstGeom prst="rect">
                       <a:avLst/>
@@ -13611,7 +15235,15 @@
         <w:t xml:space="preserve">enable git </w:t>
       </w:r>
       <w:r>
-        <w:t>version control of the MyRailIO configurations</w:t>
+        <w:t xml:space="preserve">version control of the </w:t>
+      </w:r>
+      <w:proofErr w:type="spellStart"/>
+      <w:r>
+        <w:t>MyRailIO</w:t>
+      </w:r>
+      <w:proofErr w:type="spellEnd"/>
+      <w:r>
+        <w:t xml:space="preserve"> configurations</w:t>
       </w:r>
       <w:r>
         <w:t xml:space="preserve"> such that configurations can be version controlled</w:t>
@@ -13626,10 +15258,26 @@
         <w:t xml:space="preserve">by remote git </w:t>
       </w:r>
       <w:r>
-        <w:t>repositories such as github,</w:t>
-      </w:r>
-      <w:r>
-        <w:t xml:space="preserve"> gitlab, or your own git repository. As this is not yet </w:t>
+        <w:t xml:space="preserve">repositories such as </w:t>
+      </w:r>
+      <w:proofErr w:type="spellStart"/>
+      <w:r>
+        <w:t>github</w:t>
+      </w:r>
+      <w:proofErr w:type="spellEnd"/>
+      <w:r>
+        <w:t>,</w:t>
+      </w:r>
+      <w:r>
+        <w:t xml:space="preserve"> </w:t>
+      </w:r>
+      <w:proofErr w:type="spellStart"/>
+      <w:r>
+        <w:t>gitlab</w:t>
+      </w:r>
+      <w:proofErr w:type="spellEnd"/>
+      <w:r>
+        <w:t xml:space="preserve">, or your own git repository. As this is not yet </w:t>
       </w:r>
       <w:r>
         <w:t xml:space="preserve">in place, </w:t>
@@ -13670,7 +15318,7 @@
       <w:pPr>
         <w:pStyle w:val="Heading2"/>
       </w:pPr>
-      <w:bookmarkStart w:id="24" w:name="_Toc171639474"/>
+      <w:bookmarkStart w:id="25" w:name="_Toc174897830"/>
       <w:r>
         <w:lastRenderedPageBreak/>
         <w:t>Understanding</w:t>
@@ -13684,8 +15332,13 @@
       <w:r>
         <w:t xml:space="preserve">and working with </w:t>
       </w:r>
-      <w:r>
-        <w:t xml:space="preserve">MyRailIO </w:t>
+      <w:proofErr w:type="spellStart"/>
+      <w:r>
+        <w:t>MyRailIO</w:t>
+      </w:r>
+      <w:proofErr w:type="spellEnd"/>
+      <w:r>
+        <w:t xml:space="preserve"> </w:t>
       </w:r>
       <w:r>
         <w:t>administrative</w:t>
@@ -13693,11 +15346,19 @@
       <w:r>
         <w:t>- and operational states</w:t>
       </w:r>
-      <w:bookmarkEnd w:id="24"/>
-    </w:p>
-    <w:p>
-      <w:r>
-        <w:t>Each of the MyRailIO objects in the object tree has a</w:t>
+      <w:bookmarkEnd w:id="25"/>
+    </w:p>
+    <w:p>
+      <w:r>
+        <w:t xml:space="preserve">Each of the </w:t>
+      </w:r>
+      <w:proofErr w:type="spellStart"/>
+      <w:r>
+        <w:t>MyRailIO</w:t>
+      </w:r>
+      <w:proofErr w:type="spellEnd"/>
+      <w:r>
+        <w:t xml:space="preserve"> objects in the object tree has a</w:t>
       </w:r>
       <w:r>
         <w:t>n</w:t>
@@ -13714,7 +15375,15 @@
     </w:p>
     <w:p>
       <w:r>
-        <w:t xml:space="preserve">The Administrative state is set to “ENABLE” or “DISABLE” as a manual intervention. When disabled the MyRailIO object is not operational, and Fail-safe actions are applied. (Re-)configuration of an object is only allowed </w:t>
+        <w:t xml:space="preserve">The Administrative state is set to “ENABLE” or “DISABLE” as a manual intervention. When disabled the </w:t>
+      </w:r>
+      <w:proofErr w:type="spellStart"/>
+      <w:r>
+        <w:t>MyRailIO</w:t>
+      </w:r>
+      <w:proofErr w:type="spellEnd"/>
+      <w:r>
+        <w:t xml:space="preserve"> object is not operational, and Fail-safe actions are applied. (Re-)configuration of an object is only allowed </w:t>
       </w:r>
       <w:r>
         <w:t>when the object is “DISABLE</w:t>
@@ -13726,13 +15395,29 @@
         <w:t xml:space="preserve">”, and although </w:t>
       </w:r>
       <w:r>
-        <w:t>the new configuration is available in the MyRailIO server and can be persisted by saving it, it is not pushed to the decoders until the object is “ENABLED” – also leading to a restart of the decoders.</w:t>
+        <w:t xml:space="preserve">the new configuration is available in the </w:t>
+      </w:r>
+      <w:proofErr w:type="spellStart"/>
+      <w:r>
+        <w:t>MyRailIO</w:t>
+      </w:r>
+      <w:proofErr w:type="spellEnd"/>
+      <w:r>
+        <w:t xml:space="preserve"> server and can be persisted by saving it, it is not pushed to the decoders until the object is “ENABLED” – also leading to a restart of the decoders.</w:t>
       </w:r>
       <w:r>
         <w:t xml:space="preserve"> </w:t>
       </w:r>
       <w:r>
-        <w:t>An MyRailIO object may not be “ENABLED” unless its parent is “ENABLED”</w:t>
+        <w:t xml:space="preserve">An </w:t>
+      </w:r>
+      <w:proofErr w:type="spellStart"/>
+      <w:r>
+        <w:t>MyRailIO</w:t>
+      </w:r>
+      <w:proofErr w:type="spellEnd"/>
+      <w:r>
+        <w:t xml:space="preserve"> object may not be “ENABLED” unless its parent is “ENABLED”</w:t>
       </w:r>
       <w:r>
         <w:t xml:space="preserve">, similarly an object may not be </w:t>
@@ -13750,7 +15435,15 @@
         <w:t xml:space="preserve"> manually “ENABLE” all parents, or “DISABLE” all children you may use the “recursive” version of “ENABLE”/”DISABLE” in which case the server does it for you. </w:t>
       </w:r>
       <w:r>
-        <w:t>“ENABLE”/”DISABLE” a MyRailIO object by right-clicking on it in the object tree dialo</w:t>
+        <w:t xml:space="preserve">“ENABLE”/”DISABLE” a </w:t>
+      </w:r>
+      <w:proofErr w:type="spellStart"/>
+      <w:r>
+        <w:t>MyRailIO</w:t>
+      </w:r>
+      <w:proofErr w:type="spellEnd"/>
+      <w:r>
+        <w:t xml:space="preserve"> object by right-clicking on it in the object tree dialo</w:t>
       </w:r>
       <w:r>
         <w:t>g and select “Enable</w:t>
@@ -13774,10 +15467,10 @@
           <w:noProof/>
         </w:rPr>
         <w:drawing>
-          <wp:inline distT="0" distB="0" distL="0" distR="0" wp14:anchorId="2854E755" wp14:editId="2BF2795F">
-            <wp:extent cx="2520000" cy="2282400"/>
-            <wp:effectExtent l="0" t="0" r="0" b="3810"/>
-            <wp:docPr id="1622400299" name="Picture 1" descr="A screenshot of a computer&#10;&#10;Description automatically generated"/>
+          <wp:inline distT="0" distB="0" distL="0" distR="0" wp14:anchorId="7A35565B" wp14:editId="431DA699">
+            <wp:extent cx="2523071" cy="2289975"/>
+            <wp:effectExtent l="0" t="0" r="0" b="0"/>
+            <wp:docPr id="630560540" name="Picture 1" descr="A screenshot of a computer"/>
             <wp:cNvGraphicFramePr>
               <a:graphicFrameLocks xmlns:a="http://schemas.openxmlformats.org/drawingml/2006/main" noChangeAspect="1"/>
             </wp:cNvGraphicFramePr>
@@ -13785,11 +15478,11 @@
               <a:graphicData uri="http://schemas.openxmlformats.org/drawingml/2006/picture">
                 <pic:pic xmlns:pic="http://schemas.openxmlformats.org/drawingml/2006/picture">
                   <pic:nvPicPr>
-                    <pic:cNvPr id="1622400299" name="Picture 1" descr="A screenshot of a computer&#10;&#10;Description automatically generated"/>
+                    <pic:cNvPr id="630560540" name="Picture 1" descr="A screenshot of a computer"/>
                     <pic:cNvPicPr/>
                   </pic:nvPicPr>
                   <pic:blipFill>
-                    <a:blip r:embed="rId52"/>
+                    <a:blip r:embed="rId47"/>
                     <a:stretch>
                       <a:fillRect/>
                     </a:stretch>
@@ -13797,7 +15490,7 @@
                   <pic:spPr>
                     <a:xfrm>
                       <a:off x="0" y="0"/>
-                      <a:ext cx="2520000" cy="2282400"/>
+                      <a:ext cx="2548151" cy="2312738"/>
                     </a:xfrm>
                     <a:prstGeom prst="rect">
                       <a:avLst/>
@@ -13815,7 +15508,15 @@
         <w:t xml:space="preserve">The operational state </w:t>
       </w:r>
       <w:r>
-        <w:t xml:space="preserve">provides the operational state of a MyRailIO object, it may represent an error state of the object, </w:t>
+        <w:t xml:space="preserve">provides the operational state of a </w:t>
+      </w:r>
+      <w:proofErr w:type="spellStart"/>
+      <w:r>
+        <w:t>MyRailIO</w:t>
+      </w:r>
+      <w:proofErr w:type="spellEnd"/>
+      <w:r>
+        <w:t xml:space="preserve"> object, it may represent an error state of the object, </w:t>
       </w:r>
       <w:r>
         <w:t>an error state of the parent object, or the fact that the object is administratively “DISABLED”. The operational state of an object can be viewed in each of the object configuration dialogs</w:t>
@@ -13830,7 +15531,15 @@
         <w:t xml:space="preserve">AVAIL”/”UNAVAIL” while </w:t>
       </w:r>
       <w:r>
-        <w:t>the “Details” shows all of the current operational state bits with the following meaning:</w:t>
+        <w:t xml:space="preserve">the “Details” shows </w:t>
+      </w:r>
+      <w:proofErr w:type="gramStart"/>
+      <w:r>
+        <w:t>all of</w:t>
+      </w:r>
+      <w:proofErr w:type="gramEnd"/>
+      <w:r>
+        <w:t xml:space="preserve"> the current operational state bits with the following meaning:</w:t>
       </w:r>
     </w:p>
     <w:p>
@@ -13869,7 +15578,15 @@
         <w:t>I.e.,</w:t>
       </w:r>
       <w:r>
-        <w:t xml:space="preserve"> from WiFi-, MQTT-, or RPC).</w:t>
+        <w:t xml:space="preserve"> from </w:t>
+      </w:r>
+      <w:proofErr w:type="spellStart"/>
+      <w:r>
+        <w:t>WiFi</w:t>
+      </w:r>
+      <w:proofErr w:type="spellEnd"/>
+      <w:r>
+        <w:t>-, MQTT-, or RPC).</w:t>
       </w:r>
     </w:p>
     <w:p>
@@ -13945,7 +15662,15 @@
         <w:t>"SUAVL"</w:t>
       </w:r>
       <w:r>
-        <w:t>: The MyRailIO server is missing excessive ping supervision messages from a decoder.</w:t>
+        <w:t xml:space="preserve">: The </w:t>
+      </w:r>
+      <w:proofErr w:type="spellStart"/>
+      <w:r>
+        <w:t>MyRailIO</w:t>
+      </w:r>
+      <w:proofErr w:type="spellEnd"/>
+      <w:r>
+        <w:t xml:space="preserve"> server is missing excessive ping supervision messages from a decoder.</w:t>
       </w:r>
     </w:p>
     <w:p>
@@ -13966,7 +15691,15 @@
         <w:t>UAVL"</w:t>
       </w:r>
       <w:r>
-        <w:t>: A MyRailIO decoder is missing excessive ping supervision messages from the server.</w:t>
+        <w:t xml:space="preserve">: A </w:t>
+      </w:r>
+      <w:proofErr w:type="spellStart"/>
+      <w:r>
+        <w:t>MyRailIO</w:t>
+      </w:r>
+      <w:proofErr w:type="spellEnd"/>
+      <w:r>
+        <w:t xml:space="preserve"> decoder is missing excessive ping supervision messages from the server.</w:t>
       </w:r>
     </w:p>
     <w:p>
@@ -14043,7 +15776,15 @@
     </w:p>
     <w:p>
       <w:r>
-        <w:t>Whenever a MyRailIO objec</w:t>
+        <w:t xml:space="preserve">Whenever a </w:t>
+      </w:r>
+      <w:proofErr w:type="spellStart"/>
+      <w:r>
+        <w:t>MyRailIO</w:t>
+      </w:r>
+      <w:proofErr w:type="spellEnd"/>
+      <w:r>
+        <w:t xml:space="preserve"> objec</w:t>
       </w:r>
       <w:r>
         <w:t>t has a non-working operational state, the CBL operational state bit will be set to all its children.</w:t>
@@ -14058,15 +15799,18 @@
       </w:r>
     </w:p>
     <w:p>
+      <w:r>
+        <w:t xml:space="preserve"> </w:t>
+      </w:r>
       <w:r>
         <w:rPr>
           <w:noProof/>
         </w:rPr>
         <w:drawing>
-          <wp:inline distT="0" distB="0" distL="0" distR="0" wp14:anchorId="68DCB79C" wp14:editId="10270223">
-            <wp:extent cx="2520000" cy="2278800"/>
-            <wp:effectExtent l="0" t="0" r="0" b="7620"/>
-            <wp:docPr id="1607795406" name="Picture 1" descr="A screenshot of a computer&#10;&#10;Description automatically generated"/>
+          <wp:inline distT="0" distB="0" distL="0" distR="0" wp14:anchorId="6DEE4498" wp14:editId="1457D961">
+            <wp:extent cx="2493491" cy="2266122"/>
+            <wp:effectExtent l="0" t="0" r="2540" b="1270"/>
+            <wp:docPr id="1065040303" name="Picture 1" descr="A screenshot of a computer"/>
             <wp:cNvGraphicFramePr>
               <a:graphicFrameLocks xmlns:a="http://schemas.openxmlformats.org/drawingml/2006/main" noChangeAspect="1"/>
             </wp:cNvGraphicFramePr>
@@ -14074,11 +15818,11 @@
               <a:graphicData uri="http://schemas.openxmlformats.org/drawingml/2006/picture">
                 <pic:pic xmlns:pic="http://schemas.openxmlformats.org/drawingml/2006/picture">
                   <pic:nvPicPr>
-                    <pic:cNvPr id="1607795406" name="Picture 1" descr="A screenshot of a computer&#10;&#10;Description automatically generated"/>
+                    <pic:cNvPr id="1065040303" name="Picture 1" descr="A screenshot of a computer"/>
                     <pic:cNvPicPr/>
                   </pic:nvPicPr>
                   <pic:blipFill>
-                    <a:blip r:embed="rId53"/>
+                    <a:blip r:embed="rId48"/>
                     <a:stretch>
                       <a:fillRect/>
                     </a:stretch>
@@ -14086,7 +15830,7 @@
                   <pic:spPr>
                     <a:xfrm>
                       <a:off x="0" y="0"/>
-                      <a:ext cx="2520000" cy="2278800"/>
+                      <a:ext cx="2508628" cy="2279879"/>
                     </a:xfrm>
                     <a:prstGeom prst="rect">
                       <a:avLst/>
@@ -14100,11 +15844,6 @@
       </w:r>
     </w:p>
     <w:p>
-      <w:r>
-        <w:t xml:space="preserve"> </w:t>
-      </w:r>
-    </w:p>
-    <w:p>
       <w:pPr>
         <w:rPr>
           <w:rFonts w:asciiTheme="majorHAnsi" w:eastAsiaTheme="majorEastAsia" w:hAnsiTheme="majorHAnsi" w:cstheme="majorBidi"/>
@@ -14121,7 +15860,7 @@
       <w:pPr>
         <w:pStyle w:val="Heading2"/>
       </w:pPr>
-      <w:bookmarkStart w:id="25" w:name="_Toc171639475"/>
+      <w:bookmarkStart w:id="26" w:name="_Toc174897831"/>
       <w:r>
         <w:lastRenderedPageBreak/>
         <w:t>Understanding</w:t>
@@ -14129,17 +15868,27 @@
       <w:r>
         <w:t xml:space="preserve">, and working with </w:t>
       </w:r>
-      <w:r>
-        <w:t xml:space="preserve">MyRailIO </w:t>
+      <w:proofErr w:type="spellStart"/>
+      <w:r>
+        <w:t>MyRailIO</w:t>
+      </w:r>
+      <w:proofErr w:type="spellEnd"/>
+      <w:r>
+        <w:t xml:space="preserve"> </w:t>
       </w:r>
       <w:r>
         <w:t>alarms</w:t>
       </w:r>
-      <w:bookmarkEnd w:id="25"/>
-    </w:p>
-    <w:p>
-      <w:r>
-        <w:t xml:space="preserve">MyRailIO alarms are </w:t>
+      <w:bookmarkEnd w:id="26"/>
+    </w:p>
+    <w:p>
+      <w:proofErr w:type="spellStart"/>
+      <w:r>
+        <w:t>MyRailIO</w:t>
+      </w:r>
+      <w:proofErr w:type="spellEnd"/>
+      <w:r>
+        <w:t xml:space="preserve"> alarms are </w:t>
       </w:r>
       <w:r>
         <w:t>raised</w:t>
@@ -14148,7 +15897,10 @@
         <w:t xml:space="preserve"> </w:t>
       </w:r>
       <w:r>
-        <w:t xml:space="preserve">when ever there is </w:t>
+        <w:t>whenever</w:t>
+      </w:r>
+      <w:r>
+        <w:t xml:space="preserve"> there is </w:t>
       </w:r>
       <w:r>
         <w:t>an issue</w:t>
@@ -14178,7 +15930,15 @@
         </w:numPr>
       </w:pPr>
       <w:r>
-        <w:t>“A”: A Critical alarm indicating that certain MyRailIO services may be inoperative all together.</w:t>
+        <w:t xml:space="preserve">“A”: A Critical alarm indicating that certain </w:t>
+      </w:r>
+      <w:proofErr w:type="spellStart"/>
+      <w:r>
+        <w:t>MyRailIO</w:t>
+      </w:r>
+      <w:proofErr w:type="spellEnd"/>
+      <w:r>
+        <w:t xml:space="preserve"> services may be inoperative all together.</w:t>
       </w:r>
     </w:p>
     <w:p>
@@ -14190,7 +15950,15 @@
         </w:numPr>
       </w:pPr>
       <w:r>
-        <w:t xml:space="preserve">“B”: A Non-critical alarm indicating that certain MyRailIO services maybe degraded in its </w:t>
+        <w:t xml:space="preserve">“B”: A Non-critical alarm indicating that certain </w:t>
+      </w:r>
+      <w:proofErr w:type="spellStart"/>
+      <w:r>
+        <w:t>MyRailIO</w:t>
+      </w:r>
+      <w:proofErr w:type="spellEnd"/>
+      <w:r>
+        <w:t xml:space="preserve"> services maybe degraded in its </w:t>
       </w:r>
       <w:r>
         <w:br/>
@@ -14210,7 +15978,15 @@
         </w:numPr>
       </w:pPr>
       <w:r>
-        <w:t xml:space="preserve">“C”: A notice alarm indicating that certain MyRailIO services may be limited in </w:t>
+        <w:t xml:space="preserve">“C”: A notice alarm indicating that certain </w:t>
+      </w:r>
+      <w:proofErr w:type="spellStart"/>
+      <w:r>
+        <w:t>MyRailIO</w:t>
+      </w:r>
+      <w:proofErr w:type="spellEnd"/>
+      <w:r>
+        <w:t xml:space="preserve"> services may be limited in </w:t>
       </w:r>
       <w:r>
         <w:t>their</w:t>
@@ -14234,7 +16010,13 @@
         <w:t>alarm</w:t>
       </w:r>
       <w:r>
-        <w:t xml:space="preserve"> (even an A-priority one) does not necessarily mean that the functionality is compromised (the operational state provides the truth of the operations), but it means that something is abnormal which may later lead to more serious issues. An alarm carries the following</w:t>
+        <w:t xml:space="preserve"> (even an A-</w:t>
+      </w:r>
+      <w:r>
+        <w:t>severity</w:t>
+      </w:r>
+      <w:r>
+        <w:t xml:space="preserve"> one) does not necessarily mean that the functionality is compromised (the operational state provides the truth of the operations), but it means that something is abnormal which may later lead to more serious issues. An alarm carries the following</w:t>
       </w:r>
       <w:r>
         <w:t xml:space="preserve"> base</w:t>
@@ -14366,7 +16148,15 @@
         <w:t>“Alarm source”</w:t>
       </w:r>
       <w:r>
-        <w:t xml:space="preserve"> Provides the MyRailIO object source for the alarm</w:t>
+        <w:t xml:space="preserve"> Provides the </w:t>
+      </w:r>
+      <w:proofErr w:type="spellStart"/>
+      <w:r>
+        <w:t>MyRailIO</w:t>
+      </w:r>
+      <w:proofErr w:type="spellEnd"/>
+      <w:r>
+        <w:t xml:space="preserve"> object source for the alarm</w:t>
       </w:r>
       <w:r>
         <w:t>.</w:t>
@@ -14531,7 +16321,7 @@
                     <pic:cNvPicPr/>
                   </pic:nvPicPr>
                   <pic:blipFill>
-                    <a:blip r:embed="rId54"/>
+                    <a:blip r:embed="rId49"/>
                     <a:stretch>
                       <a:fillRect/>
                     </a:stretch>
@@ -14554,7 +16344,15 @@
     </w:p>
     <w:p>
       <w:r>
-        <w:t>Whenever a MyRailIO object is administratively “DISABLED”, all alarms related to that object will be ceased.</w:t>
+        <w:t xml:space="preserve">Whenever a </w:t>
+      </w:r>
+      <w:proofErr w:type="spellStart"/>
+      <w:r>
+        <w:t>MyRailIO</w:t>
+      </w:r>
+      <w:proofErr w:type="spellEnd"/>
+      <w:r>
+        <w:t xml:space="preserve"> object is administratively “DISABLED”, all alarms related to that object will be ceased.</w:t>
       </w:r>
     </w:p>
     <w:p>
@@ -14562,7 +16360,15 @@
         <w:t>All alarms are stored</w:t>
       </w:r>
       <w:r>
-        <w:t xml:space="preserve"> until the MyRailIO server is restarted [TODO: Persistent store]</w:t>
+        <w:t xml:space="preserve"> until the </w:t>
+      </w:r>
+      <w:proofErr w:type="spellStart"/>
+      <w:r>
+        <w:t>MyRailIO</w:t>
+      </w:r>
+      <w:proofErr w:type="spellEnd"/>
+      <w:r>
+        <w:t xml:space="preserve"> server is restarted [TODO: Persistent store]</w:t>
       </w:r>
       <w:r>
         <w:t>, there are two stores, one for active alarms, and one for the alarm history.</w:t>
@@ -14601,7 +16407,15 @@
         <w:t xml:space="preserve"> you can select if you want to look at the active alarms or the history. You </w:t>
       </w:r>
       <w:r>
-        <w:t>may also search and filter alarms by providing an RegExp into one of the filter boxes. By Left-clicking on an alarm you will open the detail view of that alarm.</w:t>
+        <w:t xml:space="preserve">may also search and filter alarms by providing an </w:t>
+      </w:r>
+      <w:proofErr w:type="spellStart"/>
+      <w:r>
+        <w:t>RegExp</w:t>
+      </w:r>
+      <w:proofErr w:type="spellEnd"/>
+      <w:r>
+        <w:t xml:space="preserve"> into one of the filter boxes. By Left-clicking on an alarm you will open the detail view of that alarm.</w:t>
       </w:r>
     </w:p>
     <w:p>
@@ -14625,7 +16439,7 @@
                     <pic:cNvPicPr/>
                   </pic:nvPicPr>
                   <pic:blipFill>
-                    <a:blip r:embed="rId55"/>
+                    <a:blip r:embed="rId50"/>
                     <a:stretch>
                       <a:fillRect/>
                     </a:stretch>
@@ -14651,7 +16465,15 @@
         <w:t xml:space="preserve">If </w:t>
       </w:r>
       <w:r>
-        <w:t xml:space="preserve">there are any Active MyRailIO alarms an </w:t>
+        <w:t xml:space="preserve">there are any Active </w:t>
+      </w:r>
+      <w:proofErr w:type="spellStart"/>
+      <w:r>
+        <w:t>MyRailIO</w:t>
+      </w:r>
+      <w:proofErr w:type="spellEnd"/>
+      <w:r>
+        <w:t xml:space="preserve"> alarms an </w:t>
       </w:r>
       <w:r>
         <w:t xml:space="preserve">Alarm bell Icon will </w:t>
@@ -14678,7 +16500,15 @@
         <w:t xml:space="preserve"> red bell indicates existence of </w:t>
       </w:r>
       <w:r>
-        <w:t>A severity alarms, An amber bell indicates the existence of B severity alarms, and a Yellow bell indicates the existence of C severity alarms. A Grey bell indicates that there are no active alarms. The same color coding appl</w:t>
+        <w:t xml:space="preserve">A severity alarms, </w:t>
+      </w:r>
+      <w:proofErr w:type="gramStart"/>
+      <w:r>
+        <w:t>An</w:t>
+      </w:r>
+      <w:proofErr w:type="gramEnd"/>
+      <w:r>
+        <w:t xml:space="preserve"> amber bell indicates the existence of B severity alarms, and a Yellow bell indicates the existence of C severity alarms. A Grey bell indicates that there are no active alarms. The same color coding appl</w:t>
       </w:r>
       <w:r>
         <w:t>ies to the active alarm list.</w:t>
@@ -14753,7 +16583,7 @@
                     <pic:cNvPicPr/>
                   </pic:nvPicPr>
                   <pic:blipFill>
-                    <a:blip r:embed="rId56"/>
+                    <a:blip r:embed="rId51"/>
                     <a:stretch>
                       <a:fillRect/>
                     </a:stretch>
@@ -14794,7 +16624,7 @@
       <w:pPr>
         <w:pStyle w:val="Heading2"/>
       </w:pPr>
-      <w:bookmarkStart w:id="26" w:name="_Toc171639476"/>
+      <w:bookmarkStart w:id="27" w:name="_Toc174897832"/>
       <w:r>
         <w:lastRenderedPageBreak/>
         <w:t xml:space="preserve">Understanding </w:t>
@@ -14802,13 +16632,18 @@
       <w:r>
         <w:t xml:space="preserve">and working with </w:t>
       </w:r>
-      <w:r>
-        <w:t xml:space="preserve">MyRailIO </w:t>
+      <w:proofErr w:type="spellStart"/>
+      <w:r>
+        <w:t>MyRailIO</w:t>
+      </w:r>
+      <w:proofErr w:type="spellEnd"/>
+      <w:r>
+        <w:t xml:space="preserve"> </w:t>
       </w:r>
       <w:r>
         <w:t>performance metrics</w:t>
       </w:r>
-      <w:bookmarkEnd w:id="26"/>
+      <w:bookmarkEnd w:id="27"/>
     </w:p>
     <w:p>
       <w:r>
@@ -14936,7 +16771,15 @@
     </w:p>
     <w:p>
       <w:r>
-        <w:t>More metrics are available through the MyRailIO decoder CLI.</w:t>
+        <w:t xml:space="preserve">More metrics are available through the </w:t>
+      </w:r>
+      <w:proofErr w:type="spellStart"/>
+      <w:r>
+        <w:t>MyRailIO</w:t>
+      </w:r>
+      <w:proofErr w:type="spellEnd"/>
+      <w:r>
+        <w:t xml:space="preserve"> decoder CLI.</w:t>
       </w:r>
       <w:r>
         <w:br/>
@@ -14946,18 +16789,28 @@
       <w:pPr>
         <w:pStyle w:val="Heading2"/>
       </w:pPr>
-      <w:bookmarkStart w:id="27" w:name="_Toc171639477"/>
+      <w:bookmarkStart w:id="28" w:name="_Toc174897833"/>
       <w:r>
         <w:t xml:space="preserve">Understanding and working with </w:t>
       </w:r>
-      <w:r>
-        <w:t>MyRailIO inventories</w:t>
-      </w:r>
-      <w:bookmarkEnd w:id="27"/>
-    </w:p>
-    <w:p>
-      <w:r>
-        <w:t xml:space="preserve">MyRailIO </w:t>
+      <w:proofErr w:type="spellStart"/>
+      <w:r>
+        <w:t>MyRailIO</w:t>
+      </w:r>
+      <w:proofErr w:type="spellEnd"/>
+      <w:r>
+        <w:t xml:space="preserve"> inventories</w:t>
+      </w:r>
+      <w:bookmarkEnd w:id="28"/>
+    </w:p>
+    <w:p>
+      <w:proofErr w:type="spellStart"/>
+      <w:r>
+        <w:t>MyRailIO</w:t>
+      </w:r>
+      <w:proofErr w:type="spellEnd"/>
+      <w:r>
+        <w:t xml:space="preserve"> </w:t>
       </w:r>
       <w:r>
         <w:t>provides</w:t>
@@ -14978,6 +16831,14 @@
       </w:r>
       <w:r>
         <w:t>the “Inventory” menu.</w:t>
+      </w:r>
+    </w:p>
+    <w:p>
+      <w:pPr>
+        <w:pStyle w:val="Heading3"/>
+      </w:pPr>
+      <w:r>
+        <w:t>Decoder Inventory</w:t>
       </w:r>
     </w:p>
     <w:p>
@@ -15003,7 +16864,15 @@
         </w:numPr>
       </w:pPr>
       <w:r>
-        <w:t>“SysName” Provides the system name.</w:t>
+        <w:t>“</w:t>
+      </w:r>
+      <w:proofErr w:type="spellStart"/>
+      <w:r>
+        <w:t>SysName</w:t>
+      </w:r>
+      <w:proofErr w:type="spellEnd"/>
+      <w:r>
+        <w:t>” Provides the system name.</w:t>
       </w:r>
     </w:p>
     <w:p>
@@ -15015,7 +16884,15 @@
         </w:numPr>
       </w:pPr>
       <w:r>
-        <w:t>“UsrName” Provides the user name.</w:t>
+        <w:t>“</w:t>
+      </w:r>
+      <w:proofErr w:type="spellStart"/>
+      <w:r>
+        <w:t>UsrName</w:t>
+      </w:r>
+      <w:proofErr w:type="spellEnd"/>
+      <w:r>
+        <w:t>” Provides the user name.</w:t>
       </w:r>
     </w:p>
     <w:p>
@@ -15039,7 +16916,15 @@
         </w:numPr>
       </w:pPr>
       <w:r>
-        <w:t>“OpState (Server/Client)” Provides the operational stat seen from the server and the client.</w:t>
+        <w:t>“</w:t>
+      </w:r>
+      <w:proofErr w:type="spellStart"/>
+      <w:r>
+        <w:t>OpState</w:t>
+      </w:r>
+      <w:proofErr w:type="spellEnd"/>
+      <w:r>
+        <w:t xml:space="preserve"> (Server/Client)” Provides the operational stat seen from the server and the client.</w:t>
       </w:r>
     </w:p>
     <w:p>
@@ -15057,7 +16942,35 @@
         <w:rPr>
           <w:lang w:val="sv-SE"/>
         </w:rPr>
-        <w:t>“FWVersion” Firmware version.</w:t>
+        <w:t>“</w:t>
+      </w:r>
+      <w:proofErr w:type="spellStart"/>
+      <w:r>
+        <w:rPr>
+          <w:lang w:val="sv-SE"/>
+        </w:rPr>
+        <w:t>FWVersion</w:t>
+      </w:r>
+      <w:proofErr w:type="spellEnd"/>
+      <w:r>
+        <w:rPr>
+          <w:lang w:val="sv-SE"/>
+        </w:rPr>
+        <w:t xml:space="preserve">” </w:t>
+      </w:r>
+      <w:proofErr w:type="spellStart"/>
+      <w:r>
+        <w:rPr>
+          <w:lang w:val="sv-SE"/>
+        </w:rPr>
+        <w:t>Firmware</w:t>
+      </w:r>
+      <w:proofErr w:type="spellEnd"/>
+      <w:r>
+        <w:rPr>
+          <w:lang w:val="sv-SE"/>
+        </w:rPr>
+        <w:t xml:space="preserve"> version.</w:t>
       </w:r>
     </w:p>
     <w:p>
@@ -15120,7 +17033,15 @@
         </w:numPr>
       </w:pPr>
       <w:r>
-        <w:t>“UpTime” Time since last reboot.</w:t>
+        <w:t>“</w:t>
+      </w:r>
+      <w:proofErr w:type="spellStart"/>
+      <w:r>
+        <w:t>UpTime</w:t>
+      </w:r>
+      <w:proofErr w:type="spellEnd"/>
+      <w:r>
+        <w:t>” Time since last reboot.</w:t>
       </w:r>
     </w:p>
     <w:p>
@@ -15132,7 +17053,23 @@
         </w:numPr>
       </w:pPr>
       <w:r>
-        <w:t>“WiFiSSID” SSID of connected WiFi.</w:t>
+        <w:t>“</w:t>
+      </w:r>
+      <w:proofErr w:type="spellStart"/>
+      <w:r>
+        <w:t>WiFiSSID</w:t>
+      </w:r>
+      <w:proofErr w:type="spellEnd"/>
+      <w:r>
+        <w:t xml:space="preserve">” SSID of connected </w:t>
+      </w:r>
+      <w:proofErr w:type="spellStart"/>
+      <w:r>
+        <w:t>WiFi</w:t>
+      </w:r>
+      <w:proofErr w:type="spellEnd"/>
+      <w:r>
+        <w:t>.</w:t>
       </w:r>
     </w:p>
     <w:p>
@@ -15144,7 +17081,23 @@
         </w:numPr>
       </w:pPr>
       <w:r>
-        <w:t>“WiFiRSSI” WiFi Signal strength.</w:t>
+        <w:t>“</w:t>
+      </w:r>
+      <w:proofErr w:type="spellStart"/>
+      <w:r>
+        <w:t>WiFiRSSI</w:t>
+      </w:r>
+      <w:proofErr w:type="spellEnd"/>
+      <w:r>
+        <w:t xml:space="preserve">” </w:t>
+      </w:r>
+      <w:proofErr w:type="spellStart"/>
+      <w:r>
+        <w:t>WiFi</w:t>
+      </w:r>
+      <w:proofErr w:type="spellEnd"/>
+      <w:r>
+        <w:t xml:space="preserve"> Signal strength.</w:t>
       </w:r>
     </w:p>
     <w:p>
@@ -15156,7 +17109,15 @@
         </w:numPr>
       </w:pPr>
       <w:r>
-        <w:t>“LogLevel” Current log level.</w:t>
+        <w:t>“</w:t>
+      </w:r>
+      <w:proofErr w:type="spellStart"/>
+      <w:r>
+        <w:t>LogLevel</w:t>
+      </w:r>
+      <w:proofErr w:type="spellEnd"/>
+      <w:r>
+        <w:t>” Current log level.</w:t>
       </w:r>
     </w:p>
     <w:p>
@@ -15168,7 +17129,15 @@
         </w:numPr>
       </w:pPr>
       <w:r>
-        <w:t>“MemFree INT/EXT” Free memory (Internal/External).</w:t>
+        <w:t>“</w:t>
+      </w:r>
+      <w:proofErr w:type="spellStart"/>
+      <w:r>
+        <w:t>MemFree</w:t>
+      </w:r>
+      <w:proofErr w:type="spellEnd"/>
+      <w:r>
+        <w:t xml:space="preserve"> INT/EXT” Free memory (Internal/External).</w:t>
       </w:r>
     </w:p>
     <w:p>
@@ -15180,7 +17149,15 @@
         </w:numPr>
       </w:pPr>
       <w:r>
-        <w:t>“CPUUsage” CPU load [NOT IMPLEMENTED].</w:t>
+        <w:t>“</w:t>
+      </w:r>
+      <w:proofErr w:type="spellStart"/>
+      <w:r>
+        <w:t>CPUUsage</w:t>
+      </w:r>
+      <w:proofErr w:type="spellEnd"/>
+      <w:r>
+        <w:t>” CPU load [NOT IMPLEMENTED].</w:t>
       </w:r>
     </w:p>
     <w:p>
@@ -15192,7 +17169,16 @@
         </w:numPr>
       </w:pPr>
       <w:r>
-        <w:t>“CoreDump” Latest core-dump (If left-clicked – the core dump will show).</w:t>
+        <w:lastRenderedPageBreak/>
+        <w:t>“</w:t>
+      </w:r>
+      <w:proofErr w:type="spellStart"/>
+      <w:r>
+        <w:t>CoreDump</w:t>
+      </w:r>
+      <w:proofErr w:type="spellEnd"/>
+      <w:r>
+        <w:t>” Latest core-dump (If left-clicked – the core dump will show).</w:t>
       </w:r>
     </w:p>
     <w:p>
@@ -15204,8 +17190,15 @@
         </w:numPr>
       </w:pPr>
       <w:r>
-        <w:lastRenderedPageBreak/>
-        <w:t xml:space="preserve">“DecoderUI” The decoder web portal (If left-clicked – the </w:t>
+        <w:t>“</w:t>
+      </w:r>
+      <w:proofErr w:type="spellStart"/>
+      <w:r>
+        <w:t>DecoderUI</w:t>
+      </w:r>
+      <w:proofErr w:type="spellEnd"/>
+      <w:r>
+        <w:t xml:space="preserve">” The decoder web portal (If left-clicked – the </w:t>
       </w:r>
       <w:r>
         <w:t>web portal will pop-up</w:t>
@@ -15235,7 +17228,7 @@
                     <pic:cNvPicPr/>
                   </pic:nvPicPr>
                   <pic:blipFill>
-                    <a:blip r:embed="rId57"/>
+                    <a:blip r:embed="rId52"/>
                     <a:stretch>
                       <a:fillRect/>
                     </a:stretch>
@@ -15258,6 +17251,14 @@
     </w:p>
     <w:p/>
     <w:p>
+      <w:pPr>
+        <w:pStyle w:val="Heading3"/>
+      </w:pPr>
+      <w:r>
+        <w:t>Light groups inventory</w:t>
+      </w:r>
+    </w:p>
+    <w:p>
       <w:r>
         <w:t xml:space="preserve">The </w:t>
       </w:r>
@@ -15289,7 +17290,15 @@
         </w:numPr>
       </w:pPr>
       <w:r>
-        <w:t>“SysName” Provides the system name.</w:t>
+        <w:t>“</w:t>
+      </w:r>
+      <w:proofErr w:type="spellStart"/>
+      <w:r>
+        <w:t>SysName</w:t>
+      </w:r>
+      <w:proofErr w:type="spellEnd"/>
+      <w:r>
+        <w:t>” Provides the system name.</w:t>
       </w:r>
     </w:p>
     <w:p>
@@ -15301,7 +17310,15 @@
         </w:numPr>
       </w:pPr>
       <w:r>
-        <w:t>“UsrName” Provides the user name.</w:t>
+        <w:t>“</w:t>
+      </w:r>
+      <w:proofErr w:type="spellStart"/>
+      <w:r>
+        <w:t>UsrName</w:t>
+      </w:r>
+      <w:proofErr w:type="spellEnd"/>
+      <w:r>
+        <w:t>” Provides the user name.</w:t>
       </w:r>
     </w:p>
     <w:p>
@@ -15352,7 +17369,15 @@
         </w:numPr>
       </w:pPr>
       <w:r>
-        <w:t xml:space="preserve">“LinkAddr” The </w:t>
+        <w:t>“</w:t>
+      </w:r>
+      <w:proofErr w:type="spellStart"/>
+      <w:r>
+        <w:t>LinkAddr</w:t>
+      </w:r>
+      <w:proofErr w:type="spellEnd"/>
+      <w:r>
+        <w:t xml:space="preserve">” The </w:t>
       </w:r>
       <w:r>
         <w:t>Light group link address</w:t>
@@ -15367,7 +17392,15 @@
         </w:numPr>
       </w:pPr>
       <w:r>
-        <w:t>“OpState” Provides the operational stat</w:t>
+        <w:t>“</w:t>
+      </w:r>
+      <w:proofErr w:type="spellStart"/>
+      <w:r>
+        <w:t>OpState</w:t>
+      </w:r>
+      <w:proofErr w:type="spellEnd"/>
+      <w:r>
+        <w:t>” Provides the operational stat</w:t>
       </w:r>
       <w:r>
         <w:t>us.</w:t>
@@ -15394,7 +17427,15 @@
         </w:numPr>
       </w:pPr>
       <w:r>
-        <w:t>“UpTime” Uptime since it last came “AVAIL”</w:t>
+        <w:t>“</w:t>
+      </w:r>
+      <w:proofErr w:type="spellStart"/>
+      <w:r>
+        <w:t>UpTime</w:t>
+      </w:r>
+      <w:proofErr w:type="spellEnd"/>
+      <w:r>
+        <w:t>” Uptime since it last came “AVAIL”</w:t>
       </w:r>
     </w:p>
     <w:p>
@@ -15436,7 +17477,7 @@
                     <pic:cNvPicPr/>
                   </pic:nvPicPr>
                   <pic:blipFill>
-                    <a:blip r:embed="rId58"/>
+                    <a:blip r:embed="rId53"/>
                     <a:stretch>
                       <a:fillRect/>
                     </a:stretch>
@@ -15459,6 +17500,14 @@
     </w:p>
     <w:p/>
     <w:p>
+      <w:pPr>
+        <w:pStyle w:val="Heading3"/>
+      </w:pPr>
+      <w:r>
+        <w:t>Sensor inventory</w:t>
+      </w:r>
+    </w:p>
+    <w:p>
       <w:r>
         <w:t xml:space="preserve">The </w:t>
       </w:r>
@@ -15475,7 +17524,15 @@
         </w:numPr>
       </w:pPr>
       <w:r>
-        <w:t>“SysName” Provides the system name.</w:t>
+        <w:t>“</w:t>
+      </w:r>
+      <w:proofErr w:type="spellStart"/>
+      <w:r>
+        <w:t>SysName</w:t>
+      </w:r>
+      <w:proofErr w:type="spellEnd"/>
+      <w:r>
+        <w:t>” Provides the system name.</w:t>
       </w:r>
     </w:p>
     <w:p>
@@ -15487,7 +17544,15 @@
         </w:numPr>
       </w:pPr>
       <w:r>
-        <w:t>“UsrName” Provides the user name.</w:t>
+        <w:t>“</w:t>
+      </w:r>
+      <w:proofErr w:type="spellStart"/>
+      <w:r>
+        <w:t>UsrName</w:t>
+      </w:r>
+      <w:proofErr w:type="spellEnd"/>
+      <w:r>
+        <w:t>” Provides the user name.</w:t>
       </w:r>
     </w:p>
     <w:p>
@@ -15526,6 +17591,7 @@
         </w:numPr>
       </w:pPr>
       <w:r>
+        <w:lastRenderedPageBreak/>
         <w:t>“</w:t>
       </w:r>
       <w:r>
@@ -15547,7 +17613,15 @@
         </w:numPr>
       </w:pPr>
       <w:r>
-        <w:t>“OpState” Provides the operational status.</w:t>
+        <w:t>“</w:t>
+      </w:r>
+      <w:proofErr w:type="spellStart"/>
+      <w:r>
+        <w:t>OpState</w:t>
+      </w:r>
+      <w:proofErr w:type="spellEnd"/>
+      <w:r>
+        <w:t>” Provides the operational status.</w:t>
       </w:r>
     </w:p>
     <w:p>
@@ -15583,7 +17657,15 @@
         </w:numPr>
       </w:pPr>
       <w:r>
-        <w:t>“UpTime” Uptime since it last came “AVAIL”</w:t>
+        <w:t>“</w:t>
+      </w:r>
+      <w:proofErr w:type="spellStart"/>
+      <w:r>
+        <w:t>UpTime</w:t>
+      </w:r>
+      <w:proofErr w:type="spellEnd"/>
+      <w:r>
+        <w:t>” Uptime since it last came “AVAIL”</w:t>
       </w:r>
     </w:p>
     <w:p>
@@ -15595,7 +17677,6 @@
         </w:numPr>
       </w:pPr>
       <w:r>
-        <w:lastRenderedPageBreak/>
         <w:t xml:space="preserve">“Topology” Shows the topology of the </w:t>
       </w:r>
       <w:r>
@@ -15632,7 +17713,7 @@
                     <pic:cNvPicPr/>
                   </pic:nvPicPr>
                   <pic:blipFill>
-                    <a:blip r:embed="rId59"/>
+                    <a:blip r:embed="rId54"/>
                     <a:stretch>
                       <a:fillRect/>
                     </a:stretch>
@@ -15655,6 +17736,14 @@
     </w:p>
     <w:p/>
     <w:p>
+      <w:pPr>
+        <w:pStyle w:val="Heading3"/>
+      </w:pPr>
+      <w:r>
+        <w:t>Actuator inventory</w:t>
+      </w:r>
+    </w:p>
+    <w:p>
       <w:r>
         <w:t xml:space="preserve">The </w:t>
       </w:r>
@@ -15671,7 +17760,15 @@
         </w:numPr>
       </w:pPr>
       <w:r>
-        <w:t>“SysName” Provides the system name.</w:t>
+        <w:t>“</w:t>
+      </w:r>
+      <w:proofErr w:type="spellStart"/>
+      <w:r>
+        <w:t>SysName</w:t>
+      </w:r>
+      <w:proofErr w:type="spellEnd"/>
+      <w:r>
+        <w:t>” Provides the system name.</w:t>
       </w:r>
     </w:p>
     <w:p>
@@ -15683,7 +17780,15 @@
         </w:numPr>
       </w:pPr>
       <w:r>
-        <w:t>“UsrName” Provides the user name.</w:t>
+        <w:t>“</w:t>
+      </w:r>
+      <w:proofErr w:type="spellStart"/>
+      <w:r>
+        <w:t>UsrName</w:t>
+      </w:r>
+      <w:proofErr w:type="spellEnd"/>
+      <w:r>
+        <w:t>” Provides the user name.</w:t>
       </w:r>
     </w:p>
     <w:p>
@@ -15740,7 +17845,15 @@
         </w:numPr>
       </w:pPr>
       <w:r>
-        <w:t>“OpState” Provides the operational status.</w:t>
+        <w:t>“</w:t>
+      </w:r>
+      <w:proofErr w:type="spellStart"/>
+      <w:r>
+        <w:t>OpState</w:t>
+      </w:r>
+      <w:proofErr w:type="spellEnd"/>
+      <w:r>
+        <w:t>” Provides the operational status.</w:t>
       </w:r>
     </w:p>
     <w:p>
@@ -15773,7 +17886,15 @@
         </w:numPr>
       </w:pPr>
       <w:r>
-        <w:t>“UpTime” Uptime since it last came “AVAIL”</w:t>
+        <w:t>“</w:t>
+      </w:r>
+      <w:proofErr w:type="spellStart"/>
+      <w:r>
+        <w:t>UpTime</w:t>
+      </w:r>
+      <w:proofErr w:type="spellEnd"/>
+      <w:r>
+        <w:t>” Uptime since it last came “AVAIL”</w:t>
       </w:r>
     </w:p>
     <w:p>
@@ -15821,7 +17942,7 @@
                     <pic:cNvPicPr/>
                   </pic:nvPicPr>
                   <pic:blipFill>
-                    <a:blip r:embed="rId60"/>
+                    <a:blip r:embed="rId55"/>
                     <a:stretch>
                       <a:fillRect/>
                     </a:stretch>
@@ -15859,13 +17980,18 @@
       <w:pPr>
         <w:pStyle w:val="Heading2"/>
       </w:pPr>
-      <w:bookmarkStart w:id="28" w:name="_Toc171639478"/>
+      <w:bookmarkStart w:id="29" w:name="_Toc174897834"/>
       <w:r>
         <w:lastRenderedPageBreak/>
         <w:t xml:space="preserve">Understanding </w:t>
       </w:r>
-      <w:r>
-        <w:t>MyRailIO restart</w:t>
+      <w:proofErr w:type="spellStart"/>
+      <w:r>
+        <w:t>MyRailIO</w:t>
+      </w:r>
+      <w:proofErr w:type="spellEnd"/>
+      <w:r>
+        <w:t xml:space="preserve"> restart</w:t>
       </w:r>
       <w:r>
         <w:t>s</w:t>
@@ -15879,11 +18005,16 @@
       <w:r>
         <w:t>, and fail-safe</w:t>
       </w:r>
-      <w:bookmarkEnd w:id="28"/>
-    </w:p>
-    <w:p>
-      <w:r>
-        <w:t xml:space="preserve">MyRailIO </w:t>
+      <w:bookmarkEnd w:id="29"/>
+    </w:p>
+    <w:p>
+      <w:proofErr w:type="spellStart"/>
+      <w:r>
+        <w:t>MyRailIO</w:t>
+      </w:r>
+      <w:proofErr w:type="spellEnd"/>
+      <w:r>
+        <w:t xml:space="preserve"> </w:t>
       </w:r>
       <w:r>
         <w:t>has</w:t>
@@ -15966,14 +18097,35 @@
       </w:r>
     </w:p>
     <w:p>
-      <w:r>
-        <w:t>MyRailIO decoder restarts</w:t>
-      </w:r>
-      <w:r>
-        <w:t xml:space="preserve"> which are not fatal (machine errors) are delayed for 5 seconds in an attempt to flush all logs</w:t>
-      </w:r>
-      <w:r>
-        <w:t xml:space="preserve"> to the remote RSyslog server.</w:t>
+      <w:proofErr w:type="spellStart"/>
+      <w:r>
+        <w:t>MyRailIO</w:t>
+      </w:r>
+      <w:proofErr w:type="spellEnd"/>
+      <w:r>
+        <w:t xml:space="preserve"> decoder restarts</w:t>
+      </w:r>
+      <w:r>
+        <w:t xml:space="preserve"> which are not fatal (machine errors) are delayed for 5 seconds </w:t>
+      </w:r>
+      <w:proofErr w:type="gramStart"/>
+      <w:r>
+        <w:t>in an attempt to</w:t>
+      </w:r>
+      <w:proofErr w:type="gramEnd"/>
+      <w:r>
+        <w:t xml:space="preserve"> flush all logs</w:t>
+      </w:r>
+      <w:r>
+        <w:t xml:space="preserve"> to the remote </w:t>
+      </w:r>
+      <w:proofErr w:type="spellStart"/>
+      <w:r>
+        <w:t>RSyslog</w:t>
+      </w:r>
+      <w:proofErr w:type="spellEnd"/>
+      <w:r>
+        <w:t xml:space="preserve"> server.</w:t>
       </w:r>
       <w:r>
         <w:t xml:space="preserve"> The backtrace (core dump) is stored in flash so that it can later be fetched for </w:t>
@@ -16052,7 +18204,15 @@
         <w:t>Light group link does not have such a feature. This means that the Light groups will remain in the state they were in before the restart</w:t>
       </w:r>
       <w:r>
-        <w:t xml:space="preserve">, fail-safing of those will </w:t>
+        <w:t>, fail-</w:t>
+      </w:r>
+      <w:proofErr w:type="spellStart"/>
+      <w:r>
+        <w:t>safing</w:t>
+      </w:r>
+      <w:proofErr w:type="spellEnd"/>
+      <w:r>
+        <w:t xml:space="preserve"> of those will </w:t>
       </w:r>
       <w:r>
         <w:t xml:space="preserve">anyway happen early in the reboot </w:t>
@@ -16066,7 +18226,15 @@
         <w:t>There is an option to request that a</w:t>
       </w:r>
       <w:r>
-        <w:t>ll decoders are fail-safed whenever one Managed object (</w:t>
+        <w:t>ll decoders are fail-</w:t>
+      </w:r>
+      <w:proofErr w:type="spellStart"/>
+      <w:r>
+        <w:t>safed</w:t>
+      </w:r>
+      <w:proofErr w:type="spellEnd"/>
+      <w:r>
+        <w:t xml:space="preserve"> whenever one Managed object (</w:t>
       </w:r>
       <w:r>
         <w:t>wherever</w:t>
@@ -16084,7 +18252,15 @@
         <w:t>can be guaranteed if one object (including its subordinates)</w:t>
       </w:r>
       <w:r>
-        <w:t xml:space="preserve"> fails. This option is found under the topDecoder configuration dialog.</w:t>
+        <w:t xml:space="preserve"> fails. This option is found under the </w:t>
+      </w:r>
+      <w:proofErr w:type="spellStart"/>
+      <w:r>
+        <w:t>topDecoder</w:t>
+      </w:r>
+      <w:proofErr w:type="spellEnd"/>
+      <w:r>
+        <w:t xml:space="preserve"> configuration dialog.</w:t>
       </w:r>
       <w:r>
         <w:t xml:space="preserve"> [NOT YET IMPLEMENTED]</w:t>
@@ -16124,16 +18300,29 @@
       <w:pPr>
         <w:pStyle w:val="Heading2"/>
       </w:pPr>
-      <w:bookmarkStart w:id="29" w:name="_Toc171639479"/>
+      <w:bookmarkStart w:id="30" w:name="_Toc174897835"/>
+      <w:proofErr w:type="spellStart"/>
       <w:r>
         <w:lastRenderedPageBreak/>
-        <w:t>MyRailIO troubleshooting</w:t>
-      </w:r>
-      <w:bookmarkEnd w:id="29"/>
-    </w:p>
-    <w:p>
-      <w:r>
-        <w:t xml:space="preserve">To trouble-shoot MyRailIO there are a few tools that </w:t>
+        <w:t>MyRailIO</w:t>
+      </w:r>
+      <w:proofErr w:type="spellEnd"/>
+      <w:r>
+        <w:t xml:space="preserve"> troubleshooting</w:t>
+      </w:r>
+      <w:bookmarkEnd w:id="30"/>
+    </w:p>
+    <w:p>
+      <w:r>
+        <w:t xml:space="preserve">To trouble-shoot </w:t>
+      </w:r>
+      <w:proofErr w:type="spellStart"/>
+      <w:r>
+        <w:t>MyRailIO</w:t>
+      </w:r>
+      <w:proofErr w:type="spellEnd"/>
+      <w:r>
+        <w:t xml:space="preserve"> there are a few tools that </w:t>
       </w:r>
       <w:r>
         <w:t>come in</w:t>
@@ -16245,7 +18434,7 @@
                     <pic:cNvPicPr/>
                   </pic:nvPicPr>
                   <pic:blipFill>
-                    <a:blip r:embed="rId61"/>
+                    <a:blip r:embed="rId56"/>
                     <a:stretch>
                       <a:fillRect/>
                     </a:stretch>
@@ -16297,7 +18486,15 @@
         <w:t xml:space="preserve">”Show Decoders inventory”) and click on  </w:t>
       </w:r>
       <w:r>
-        <w:t>“Coredump” for the Decoder you want to troubleshoot.</w:t>
+        <w:t>“</w:t>
+      </w:r>
+      <w:proofErr w:type="spellStart"/>
+      <w:r>
+        <w:t>Coredump</w:t>
+      </w:r>
+      <w:proofErr w:type="spellEnd"/>
+      <w:r>
+        <w:t>” for the Decoder you want to troubleshoot.</w:t>
       </w:r>
     </w:p>
     <w:p>
@@ -16321,7 +18518,7 @@
                     <pic:cNvPicPr/>
                   </pic:nvPicPr>
                   <pic:blipFill>
-                    <a:blip r:embed="rId62"/>
+                    <a:blip r:embed="rId57"/>
                     <a:stretch>
                       <a:fillRect/>
                     </a:stretch>
@@ -16358,7 +18555,15 @@
     </w:p>
     <w:p>
       <w:r>
-        <w:t>The MyRailIO Decoder CLI provides a lot of tolls that can help when troubleshooting.</w:t>
+        <w:t xml:space="preserve">The </w:t>
+      </w:r>
+      <w:proofErr w:type="spellStart"/>
+      <w:r>
+        <w:t>MyRailIO</w:t>
+      </w:r>
+      <w:proofErr w:type="spellEnd"/>
+      <w:r>
+        <w:t xml:space="preserve"> Decoder CLI provides a lot of tolls that can help when troubleshooting.</w:t>
       </w:r>
     </w:p>
     <w:p>
@@ -16377,30 +18582,56 @@
         <w:t xml:space="preserve"> can be helpful to capture the RPC communication between JMRI </w:t>
       </w:r>
       <w:r>
-        <w:t>and MyRailIO.</w:t>
-      </w:r>
-    </w:p>
-    <w:p>
-      <w:r>
-        <w:t xml:space="preserve">MQTT Explorer can be helpful to capture the communication between the MyRailIO server and its decoders. </w:t>
+        <w:t xml:space="preserve">and </w:t>
+      </w:r>
+      <w:proofErr w:type="spellStart"/>
+      <w:r>
+        <w:t>MyRailIO</w:t>
+      </w:r>
+      <w:proofErr w:type="spellEnd"/>
+      <w:r>
+        <w:t>.</w:t>
+      </w:r>
+    </w:p>
+    <w:p>
+      <w:r>
+        <w:t xml:space="preserve">MQTT Explorer can be helpful to capture the communication between the </w:t>
+      </w:r>
+      <w:proofErr w:type="spellStart"/>
+      <w:r>
+        <w:t>MyRailIO</w:t>
+      </w:r>
+      <w:proofErr w:type="spellEnd"/>
+      <w:r>
+        <w:t xml:space="preserve"> server and its decoders. </w:t>
       </w:r>
     </w:p>
     <w:p>
       <w:pPr>
         <w:pStyle w:val="Heading2"/>
       </w:pPr>
-      <w:bookmarkStart w:id="30" w:name="_Toc171639480"/>
-      <w:r>
-        <w:t>MyRailIO decoder upgrade</w:t>
-      </w:r>
-      <w:bookmarkEnd w:id="30"/>
+      <w:bookmarkStart w:id="31" w:name="_Toc174897836"/>
+      <w:proofErr w:type="spellStart"/>
+      <w:r>
+        <w:t>MyRailIO</w:t>
+      </w:r>
+      <w:proofErr w:type="spellEnd"/>
+      <w:r>
+        <w:t xml:space="preserve"> decoder upgrade</w:t>
+      </w:r>
+      <w:bookmarkEnd w:id="31"/>
     </w:p>
     <w:p>
       <w:r>
         <w:t xml:space="preserve">The </w:t>
       </w:r>
-      <w:r>
-        <w:t xml:space="preserve">MyRailIO </w:t>
+      <w:proofErr w:type="spellStart"/>
+      <w:r>
+        <w:t>MyRailIO</w:t>
+      </w:r>
+      <w:proofErr w:type="spellEnd"/>
+      <w:r>
+        <w:t xml:space="preserve"> </w:t>
       </w:r>
       <w:r>
         <w:t>decoders can be u</w:t>
@@ -16472,7 +18703,7 @@
       <w:pPr>
         <w:pStyle w:val="Heading1"/>
       </w:pPr>
-      <w:bookmarkStart w:id="31" w:name="_Toc171639481"/>
+      <w:bookmarkStart w:id="32" w:name="_Toc174897837"/>
       <w:r>
         <w:lastRenderedPageBreak/>
         <w:t xml:space="preserve">System requirements, </w:t>
@@ -16483,7 +18714,7 @@
       <w:r>
         <w:t xml:space="preserve"> and compatibility</w:t>
       </w:r>
-      <w:bookmarkEnd w:id="31"/>
+      <w:bookmarkEnd w:id="32"/>
     </w:p>
     <w:p>
       <w:pPr>
@@ -16492,12 +18723,21 @@
           <w:bCs/>
         </w:rPr>
       </w:pPr>
+      <w:proofErr w:type="spellStart"/>
       <w:r>
         <w:rPr>
           <w:b/>
           <w:bCs/>
         </w:rPr>
-        <w:t xml:space="preserve">MyRailIO </w:t>
+        <w:t>MyRailIO</w:t>
+      </w:r>
+      <w:proofErr w:type="spellEnd"/>
+      <w:r>
+        <w:rPr>
+          <w:b/>
+          <w:bCs/>
+        </w:rPr>
+        <w:t xml:space="preserve"> </w:t>
       </w:r>
       <w:r>
         <w:rPr>
@@ -16538,12 +18778,21 @@
           <w:bCs/>
         </w:rPr>
       </w:pPr>
+      <w:proofErr w:type="spellStart"/>
       <w:r>
         <w:rPr>
           <w:b/>
           <w:bCs/>
         </w:rPr>
-        <w:t xml:space="preserve">MyRailIO </w:t>
+        <w:t>MyRailIO</w:t>
+      </w:r>
+      <w:proofErr w:type="spellEnd"/>
+      <w:r>
+        <w:rPr>
+          <w:b/>
+          <w:bCs/>
+        </w:rPr>
+        <w:t xml:space="preserve"> </w:t>
       </w:r>
       <w:r>
         <w:rPr>
@@ -16561,11 +18810,16 @@
           <w:numId w:val="28"/>
         </w:numPr>
       </w:pPr>
+      <w:proofErr w:type="spellStart"/>
       <w:r>
         <w:t>Esspresi</w:t>
       </w:r>
       <w:r>
-        <w:t>f ESP32 WROVER (I)E, 4MB PSRAM, 4MB FLASH</w:t>
+        <w:t>f</w:t>
+      </w:r>
+      <w:proofErr w:type="spellEnd"/>
+      <w:r>
+        <w:t xml:space="preserve"> ESP32 WROVER (I)E, 4MB PSRAM, 4MB FLASH</w:t>
       </w:r>
     </w:p>
     <w:p>
@@ -16609,11 +18863,11 @@
         <w:pStyle w:val="Heading1"/>
         <w:ind w:right="545"/>
       </w:pPr>
-      <w:bookmarkStart w:id="32" w:name="_Toc171639482"/>
+      <w:bookmarkStart w:id="33" w:name="_Toc174897838"/>
       <w:r>
         <w:t>Installation</w:t>
       </w:r>
-      <w:bookmarkEnd w:id="32"/>
+      <w:bookmarkEnd w:id="33"/>
     </w:p>
     <w:p>
       <w:r>
@@ -16624,11 +18878,11 @@
       <w:pPr>
         <w:pStyle w:val="Heading1"/>
       </w:pPr>
-      <w:bookmarkStart w:id="33" w:name="_Toc171639483"/>
+      <w:bookmarkStart w:id="34" w:name="_Toc174897839"/>
       <w:r>
         <w:t>References</w:t>
       </w:r>
-      <w:bookmarkEnd w:id="33"/>
+      <w:bookmarkEnd w:id="34"/>
     </w:p>
     <w:p>
       <w:r>
@@ -16636,12 +18890,12 @@
       </w:r>
     </w:p>
     <w:sectPr>
-      <w:headerReference w:type="even" r:id="rId63"/>
-      <w:headerReference w:type="default" r:id="rId64"/>
-      <w:footerReference w:type="even" r:id="rId65"/>
-      <w:footerReference w:type="default" r:id="rId66"/>
-      <w:headerReference w:type="first" r:id="rId67"/>
-      <w:footerReference w:type="first" r:id="rId68"/>
+      <w:headerReference w:type="even" r:id="rId58"/>
+      <w:headerReference w:type="default" r:id="rId59"/>
+      <w:footerReference w:type="even" r:id="rId60"/>
+      <w:footerReference w:type="default" r:id="rId61"/>
+      <w:headerReference w:type="first" r:id="rId62"/>
+      <w:footerReference w:type="first" r:id="rId63"/>
       <w:pgSz w:w="12240" w:h="15840"/>
       <w:pgMar w:top="1440" w:right="616" w:bottom="1440" w:left="1440" w:header="708" w:footer="708" w:gutter="0"/>
       <w:pgNumType w:start="1"/>
@@ -16854,7 +19108,7 @@
                         <w:p>
                           <w:fldSimple w:instr=" DOCPROPERTY  Version  \* MERGEFORMAT ">
                             <w:r>
-                              <w:t>0.0.1</w:t>
+                              <w:t>0.0.1c</w:t>
                             </w:r>
                           </w:fldSimple>
                         </w:p>
@@ -16883,7 +19137,7 @@
                   <w:p>
                     <w:fldSimple w:instr=" DOCPROPERTY  Version  \* MERGEFORMAT ">
                       <w:r>
-                        <w:t>0.0.1</w:t>
+                        <w:t>0.0.1c</w:t>
                       </w:r>
                     </w:fldSimple>
                   </w:p>
@@ -17057,7 +19311,7 @@
                             <w:tag w:val=""/>
                             <w:id w:val="-1457403618"/>
                             <w:dataBinding w:prefixMappings="xmlns:ns0='http://schemas.microsoft.com/office/2006/coverPageProps' " w:xpath="/ns0:CoverPageProperties[1]/ns0:PublishDate[1]" w:storeItemID="{55AF091B-3C7A-41E3-B477-F2FDAA23CFDA}"/>
-                            <w:date w:fullDate="2024-07-06T00:00:00Z">
+                            <w:date w:fullDate="2024-08-18T00:00:00Z">
                               <w:dateFormat w:val="yyyy-MM-dd"/>
                               <w:lid w:val="en-SE"/>
                               <w:storeMappedDataAs w:val="dateTime"/>
@@ -17070,7 +19324,7 @@
                                 <w:rPr>
                                   <w:lang w:val="en-SE"/>
                                 </w:rPr>
-                                <w:t>2024-07-06</w:t>
+                                <w:t>2024-08-18</w:t>
                               </w:r>
                             </w:p>
                           </w:sdtContent>
@@ -17103,7 +19357,7 @@
                       <w:tag w:val=""/>
                       <w:id w:val="-1457403618"/>
                       <w:dataBinding w:prefixMappings="xmlns:ns0='http://schemas.microsoft.com/office/2006/coverPageProps' " w:xpath="/ns0:CoverPageProperties[1]/ns0:PublishDate[1]" w:storeItemID="{55AF091B-3C7A-41E3-B477-F2FDAA23CFDA}"/>
-                      <w:date w:fullDate="2024-07-06T00:00:00Z">
+                      <w:date w:fullDate="2024-08-18T00:00:00Z">
                         <w:dateFormat w:val="yyyy-MM-dd"/>
                         <w:lid w:val="en-SE"/>
                         <w:storeMappedDataAs w:val="dateTime"/>
@@ -17116,7 +19370,7 @@
                           <w:rPr>
                             <w:lang w:val="en-SE"/>
                           </w:rPr>
-                          <w:t>2024-07-06</w:t>
+                          <w:t>2024-08-18</w:t>
                         </w:r>
                       </w:p>
                     </w:sdtContent>
@@ -17534,7 +19788,7 @@
                         <w:p>
                           <w:fldSimple w:instr=" DOCPROPERTY  Version  \* MERGEFORMAT ">
                             <w:r>
-                              <w:t>0.0.1</w:t>
+                              <w:t>0.0.1c</w:t>
                             </w:r>
                           </w:fldSimple>
                         </w:p>
@@ -17563,7 +19817,7 @@
                   <w:p>
                     <w:fldSimple w:instr=" DOCPROPERTY  Version  \* MERGEFORMAT ">
                       <w:r>
-                        <w:t>0.0.1</w:t>
+                        <w:t>0.0.1c</w:t>
                       </w:r>
                     </w:fldSimple>
                   </w:p>
@@ -17737,7 +19991,7 @@
                             <w:tag w:val=""/>
                             <w:id w:val="-1176190113"/>
                             <w:dataBinding w:prefixMappings="xmlns:ns0='http://schemas.microsoft.com/office/2006/coverPageProps' " w:xpath="/ns0:CoverPageProperties[1]/ns0:PublishDate[1]" w:storeItemID="{55AF091B-3C7A-41E3-B477-F2FDAA23CFDA}"/>
-                            <w:date w:fullDate="2024-07-06T00:00:00Z">
+                            <w:date w:fullDate="2024-08-18T00:00:00Z">
                               <w:dateFormat w:val="yyyy-MM-dd"/>
                               <w:lid w:val="en-SE"/>
                               <w:storeMappedDataAs w:val="dateTime"/>
@@ -17750,7 +20004,7 @@
                                 <w:rPr>
                                   <w:lang w:val="en-SE"/>
                                 </w:rPr>
-                                <w:t>2024-07-06</w:t>
+                                <w:t>2024-08-18</w:t>
                               </w:r>
                             </w:p>
                           </w:sdtContent>
@@ -17783,7 +20037,7 @@
                       <w:tag w:val=""/>
                       <w:id w:val="-1176190113"/>
                       <w:dataBinding w:prefixMappings="xmlns:ns0='http://schemas.microsoft.com/office/2006/coverPageProps' " w:xpath="/ns0:CoverPageProperties[1]/ns0:PublishDate[1]" w:storeItemID="{55AF091B-3C7A-41E3-B477-F2FDAA23CFDA}"/>
-                      <w:date w:fullDate="2024-07-06T00:00:00Z">
+                      <w:date w:fullDate="2024-08-18T00:00:00Z">
                         <w:dateFormat w:val="yyyy-MM-dd"/>
                         <w:lid w:val="en-SE"/>
                         <w:storeMappedDataAs w:val="dateTime"/>
@@ -17796,7 +20050,7 @@
                           <w:rPr>
                             <w:lang w:val="en-SE"/>
                           </w:rPr>
-                          <w:t>2024-07-06</w:t>
+                          <w:t>2024-08-18</w:t>
                         </w:r>
                       </w:p>
                     </w:sdtContent>
@@ -18341,7 +20595,7 @@
                             <w:tag w:val=""/>
                             <w:id w:val="82572545"/>
                             <w:dataBinding w:prefixMappings="xmlns:ns0='http://schemas.microsoft.com/office/2006/coverPageProps' " w:xpath="/ns0:CoverPageProperties[1]/ns0:PublishDate[1]" w:storeItemID="{55AF091B-3C7A-41E3-B477-F2FDAA23CFDA}"/>
-                            <w:date w:fullDate="2024-07-06T00:00:00Z">
+                            <w:date w:fullDate="2024-08-18T00:00:00Z">
                               <w:dateFormat w:val="yyyy-MM-dd"/>
                               <w:lid w:val="en-SE"/>
                               <w:storeMappedDataAs w:val="dateTime"/>
@@ -18354,7 +20608,7 @@
                                 <w:rPr>
                                   <w:lang w:val="en-SE"/>
                                 </w:rPr>
-                                <w:t>2024-07-06</w:t>
+                                <w:t>2024-08-18</w:t>
                               </w:r>
                             </w:p>
                           </w:sdtContent>
@@ -18387,7 +20641,7 @@
                       <w:tag w:val=""/>
                       <w:id w:val="82572545"/>
                       <w:dataBinding w:prefixMappings="xmlns:ns0='http://schemas.microsoft.com/office/2006/coverPageProps' " w:xpath="/ns0:CoverPageProperties[1]/ns0:PublishDate[1]" w:storeItemID="{55AF091B-3C7A-41E3-B477-F2FDAA23CFDA}"/>
-                      <w:date w:fullDate="2024-07-06T00:00:00Z">
+                      <w:date w:fullDate="2024-08-18T00:00:00Z">
                         <w:dateFormat w:val="yyyy-MM-dd"/>
                         <w:lid w:val="en-SE"/>
                         <w:storeMappedDataAs w:val="dateTime"/>
@@ -18400,7 +20654,7 @@
                           <w:rPr>
                             <w:lang w:val="en-SE"/>
                           </w:rPr>
-                          <w:t>2024-07-06</w:t>
+                          <w:t>2024-08-18</w:t>
                         </w:r>
                       </w:p>
                     </w:sdtContent>
@@ -18572,7 +20826,7 @@
                         <w:p>
                           <w:fldSimple w:instr=" DOCPROPERTY  Version  \* MERGEFORMAT ">
                             <w:r>
-                              <w:t>0.0.1</w:t>
+                              <w:t>0.0.1c</w:t>
                             </w:r>
                           </w:fldSimple>
                         </w:p>
@@ -18601,7 +20855,7 @@
                   <w:p>
                     <w:fldSimple w:instr=" DOCPROPERTY  Version  \* MERGEFORMAT ">
                       <w:r>
-                        <w:t>0.0.1</w:t>
+                        <w:t>0.0.1c</w:t>
                       </w:r>
                     </w:fldSimple>
                   </w:p>
@@ -18894,7 +21148,7 @@
                         <w:p>
                           <w:fldSimple w:instr=" DOCPROPERTY  Version  \* MERGEFORMAT ">
                             <w:r>
-                              <w:t>0.0.1</w:t>
+                              <w:t>0.0.1c</w:t>
                             </w:r>
                           </w:fldSimple>
                         </w:p>
@@ -18923,7 +21177,7 @@
                   <w:p>
                     <w:fldSimple w:instr=" DOCPROPERTY  Version  \* MERGEFORMAT ">
                       <w:r>
-                        <w:t>0.0.1</w:t>
+                        <w:t>0.0.1c</w:t>
                       </w:r>
                     </w:fldSimple>
                   </w:p>
@@ -18989,7 +21243,7 @@
                             <w:tag w:val=""/>
                             <w:id w:val="1971399193"/>
                             <w:dataBinding w:prefixMappings="xmlns:ns0='http://schemas.microsoft.com/office/2006/coverPageProps' " w:xpath="/ns0:CoverPageProperties[1]/ns0:PublishDate[1]" w:storeItemID="{55AF091B-3C7A-41E3-B477-F2FDAA23CFDA}"/>
-                            <w:date w:fullDate="2024-07-06T00:00:00Z">
+                            <w:date w:fullDate="2024-08-18T00:00:00Z">
                               <w:dateFormat w:val="yyyy-MM-dd"/>
                               <w:lid w:val="en-SE"/>
                               <w:storeMappedDataAs w:val="dateTime"/>
@@ -19002,7 +21256,7 @@
                                 <w:rPr>
                                   <w:lang w:val="en-SE"/>
                                 </w:rPr>
-                                <w:t>2024-07-06</w:t>
+                                <w:t>2024-08-18</w:t>
                               </w:r>
                             </w:p>
                           </w:sdtContent>
@@ -19035,7 +21289,7 @@
                       <w:tag w:val=""/>
                       <w:id w:val="1971399193"/>
                       <w:dataBinding w:prefixMappings="xmlns:ns0='http://schemas.microsoft.com/office/2006/coverPageProps' " w:xpath="/ns0:CoverPageProperties[1]/ns0:PublishDate[1]" w:storeItemID="{55AF091B-3C7A-41E3-B477-F2FDAA23CFDA}"/>
-                      <w:date w:fullDate="2024-07-06T00:00:00Z">
+                      <w:date w:fullDate="2024-08-18T00:00:00Z">
                         <w:dateFormat w:val="yyyy-MM-dd"/>
                         <w:lid w:val="en-SE"/>
                         <w:storeMappedDataAs w:val="dateTime"/>
@@ -19048,7 +21302,7 @@
                           <w:rPr>
                             <w:lang w:val="en-SE"/>
                           </w:rPr>
-                          <w:t>2024-07-06</w:t>
+                          <w:t>2024-08-18</w:t>
                         </w:r>
                       </w:p>
                     </w:sdtContent>
@@ -19695,6 +21949,7 @@
                                   <w:bCs/>
                                 </w:rPr>
                               </w:pPr>
+                              <w:proofErr w:type="spellStart"/>
                               <w:r>
                                 <w:rPr>
                                   <w:b/>
@@ -19702,6 +21957,7 @@
                                 </w:rPr>
                                 <w:t>MyRailIO</w:t>
                               </w:r>
+                              <w:proofErr w:type="spellEnd"/>
                             </w:p>
                           </w:sdtContent>
                         </w:sdt>
@@ -19748,6 +22004,7 @@
                             <w:bCs/>
                           </w:rPr>
                         </w:pPr>
+                        <w:proofErr w:type="spellStart"/>
                         <w:r>
                           <w:rPr>
                             <w:b/>
@@ -19755,6 +22012,7 @@
                           </w:rPr>
                           <w:t>MyRailIO</w:t>
                         </w:r>
+                        <w:proofErr w:type="spellEnd"/>
                       </w:p>
                     </w:sdtContent>
                   </w:sdt>
@@ -20346,6 +22604,7 @@
                                   <w:bCs/>
                                 </w:rPr>
                               </w:pPr>
+                              <w:proofErr w:type="spellStart"/>
                               <w:r>
                                 <w:rPr>
                                   <w:b/>
@@ -20353,6 +22612,7 @@
                                 </w:rPr>
                                 <w:t>MyRailIO</w:t>
                               </w:r>
+                              <w:proofErr w:type="spellEnd"/>
                             </w:p>
                           </w:sdtContent>
                         </w:sdt>
@@ -20398,6 +22658,7 @@
                             <w:bCs/>
                           </w:rPr>
                         </w:pPr>
+                        <w:proofErr w:type="spellStart"/>
                         <w:r>
                           <w:rPr>
                             <w:b/>
@@ -20405,6 +22666,7 @@
                           </w:rPr>
                           <w:t>MyRailIO</w:t>
                         </w:r>
+                        <w:proofErr w:type="spellEnd"/>
                       </w:p>
                     </w:sdtContent>
                   </w:sdt>
@@ -20688,6 +22950,7 @@
                                   <w:bCs/>
                                 </w:rPr>
                               </w:pPr>
+                              <w:proofErr w:type="spellStart"/>
                               <w:r>
                                 <w:rPr>
                                   <w:b/>
@@ -20695,6 +22958,7 @@
                                 </w:rPr>
                                 <w:t>MyRailIO</w:t>
                               </w:r>
+                              <w:proofErr w:type="spellEnd"/>
                             </w:p>
                           </w:sdtContent>
                         </w:sdt>
@@ -20741,6 +23005,7 @@
                             <w:bCs/>
                           </w:rPr>
                         </w:pPr>
+                        <w:proofErr w:type="spellStart"/>
                         <w:r>
                           <w:rPr>
                             <w:b/>
@@ -20748,6 +23013,7 @@
                           </w:rPr>
                           <w:t>MyRailIO</w:t>
                         </w:r>
+                        <w:proofErr w:type="spellEnd"/>
                       </w:p>
                     </w:sdtContent>
                   </w:sdt>
@@ -21308,6 +23574,7 @@
                                   <w:bCs/>
                                 </w:rPr>
                               </w:pPr>
+                              <w:proofErr w:type="spellStart"/>
                               <w:r>
                                 <w:rPr>
                                   <w:b/>
@@ -21315,6 +23582,7 @@
                                 </w:rPr>
                                 <w:t>MyRailIO</w:t>
                               </w:r>
+                              <w:proofErr w:type="spellEnd"/>
                             </w:p>
                           </w:sdtContent>
                         </w:sdt>
@@ -21360,6 +23628,7 @@
                             <w:bCs/>
                           </w:rPr>
                         </w:pPr>
+                        <w:proofErr w:type="spellStart"/>
                         <w:r>
                           <w:rPr>
                             <w:b/>
@@ -21367,6 +23636,7 @@
                           </w:rPr>
                           <w:t>MyRailIO</w:t>
                         </w:r>
+                        <w:proofErr w:type="spellEnd"/>
                       </w:p>
                     </w:sdtContent>
                   </w:sdt>
@@ -21793,6 +24063,7 @@
                                   <w:bCs/>
                                 </w:rPr>
                               </w:pPr>
+                              <w:proofErr w:type="spellStart"/>
                               <w:r>
                                 <w:rPr>
                                   <w:b/>
@@ -21800,6 +24071,7 @@
                                 </w:rPr>
                                 <w:t>MyRailIO</w:t>
                               </w:r>
+                              <w:proofErr w:type="spellEnd"/>
                             </w:p>
                           </w:sdtContent>
                         </w:sdt>
@@ -21845,6 +24117,7 @@
                             <w:bCs/>
                           </w:rPr>
                         </w:pPr>
+                        <w:proofErr w:type="spellStart"/>
                         <w:r>
                           <w:rPr>
                             <w:b/>
@@ -21852,6 +24125,7 @@
                           </w:rPr>
                           <w:t>MyRailIO</w:t>
                         </w:r>
+                        <w:proofErr w:type="spellEnd"/>
                       </w:p>
                     </w:sdtContent>
                   </w:sdt>
@@ -26742,9 +29016,13 @@
   </w:compat>
   <w:rsids>
     <w:rsidRoot w:val="006C78FB"/>
+    <w:rsid w:val="002267BD"/>
+    <w:rsid w:val="00246103"/>
     <w:rsid w:val="00274598"/>
+    <w:rsid w:val="00425DE3"/>
     <w:rsid w:val="00537E01"/>
     <w:rsid w:val="00563EE0"/>
+    <w:rsid w:val="005B29B8"/>
     <w:rsid w:val="005B71A6"/>
     <w:rsid w:val="006C78FB"/>
     <w:rsid w:val="006E79CB"/>
@@ -26756,9 +29034,13 @@
     <w:rsid w:val="00B41AB4"/>
     <w:rsid w:val="00B50A20"/>
     <w:rsid w:val="00BF395B"/>
+    <w:rsid w:val="00C85BFC"/>
     <w:rsid w:val="00D3780A"/>
     <w:rsid w:val="00D449C7"/>
+    <w:rsid w:val="00DC736C"/>
     <w:rsid w:val="00F22D72"/>
+    <w:rsid w:val="00F74056"/>
+    <w:rsid w:val="00FE4FB3"/>
   </w:rsids>
   <m:mathPr>
     <m:mathFont m:val="Cambria Math"/>
@@ -27542,7 +29824,7 @@
 
 <file path=customXml/item1.xml><?xml version="1.0" encoding="utf-8"?>
 <CoverPageProperties xmlns="http://schemas.microsoft.com/office/2006/coverPageProps">
-  <PublishDate>2024-07-06T00:00:00</PublishDate>
+  <PublishDate>2024-08-18T00:00:00</PublishDate>
   <Abstract/>
   <CompanyAddress/>
   <CompanyPhone/>
